--- a/Chapter5/函数与闭包（8.5).docx
+++ b/Chapter5/函数与闭包（8.5).docx
@@ -22,7 +22,7 @@
         <w:fldChar w:fldCharType="begin"/>
       </w:r>
       <w:r>
-        <w:instrText xml:space="preserve"> HYPERLINK \l _Toc532591806 </w:instrText>
+        <w:instrText xml:space="preserve"> HYPERLINK \l _Toc1031143718 </w:instrText>
       </w:r>
       <w:r>
         <w:fldChar w:fldCharType="separate"/>
@@ -37,7 +37,7 @@
         <w:fldChar w:fldCharType="begin"/>
       </w:r>
       <w:r>
-        <w:instrText xml:space="preserve"> PAGEREF _Toc532591806 </w:instrText>
+        <w:instrText xml:space="preserve"> PAGEREF _Toc1031143718 </w:instrText>
       </w:r>
       <w:r>
         <w:fldChar w:fldCharType="separate"/>
@@ -63,7 +63,7 @@
         <w:fldChar w:fldCharType="begin"/>
       </w:r>
       <w:r>
-        <w:instrText xml:space="preserve"> HYPERLINK \l _Toc558642746 </w:instrText>
+        <w:instrText xml:space="preserve"> HYPERLINK \l _Toc239437136 </w:instrText>
       </w:r>
       <w:r>
         <w:fldChar w:fldCharType="separate"/>
@@ -78,7 +78,7 @@
         <w:fldChar w:fldCharType="begin"/>
       </w:r>
       <w:r>
-        <w:instrText xml:space="preserve"> PAGEREF _Toc558642746 </w:instrText>
+        <w:instrText xml:space="preserve"> PAGEREF _Toc239437136 </w:instrText>
       </w:r>
       <w:r>
         <w:fldChar w:fldCharType="separate"/>
@@ -104,7 +104,7 @@
         <w:fldChar w:fldCharType="begin"/>
       </w:r>
       <w:r>
-        <w:instrText xml:space="preserve"> HYPERLINK \l _Toc310127338 </w:instrText>
+        <w:instrText xml:space="preserve"> HYPERLINK \l _Toc1983073921 </w:instrText>
       </w:r>
       <w:r>
         <w:fldChar w:fldCharType="separate"/>
@@ -119,7 +119,7 @@
         <w:fldChar w:fldCharType="begin"/>
       </w:r>
       <w:r>
-        <w:instrText xml:space="preserve"> PAGEREF _Toc310127338 </w:instrText>
+        <w:instrText xml:space="preserve"> PAGEREF _Toc1983073921 </w:instrText>
       </w:r>
       <w:r>
         <w:fldChar w:fldCharType="separate"/>
@@ -145,7 +145,7 @@
         <w:fldChar w:fldCharType="begin"/>
       </w:r>
       <w:r>
-        <w:instrText xml:space="preserve"> HYPERLINK \l _Toc367358497 </w:instrText>
+        <w:instrText xml:space="preserve"> HYPERLINK \l _Toc577188807 </w:instrText>
       </w:r>
       <w:r>
         <w:fldChar w:fldCharType="separate"/>
@@ -163,7 +163,7 @@
         <w:fldChar w:fldCharType="begin"/>
       </w:r>
       <w:r>
-        <w:instrText xml:space="preserve"> PAGEREF _Toc367358497 </w:instrText>
+        <w:instrText xml:space="preserve"> PAGEREF _Toc577188807 </w:instrText>
       </w:r>
       <w:r>
         <w:fldChar w:fldCharType="separate"/>
@@ -189,7 +189,7 @@
         <w:fldChar w:fldCharType="begin"/>
       </w:r>
       <w:r>
-        <w:instrText xml:space="preserve"> HYPERLINK \l _Toc178773954 </w:instrText>
+        <w:instrText xml:space="preserve"> HYPERLINK \l _Toc628645750 </w:instrText>
       </w:r>
       <w:r>
         <w:fldChar w:fldCharType="separate"/>
@@ -213,7 +213,7 @@
         <w:fldChar w:fldCharType="begin"/>
       </w:r>
       <w:r>
-        <w:instrText xml:space="preserve"> PAGEREF _Toc178773954 </w:instrText>
+        <w:instrText xml:space="preserve"> PAGEREF _Toc628645750 </w:instrText>
       </w:r>
       <w:r>
         <w:fldChar w:fldCharType="separate"/>
@@ -239,7 +239,7 @@
         <w:fldChar w:fldCharType="begin"/>
       </w:r>
       <w:r>
-        <w:instrText xml:space="preserve"> HYPERLINK \l _Toc324222725 </w:instrText>
+        <w:instrText xml:space="preserve"> HYPERLINK \l _Toc29577010 </w:instrText>
       </w:r>
       <w:r>
         <w:fldChar w:fldCharType="separate"/>
@@ -263,7 +263,7 @@
         <w:fldChar w:fldCharType="begin"/>
       </w:r>
       <w:r>
-        <w:instrText xml:space="preserve"> PAGEREF _Toc324222725 </w:instrText>
+        <w:instrText xml:space="preserve"> PAGEREF _Toc29577010 </w:instrText>
       </w:r>
       <w:r>
         <w:fldChar w:fldCharType="separate"/>
@@ -289,7 +289,7 @@
         <w:fldChar w:fldCharType="begin"/>
       </w:r>
       <w:r>
-        <w:instrText xml:space="preserve"> HYPERLINK \l _Toc1045326636 </w:instrText>
+        <w:instrText xml:space="preserve"> HYPERLINK \l _Toc1032084613 </w:instrText>
       </w:r>
       <w:r>
         <w:fldChar w:fldCharType="separate"/>
@@ -310,7 +310,7 @@
         <w:fldChar w:fldCharType="begin"/>
       </w:r>
       <w:r>
-        <w:instrText xml:space="preserve"> PAGEREF _Toc1045326636 </w:instrText>
+        <w:instrText xml:space="preserve"> PAGEREF _Toc1032084613 </w:instrText>
       </w:r>
       <w:r>
         <w:fldChar w:fldCharType="separate"/>
@@ -336,7 +336,7 @@
         <w:fldChar w:fldCharType="begin"/>
       </w:r>
       <w:r>
-        <w:instrText xml:space="preserve"> HYPERLINK \l _Toc241055145 </w:instrText>
+        <w:instrText xml:space="preserve"> HYPERLINK \l _Toc1020673872 </w:instrText>
       </w:r>
       <w:r>
         <w:fldChar w:fldCharType="separate"/>
@@ -362,7 +362,7 @@
         <w:fldChar w:fldCharType="begin"/>
       </w:r>
       <w:r>
-        <w:instrText xml:space="preserve"> PAGEREF _Toc241055145 </w:instrText>
+        <w:instrText xml:space="preserve"> PAGEREF _Toc1020673872 </w:instrText>
       </w:r>
       <w:r>
         <w:fldChar w:fldCharType="separate"/>
@@ -388,7 +388,7 @@
         <w:fldChar w:fldCharType="begin"/>
       </w:r>
       <w:r>
-        <w:instrText xml:space="preserve"> HYPERLINK \l _Toc1259663773 </w:instrText>
+        <w:instrText xml:space="preserve"> HYPERLINK \l _Toc366394468 </w:instrText>
       </w:r>
       <w:r>
         <w:fldChar w:fldCharType="separate"/>
@@ -407,7 +407,7 @@
         <w:fldChar w:fldCharType="begin"/>
       </w:r>
       <w:r>
-        <w:instrText xml:space="preserve"> PAGEREF _Toc1259663773 </w:instrText>
+        <w:instrText xml:space="preserve"> PAGEREF _Toc366394468 </w:instrText>
       </w:r>
       <w:r>
         <w:fldChar w:fldCharType="separate"/>
@@ -433,7 +433,7 @@
         <w:fldChar w:fldCharType="begin"/>
       </w:r>
       <w:r>
-        <w:instrText xml:space="preserve"> HYPERLINK \l _Toc1275240685 </w:instrText>
+        <w:instrText xml:space="preserve"> HYPERLINK \l _Toc1156207727 </w:instrText>
       </w:r>
       <w:r>
         <w:fldChar w:fldCharType="separate"/>
@@ -452,7 +452,7 @@
         <w:fldChar w:fldCharType="begin"/>
       </w:r>
       <w:r>
-        <w:instrText xml:space="preserve"> PAGEREF _Toc1275240685 </w:instrText>
+        <w:instrText xml:space="preserve"> PAGEREF _Toc1156207727 </w:instrText>
       </w:r>
       <w:r>
         <w:fldChar w:fldCharType="separate"/>
@@ -478,7 +478,7 @@
         <w:fldChar w:fldCharType="begin"/>
       </w:r>
       <w:r>
-        <w:instrText xml:space="preserve"> HYPERLINK \l _Toc1083395735 </w:instrText>
+        <w:instrText xml:space="preserve"> HYPERLINK \l _Toc1951229633 </w:instrText>
       </w:r>
       <w:r>
         <w:fldChar w:fldCharType="separate"/>
@@ -496,7 +496,7 @@
         <w:fldChar w:fldCharType="begin"/>
       </w:r>
       <w:r>
-        <w:instrText xml:space="preserve"> PAGEREF _Toc1083395735 </w:instrText>
+        <w:instrText xml:space="preserve"> PAGEREF _Toc1951229633 </w:instrText>
       </w:r>
       <w:r>
         <w:fldChar w:fldCharType="separate"/>
@@ -522,7 +522,7 @@
         <w:fldChar w:fldCharType="begin"/>
       </w:r>
       <w:r>
-        <w:instrText xml:space="preserve"> HYPERLINK \l _Toc118275232 </w:instrText>
+        <w:instrText xml:space="preserve"> HYPERLINK \l _Toc93668494 </w:instrText>
       </w:r>
       <w:r>
         <w:fldChar w:fldCharType="separate"/>
@@ -540,7 +540,7 @@
         <w:fldChar w:fldCharType="begin"/>
       </w:r>
       <w:r>
-        <w:instrText xml:space="preserve"> PAGEREF _Toc118275232 </w:instrText>
+        <w:instrText xml:space="preserve"> PAGEREF _Toc93668494 </w:instrText>
       </w:r>
       <w:r>
         <w:fldChar w:fldCharType="separate"/>
@@ -566,7 +566,7 @@
         <w:fldChar w:fldCharType="begin"/>
       </w:r>
       <w:r>
-        <w:instrText xml:space="preserve"> HYPERLINK \l _Toc1429450749 </w:instrText>
+        <w:instrText xml:space="preserve"> HYPERLINK \l _Toc180865407 </w:instrText>
       </w:r>
       <w:r>
         <w:fldChar w:fldCharType="separate"/>
@@ -581,13 +581,102 @@
         <w:fldChar w:fldCharType="begin"/>
       </w:r>
       <w:r>
-        <w:instrText xml:space="preserve"> PAGEREF _Toc1429450749 </w:instrText>
+        <w:instrText xml:space="preserve"> PAGEREF _Toc180865407 </w:instrText>
       </w:r>
       <w:r>
         <w:fldChar w:fldCharType="separate"/>
       </w:r>
       <w:r>
         <w:t>12</w:t>
+      </w:r>
+      <w:r>
+        <w:fldChar w:fldCharType="end"/>
+      </w:r>
+      <w:r>
+        <w:fldChar w:fldCharType="end"/>
+      </w:r>
+    </w:p>
+    <w:p>
+      <w:pPr>
+        <w:pStyle w:val="5"/>
+        <w:tabs>
+          <w:tab w:val="right" w:leader="dot" w:pos="8306"/>
+        </w:tabs>
+      </w:pPr>
+      <w:r>
+        <w:fldChar w:fldCharType="begin"/>
+      </w:r>
+      <w:r>
+        <w:instrText xml:space="preserve"> HYPERLINK \l _Toc1115534944 </w:instrText>
+      </w:r>
+      <w:r>
+        <w:fldChar w:fldCharType="separate"/>
+      </w:r>
+      <w:r>
+        <w:rPr>
+          <w:lang w:eastAsia="zh-CN"/>
+        </w:rPr>
+        <w:t>5.2.4 捕获值</w:t>
+      </w:r>
+      <w:r>
+        <w:tab/>
+      </w:r>
+      <w:r>
+        <w:fldChar w:fldCharType="begin"/>
+      </w:r>
+      <w:r>
+        <w:instrText xml:space="preserve"> PAGEREF _Toc1115534944 </w:instrText>
+      </w:r>
+      <w:r>
+        <w:fldChar w:fldCharType="separate"/>
+      </w:r>
+      <w:r>
+        <w:t>12</w:t>
+      </w:r>
+      <w:r>
+        <w:fldChar w:fldCharType="end"/>
+      </w:r>
+      <w:r>
+        <w:fldChar w:fldCharType="end"/>
+      </w:r>
+    </w:p>
+    <w:p>
+      <w:pPr>
+        <w:pStyle w:val="7"/>
+        <w:tabs>
+          <w:tab w:val="right" w:leader="dot" w:pos="8306"/>
+        </w:tabs>
+      </w:pPr>
+      <w:r>
+        <w:fldChar w:fldCharType="begin"/>
+      </w:r>
+      <w:r>
+        <w:instrText xml:space="preserve"> HYPERLINK \l _Toc1263565498 </w:instrText>
+      </w:r>
+      <w:r>
+        <w:fldChar w:fldCharType="separate"/>
+      </w:r>
+      <w:r>
+        <w:rPr>
+          <w:rFonts w:hint="default"/>
+          <w:lang w:eastAsia="zh-CN"/>
+        </w:rPr>
+        <w:t>5.3 小结</w:t>
+      </w:r>
+      <w:r>
+        <w:tab/>
+      </w:r>
+      <w:r>
+        <w:fldChar w:fldCharType="begin"/>
+      </w:r>
+      <w:r>
+        <w:instrText xml:space="preserve"> PAGEREF _Toc1263565498 </w:instrText>
+      </w:r>
+      <w:r>
+        <w:fldChar w:fldCharType="separate"/>
+      </w:r>
+      <w:r>
+        <w:t>13</w:t>
       </w:r>
       <w:r>
         <w:fldChar w:fldCharType="end"/>
@@ -614,7 +703,7 @@
       <w:pPr>
         <w:pStyle w:val="2"/>
       </w:pPr>
-      <w:bookmarkStart w:id="0" w:name="_Toc532591806"/>
+      <w:bookmarkStart w:id="0" w:name="_Toc1031143718"/>
       <w:r>
         <w:t>第五章 函数与闭包</w:t>
       </w:r>
@@ -624,7 +713,7 @@
       <w:pPr>
         <w:pStyle w:val="3"/>
       </w:pPr>
-      <w:bookmarkStart w:id="1" w:name="_Toc558642746"/>
+      <w:bookmarkStart w:id="1" w:name="_Toc239437136"/>
       <w:r>
         <w:t>5.1函数</w:t>
       </w:r>
@@ -632,14 +721,19 @@
     </w:p>
     <w:p>
       <w:r>
-        <w:t>函数是人们为了减少代码编写量和时间，以及使代码结构鲜明、清晰易懂而提出的概念。使用函数可以把有特定功能的代码封装起来，然后在多处使用，方便快捷且代码简洁。本章将介绍使用swift语言如何来编写及调用函数。</w:t>
+        <w:t>函数是人们为了减少代码编写量和时间，以及使代码结构鲜明、清晰易懂而提出的概念。使用函数可以把有特定功能的代码封装起来，然后在多处使用，方便快捷且</w:t>
+      </w:r>
+      <w:bookmarkStart w:id="15" w:name="_GoBack"/>
+      <w:bookmarkEnd w:id="15"/>
+      <w:r>
+        <w:t>代码简洁。本章将介绍使用swift语言如何来编写及调用函数。</w:t>
       </w:r>
     </w:p>
     <w:p>
       <w:pPr>
         <w:pStyle w:val="4"/>
       </w:pPr>
-      <w:bookmarkStart w:id="2" w:name="_Toc310127338"/>
+      <w:bookmarkStart w:id="2" w:name="_Toc1983073921"/>
       <w:r>
         <w:t>5.1.1函数的声明和使用</w:t>
       </w:r>
@@ -1932,7 +2026,7 @@
           <w:lang w:eastAsia="zh-CN"/>
         </w:rPr>
       </w:pPr>
-      <w:bookmarkStart w:id="3" w:name="_Toc367358497"/>
+      <w:bookmarkStart w:id="3" w:name="_Toc577188807"/>
       <w:r>
         <w:rPr>
           <w:lang w:eastAsia="zh-CN"/>
@@ -1978,36 +2072,133 @@
       <w:pPr>
         <w:rPr>
           <w:rFonts w:hint="eastAsia"/>
-          <w:lang w:val="en-US" w:eastAsia="zh-CN"/>
-        </w:rPr>
-      </w:pPr>
-      <w:r>
-        <w:rPr>
-          <w:rFonts w:hint="default"/>
-          <w:lang w:val="en-US" w:eastAsia="zh-CN"/>
-        </w:rPr>
-        <w:t>当2个函数参数名对应一个数据类型时，</w:t>
-      </w:r>
-      <w:r>
-        <w:rPr>
-          <w:rFonts w:hint="eastAsia"/>
-          <w:lang w:val="en-US" w:eastAsia="zh-CN"/>
+          <w:color w:val="FF0000"/>
+          <w:lang w:val="en-US" w:eastAsia="zh-CN"/>
+        </w:rPr>
+      </w:pPr>
+      <w:r>
+        <w:rPr>
+          <w:rFonts w:hint="default"/>
+          <w:color w:val="000000" w:themeColor="text1"/>
+          <w:lang w:eastAsia="zh-CN"/>
+          <w14:textFill>
+            <w14:solidFill>
+              <w14:schemeClr w14:val="tx1"/>
+            </w14:solidFill>
+          </w14:textFill>
+        </w:rPr>
+        <w:t>有时参数的参数名会有两个</w:t>
+      </w:r>
+      <w:r>
+        <w:rPr>
+          <w:rFonts w:hint="default"/>
+          <w:color w:val="000000" w:themeColor="text1"/>
+          <w:lang w:val="en-US" w:eastAsia="zh-CN"/>
+          <w14:textFill>
+            <w14:solidFill>
+              <w14:schemeClr w14:val="tx1"/>
+            </w14:solidFill>
+          </w14:textFill>
+        </w:rPr>
+        <w:t>，</w:t>
+      </w:r>
+      <w:r>
+        <w:rPr>
+          <w:rFonts w:hint="default"/>
+          <w:color w:val="000000" w:themeColor="text1"/>
+          <w:lang w:eastAsia="zh-CN"/>
+          <w14:textFill>
+            <w14:solidFill>
+              <w14:schemeClr w14:val="tx1"/>
+            </w14:solidFill>
+          </w14:textFill>
+        </w:rPr>
+        <w:t>这两个</w:t>
+      </w:r>
+      <w:r>
+        <w:rPr>
+          <w:rFonts w:hint="eastAsia"/>
+          <w:color w:val="000000" w:themeColor="text1"/>
+          <w:lang w:val="en-US" w:eastAsia="zh-CN"/>
+          <w14:textFill>
+            <w14:solidFill>
+              <w14:schemeClr w14:val="tx1"/>
+            </w14:solidFill>
+          </w14:textFill>
         </w:rPr>
         <w:t>函数参数名分为外部参数名和本地参数名。</w:t>
       </w:r>
       <w:r>
         <w:rPr>
           <w:rFonts w:hint="default"/>
-          <w:lang w:eastAsia="zh-CN"/>
-        </w:rPr>
-        <w:t>外</w:t>
-      </w:r>
-      <w:r>
-        <w:rPr>
-          <w:rFonts w:hint="eastAsia"/>
-          <w:lang w:val="en-US" w:eastAsia="zh-CN"/>
-        </w:rPr>
-        <w:t>部参数名用来标记传递给函数调用的参数，本地参数名在实现函数时使用。外部参数名是为了让函数中的参数明确和便于理解。外部参数名需写在本地参数名之前，并用空格来隔开。其一般形式如下：</w:t>
+          <w:color w:val="auto"/>
+        </w:rPr>
+        <w:t>本地参数名用于声明函数时在函数内部使用，外部参数名用于调用该参数时使用。</w:t>
+      </w:r>
+      <w:r>
+        <w:rPr>
+          <w:rFonts w:hint="eastAsia"/>
+          <w:color w:val="000000" w:themeColor="text1"/>
+          <w:lang w:val="en-US" w:eastAsia="zh-CN"/>
+          <w14:textFill>
+            <w14:solidFill>
+              <w14:schemeClr w14:val="tx1"/>
+            </w14:solidFill>
+          </w14:textFill>
+        </w:rPr>
+        <w:t>外部参数名是为了让函数中的参数明确和便于理解。</w:t>
+      </w:r>
+      <w:r>
+        <w:rPr>
+          <w:rFonts w:hint="default"/>
+          <w:color w:val="000000" w:themeColor="text1"/>
+          <w:lang w:eastAsia="zh-CN"/>
+          <w14:textFill>
+            <w14:solidFill>
+              <w14:schemeClr w14:val="tx1"/>
+            </w14:solidFill>
+          </w14:textFill>
+        </w:rPr>
+        <w:t>定义函数时，</w:t>
+      </w:r>
+      <w:r>
+        <w:rPr>
+          <w:rFonts w:hint="eastAsia"/>
+          <w:color w:val="000000" w:themeColor="text1"/>
+          <w:lang w:val="en-US" w:eastAsia="zh-CN"/>
+          <w14:textFill>
+            <w14:solidFill>
+              <w14:schemeClr w14:val="tx1"/>
+            </w14:solidFill>
+          </w14:textFill>
+        </w:rPr>
+        <w:t>外部参数名需写在本地参数名之前，并用空格来隔开。</w:t>
+      </w:r>
+      <w:r>
+        <w:rPr>
+          <w:rFonts w:hint="default"/>
+          <w:color w:val="000000" w:themeColor="text1"/>
+          <w:lang w:eastAsia="zh-CN"/>
+          <w14:textFill>
+            <w14:solidFill>
+              <w14:schemeClr w14:val="tx1"/>
+            </w14:solidFill>
+          </w14:textFill>
+        </w:rPr>
+        <w:t>声明定义的</w:t>
+      </w:r>
+      <w:r>
+        <w:rPr>
+          <w:rFonts w:hint="eastAsia"/>
+          <w:color w:val="000000" w:themeColor="text1"/>
+          <w:lang w:val="en-US" w:eastAsia="zh-CN"/>
+          <w14:textFill>
+            <w14:solidFill>
+              <w14:schemeClr w14:val="tx1"/>
+            </w14:solidFill>
+          </w14:textFill>
+        </w:rPr>
+        <w:t>一般形式如下：</w:t>
       </w:r>
     </w:p>
     <w:p>
@@ -2027,7 +2218,19 @@
         <w:rPr>
           <w:rFonts w:hint="eastAsia"/>
         </w:rPr>
-        <w:t>unc 函数名（外部参数名 内部参数名：数据类型）-&gt;返回值类型{</w:t>
+        <w:t xml:space="preserve">unc 函数名（外部参数名 </w:t>
+      </w:r>
+      <w:r>
+        <w:rPr>
+          <w:rFonts w:hint="default"/>
+        </w:rPr>
+        <w:t>本地</w:t>
+      </w:r>
+      <w:r>
+        <w:rPr>
+          <w:rFonts w:hint="eastAsia"/>
+        </w:rPr>
+        <w:t>参数名：数据类型）-&gt;返回值类型{</w:t>
       </w:r>
     </w:p>
     <w:p>
@@ -2064,9 +2267,9 @@
       </w:pPr>
       <w:r>
         <w:rPr>
-          <w:rFonts w:hint="eastAsia"/>
-        </w:rPr>
-        <w:t>对于有外部参数名的函数，调用形式如下。</w:t>
+          <w:rFonts w:hint="default"/>
+        </w:rPr>
+        <w:t>调用的一般形式如下：</w:t>
       </w:r>
     </w:p>
     <w:p>
@@ -2166,7 +2369,19 @@
         <w:rPr>
           <w:rFonts w:hint="eastAsia"/>
         </w:rPr>
-        <w:t>）-&gt;返回值类型{</w:t>
+        <w:t>）</w:t>
+      </w:r>
+      <w:r>
+        <w:rPr>
+          <w:rFonts w:hint="default"/>
+        </w:rPr>
+        <w:t>-&gt;</w:t>
+      </w:r>
+      <w:r>
+        <w:rPr>
+          <w:rFonts w:hint="eastAsia"/>
+        </w:rPr>
+        <w:t>返回值类型{</w:t>
       </w:r>
     </w:p>
     <w:p>
@@ -2361,7 +2576,7 @@
           <w:rFonts w:hint="eastAsia"/>
         </w:rPr>
       </w:pPr>
-      <w:bookmarkStart w:id="4" w:name="_Toc178773954"/>
+      <w:bookmarkStart w:id="4" w:name="_Toc628645750"/>
       <w:r>
         <w:rPr>
           <w:lang w:eastAsia="zh-CN"/>
@@ -2462,27 +2677,14 @@
     </w:p>
     <w:p>
       <w:pPr>
-        <w:pStyle w:val="9"/>
-        <w:keepNext w:val="0"/>
-        <w:keepLines w:val="0"/>
-        <w:widowControl/>
-        <w:suppressLineNumbers w:val="0"/>
-        <w:shd w:val="clear" w:fill="FFFFFF"/>
-        <w:spacing w:before="0" w:beforeAutospacing="0" w:after="0" w:afterAutospacing="0"/>
-        <w:ind w:left="0" w:right="0"/>
-        <w:jc w:val="left"/>
-        <w:rPr>
-          <w:rFonts w:hint="eastAsia"/>
-        </w:rPr>
-      </w:pPr>
-      <w:r>
-        <w:rPr>
-          <w:rFonts w:ascii="Menlo" w:hAnsi="Menlo" w:eastAsia="Menlo" w:cs="Menlo"/>
-          <w:color w:val="000000"/>
-          <w:kern w:val="0"/>
-          <w:sz w:val="22"/>
-          <w:szCs w:val="22"/>
-          <w:lang w:val="en-US" w:eastAsia="zh-CN" w:bidi="ar"/>
+        <w:pStyle w:val="12"/>
+        <w:rPr>
+          <w:rFonts w:hint="eastAsia"/>
+        </w:rPr>
+      </w:pPr>
+      <w:r>
+        <w:rPr>
+          <w:lang w:val="en-US" w:eastAsia="zh-CN"/>
         </w:rPr>
         <w:t>print(sum4(value2:20))</w:t>
       </w:r>
@@ -2540,7 +2742,7 @@
           <w:rFonts w:hint="eastAsia"/>
         </w:rPr>
       </w:pPr>
-      <w:bookmarkStart w:id="5" w:name="_Toc324222725"/>
+      <w:bookmarkStart w:id="5" w:name="_Toc29577010"/>
       <w:r>
         <w:rPr>
           <w:lang w:eastAsia="zh-CN"/>
@@ -2736,329 +2938,326 @@
       </w:r>
     </w:p>
     <w:p>
+      <w:bookmarkStart w:id="6" w:name="_Toc1032084613"/>
+      <w:r>
+        <w:rPr>
+          <w:lang w:eastAsia="zh-CN"/>
+        </w:rPr>
+        <w:t>5.1.5</w:t>
+      </w:r>
+      <w:r>
+        <w:t>输入输出参数</w:t>
+      </w:r>
+      <w:bookmarkEnd w:id="6"/>
+    </w:p>
+    <w:p>
+      <w:pPr>
+        <w:ind w:firstLine="360" w:firstLineChars="150"/>
+        <w:rPr>
+          <w:color w:val="auto"/>
+        </w:rPr>
+      </w:pPr>
+      <w:r>
+        <w:t xml:space="preserve">一般默认在函数中定义的参数都是常量参数，也就是这个参数只可以查询使用，不能改变它的值。 </w:t>
+      </w:r>
+      <w:r>
+        <w:rPr>
+          <w:color w:val="auto"/>
+        </w:rPr>
+        <w:t xml:space="preserve">如果想要改变参数的值，且参数在函数调用后其改变仍有效，可以在参数名后加 </w:t>
+      </w:r>
+      <w:r>
+        <w:rPr>
+          <w:rFonts w:hint="default"/>
+          <w:color w:val="auto"/>
+        </w:rPr>
+        <w:t>‘</w:t>
+      </w:r>
+      <w:r>
+        <w:rPr>
+          <w:color w:val="auto"/>
+        </w:rPr>
+        <w:t>inout</w:t>
+      </w:r>
+      <w:r>
+        <w:rPr>
+          <w:rFonts w:hint="default"/>
+          <w:color w:val="auto"/>
+        </w:rPr>
+        <w:t xml:space="preserve">’ </w:t>
+      </w:r>
+      <w:r>
+        <w:rPr>
+          <w:color w:val="auto"/>
+        </w:rPr>
+        <w:t>关键字，这样就可以改变这个参数的值了。它的一般形式如下：</w:t>
+      </w:r>
+    </w:p>
+    <w:p>
+      <w:r>
+        <w:rPr>
+          <w:lang w:val="en-US" w:eastAsia="zh-CN"/>
+        </w:rPr>
+        <w:t>func 函数名（参数名：inout 数据类型，...</w:t>
+      </w:r>
+      <w:r>
+        <w:rPr>
+          <w:lang w:eastAsia="zh-CN"/>
+        </w:rPr>
+        <w:t>）</w:t>
+      </w:r>
+      <w:r>
+        <w:rPr>
+          <w:lang w:val="en-US" w:eastAsia="zh-CN"/>
+        </w:rPr>
+        <w:t>-&gt;</w:t>
+      </w:r>
+      <w:r>
+        <w:rPr>
+          <w:lang w:eastAsia="zh-CN"/>
+        </w:rPr>
+        <w:t>返回值类型</w:t>
+      </w:r>
+      <w:r>
+        <w:rPr>
+          <w:lang w:val="en-US" w:eastAsia="zh-CN"/>
+        </w:rPr>
+        <w:t>{</w:t>
+      </w:r>
+    </w:p>
+    <w:p>
+      <w:r>
+        <w:rPr>
+          <w:lang w:val="en-US" w:eastAsia="zh-CN"/>
+        </w:rPr>
+        <w:t>    语句</w:t>
+      </w:r>
+    </w:p>
+    <w:p>
+      <w:pPr>
+        <w:rPr>
+          <w:lang w:val="en-US" w:eastAsia="zh-CN"/>
+        </w:rPr>
+      </w:pPr>
+      <w:r>
+        <w:rPr>
+          <w:lang w:val="en-US" w:eastAsia="zh-CN"/>
+        </w:rPr>
+        <w:t>}</w:t>
+      </w:r>
+    </w:p>
+    <w:p>
+      <w:pPr>
+        <w:rPr>
+          <w:lang w:eastAsia="zh-CN"/>
+        </w:rPr>
+      </w:pPr>
+      <w:r>
+        <w:rPr>
+          <w:lang w:eastAsia="zh-CN"/>
+        </w:rPr>
+        <w:t>注意：使用inout关键字的参数必须是已经声明过的变量。函数的调用形式如下：</w:t>
+      </w:r>
+    </w:p>
+    <w:p>
+      <w:r>
+        <w:rPr>
+          <w:lang w:val="en-US" w:eastAsia="zh-CN"/>
+        </w:rPr>
+        <w:t>函数名（</w:t>
+      </w:r>
+      <w:r>
+        <w:rPr>
+          <w:lang w:eastAsia="zh-CN"/>
+        </w:rPr>
+        <w:t>&amp;</w:t>
+      </w:r>
+      <w:r>
+        <w:rPr>
+          <w:lang w:val="en-US" w:eastAsia="zh-CN"/>
+        </w:rPr>
+        <w:t>参数，...</w:t>
+      </w:r>
+      <w:r>
+        <w:rPr>
+          <w:lang w:eastAsia="zh-CN"/>
+        </w:rPr>
+        <w:t>）</w:t>
+      </w:r>
+    </w:p>
+    <w:p>
+      <w:pPr>
+        <w:rPr>
+          <w:lang w:eastAsia="zh-CN"/>
+        </w:rPr>
+      </w:pPr>
+      <w:r>
+        <w:rPr>
+          <w:rFonts w:hint="default"/>
+          <w:lang w:eastAsia="zh-CN"/>
+        </w:rPr>
+        <w:t>【例 5-7】</w:t>
+      </w:r>
+      <w:r>
+        <w:rPr>
+          <w:rFonts w:hint="eastAsia"/>
+        </w:rPr>
+        <w:t xml:space="preserve"> </w:t>
+      </w:r>
+      <w:r>
+        <w:rPr>
+          <w:lang w:eastAsia="zh-CN"/>
+        </w:rPr>
+        <w:t>以下定义一个sum6函数来实现求和运算，代码如下：</w:t>
+      </w:r>
+    </w:p>
+    <w:p>
+      <w:pPr>
+        <w:pStyle w:val="12"/>
+      </w:pPr>
+      <w:r>
+        <w:rPr>
+          <w:lang w:val="en-US" w:eastAsia="zh-CN"/>
+        </w:rPr>
+        <w:t>func sum6(value1:inout Int,_ value2:Int){  //输入输出参数</w:t>
+      </w:r>
+    </w:p>
+    <w:p>
+      <w:pPr>
+        <w:pStyle w:val="12"/>
+      </w:pPr>
+      <w:r>
+        <w:rPr>
+          <w:lang w:val="en-US" w:eastAsia="zh-CN"/>
+        </w:rPr>
+        <w:t>    value1 = value2+value1</w:t>
+      </w:r>
+    </w:p>
+    <w:p>
+      <w:pPr>
+        <w:pStyle w:val="12"/>
+      </w:pPr>
+      <w:r>
+        <w:rPr>
+          <w:lang w:val="en-US" w:eastAsia="zh-CN"/>
+        </w:rPr>
+        <w:t>}</w:t>
+      </w:r>
+    </w:p>
+    <w:p>
+      <w:pPr>
+        <w:pStyle w:val="12"/>
+      </w:pPr>
+      <w:r>
+        <w:rPr>
+          <w:lang w:val="en-US" w:eastAsia="zh-CN"/>
+        </w:rPr>
+        <w:t>var s = 20</w:t>
+      </w:r>
+    </w:p>
+    <w:p>
+      <w:pPr>
+        <w:pStyle w:val="12"/>
+      </w:pPr>
+      <w:r>
+        <w:rPr>
+          <w:rFonts w:hint="default"/>
+          <w:lang w:val="en-US" w:eastAsia="zh-CN"/>
+        </w:rPr>
+        <w:t>print("没加任何值的s为\(s)")</w:t>
+      </w:r>
+    </w:p>
+    <w:p>
+      <w:pPr>
+        <w:pStyle w:val="12"/>
+      </w:pPr>
+      <w:r>
+        <w:rPr>
+          <w:lang w:val="en-US" w:eastAsia="zh-CN"/>
+        </w:rPr>
+        <w:t>sum6(value1: &amp;s, 20)</w:t>
+      </w:r>
+    </w:p>
+    <w:p>
+      <w:pPr>
+        <w:pStyle w:val="12"/>
+      </w:pPr>
+      <w:r>
+        <w:rPr>
+          <w:rFonts w:hint="default"/>
+          <w:lang w:val="en-US" w:eastAsia="zh-CN"/>
+        </w:rPr>
+        <w:t>print("加了值后的s为\(s)")</w:t>
+      </w:r>
+    </w:p>
+    <w:p>
+      <w:pPr>
+        <w:rPr>
+          <w:rFonts w:hint="eastAsia"/>
+        </w:rPr>
+      </w:pPr>
+      <w:r>
+        <w:rPr>
+          <w:rFonts w:hint="eastAsia"/>
+        </w:rPr>
+        <w:t>运行程序</w:t>
+      </w:r>
+      <w:r>
+        <w:rPr>
+          <w:rFonts w:hint="default"/>
+        </w:rPr>
+        <w:t>的</w:t>
+      </w:r>
+      <w:r>
+        <w:rPr>
+          <w:rFonts w:hint="eastAsia"/>
+        </w:rPr>
+        <w:t>结果</w:t>
+      </w:r>
+      <w:r>
+        <w:rPr>
+          <w:rFonts w:hint="default"/>
+        </w:rPr>
+        <w:t>为：</w:t>
+      </w:r>
+    </w:p>
+    <w:p>
+      <w:pPr>
+        <w:pStyle w:val="12"/>
+        <w:rPr>
+          <w:lang w:val="en-US" w:eastAsia="zh-CN"/>
+        </w:rPr>
+      </w:pPr>
+      <w:r>
+        <w:rPr>
+          <w:lang w:val="en-US" w:eastAsia="zh-CN"/>
+        </w:rPr>
+        <w:t>没加任何值的s为20</w:t>
+      </w:r>
+    </w:p>
+    <w:p>
+      <w:pPr>
+        <w:pStyle w:val="12"/>
+        <w:rPr>
+          <w:rFonts w:hint="eastAsia"/>
+        </w:rPr>
+      </w:pPr>
+      <w:r>
+        <w:rPr>
+          <w:lang w:val="en-US" w:eastAsia="zh-CN"/>
+        </w:rPr>
+        <w:t>加了值后的s为40</w:t>
+      </w:r>
+    </w:p>
+    <w:p>
       <w:pPr>
         <w:pStyle w:val="4"/>
-      </w:pPr>
-      <w:bookmarkStart w:id="6" w:name="_Toc1045326636"/>
-      <w:r>
-        <w:rPr>
-          <w:lang w:eastAsia="zh-CN"/>
-        </w:rPr>
-        <w:t>5.1.5</w:t>
-      </w:r>
-      <w:r>
-        <w:t>输入输出参数</w:t>
-      </w:r>
-      <w:bookmarkEnd w:id="6"/>
-    </w:p>
-    <w:p>
-      <w:pPr>
-        <w:ind w:firstLine="360" w:firstLineChars="150"/>
-        <w:rPr>
-          <w:color w:val="auto"/>
-        </w:rPr>
-      </w:pPr>
-      <w:r>
-        <w:t xml:space="preserve">一般默认在函数中定义的参数都是常量参数，也就是这个参数只可以查询使用，不能改变它的值。 </w:t>
-      </w:r>
-      <w:r>
-        <w:rPr>
-          <w:color w:val="auto"/>
-        </w:rPr>
-        <w:t xml:space="preserve">如果想要改变参数的值，且参数在函数调用后其改变仍有效，可以在参数名后加 </w:t>
-      </w:r>
-      <w:r>
-        <w:rPr>
-          <w:rFonts w:hint="default"/>
-          <w:color w:val="auto"/>
-        </w:rPr>
-        <w:t>‘</w:t>
-      </w:r>
-      <w:r>
-        <w:rPr>
-          <w:color w:val="auto"/>
-        </w:rPr>
-        <w:t>inout</w:t>
-      </w:r>
-      <w:r>
-        <w:rPr>
-          <w:rFonts w:hint="default"/>
-          <w:color w:val="auto"/>
-        </w:rPr>
-        <w:t xml:space="preserve">’ </w:t>
-      </w:r>
-      <w:r>
-        <w:rPr>
-          <w:color w:val="auto"/>
-        </w:rPr>
-        <w:t>关键字，这样就可以改变这个参数的值了。它的一般形式如下：</w:t>
-      </w:r>
-    </w:p>
-    <w:p>
-      <w:r>
-        <w:rPr>
-          <w:lang w:val="en-US" w:eastAsia="zh-CN"/>
-        </w:rPr>
-        <w:t>func 函数名（参数名：inout 数据类型，...</w:t>
-      </w:r>
-      <w:r>
-        <w:rPr>
-          <w:lang w:eastAsia="zh-CN"/>
-        </w:rPr>
-        <w:t>）</w:t>
-      </w:r>
-      <w:r>
-        <w:rPr>
-          <w:lang w:val="en-US" w:eastAsia="zh-CN"/>
-        </w:rPr>
-        <w:t>-&gt;</w:t>
-      </w:r>
-      <w:r>
-        <w:rPr>
-          <w:lang w:eastAsia="zh-CN"/>
-        </w:rPr>
-        <w:t>返回值类型</w:t>
-      </w:r>
-      <w:r>
-        <w:rPr>
-          <w:lang w:val="en-US" w:eastAsia="zh-CN"/>
-        </w:rPr>
-        <w:t>{</w:t>
-      </w:r>
-    </w:p>
-    <w:p>
-      <w:r>
-        <w:rPr>
-          <w:lang w:val="en-US" w:eastAsia="zh-CN"/>
-        </w:rPr>
-        <w:t>    语句</w:t>
-      </w:r>
-    </w:p>
-    <w:p>
-      <w:pPr>
-        <w:rPr>
-          <w:lang w:val="en-US" w:eastAsia="zh-CN"/>
-        </w:rPr>
-      </w:pPr>
-      <w:r>
-        <w:rPr>
-          <w:lang w:val="en-US" w:eastAsia="zh-CN"/>
-        </w:rPr>
-        <w:t>}</w:t>
-      </w:r>
-    </w:p>
-    <w:p>
-      <w:pPr>
-        <w:rPr>
-          <w:lang w:eastAsia="zh-CN"/>
-        </w:rPr>
-      </w:pPr>
-      <w:r>
-        <w:rPr>
-          <w:lang w:eastAsia="zh-CN"/>
-        </w:rPr>
-        <w:t>注意：使用inout关键字的参数必须是已经声明过的变量。函数的调用形式如下：</w:t>
-      </w:r>
-    </w:p>
-    <w:p>
-      <w:r>
-        <w:rPr>
-          <w:lang w:val="en-US" w:eastAsia="zh-CN"/>
-        </w:rPr>
-        <w:t>函数名（</w:t>
-      </w:r>
-      <w:r>
-        <w:rPr>
-          <w:lang w:eastAsia="zh-CN"/>
-        </w:rPr>
-        <w:t>&amp;</w:t>
-      </w:r>
-      <w:r>
-        <w:rPr>
-          <w:lang w:val="en-US" w:eastAsia="zh-CN"/>
-        </w:rPr>
-        <w:t>参数，...</w:t>
-      </w:r>
-      <w:r>
-        <w:rPr>
-          <w:lang w:eastAsia="zh-CN"/>
-        </w:rPr>
-        <w:t>）</w:t>
-      </w:r>
-    </w:p>
-    <w:p>
-      <w:pPr>
-        <w:rPr>
-          <w:lang w:eastAsia="zh-CN"/>
-        </w:rPr>
-      </w:pPr>
-      <w:r>
-        <w:rPr>
-          <w:rFonts w:hint="default"/>
-          <w:lang w:eastAsia="zh-CN"/>
-        </w:rPr>
-        <w:t>【例 5-7】</w:t>
-      </w:r>
-      <w:r>
-        <w:rPr>
-          <w:rFonts w:hint="eastAsia"/>
-        </w:rPr>
-        <w:t xml:space="preserve"> </w:t>
-      </w:r>
-      <w:r>
-        <w:rPr>
-          <w:lang w:eastAsia="zh-CN"/>
-        </w:rPr>
-        <w:t>以下定义一个sum6函数来实现求和运算，代码如下：</w:t>
-      </w:r>
-    </w:p>
-    <w:p>
-      <w:pPr>
-        <w:pStyle w:val="12"/>
-      </w:pPr>
-      <w:r>
-        <w:rPr>
-          <w:lang w:val="en-US" w:eastAsia="zh-CN"/>
-        </w:rPr>
-        <w:t>func sum6(value1:inout Int,_ value2:Int){  //输入输出参数</w:t>
-      </w:r>
-    </w:p>
-    <w:p>
-      <w:pPr>
-        <w:pStyle w:val="12"/>
-      </w:pPr>
-      <w:r>
-        <w:rPr>
-          <w:lang w:val="en-US" w:eastAsia="zh-CN"/>
-        </w:rPr>
-        <w:t>    value1 = value2+value1</w:t>
-      </w:r>
-    </w:p>
-    <w:p>
-      <w:pPr>
-        <w:pStyle w:val="12"/>
-      </w:pPr>
-      <w:r>
-        <w:rPr>
-          <w:lang w:val="en-US" w:eastAsia="zh-CN"/>
-        </w:rPr>
-        <w:t>}</w:t>
-      </w:r>
-    </w:p>
-    <w:p>
-      <w:pPr>
-        <w:pStyle w:val="12"/>
-      </w:pPr>
-      <w:r>
-        <w:rPr>
-          <w:lang w:val="en-US" w:eastAsia="zh-CN"/>
-        </w:rPr>
-        <w:t>var s = 20</w:t>
-      </w:r>
-    </w:p>
-    <w:p>
-      <w:pPr>
-        <w:pStyle w:val="12"/>
-      </w:pPr>
-      <w:r>
-        <w:rPr>
-          <w:rFonts w:hint="default"/>
-          <w:lang w:val="en-US" w:eastAsia="zh-CN"/>
-        </w:rPr>
-        <w:t>print("没加任何值的s为\(s)")</w:t>
-      </w:r>
-    </w:p>
-    <w:p>
-      <w:pPr>
-        <w:pStyle w:val="12"/>
-      </w:pPr>
-      <w:r>
-        <w:rPr>
-          <w:lang w:val="en-US" w:eastAsia="zh-CN"/>
-        </w:rPr>
-        <w:t>sum6(value1: &amp;s, 20)</w:t>
-      </w:r>
-    </w:p>
-    <w:p>
-      <w:pPr>
-        <w:pStyle w:val="12"/>
-      </w:pPr>
-      <w:r>
-        <w:rPr>
-          <w:rFonts w:hint="default"/>
-          <w:lang w:val="en-US" w:eastAsia="zh-CN"/>
-        </w:rPr>
-        <w:t>print("加了值后的s为\(s)")</w:t>
-      </w:r>
-    </w:p>
-    <w:p>
-      <w:pPr>
-        <w:rPr>
-          <w:rFonts w:hint="eastAsia"/>
-        </w:rPr>
-      </w:pPr>
-      <w:r>
-        <w:rPr>
-          <w:rFonts w:hint="eastAsia"/>
-        </w:rPr>
-        <w:t>运行程序</w:t>
-      </w:r>
-      <w:r>
-        <w:rPr>
-          <w:rFonts w:hint="default"/>
-        </w:rPr>
-        <w:t>的</w:t>
-      </w:r>
-      <w:r>
-        <w:rPr>
-          <w:rFonts w:hint="eastAsia"/>
-        </w:rPr>
-        <w:t>结果</w:t>
-      </w:r>
-      <w:r>
-        <w:rPr>
-          <w:rFonts w:hint="default"/>
-        </w:rPr>
-        <w:t>为：</w:t>
-      </w:r>
-    </w:p>
-    <w:p>
-      <w:pPr>
-        <w:pStyle w:val="12"/>
-        <w:rPr>
-          <w:lang w:val="en-US" w:eastAsia="zh-CN"/>
-        </w:rPr>
-      </w:pPr>
-      <w:r>
-        <w:rPr>
-          <w:lang w:val="en-US" w:eastAsia="zh-CN"/>
-        </w:rPr>
-        <w:t>没加任何值的s为20</w:t>
-      </w:r>
-    </w:p>
-    <w:p>
-      <w:pPr>
-        <w:pStyle w:val="12"/>
-        <w:rPr>
-          <w:rFonts w:hint="eastAsia"/>
-        </w:rPr>
-      </w:pPr>
-      <w:r>
-        <w:rPr>
-          <w:lang w:val="en-US" w:eastAsia="zh-CN"/>
-        </w:rPr>
-        <w:t>加了值后的s为40</w:t>
-      </w:r>
-    </w:p>
-    <w:p>
-      <w:pPr>
-        <w:pStyle w:val="4"/>
-        <w:rPr>
-          <w:rFonts w:hint="default"/>
-          <w:lang w:val="en-US" w:eastAsia="zh-CN"/>
-        </w:rPr>
-      </w:pPr>
-      <w:bookmarkStart w:id="7" w:name="_Toc241055145"/>
+        <w:rPr>
+          <w:rFonts w:hint="default"/>
+          <w:lang w:val="en-US" w:eastAsia="zh-CN"/>
+        </w:rPr>
+      </w:pPr>
+      <w:bookmarkStart w:id="7" w:name="_Toc1020673872"/>
       <w:r>
         <w:rPr>
           <w:rFonts w:hint="default"/>
@@ -3912,7 +4111,7 @@
           <w:lang w:eastAsia="zh-CN"/>
         </w:rPr>
       </w:pPr>
-      <w:bookmarkStart w:id="8" w:name="_Toc1259663773"/>
+      <w:bookmarkStart w:id="8" w:name="_Toc366394468"/>
       <w:r>
         <w:rPr>
           <w:rFonts w:hint="default"/>
@@ -4082,18 +4281,18 @@
         <w:rPr>
           <w:lang w:val="en-US" w:eastAsia="zh-CN"/>
         </w:rPr>
-        <w:t>    func divisibled()-&gt;String{return "\(a)可以被\(b)整除。"}</w:t>
-      </w:r>
-    </w:p>
-    <w:p>
-      <w:pPr>
-        <w:pStyle w:val="12"/>
-      </w:pPr>
-      <w:r>
-        <w:rPr>
-          <w:lang w:val="en-US" w:eastAsia="zh-CN"/>
-        </w:rPr>
-        <w:t>    func undivisibled()-&gt;String{return "\(a)不可以被\(b)整除。"}</w:t>
+        <w:t>func divisibled()-&gt;String{return "\(a)可以被\(b)整除。"}</w:t>
+      </w:r>
+    </w:p>
+    <w:p>
+      <w:pPr>
+        <w:pStyle w:val="12"/>
+      </w:pPr>
+      <w:r>
+        <w:rPr>
+          <w:lang w:val="en-US" w:eastAsia="zh-CN"/>
+        </w:rPr>
+        <w:t>func undivisibled()-&gt;String{return "\(a)不可以被\(b)整除。"}</w:t>
       </w:r>
     </w:p>
     <w:p>
@@ -4675,7 +4874,7 @@
           <w:lang w:eastAsia="zh-CN"/>
         </w:rPr>
       </w:pPr>
-      <w:bookmarkStart w:id="9" w:name="_Toc1275240685"/>
+      <w:bookmarkStart w:id="9" w:name="_Toc1156207727"/>
       <w:r>
         <w:rPr>
           <w:rFonts w:hint="default"/>
@@ -4703,7 +4902,7 @@
       <w:pPr>
         <w:pStyle w:val="4"/>
       </w:pPr>
-      <w:bookmarkStart w:id="10" w:name="_Toc1083395735"/>
+      <w:bookmarkStart w:id="10" w:name="_Toc1951229633"/>
       <w:r>
         <w:rPr>
           <w:rFonts w:hint="default"/>
@@ -4930,6 +5129,10 @@
     <w:p>
       <w:pPr>
         <w:pStyle w:val="12"/>
+        <w:rPr>
+          <w:rFonts w:hint="default"/>
+          <w:lang w:val="en-US" w:eastAsia="zh-CN"/>
+        </w:rPr>
       </w:pPr>
       <w:r>
         <w:rPr>
@@ -4942,6 +5145,22 @@
     <w:p>
       <w:pPr>
         <w:pStyle w:val="12"/>
+        <w:rPr>
+          <w:rFonts w:hint="default"/>
+          <w:lang w:val="en-US" w:eastAsia="zh-CN"/>
+        </w:rPr>
+      </w:pPr>
+      <w:r>
+        <w:rPr>
+          <w:rFonts w:hint="default"/>
+          <w:lang w:val="en-US" w:eastAsia="zh-CN"/>
+        </w:rPr>
+        <w:t>//无参无返回值闭包</w:t>
+      </w:r>
+    </w:p>
+    <w:p>
+      <w:pPr>
+        <w:pStyle w:val="12"/>
       </w:pPr>
       <w:r>
         <w:rPr>
@@ -4962,7 +5181,7 @@
           <w:rFonts w:hint="default"/>
           <w:lang w:val="en-US" w:eastAsia="zh-CN"/>
         </w:rPr>
-        <w:t>wift={() in   //无参无返回值闭包</w:t>
+        <w:t xml:space="preserve">wift={() in   </w:t>
       </w:r>
     </w:p>
     <w:p>
@@ -5428,7 +5647,7 @@
           <w:szCs w:val="40"/>
         </w:rPr>
       </w:pPr>
-      <w:bookmarkStart w:id="11" w:name="_Toc118275232"/>
+      <w:bookmarkStart w:id="11" w:name="_Toc93668494"/>
       <w:r>
         <w:rPr>
           <w:rFonts w:hint="default"/>
@@ -5874,7 +6093,7 @@
       <w:pPr>
         <w:pStyle w:val="4"/>
       </w:pPr>
-      <w:bookmarkStart w:id="12" w:name="_Toc1429450749"/>
+      <w:bookmarkStart w:id="12" w:name="_Toc180865407"/>
       <w:r>
         <w:t>5.2.3尾随闭包</w:t>
       </w:r>
@@ -6167,6 +6386,9 @@
     <w:p>
       <w:pPr>
         <w:pStyle w:val="12"/>
+        <w:rPr>
+          <w:lang w:val="en-US" w:eastAsia="zh-CN"/>
+        </w:rPr>
       </w:pPr>
       <w:r>
         <w:rPr>
@@ -6177,12 +6399,220 @@
     </w:p>
     <w:p>
       <w:pPr>
+        <w:pStyle w:val="4"/>
+        <w:rPr>
+          <w:lang w:eastAsia="zh-CN"/>
+        </w:rPr>
+      </w:pPr>
+      <w:bookmarkStart w:id="13" w:name="_Toc1115534944"/>
+      <w:r>
+        <w:rPr>
+          <w:lang w:eastAsia="zh-CN"/>
+        </w:rPr>
+        <w:t>5.2.4 捕获值</w:t>
+      </w:r>
+      <w:bookmarkEnd w:id="13"/>
+    </w:p>
+    <w:p>
+      <w:pPr>
+        <w:rPr>
+          <w:lang w:eastAsia="zh-CN"/>
+        </w:rPr>
+      </w:pPr>
+      <w:r>
+        <w:rPr>
+          <w:lang w:eastAsia="zh-CN"/>
+        </w:rPr>
+        <w:t>闭包可以捕获其被定义的上下文的常量或变量的值，实际上相当于使用闭包把这些常量和变量存起来。在常量或变量的原作用域不存在的情况下，仍然能够在闭包函数体内修改这些值。闭包捕获值最简单的应用形式就是嵌套函数。嵌套函数可以捕获其父函数定义的所有参数、常量和变量。</w:t>
+      </w:r>
+    </w:p>
+    <w:p>
+      <w:pPr>
+        <w:rPr>
+          <w:lang w:eastAsia="zh-CN"/>
+        </w:rPr>
+      </w:pPr>
+      <w:r>
+        <w:rPr>
+          <w:lang w:eastAsia="zh-CN"/>
+        </w:rPr>
+        <w:t>【例 5-16】以下定义一个嵌套函数，该函数将会捕获其父函数的参数和变量，代码如下：</w:t>
+      </w:r>
+    </w:p>
+    <w:p>
+      <w:pPr>
+        <w:pStyle w:val="12"/>
+      </w:pPr>
+      <w:r>
+        <w:t>func numberOfMultiply(multiplier num:Int) -&gt; () -&gt; Int {</w:t>
+      </w:r>
+    </w:p>
+    <w:p>
+      <w:pPr>
+        <w:pStyle w:val="12"/>
+      </w:pPr>
+      <w:r>
+        <w:t>    var result = 3</w:t>
+      </w:r>
+    </w:p>
+    <w:p>
+      <w:pPr>
+        <w:pStyle w:val="12"/>
+      </w:pPr>
+      <w:r>
+        <w:t>    func multiply() -&gt; Int {</w:t>
+      </w:r>
+    </w:p>
+    <w:p>
+      <w:pPr>
+        <w:pStyle w:val="12"/>
+      </w:pPr>
+      <w:r>
+        <w:t>        result *= num</w:t>
+      </w:r>
+    </w:p>
+    <w:p>
+      <w:pPr>
+        <w:pStyle w:val="12"/>
+      </w:pPr>
+      <w:r>
+        <w:t>        return result</w:t>
+      </w:r>
+    </w:p>
+    <w:p>
+      <w:pPr>
+        <w:pStyle w:val="12"/>
+      </w:pPr>
+      <w:r>
+        <w:t>    }</w:t>
+      </w:r>
+    </w:p>
+    <w:p>
+      <w:pPr>
+        <w:pStyle w:val="12"/>
+      </w:pPr>
+      <w:r>
+        <w:rPr>
+          <w:lang w:val="en-US" w:eastAsia="zh-CN"/>
+        </w:rPr>
+        <w:t>    return multiply</w:t>
+      </w:r>
+    </w:p>
+    <w:p>
+      <w:pPr>
+        <w:pStyle w:val="12"/>
+      </w:pPr>
+      <w:r>
+        <w:t>}</w:t>
+      </w:r>
+    </w:p>
+    <w:p>
+      <w:pPr>
+        <w:pStyle w:val="12"/>
+      </w:pPr>
+      <w:r>
+        <w:t>let mul = numberOfMultiply(multiplier: 2)</w:t>
+      </w:r>
+    </w:p>
+    <w:p>
+      <w:pPr>
+        <w:pStyle w:val="12"/>
+      </w:pPr>
+      <w:r>
+        <w:rPr>
+          <w:lang w:val="en-US" w:eastAsia="zh-CN"/>
+        </w:rPr>
+        <w:t>print(</w:t>
+      </w:r>
+      <w:r>
+        <w:rPr>
+          <w:lang w:eastAsia="zh-CN"/>
+        </w:rPr>
+        <w:t>mul</w:t>
+      </w:r>
+      <w:r>
+        <w:rPr>
+          <w:lang w:val="en-US" w:eastAsia="zh-CN"/>
+        </w:rPr>
+        <w:t>())</w:t>
+      </w:r>
+    </w:p>
+    <w:p>
+      <w:pPr>
+        <w:pStyle w:val="12"/>
+        <w:rPr>
+          <w:lang w:val="en-US" w:eastAsia="zh-CN"/>
+        </w:rPr>
+      </w:pPr>
+      <w:r>
+        <w:rPr>
+          <w:lang w:val="en-US" w:eastAsia="zh-CN"/>
+        </w:rPr>
+        <w:t>print(</w:t>
+      </w:r>
+      <w:r>
+        <w:rPr>
+          <w:lang w:eastAsia="zh-CN"/>
+        </w:rPr>
+        <w:t>mul</w:t>
+      </w:r>
+      <w:r>
+        <w:rPr>
+          <w:lang w:val="en-US" w:eastAsia="zh-CN"/>
+        </w:rPr>
+        <w:t>())</w:t>
+      </w:r>
+    </w:p>
+    <w:p>
+      <w:pPr>
+        <w:rPr>
+          <w:lang w:eastAsia="zh-CN"/>
+        </w:rPr>
+      </w:pPr>
+      <w:r>
+        <w:rPr>
+          <w:lang w:eastAsia="zh-CN"/>
+        </w:rPr>
+        <w:t>运行结果为：</w:t>
+      </w:r>
+    </w:p>
+    <w:p>
+      <w:pPr>
+        <w:pStyle w:val="12"/>
+        <w:rPr>
+          <w:lang w:eastAsia="zh-CN"/>
+        </w:rPr>
+      </w:pPr>
+      <w:r>
+        <w:rPr>
+          <w:lang w:eastAsia="zh-CN"/>
+        </w:rPr>
+        <w:t>6</w:t>
+      </w:r>
+    </w:p>
+    <w:p>
+      <w:pPr>
+        <w:pStyle w:val="12"/>
+        <w:rPr>
+          <w:lang w:eastAsia="zh-CN"/>
+        </w:rPr>
+      </w:pPr>
+      <w:r>
+        <w:rPr>
+          <w:lang w:eastAsia="zh-CN"/>
+        </w:rPr>
+        <w:t>12</w:t>
+      </w:r>
+    </w:p>
+    <w:p>
+      <w:pPr>
         <w:pStyle w:val="3"/>
         <w:rPr>
           <w:rFonts w:hint="default"/>
           <w:lang w:eastAsia="zh-CN"/>
         </w:rPr>
       </w:pPr>
+      <w:bookmarkStart w:id="14" w:name="_Toc1263565498"/>
       <w:r>
         <w:rPr>
           <w:rFonts w:hint="default"/>
@@ -6190,6 +6620,7 @@
         </w:rPr>
         <w:t>5.3 小结</w:t>
       </w:r>
+      <w:bookmarkEnd w:id="14"/>
     </w:p>
     <w:p>
       <w:pPr>
@@ -6205,8 +6636,6 @@
         </w:rPr>
         <w:t>本章主要介绍了函数和闭包的有关内容，重点介绍了函数的生声明和使用以及闭包的生命和使用。本章需要重点掌握函数的声明和调用方式，闭包表达式的声明和调用，熟练应用函数与闭包的各种功能。</w:t>
       </w:r>
-      <w:bookmarkStart w:id="13" w:name="_GoBack"/>
-      <w:bookmarkEnd w:id="13"/>
     </w:p>
     <w:sectPr>
       <w:pgSz w:w="11906" w:h="16838"/>
@@ -6293,7 +6722,7 @@
     <w:lsdException w:qFormat="1" w:unhideWhenUsed="0" w:uiPriority="0" w:semiHidden="0" w:name="Title"/>
     <w:lsdException w:unhideWhenUsed="0" w:uiPriority="0" w:semiHidden="0" w:name="Closing"/>
     <w:lsdException w:unhideWhenUsed="0" w:uiPriority="0" w:semiHidden="0" w:name="Signature"/>
-    <w:lsdException w:unhideWhenUsed="0" w:uiPriority="0" w:name="Default Paragraph Font"/>
+    <w:lsdException w:qFormat="1" w:unhideWhenUsed="0" w:uiPriority="0" w:name="Default Paragraph Font"/>
     <w:lsdException w:unhideWhenUsed="0" w:uiPriority="0" w:semiHidden="0" w:name="Body Text"/>
     <w:lsdException w:unhideWhenUsed="0" w:uiPriority="0" w:semiHidden="0" w:name="Body Text Indent"/>
     <w:lsdException w:unhideWhenUsed="0" w:uiPriority="0" w:semiHidden="0" w:name="List Continue"/>
@@ -6489,7 +6918,7 @@
       <w:jc w:val="both"/>
     </w:pPr>
     <w:rPr>
-      <w:rFonts w:eastAsia="宋体-简" w:asciiTheme="minorAscii" w:hAnsiTheme="minorAscii" w:cstheme="minorBidi"/>
+      <w:rFonts w:ascii="Times New Roman" w:hAnsi="Times New Roman" w:eastAsia="宋体-简" w:cstheme="minorBidi"/>
       <w:kern w:val="2"/>
       <w:sz w:val="24"/>
       <w:szCs w:val="24"/>
@@ -6559,6 +6988,7 @@
   <w:style w:type="character" w:default="1" w:styleId="10">
     <w:name w:val="Default Paragraph Font"/>
     <w:semiHidden/>
+    <w:qFormat/>
     <w:uiPriority w:val="0"/>
   </w:style>
   <w:style w:type="table" w:default="1" w:styleId="11">
@@ -6652,7 +7082,7 @@
     <w:pPr>
       <w:shd w:val="clear" w:fill="FFFFFF"/>
       <w:spacing w:beforeAutospacing="0" w:afterAutospacing="0" w:line="360" w:lineRule="auto"/>
-      <w:ind w:left="0" w:right="0"/>
+      <w:ind w:left="0" w:right="0" w:firstLine="480"/>
       <w:jc w:val="left"/>
     </w:pPr>
     <w:rPr>
@@ -6666,6 +7096,7 @@
   <w:style w:type="character" w:customStyle="1" w:styleId="13">
     <w:name w:val="例子 Char"/>
     <w:link w:val="12"/>
+    <w:qFormat/>
     <w:uiPriority w:val="0"/>
     <w:rPr>
       <w:rFonts w:ascii="Consolas" w:hAnsi="Consolas" w:eastAsia="宋体-简" w:cs="Consolas"/>
@@ -6774,6 +7205,25 @@
     <w:rPr>
       <w:rFonts w:hint="default" w:ascii="Menlo" w:hAnsi="Menlo" w:eastAsia="Menlo" w:cs="Menlo"/>
       <w:color w:val="3495AF"/>
+      <w:kern w:val="0"/>
+      <w:sz w:val="22"/>
+      <w:szCs w:val="22"/>
+      <w:lang w:val="en-US" w:eastAsia="zh-CN" w:bidi="ar"/>
+    </w:rPr>
+  </w:style>
+  <w:style w:type="paragraph" w:customStyle="1" w:styleId="22">
+    <w:name w:val="p1"/>
+    <w:basedOn w:val="1"/>
+    <w:uiPriority w:val="0"/>
+    <w:pPr>
+      <w:shd w:val="clear" w:fill="FFFFFF"/>
+      <w:spacing w:before="0" w:beforeAutospacing="0" w:after="0" w:afterAutospacing="0"/>
+      <w:ind w:left="0" w:right="0"/>
+      <w:jc w:val="left"/>
+    </w:pPr>
+    <w:rPr>
+      <w:rFonts w:hint="default" w:ascii="Menlo" w:hAnsi="Menlo" w:eastAsia="Menlo" w:cs="Menlo"/>
+      <w:color w:val="000000"/>
       <w:kern w:val="0"/>
       <w:sz w:val="22"/>
       <w:szCs w:val="22"/>

--- a/Chapter5/函数与闭包（8.5).docx
+++ b/Chapter5/函数与闭包（8.5).docx
@@ -721,12 +721,19 @@
     </w:p>
     <w:p>
       <w:r>
-        <w:t>函数是人们为了减少代码编写量和时间，以及使代码结构鲜明、清晰易懂而提出的概念。使用函数可以把有特定功能的代码封装起来，然后在多处使用，方便快捷且</w:t>
-      </w:r>
-      <w:bookmarkStart w:id="15" w:name="_GoBack"/>
-      <w:bookmarkEnd w:id="15"/>
-      <w:r>
-        <w:t>代码简洁。本章将介绍使用swift语言如何来编写及调用函数。</w:t>
+        <w:t>函数是人们为了减少代码编写量和时间，以及使代码结构鲜明、清晰易懂而提出的概念。使用函数可以把有特定功能的代码封装起来，然后在多处使用，</w:t>
+      </w:r>
+      <w:r>
+        <w:t>这样</w:t>
+      </w:r>
+      <w:r>
+        <w:t>方便快捷且代码简洁。本</w:t>
+      </w:r>
+      <w:r>
+        <w:t>节</w:t>
+      </w:r>
+      <w:r>
+        <w:t>将介绍使用swift语言如何来编写及调用函数。</w:t>
       </w:r>
     </w:p>
     <w:p>
@@ -800,7 +807,13 @@
         <w:t>。</w:t>
       </w:r>
       <w:r>
-        <w:t>函数如果以参数的角度分类可分为 无参函数 和有参函数；如果以返回值的角度来分类的话可分为 无返回值的函数 和有返回值的函数。下面会依次讨论这些种类函数的声明和使用。</w:t>
+        <w:t>函数如果以参数的角度分类可分为无参函数和有参函数；如果以返回值的角度来分类的话可分为无返回值的函数和有返回值的函数。下面会依次讨论</w:t>
+      </w:r>
+      <w:r>
+        <w:t>不同</w:t>
+      </w:r>
+      <w:r>
+        <w:t>种类函数的声明和使用。</w:t>
       </w:r>
     </w:p>
     <w:p>
@@ -1006,27 +1019,9 @@
       </w:pPr>
       <w:r>
         <w:rPr>
-          <w:rFonts w:hint="eastAsia"/>
-        </w:rPr>
-        <w:t>运行程序</w:t>
-      </w:r>
-      <w:r>
-        <w:rPr>
-          <w:rFonts w:hint="default"/>
-        </w:rPr>
-        <w:t>的</w:t>
-      </w:r>
-      <w:r>
-        <w:rPr>
-          <w:rFonts w:hint="eastAsia"/>
-        </w:rPr>
-        <w:t>结果</w:t>
-      </w:r>
-      <w:r>
-        <w:rPr>
-          <w:rFonts w:hint="default"/>
-        </w:rPr>
-        <w:t>为：</w:t>
+          <w:rFonts w:hint="default"/>
+        </w:rPr>
+        <w:t>运行结果为：</w:t>
       </w:r>
     </w:p>
     <w:p>
@@ -1092,7 +1087,29 @@
           <w:szCs w:val="22"/>
           <w:lang w:eastAsia="zh-CN" w:bidi="ar"/>
         </w:rPr>
-        <w:t>所谓有参函数，就是函数列表不为空的函数。有参函数声明定义的一般形式如下：</w:t>
+        <w:t>所谓有参函数，就是函数列表不为空的函数</w:t>
+      </w:r>
+      <w:r>
+        <w:rPr>
+          <w:rFonts w:hint="default" w:ascii="Menlo" w:hAnsi="Menlo" w:eastAsia="Menlo" w:cs="Menlo"/>
+          <w:color w:val="000000"/>
+          <w:kern w:val="0"/>
+          <w:sz w:val="22"/>
+          <w:szCs w:val="22"/>
+          <w:lang w:eastAsia="zh-CN" w:bidi="ar"/>
+        </w:rPr>
+        <w:t>，参数数量可以是一个或多个。</w:t>
+      </w:r>
+      <w:r>
+        <w:rPr>
+          <w:rFonts w:hint="default" w:ascii="Menlo" w:hAnsi="Menlo" w:eastAsia="Menlo" w:cs="Menlo"/>
+          <w:color w:val="000000"/>
+          <w:kern w:val="0"/>
+          <w:sz w:val="22"/>
+          <w:szCs w:val="22"/>
+          <w:lang w:eastAsia="zh-CN" w:bidi="ar"/>
+        </w:rPr>
+        <w:t>有参函数声明定义的一般形式如下：</w:t>
       </w:r>
     </w:p>
     <w:p>
@@ -1307,27 +1324,9 @@
       </w:pPr>
       <w:r>
         <w:rPr>
-          <w:rFonts w:hint="eastAsia"/>
-        </w:rPr>
-        <w:t>运行程序</w:t>
-      </w:r>
-      <w:r>
-        <w:rPr>
-          <w:rFonts w:hint="default"/>
-        </w:rPr>
-        <w:t>的</w:t>
-      </w:r>
-      <w:r>
-        <w:rPr>
-          <w:rFonts w:hint="eastAsia"/>
-        </w:rPr>
-        <w:t>结果</w:t>
-      </w:r>
-      <w:r>
-        <w:rPr>
-          <w:rFonts w:hint="default"/>
-        </w:rPr>
-        <w:t>为：</w:t>
+          <w:rFonts w:hint="default"/>
+        </w:rPr>
+        <w:t>运行结果为：</w:t>
       </w:r>
     </w:p>
     <w:p>
@@ -1633,18 +1632,42 @@
         <w:rPr>
           <w:lang w:val="en-US" w:eastAsia="zh-CN"/>
         </w:rPr>
-        <w:t>print(sum(value1:20,value2:10))  //直接调用</w:t>
-      </w:r>
-    </w:p>
-    <w:p>
-      <w:pPr>
-        <w:pStyle w:val="12"/>
-      </w:pPr>
-      <w:r>
-        <w:rPr>
-          <w:lang w:val="en-US" w:eastAsia="zh-CN"/>
-        </w:rPr>
-        <w:t>let d=sum(value1:20,value2:20)   //赋值</w:t>
+        <w:t>print(sum</w:t>
+      </w:r>
+      <w:r>
+        <w:rPr>
+          <w:lang w:eastAsia="zh-CN"/>
+        </w:rPr>
+        <w:t>1</w:t>
+      </w:r>
+      <w:r>
+        <w:rPr>
+          <w:lang w:val="en-US" w:eastAsia="zh-CN"/>
+        </w:rPr>
+        <w:t>(value1:20,value2:10))  //直接调用</w:t>
+      </w:r>
+    </w:p>
+    <w:p>
+      <w:pPr>
+        <w:pStyle w:val="12"/>
+      </w:pPr>
+      <w:r>
+        <w:rPr>
+          <w:lang w:val="en-US" w:eastAsia="zh-CN"/>
+        </w:rPr>
+        <w:t>let d=sum</w:t>
+      </w:r>
+      <w:r>
+        <w:rPr>
+          <w:lang w:eastAsia="zh-CN"/>
+        </w:rPr>
+        <w:t>1</w:t>
+      </w:r>
+      <w:r>
+        <w:rPr>
+          <w:lang w:val="en-US" w:eastAsia="zh-CN"/>
+        </w:rPr>
+        <w:t>(value1:20,value2:20)   //赋值</w:t>
       </w:r>
     </w:p>
     <w:p>
@@ -1667,27 +1690,9 @@
       </w:pPr>
       <w:r>
         <w:rPr>
-          <w:rFonts w:hint="eastAsia"/>
-        </w:rPr>
-        <w:t>运行程序</w:t>
-      </w:r>
-      <w:r>
-        <w:rPr>
-          <w:rFonts w:hint="default"/>
-        </w:rPr>
-        <w:t>的</w:t>
-      </w:r>
-      <w:r>
-        <w:rPr>
-          <w:rFonts w:hint="eastAsia"/>
-        </w:rPr>
-        <w:t>结果</w:t>
-      </w:r>
-      <w:r>
-        <w:rPr>
-          <w:rFonts w:hint="default"/>
-        </w:rPr>
-        <w:t>为：</w:t>
+          <w:rFonts w:hint="default"/>
+        </w:rPr>
+        <w:t>运行结果为：</w:t>
       </w:r>
     </w:p>
     <w:p>
@@ -1836,7 +1841,19 @@
         <w:rPr>
           <w:rFonts w:hint="default"/>
         </w:rPr>
-        <w:t>数据类型之间用‘，’号来隔开，表达式的类型要与返回值的数据类型一一对应。</w:t>
+        <w:t>数据类型之间用‘，’号来隔开，</w:t>
+      </w:r>
+      <w:r>
+        <w:rPr>
+          <w:rFonts w:hint="default"/>
+        </w:rPr>
+        <w:t>return中的</w:t>
+      </w:r>
+      <w:r>
+        <w:rPr>
+          <w:rFonts w:hint="default"/>
+        </w:rPr>
+        <w:t>表达式的类型要与返回值的数据类型一一对应。</w:t>
       </w:r>
     </w:p>
     <w:p>
@@ -1879,7 +1896,7 @@
         <w:rPr>
           <w:lang w:val="en-US" w:eastAsia="zh-CN"/>
         </w:rPr>
-        <w:t>sum2(value1:Int,value2:Int,str1:String,str2:Strin</w:t>
+        <w:t>sum2(value1:Int,value2:Int,str1:String,str2:String)</w:t>
       </w:r>
       <w:r>
         <w:rPr>
@@ -1891,18 +1908,6 @@
         <w:rPr>
           <w:lang w:val="en-US" w:eastAsia="zh-CN"/>
         </w:rPr>
-        <w:t>g)</w:t>
-      </w:r>
-      <w:r>
-        <w:rPr>
-          <w:lang w:eastAsia="zh-CN"/>
-        </w:rPr>
-        <w:t xml:space="preserve"> </w:t>
-      </w:r>
-      <w:r>
-        <w:rPr>
-          <w:lang w:val="en-US" w:eastAsia="zh-CN"/>
-        </w:rPr>
         <w:t>-&gt;</w:t>
       </w:r>
       <w:r>
@@ -1981,27 +1986,9 @@
       </w:pPr>
       <w:r>
         <w:rPr>
-          <w:rFonts w:hint="eastAsia"/>
-        </w:rPr>
-        <w:t>运行程序</w:t>
-      </w:r>
-      <w:r>
-        <w:rPr>
-          <w:rFonts w:hint="default"/>
-        </w:rPr>
-        <w:t>的</w:t>
-      </w:r>
-      <w:r>
-        <w:rPr>
-          <w:rFonts w:hint="eastAsia"/>
-        </w:rPr>
-        <w:t>结果</w:t>
-      </w:r>
-      <w:r>
-        <w:rPr>
-          <w:rFonts w:hint="default"/>
-        </w:rPr>
-        <w:t>为：</w:t>
+          <w:rFonts w:hint="default"/>
+        </w:rPr>
+        <w:t>运行结果为：</w:t>
       </w:r>
     </w:p>
     <w:p>
@@ -2530,27 +2517,9 @@
       </w:pPr>
       <w:r>
         <w:rPr>
-          <w:rFonts w:hint="eastAsia"/>
-        </w:rPr>
-        <w:t>运行程序</w:t>
-      </w:r>
-      <w:r>
-        <w:rPr>
-          <w:rFonts w:hint="default"/>
-        </w:rPr>
-        <w:t>的</w:t>
-      </w:r>
-      <w:r>
-        <w:rPr>
-          <w:rFonts w:hint="eastAsia"/>
-        </w:rPr>
-        <w:t>结果</w:t>
-      </w:r>
-      <w:r>
-        <w:rPr>
-          <w:rFonts w:hint="default"/>
-        </w:rPr>
-        <w:t>为：</w:t>
+          <w:rFonts w:hint="default"/>
+        </w:rPr>
+        <w:t>运行结果为：</w:t>
       </w:r>
     </w:p>
     <w:p>
@@ -2601,7 +2570,19 @@
         <w:rPr>
           <w:rFonts w:hint="eastAsia"/>
         </w:rPr>
-        <w:t>开发者可以在函数体中为每个函数定义默认值。当默认值定义后，调用这个函数时可以</w:t>
+        <w:t>开发者可以在函数体中为每个</w:t>
+      </w:r>
+      <w:r>
+        <w:rPr>
+          <w:rFonts w:hint="default"/>
+        </w:rPr>
+        <w:t>参数</w:t>
+      </w:r>
+      <w:r>
+        <w:rPr>
+          <w:rFonts w:hint="eastAsia"/>
+        </w:rPr>
+        <w:t>定义默认值。当默认值定义后，调用这个函数时可以</w:t>
       </w:r>
       <w:r>
         <w:rPr>
@@ -2697,27 +2678,9 @@
       </w:pPr>
       <w:r>
         <w:rPr>
-          <w:rFonts w:hint="eastAsia"/>
-        </w:rPr>
-        <w:t>运行程序</w:t>
-      </w:r>
-      <w:r>
-        <w:rPr>
-          <w:rFonts w:hint="default"/>
-        </w:rPr>
-        <w:t>的</w:t>
-      </w:r>
-      <w:r>
-        <w:rPr>
-          <w:rFonts w:hint="eastAsia"/>
-        </w:rPr>
-        <w:t>结果</w:t>
-      </w:r>
-      <w:r>
-        <w:rPr>
-          <w:rFonts w:hint="default"/>
-        </w:rPr>
-        <w:t>为：</w:t>
+          <w:rFonts w:hint="default"/>
+        </w:rPr>
+        <w:t>运行结果为：</w:t>
       </w:r>
     </w:p>
     <w:p>
@@ -2778,7 +2741,21 @@
           <w:rFonts w:hint="default"/>
           <w:lang w:eastAsia="zh-CN"/>
         </w:rPr>
-        <w:t>【例 5-6】</w:t>
+        <w:t>【例 5-</w:t>
+      </w:r>
+      <w:r>
+        <w:rPr>
+          <w:rFonts w:hint="default"/>
+          <w:lang w:eastAsia="zh-CN"/>
+        </w:rPr>
+        <w:t>7</w:t>
+      </w:r>
+      <w:r>
+        <w:rPr>
+          <w:rFonts w:hint="default"/>
+          <w:lang w:eastAsia="zh-CN"/>
+        </w:rPr>
+        <w:t>】</w:t>
       </w:r>
       <w:r>
         <w:rPr>
@@ -2903,27 +2880,9 @@
       </w:pPr>
       <w:r>
         <w:rPr>
-          <w:rFonts w:hint="eastAsia"/>
-        </w:rPr>
-        <w:t>运行程序</w:t>
-      </w:r>
-      <w:r>
-        <w:rPr>
-          <w:rFonts w:hint="default"/>
-        </w:rPr>
-        <w:t>的</w:t>
-      </w:r>
-      <w:r>
-        <w:rPr>
-          <w:rFonts w:hint="eastAsia"/>
-        </w:rPr>
-        <w:t>结果</w:t>
-      </w:r>
-      <w:r>
-        <w:rPr>
-          <w:rFonts w:hint="default"/>
-        </w:rPr>
-        <w:t>为：</w:t>
+          <w:rFonts w:hint="default"/>
+        </w:rPr>
+        <w:t>运行结果为：</w:t>
       </w:r>
     </w:p>
     <w:p>
@@ -3096,7 +3055,21 @@
           <w:rFonts w:hint="default"/>
           <w:lang w:eastAsia="zh-CN"/>
         </w:rPr>
-        <w:t>【例 5-7】</w:t>
+        <w:t>【例 5-</w:t>
+      </w:r>
+      <w:r>
+        <w:rPr>
+          <w:rFonts w:hint="default"/>
+          <w:lang w:eastAsia="zh-CN"/>
+        </w:rPr>
+        <w:t>8</w:t>
+      </w:r>
+      <w:r>
+        <w:rPr>
+          <w:rFonts w:hint="default"/>
+          <w:lang w:eastAsia="zh-CN"/>
+        </w:rPr>
+        <w:t>】</w:t>
       </w:r>
       <w:r>
         <w:rPr>
@@ -3198,27 +3171,9 @@
       </w:pPr>
       <w:r>
         <w:rPr>
-          <w:rFonts w:hint="eastAsia"/>
-        </w:rPr>
-        <w:t>运行程序</w:t>
-      </w:r>
-      <w:r>
-        <w:rPr>
-          <w:rFonts w:hint="default"/>
-        </w:rPr>
-        <w:t>的</w:t>
-      </w:r>
-      <w:r>
-        <w:rPr>
-          <w:rFonts w:hint="eastAsia"/>
-        </w:rPr>
-        <w:t>结果</w:t>
-      </w:r>
-      <w:r>
-        <w:rPr>
-          <w:rFonts w:hint="default"/>
-        </w:rPr>
-        <w:t>为：</w:t>
+          <w:rFonts w:hint="default"/>
+        </w:rPr>
+        <w:t>运行结果为：</w:t>
       </w:r>
     </w:p>
     <w:p>
@@ -3513,7 +3468,29 @@
           <w:szCs w:val="22"/>
           <w:lang w:eastAsia="zh-CN" w:bidi="ar"/>
         </w:rPr>
-        <w:t>【例 5-8】</w:t>
+        <w:t>【例 5-</w:t>
+      </w:r>
+      <w:r>
+        <w:rPr>
+          <w:rFonts w:hint="default" w:ascii="Menlo" w:hAnsi="Menlo" w:eastAsia="Menlo" w:cs="Menlo"/>
+          <w:color w:val="000000"/>
+          <w:kern w:val="0"/>
+          <w:sz w:val="22"/>
+          <w:szCs w:val="22"/>
+          <w:lang w:eastAsia="zh-CN" w:bidi="ar"/>
+        </w:rPr>
+        <w:t>9</w:t>
+      </w:r>
+      <w:r>
+        <w:rPr>
+          <w:rFonts w:hint="default" w:ascii="Menlo" w:hAnsi="Menlo" w:eastAsia="Menlo" w:cs="Menlo"/>
+          <w:color w:val="000000"/>
+          <w:kern w:val="0"/>
+          <w:sz w:val="22"/>
+          <w:szCs w:val="22"/>
+          <w:lang w:eastAsia="zh-CN" w:bidi="ar"/>
+        </w:rPr>
+        <w:t>】</w:t>
       </w:r>
       <w:r>
         <w:rPr>
@@ -3612,27 +3589,9 @@
       </w:pPr>
       <w:r>
         <w:rPr>
-          <w:rFonts w:hint="eastAsia"/>
-        </w:rPr>
-        <w:t>运行程序</w:t>
-      </w:r>
-      <w:r>
-        <w:rPr>
-          <w:rFonts w:hint="default"/>
-        </w:rPr>
-        <w:t>的</w:t>
-      </w:r>
-      <w:r>
-        <w:rPr>
-          <w:rFonts w:hint="eastAsia"/>
-        </w:rPr>
-        <w:t>结果</w:t>
-      </w:r>
-      <w:r>
-        <w:rPr>
-          <w:rFonts w:hint="default"/>
-        </w:rPr>
-        <w:t>为：</w:t>
+          <w:rFonts w:hint="default"/>
+        </w:rPr>
+        <w:t>运行结果为：</w:t>
       </w:r>
     </w:p>
     <w:p>
@@ -3701,7 +3660,21 @@
           <w:rFonts w:hint="default"/>
           <w:lang w:eastAsia="zh-CN"/>
         </w:rPr>
-        <w:t>【例 5-9】</w:t>
+        <w:t>【例 5-</w:t>
+      </w:r>
+      <w:r>
+        <w:rPr>
+          <w:rFonts w:hint="default"/>
+          <w:lang w:eastAsia="zh-CN"/>
+        </w:rPr>
+        <w:t>10</w:t>
+      </w:r>
+      <w:r>
+        <w:rPr>
+          <w:rFonts w:hint="default"/>
+          <w:lang w:eastAsia="zh-CN"/>
+        </w:rPr>
+        <w:t>】</w:t>
       </w:r>
       <w:r>
         <w:rPr>
@@ -3725,7 +3698,21 @@
           <w:rFonts w:hint="default"/>
           <w:lang w:val="en-US" w:eastAsia="zh-CN"/>
         </w:rPr>
-        <w:t>func sum7(value1:Int,value2:Int)-&gt;Int{    </w:t>
+        <w:t>func sum</w:t>
+      </w:r>
+      <w:r>
+        <w:rPr>
+          <w:rFonts w:hint="default"/>
+          <w:lang w:eastAsia="zh-CN"/>
+        </w:rPr>
+        <w:t>8</w:t>
+      </w:r>
+      <w:r>
+        <w:rPr>
+          <w:rFonts w:hint="default"/>
+          <w:lang w:val="en-US" w:eastAsia="zh-CN"/>
+        </w:rPr>
+        <w:t>(value1:Int,value2:Int)-&gt;Int{    </w:t>
       </w:r>
     </w:p>
     <w:p>
@@ -3808,55 +3795,51 @@
           <w:rFonts w:hint="default"/>
           <w:lang w:val="en-US" w:eastAsia="zh-CN"/>
         </w:rPr>
-        <w:t>print(adder(fun: sum7, a: 20, b: 60))</w:t>
-      </w:r>
-    </w:p>
-    <w:p>
-      <w:pPr>
-        <w:rPr>
-          <w:rFonts w:hint="eastAsia"/>
-        </w:rPr>
-      </w:pPr>
-      <w:r>
-        <w:rPr>
-          <w:rFonts w:hint="eastAsia"/>
-        </w:rPr>
-        <w:t>运行程序</w:t>
-      </w:r>
-      <w:r>
-        <w:rPr>
-          <w:rFonts w:hint="default"/>
-        </w:rPr>
-        <w:t>的</w:t>
-      </w:r>
-      <w:r>
-        <w:rPr>
-          <w:rFonts w:hint="eastAsia"/>
-        </w:rPr>
-        <w:t>结果</w:t>
-      </w:r>
-      <w:r>
-        <w:rPr>
-          <w:rFonts w:hint="default"/>
-        </w:rPr>
-        <w:t>为：</w:t>
-      </w:r>
-    </w:p>
-    <w:p>
-      <w:pPr>
-        <w:pStyle w:val="12"/>
-        <w:rPr>
-          <w:lang w:val="en-US" w:eastAsia="zh-CN"/>
-        </w:rPr>
-      </w:pPr>
-      <w:r>
-        <w:rPr>
+        <w:t>print(adder(fun: sum</w:t>
+      </w:r>
+      <w:r>
+        <w:rPr>
+          <w:rFonts w:hint="default"/>
           <w:lang w:eastAsia="zh-CN"/>
         </w:rPr>
         <w:t>8</w:t>
       </w:r>
       <w:r>
         <w:rPr>
+          <w:rFonts w:hint="default"/>
+          <w:lang w:val="en-US" w:eastAsia="zh-CN"/>
+        </w:rPr>
+        <w:t>, a: 20, b: 60))</w:t>
+      </w:r>
+    </w:p>
+    <w:p>
+      <w:pPr>
+        <w:rPr>
+          <w:rFonts w:hint="eastAsia"/>
+        </w:rPr>
+      </w:pPr>
+      <w:r>
+        <w:rPr>
+          <w:rFonts w:hint="default"/>
+        </w:rPr>
+        <w:t>运行结果为：</w:t>
+      </w:r>
+    </w:p>
+    <w:p>
+      <w:pPr>
+        <w:pStyle w:val="12"/>
+        <w:rPr>
+          <w:lang w:val="en-US" w:eastAsia="zh-CN"/>
+        </w:rPr>
+      </w:pPr>
+      <w:r>
+        <w:rPr>
+          <w:lang w:eastAsia="zh-CN"/>
+        </w:rPr>
+        <w:t>8</w:t>
+      </w:r>
+      <w:r>
+        <w:rPr>
           <w:lang w:val="en-US" w:eastAsia="zh-CN"/>
         </w:rPr>
         <w:t>0</w:t>
@@ -3917,7 +3900,21 @@
           <w:rFonts w:hint="default"/>
           <w:lang w:eastAsia="zh-CN"/>
         </w:rPr>
-        <w:t>【例 5-10】</w:t>
+        <w:t>【例 5-1</w:t>
+      </w:r>
+      <w:r>
+        <w:rPr>
+          <w:rFonts w:hint="default"/>
+          <w:lang w:eastAsia="zh-CN"/>
+        </w:rPr>
+        <w:t>1</w:t>
+      </w:r>
+      <w:r>
+        <w:rPr>
+          <w:rFonts w:hint="default"/>
+          <w:lang w:eastAsia="zh-CN"/>
+        </w:rPr>
+        <w:t>】</w:t>
       </w:r>
       <w:r>
         <w:rPr>
@@ -3973,7 +3970,19 @@
         <w:rPr>
           <w:lang w:val="en-US" w:eastAsia="zh-CN"/>
         </w:rPr>
-        <w:t>func sum7(value1:Int,value2:Int)-&gt;Int{</w:t>
+        <w:t>func sum</w:t>
+      </w:r>
+      <w:r>
+        <w:rPr>
+          <w:lang w:eastAsia="zh-CN"/>
+        </w:rPr>
+        <w:t>9</w:t>
+      </w:r>
+      <w:r>
+        <w:rPr>
+          <w:lang w:val="en-US" w:eastAsia="zh-CN"/>
+        </w:rPr>
+        <w:t>(value1:Int,value2:Int)-&gt;Int{</w:t>
       </w:r>
     </w:p>
     <w:p>
@@ -4017,7 +4026,19 @@
         <w:rPr>
           <w:lang w:val="en-US" w:eastAsia="zh-CN"/>
         </w:rPr>
-        <w:t>    return c&gt;d ? sum7:mult</w:t>
+        <w:t>    return c&gt;d ? sum</w:t>
+      </w:r>
+      <w:r>
+        <w:rPr>
+          <w:lang w:eastAsia="zh-CN"/>
+        </w:rPr>
+        <w:t>9</w:t>
+      </w:r>
+      <w:r>
+        <w:rPr>
+          <w:lang w:val="en-US" w:eastAsia="zh-CN"/>
+        </w:rPr>
+        <w:t>:mult</w:t>
       </w:r>
     </w:p>
     <w:p>
@@ -4061,27 +4082,9 @@
       </w:pPr>
       <w:r>
         <w:rPr>
-          <w:rFonts w:hint="eastAsia"/>
-        </w:rPr>
-        <w:t>运行程序</w:t>
-      </w:r>
-      <w:r>
-        <w:rPr>
-          <w:rFonts w:hint="default"/>
-        </w:rPr>
-        <w:t>的</w:t>
-      </w:r>
-      <w:r>
-        <w:rPr>
-          <w:rFonts w:hint="eastAsia"/>
-        </w:rPr>
-        <w:t>结果</w:t>
-      </w:r>
-      <w:r>
-        <w:rPr>
-          <w:rFonts w:hint="default"/>
-        </w:rPr>
-        <w:t>为：</w:t>
+          <w:rFonts w:hint="default"/>
+        </w:rPr>
+        <w:t>运行结果为：</w:t>
       </w:r>
     </w:p>
     <w:p>
@@ -4247,7 +4250,21 @@
           <w:rFonts w:hint="default"/>
           <w:lang w:eastAsia="zh-CN"/>
         </w:rPr>
-        <w:t>【例 5-11】</w:t>
+        <w:t>【例 5-1</w:t>
+      </w:r>
+      <w:r>
+        <w:rPr>
+          <w:rFonts w:hint="default"/>
+          <w:lang w:eastAsia="zh-CN"/>
+        </w:rPr>
+        <w:t>2</w:t>
+      </w:r>
+      <w:r>
+        <w:rPr>
+          <w:rFonts w:hint="default"/>
+          <w:lang w:eastAsia="zh-CN"/>
+        </w:rPr>
+        <w:t>】</w:t>
       </w:r>
       <w:r>
         <w:rPr>
@@ -4281,18 +4298,66 @@
         <w:rPr>
           <w:lang w:val="en-US" w:eastAsia="zh-CN"/>
         </w:rPr>
-        <w:t>func divisibled()-&gt;String{return "\(a)可以被\(b)整除。"}</w:t>
-      </w:r>
-    </w:p>
-    <w:p>
-      <w:pPr>
-        <w:pStyle w:val="12"/>
-      </w:pPr>
-      <w:r>
-        <w:rPr>
-          <w:lang w:val="en-US" w:eastAsia="zh-CN"/>
-        </w:rPr>
-        <w:t>func undivisibled()-&gt;String{return "\(a)不可以被\(b)整除。"}</w:t>
+        <w:t>func divisibled()-&gt;String{return "\(</w:t>
+      </w:r>
+      <w:r>
+        <w:rPr>
+          <w:lang w:eastAsia="zh-CN"/>
+        </w:rPr>
+        <w:t>b</w:t>
+      </w:r>
+      <w:r>
+        <w:rPr>
+          <w:lang w:val="en-US" w:eastAsia="zh-CN"/>
+        </w:rPr>
+        <w:t>)可以被\(</w:t>
+      </w:r>
+      <w:r>
+        <w:rPr>
+          <w:lang w:eastAsia="zh-CN"/>
+        </w:rPr>
+        <w:t>a</w:t>
+      </w:r>
+      <w:r>
+        <w:rPr>
+          <w:lang w:val="en-US" w:eastAsia="zh-CN"/>
+        </w:rPr>
+        <w:t>)整除。"}</w:t>
+      </w:r>
+    </w:p>
+    <w:p>
+      <w:pPr>
+        <w:pStyle w:val="12"/>
+      </w:pPr>
+      <w:r>
+        <w:rPr>
+          <w:lang w:val="en-US" w:eastAsia="zh-CN"/>
+        </w:rPr>
+        <w:t>func undivisibled()-&gt;String{return "\(</w:t>
+      </w:r>
+      <w:r>
+        <w:rPr>
+          <w:lang w:eastAsia="zh-CN"/>
+        </w:rPr>
+        <w:t>b</w:t>
+      </w:r>
+      <w:r>
+        <w:rPr>
+          <w:lang w:val="en-US" w:eastAsia="zh-CN"/>
+        </w:rPr>
+        <w:t>)不可以被\(</w:t>
+      </w:r>
+      <w:r>
+        <w:rPr>
+          <w:lang w:eastAsia="zh-CN"/>
+        </w:rPr>
+        <w:t>a</w:t>
+      </w:r>
+      <w:r>
+        <w:rPr>
+          <w:lang w:val="en-US" w:eastAsia="zh-CN"/>
+        </w:rPr>
+        <w:t>)整除。"}</w:t>
       </w:r>
     </w:p>
     <w:p>
@@ -4351,7 +4416,33 @@
         <w:rPr>
           <w:lang w:eastAsia="zh-CN"/>
         </w:rPr>
-        <w:t xml:space="preserve">   //调用x函数</w:t>
+        <w:t xml:space="preserve">   </w:t>
+      </w:r>
+      <w:r>
+        <w:rPr>
+          <w:lang w:eastAsia="zh-CN"/>
+        </w:rPr>
+        <w:tab/>
+        <w:t/>
+      </w:r>
+      <w:r>
+        <w:rPr>
+          <w:lang w:eastAsia="zh-CN"/>
+        </w:rPr>
+        <w:tab/>
+        <w:t/>
+      </w:r>
+      <w:r>
+        <w:rPr>
+          <w:lang w:eastAsia="zh-CN"/>
+        </w:rPr>
+        <w:tab/>
+      </w:r>
+      <w:r>
+        <w:rPr>
+          <w:lang w:eastAsia="zh-CN"/>
+        </w:rPr>
+        <w:t>//调用x函数</w:t>
       </w:r>
     </w:p>
     <w:p>
@@ -4381,38 +4472,38 @@
       </w:pPr>
       <w:r>
         <w:rPr>
-          <w:rFonts w:hint="eastAsia"/>
-        </w:rPr>
-        <w:t>运行程序</w:t>
-      </w:r>
-      <w:r>
-        <w:rPr>
-          <w:rFonts w:hint="default"/>
-        </w:rPr>
-        <w:t>的</w:t>
-      </w:r>
-      <w:r>
-        <w:rPr>
-          <w:rFonts w:hint="eastAsia"/>
-        </w:rPr>
-        <w:t>结果</w:t>
-      </w:r>
-      <w:r>
-        <w:rPr>
-          <w:rFonts w:hint="default"/>
-        </w:rPr>
-        <w:t>为：</w:t>
-      </w:r>
-    </w:p>
-    <w:p>
-      <w:pPr>
-        <w:pStyle w:val="12"/>
-      </w:pPr>
-      <w:r>
-        <w:rPr>
-          <w:lang w:val="en-US" w:eastAsia="zh-CN"/>
-        </w:rPr>
-        <w:t>3不可以被46整除。</w:t>
+          <w:rFonts w:hint="default" w:asciiTheme="minorHAnsi"/>
+        </w:rPr>
+        <w:t>运行结果为：</w:t>
+      </w:r>
+    </w:p>
+    <w:p>
+      <w:pPr>
+        <w:pStyle w:val="12"/>
+      </w:pPr>
+      <w:r>
+        <w:rPr>
+          <w:lang w:eastAsia="zh-CN"/>
+        </w:rPr>
+        <w:t>46</w:t>
+      </w:r>
+      <w:r>
+        <w:rPr>
+          <w:lang w:val="en-US" w:eastAsia="zh-CN"/>
+        </w:rPr>
+        <w:t>不可以被</w:t>
+      </w:r>
+      <w:r>
+        <w:rPr>
+          <w:lang w:eastAsia="zh-CN"/>
+        </w:rPr>
+        <w:t>3</w:t>
+      </w:r>
+      <w:r>
+        <w:rPr>
+          <w:lang w:val="en-US" w:eastAsia="zh-CN"/>
+        </w:rPr>
+        <w:t>整除。</w:t>
       </w:r>
     </w:p>
     <w:p>
@@ -4744,7 +4835,21 @@
           <w:rFonts w:hint="default"/>
           <w:lang w:eastAsia="zh-CN"/>
         </w:rPr>
-        <w:t>【例 5-12】 以下通过递归调用来计算5！的值：</w:t>
+        <w:t>【例 5-1</w:t>
+      </w:r>
+      <w:r>
+        <w:rPr>
+          <w:rFonts w:hint="default"/>
+          <w:lang w:eastAsia="zh-CN"/>
+        </w:rPr>
+        <w:t>3</w:t>
+      </w:r>
+      <w:r>
+        <w:rPr>
+          <w:rFonts w:hint="default"/>
+          <w:lang w:eastAsia="zh-CN"/>
+        </w:rPr>
+        <w:t>】 以下通过递归调用来计算5！的值：</w:t>
       </w:r>
     </w:p>
     <w:p>
@@ -4837,17 +4942,16 @@
     </w:p>
     <w:p>
       <w:pPr>
-        <w:rPr>
-          <w:rFonts w:hint="default"/>
-          <w:lang w:eastAsia="zh-CN"/>
-        </w:rPr>
-      </w:pPr>
-      <w:r>
-        <w:rPr>
-          <w:rFonts w:hint="default"/>
-          <w:lang w:eastAsia="zh-CN"/>
-        </w:rPr>
-        <w:t>此时运行程序，会看到如下结果：</w:t>
+        <w:pStyle w:val="12"/>
+        <w:rPr>
+          <w:rFonts w:hint="default"/>
+        </w:rPr>
+      </w:pPr>
+      <w:r>
+        <w:rPr>
+          <w:rFonts w:hint="default"/>
+        </w:rPr>
+        <w:t>运行结果为：</w:t>
       </w:r>
     </w:p>
     <w:p>
@@ -5030,20 +5134,44 @@
         <w:rPr>
           <w:rFonts w:hint="default"/>
         </w:rPr>
-        <w:t>’ 后面跟着的是闭包表达式的语句，和函数的语句部分一样。闭包表达式声明定义的同时一定要赋值给一个常量或变量，这就相当于给了一个函数名。其调用形式就如函数一样了。</w:t>
-      </w:r>
-    </w:p>
-    <w:p>
-      <w:pPr>
-        <w:rPr>
-          <w:rFonts w:hint="eastAsia"/>
-        </w:rPr>
-      </w:pPr>
-      <w:r>
-        <w:rPr>
-          <w:rFonts w:hint="default"/>
-        </w:rPr>
-        <w:t>【例 5-13】</w:t>
+        <w:t>’ 后面跟着的是闭包表达式的语句，</w:t>
+      </w:r>
+      <w:r>
+        <w:rPr>
+          <w:rFonts w:hint="default"/>
+        </w:rPr>
+        <w:t>相当于</w:t>
+      </w:r>
+      <w:r>
+        <w:rPr>
+          <w:rFonts w:hint="default"/>
+        </w:rPr>
+        <w:t>函数的语句部分。闭包表达式声明定义的同时一定要赋值给一个常量或变量，这就相当于给了一个函数名。其调用形式就如函数一样了。</w:t>
+      </w:r>
+    </w:p>
+    <w:p>
+      <w:pPr>
+        <w:rPr>
+          <w:rFonts w:hint="eastAsia"/>
+        </w:rPr>
+      </w:pPr>
+      <w:r>
+        <w:rPr>
+          <w:rFonts w:hint="default"/>
+        </w:rPr>
+        <w:t>【例 5-1</w:t>
+      </w:r>
+      <w:r>
+        <w:rPr>
+          <w:rFonts w:hint="default"/>
+        </w:rPr>
+        <w:t>4</w:t>
+      </w:r>
+      <w:r>
+        <w:rPr>
+          <w:rFonts w:hint="default"/>
+        </w:rPr>
+        <w:t>】</w:t>
       </w:r>
       <w:r>
         <w:rPr>
@@ -5263,14 +5391,9 @@
       </w:pPr>
       <w:r>
         <w:rPr>
-          <w:rFonts w:hint="eastAsia" w:ascii="Menlo" w:hAnsi="Menlo" w:eastAsia="Menlo" w:cs="Menlo"/>
-          <w:color w:val="000000"/>
-          <w:kern w:val="0"/>
-          <w:sz w:val="22"/>
-          <w:szCs w:val="22"/>
-          <w:lang w:eastAsia="zh-CN" w:bidi="ar"/>
-        </w:rPr>
-        <w:t>此时运行程序会出现如下结果：</w:t>
+          <w:rFonts w:hint="default" w:ascii="宋体"/>
+        </w:rPr>
+        <w:t>运行结果为：</w:t>
       </w:r>
     </w:p>
     <w:p>
@@ -5320,7 +5443,19 @@
         <w:rPr>
           <w:rFonts w:hint="default"/>
         </w:rPr>
-        <w:t>【例 5-14】</w:t>
+        <w:t>【例 5-1</w:t>
+      </w:r>
+      <w:r>
+        <w:rPr>
+          <w:rFonts w:hint="default"/>
+        </w:rPr>
+        <w:t>5</w:t>
+      </w:r>
+      <w:r>
+        <w:rPr>
+          <w:rFonts w:hint="default"/>
+        </w:rPr>
+        <w:t>】</w:t>
       </w:r>
       <w:r>
         <w:rPr>
@@ -5339,7 +5474,21 @@
           <w:rFonts w:hint="default"/>
           <w:lang w:val="en-US" w:eastAsia="zh-CN"/>
         </w:rPr>
-        <w:t>func hasCommomMuitipl</w:t>
+        <w:t>func hasMu</w:t>
+      </w:r>
+      <w:r>
+        <w:rPr>
+          <w:rFonts w:hint="default"/>
+          <w:lang w:eastAsia="zh-CN"/>
+        </w:rPr>
+        <w:t>l</w:t>
+      </w:r>
+      <w:r>
+        <w:rPr>
+          <w:rFonts w:hint="default"/>
+          <w:lang w:val="en-US" w:eastAsia="zh-CN"/>
+        </w:rPr>
+        <w:t>tipl</w:t>
       </w:r>
       <w:r>
         <w:rPr>
@@ -5518,7 +5667,7 @@
           <w:rFonts w:hint="default"/>
           <w:lang w:val="en-US" w:eastAsia="zh-CN"/>
         </w:rPr>
-        <w:t>var v=hasCommomMu</w:t>
+        <w:t>var v=hasMu</w:t>
       </w:r>
       <w:r>
         <w:rPr>
@@ -5610,17 +5759,16 @@
     </w:p>
     <w:p>
       <w:pPr>
-        <w:rPr>
-          <w:rFonts w:hint="eastAsia" w:ascii="宋体" w:hAnsi="宋体" w:eastAsia="宋体" w:cs="宋体"/>
-          <w:kern w:val="0"/>
-          <w:szCs w:val="21"/>
-        </w:rPr>
-      </w:pPr>
-      <w:r>
-        <w:rPr>
-          <w:rFonts w:hint="eastAsia"/>
-        </w:rPr>
-        <w:t>此时运行程序会出现如下结果：</w:t>
+        <w:pStyle w:val="12"/>
+        <w:rPr>
+          <w:rFonts w:hint="default"/>
+        </w:rPr>
+      </w:pPr>
+      <w:r>
+        <w:rPr>
+          <w:rFonts w:hint="default"/>
+        </w:rPr>
+        <w:t>运行结果为：</w:t>
       </w:r>
     </w:p>
     <w:p>
@@ -5738,13 +5886,34 @@
           <w:rFonts w:hint="default"/>
           <w:lang w:val="en-US" w:eastAsia="zh-CN"/>
         </w:rPr>
-        <w:t>hasCommomMuitiply</w:t>
-      </w:r>
-      <w:r>
-        <w:rPr>
-          <w:rFonts w:hint="eastAsia"/>
-        </w:rPr>
-        <w:t>（）函数的第三个参数是闭包表达式，它的类型为</w:t>
+        <w:t>hasMu</w:t>
+      </w:r>
+      <w:r>
+        <w:rPr>
+          <w:rFonts w:hint="default"/>
+          <w:lang w:eastAsia="zh-CN"/>
+        </w:rPr>
+        <w:t>l</w:t>
+      </w:r>
+      <w:r>
+        <w:rPr>
+          <w:rFonts w:hint="default"/>
+          <w:lang w:val="en-US" w:eastAsia="zh-CN"/>
+        </w:rPr>
+        <w:t>tipl</w:t>
+      </w:r>
+      <w:r>
+        <w:rPr>
+          <w:rFonts w:hint="default"/>
+          <w:lang w:eastAsia="zh-CN"/>
+        </w:rPr>
+        <w:t>e()</w:t>
+      </w:r>
+      <w:r>
+        <w:rPr>
+          <w:rFonts w:hint="eastAsia"/>
+        </w:rPr>
+        <w:t>函数的第三个参数是闭包表达式，它的类型为</w:t>
       </w:r>
       <w:r>
         <w:rPr>
@@ -5832,7 +6001,7 @@
           <w:rFonts w:hint="default"/>
           <w:lang w:val="en-US" w:eastAsia="zh-CN"/>
         </w:rPr>
-        <w:t>var v=hasCommomMu</w:t>
+        <w:t>var v=hasMu</w:t>
       </w:r>
       <w:r>
         <w:rPr>
@@ -5984,7 +6153,7 @@
           <w:rFonts w:hint="default"/>
           <w:lang w:val="en-US" w:eastAsia="zh-CN"/>
         </w:rPr>
-        <w:t>var v=hasCommomMu</w:t>
+        <w:t>var v=hasMu</w:t>
       </w:r>
       <w:r>
         <w:rPr>
@@ -6072,21 +6241,7 @@
           <w:rFonts w:hint="eastAsia"/>
           <w:lang w:val="en-US" w:eastAsia="zh-CN"/>
         </w:rPr>
-        <w:t>闭包的函数体很短时可以写成一行，所以</w:t>
-      </w:r>
-      <w:r>
-        <w:rPr>
-          <w:rFonts w:hint="eastAsia"/>
-          <w:lang w:eastAsia="zh-CN"/>
-        </w:rPr>
-        <w:t>(2)</w:t>
-      </w:r>
-      <w:r>
-        <w:rPr>
-          <w:rFonts w:hint="eastAsia"/>
-          <w:lang w:val="en-US" w:eastAsia="zh-CN"/>
-        </w:rPr>
-        <w:t>部分写成一行的写法并没有错。</w:t>
+        <w:t>闭包的函数体很短时可以写成一行，所以写成一行的写法并没有错。</w:t>
       </w:r>
     </w:p>
     <w:p>
@@ -6165,7 +6320,7 @@
         <w:rPr>
           <w:lang w:val="en-US" w:eastAsia="zh-CN"/>
         </w:rPr>
-        <w:t>=hasCommomMultipl</w:t>
+        <w:t>=hasMultipl</w:t>
       </w:r>
       <w:r>
         <w:rPr>
@@ -6219,18 +6374,44 @@
           <w:rFonts w:hint="default"/>
           <w:lang w:eastAsia="zh-CN"/>
         </w:rPr>
-        <w:t>【例 5-15】用sorted函数配合闭包完成排序。</w:t>
-      </w:r>
-    </w:p>
-    <w:p>
-      <w:pPr>
-        <w:pStyle w:val="12"/>
-      </w:pPr>
-      <w:r>
-        <w:rPr>
-          <w:lang w:val="en-US" w:eastAsia="zh-CN"/>
-        </w:rPr>
-        <w:t>let num=[1,55,26,8,46,20]</w:t>
+        <w:t>【例 5-1</w:t>
+      </w:r>
+      <w:r>
+        <w:rPr>
+          <w:rFonts w:hint="default"/>
+          <w:lang w:eastAsia="zh-CN"/>
+        </w:rPr>
+        <w:t>6</w:t>
+      </w:r>
+      <w:r>
+        <w:rPr>
+          <w:rFonts w:hint="default"/>
+          <w:lang w:eastAsia="zh-CN"/>
+        </w:rPr>
+        <w:t>】用sorted函数配合闭包完成排序。</w:t>
+      </w:r>
+    </w:p>
+    <w:p>
+      <w:pPr>
+        <w:pStyle w:val="12"/>
+      </w:pPr>
+      <w:r>
+        <w:rPr>
+          <w:lang w:val="en-US" w:eastAsia="zh-CN"/>
+        </w:rPr>
+        <w:t>let num</w:t>
+      </w:r>
+      <w:r>
+        <w:rPr>
+          <w:lang w:eastAsia="zh-CN"/>
+        </w:rPr>
+        <w:t>ber</w:t>
+      </w:r>
+      <w:r>
+        <w:rPr>
+          <w:lang w:val="en-US" w:eastAsia="zh-CN"/>
+        </w:rPr>
+        <w:t>=[1,55,26,8,46,20]</w:t>
       </w:r>
     </w:p>
     <w:p>
@@ -6256,7 +6437,19 @@
         <w:rPr>
           <w:lang w:val="en-US" w:eastAsia="zh-CN"/>
         </w:rPr>
-        <w:t xml:space="preserve"> = num.sorted</w:t>
+        <w:t xml:space="preserve"> = num</w:t>
+      </w:r>
+      <w:r>
+        <w:rPr>
+          <w:lang w:eastAsia="zh-CN"/>
+        </w:rPr>
+        <w:t>ber</w:t>
+      </w:r>
+      <w:r>
+        <w:rPr>
+          <w:lang w:val="en-US" w:eastAsia="zh-CN"/>
+        </w:rPr>
+        <w:t>.sorted</w:t>
       </w:r>
       <w:r>
         <w:rPr>
@@ -6294,7 +6487,19 @@
         <w:rPr>
           <w:lang w:val="en-US" w:eastAsia="zh-CN"/>
         </w:rPr>
-        <w:t xml:space="preserve"> = num.sorted { $0 &gt; $1 }</w:t>
+        <w:t xml:space="preserve"> = num</w:t>
+      </w:r>
+      <w:r>
+        <w:rPr>
+          <w:lang w:eastAsia="zh-CN"/>
+        </w:rPr>
+        <w:t>ber</w:t>
+      </w:r>
+      <w:r>
+        <w:rPr>
+          <w:lang w:val="en-US" w:eastAsia="zh-CN"/>
+        </w:rPr>
+        <w:t>.sorted { $0 &gt; $1 }</w:t>
       </w:r>
     </w:p>
     <w:p>
@@ -6367,9 +6572,8 @@
       <w:r>
         <w:rPr>
           <w:rFonts w:hint="default"/>
-          <w:lang w:eastAsia="zh-CN"/>
-        </w:rPr>
-        <w:t>运行结果为；</w:t>
+        </w:rPr>
+        <w:t>运行结果为：</w:t>
       </w:r>
     </w:p>
     <w:p>
@@ -6436,7 +6640,19 @@
         <w:rPr>
           <w:lang w:eastAsia="zh-CN"/>
         </w:rPr>
-        <w:t>【例 5-16】以下定义一个嵌套函数，该函数将会捕获其父函数的参数和变量，代码如下：</w:t>
+        <w:t>【例 5-1</w:t>
+      </w:r>
+      <w:r>
+        <w:rPr>
+          <w:lang w:eastAsia="zh-CN"/>
+        </w:rPr>
+        <w:t>7</w:t>
+      </w:r>
+      <w:r>
+        <w:rPr>
+          <w:lang w:eastAsia="zh-CN"/>
+        </w:rPr>
+        <w:t>】以下定义一个嵌套函数，该函数将会捕获其父函数的参数和变量，代码如下：</w:t>
       </w:r>
     </w:p>
     <w:p>
@@ -6565,13 +6781,16 @@
     </w:p>
     <w:p>
       <w:pPr>
-        <w:rPr>
-          <w:lang w:eastAsia="zh-CN"/>
-        </w:rPr>
-      </w:pPr>
-      <w:r>
-        <w:rPr>
-          <w:lang w:eastAsia="zh-CN"/>
+        <w:pStyle w:val="12"/>
+        <w:rPr>
+          <w:rFonts w:hint="default"/>
+        </w:rPr>
+      </w:pPr>
+      <w:bookmarkStart w:id="15" w:name="_GoBack"/>
+      <w:bookmarkEnd w:id="15"/>
+      <w:r>
+        <w:rPr>
+          <w:rFonts w:hint="default"/>
         </w:rPr>
         <w:t>运行结果为：</w:t>
       </w:r>

--- a/Chapter5/函数与闭包（8.5).docx
+++ b/Chapter5/函数与闭包（8.5).docx
@@ -720,16 +720,14 @@
       <w:bookmarkEnd w:id="1"/>
     </w:p>
     <w:p>
-      <w:r>
-        <w:t>函数是人们为了减少代码编写量和时间，以及使代码结构鲜明、清晰易懂而提出的概念。使用函数可以把有特定功能的代码封装起来，然后在多处使用，</w:t>
-      </w:r>
-      <w:r>
-        <w:t>其优点是</w:t>
-      </w:r>
-      <w:r>
-        <w:t>方便快捷且代码简洁。本节将介绍使用swift语言如何来编写及调用函数。</w:t>
-      </w:r>
-    </w:p>
+      <w:pPr>
+        <w:ind w:firstLine="480"/>
+      </w:pPr>
+      <w:r>
+        <w:t>函数是人们为了减少代码编写量和时间，以及使代码结构鲜明、清晰易懂而提出的概念。使用函数可以把有特定功能的代码封装起来，然后在多处使用，这样方便快捷且代码简洁。本节将介绍使用swift语言如何来编写及调用函数。</w:t>
+      </w:r>
+    </w:p>
+    <w:p/>
     <w:p>
       <w:pPr>
         <w:pStyle w:val="4"/>
@@ -743,154 +741,6 @@
     <w:p>
       <w:r>
         <w:t>函数的基本语法形式如下：</w:t>
-      </w:r>
-    </w:p>
-    <w:tbl>
-      <w:tblPr>
-        <w:tblStyle w:val="12"/>
-        <w:tblW w:w="8522" w:type="dxa"/>
-        <w:tblInd w:w="0" w:type="dxa"/>
-        <w:tblBorders>
-          <w:top w:val="single" w:color="auto" w:sz="4" w:space="0"/>
-          <w:left w:val="single" w:color="auto" w:sz="4" w:space="0"/>
-          <w:bottom w:val="single" w:color="auto" w:sz="4" w:space="0"/>
-          <w:right w:val="single" w:color="auto" w:sz="4" w:space="0"/>
-          <w:insideH w:val="single" w:color="auto" w:sz="4" w:space="0"/>
-          <w:insideV w:val="single" w:color="auto" w:sz="4" w:space="0"/>
-        </w:tblBorders>
-        <w:tblLayout w:type="fixed"/>
-        <w:tblCellMar>
-          <w:left w:w="108" w:type="dxa"/>
-          <w:right w:w="108" w:type="dxa"/>
-        </w:tblCellMar>
-      </w:tblPr>
-      <w:tblGrid>
-        <w:gridCol w:w="8522"/>
-      </w:tblGrid>
-      <w:tr>
-        <w:tblPrEx>
-          <w:tblBorders>
-            <w:top w:val="single" w:color="auto" w:sz="4" w:space="0"/>
-            <w:left w:val="single" w:color="auto" w:sz="4" w:space="0"/>
-            <w:bottom w:val="single" w:color="auto" w:sz="4" w:space="0"/>
-            <w:right w:val="single" w:color="auto" w:sz="4" w:space="0"/>
-            <w:insideH w:val="single" w:color="auto" w:sz="4" w:space="0"/>
-            <w:insideV w:val="single" w:color="auto" w:sz="4" w:space="0"/>
-          </w:tblBorders>
-          <w:tblLayout w:type="fixed"/>
-        </w:tblPrEx>
-        <w:tc>
-          <w:tcPr>
-            <w:tcW w:w="8522" w:type="dxa"/>
-          </w:tcPr>
-          <w:p>
-            <w:pPr>
-              <w:pStyle w:val="13"/>
-            </w:pPr>
-            <w:r>
-              <w:t>func 函数名（参数列表...）-&gt;返回值类型...{</w:t>
-            </w:r>
-          </w:p>
-          <w:p>
-            <w:pPr>
-              <w:pStyle w:val="13"/>
-            </w:pPr>
-            <w:r>
-              <w:t>    语句...</w:t>
-            </w:r>
-          </w:p>
-          <w:p>
-            <w:pPr>
-              <w:pStyle w:val="13"/>
-              <w:rPr>
-                <w:vertAlign w:val="baseline"/>
-              </w:rPr>
-            </w:pPr>
-            <w:r>
-              <w:t>}</w:t>
-            </w:r>
-            <w:r>
-              <w:tab/>
-            </w:r>
-            <w:r>
-              <w:tab/>
-            </w:r>
-            <w:r>
-              <w:tab/>
-            </w:r>
-            <w:r>
-              <w:t>//其中...表示其数量可以为任意非负整数</w:t>
-            </w:r>
-          </w:p>
-        </w:tc>
-      </w:tr>
-    </w:tbl>
-    <w:p>
-      <w:r>
-        <w:t>函数名是一个标识符，一般表示此函数的功能；参数列表由参数名和数据类型组成，使用参数是为了接受调用函数时传递的参数；</w:t>
-      </w:r>
-      <w:r>
-        <w:rPr>
-          <w:rFonts w:hint="default"/>
-        </w:rPr>
-        <w:t>’-&gt;’后面跟着的是函数的返回值类型，</w:t>
-      </w:r>
-      <w:r>
-        <w:t>函数可以有返回值</w:t>
-      </w:r>
-      <w:r>
-        <w:rPr>
-          <w:rFonts w:hint="eastAsia"/>
-        </w:rPr>
-        <w:t>，</w:t>
-      </w:r>
-      <w:r>
-        <w:t>也可以没有返回值</w:t>
-      </w:r>
-      <w:r>
-        <w:rPr>
-          <w:rFonts w:hint="eastAsia"/>
-        </w:rPr>
-        <w:t>。</w:t>
-      </w:r>
-      <w:r>
-        <w:t>函数如果以参数的角度分类可分为无参函数和有参函数；如果以返回值的角度来分类的话可分为无返回值的函数和有返回值的函数。下面会依次讨论不同种类函数的声明和使用。</w:t>
-      </w:r>
-    </w:p>
-    <w:p>
-      <w:r>
-        <w:t>（1）无参函数</w:t>
-      </w:r>
-    </w:p>
-    <w:p>
-      <w:pPr>
-        <w:rPr>
-          <w:rFonts w:hint="eastAsia"/>
-        </w:rPr>
-      </w:pPr>
-      <w:r>
-        <w:rPr>
-          <w:rFonts w:hint="eastAsia"/>
-        </w:rPr>
-        <w:t>无参函数</w:t>
-      </w:r>
-      <w:r>
-        <w:t>就是没有参数列表的函数</w:t>
-      </w:r>
-      <w:r>
-        <w:rPr>
-          <w:rFonts w:hint="eastAsia"/>
-        </w:rPr>
-        <w:t>。</w:t>
-      </w:r>
-      <w:r>
-        <w:t>无参函数声明定义的一般形式如下</w:t>
-      </w:r>
-      <w:r>
-        <w:rPr>
-          <w:rFonts w:hint="eastAsia"/>
-        </w:rPr>
-        <w:t>：</w:t>
       </w:r>
     </w:p>
     <w:tbl>
@@ -938,53 +788,109 @@
               <w:pStyle w:val="13"/>
             </w:pPr>
             <w:r>
-              <w:rPr>
-                <w:lang w:val="en-US" w:eastAsia="zh-CN"/>
-              </w:rPr>
-              <w:t>func 函数名（）-&gt;返回值类型{</w:t>
-            </w:r>
-          </w:p>
-          <w:p>
-            <w:pPr>
-              <w:pStyle w:val="13"/>
-            </w:pPr>
-            <w:r>
-              <w:rPr>
-                <w:lang w:val="en-US" w:eastAsia="zh-CN"/>
-              </w:rPr>
-              <w:t>    语句</w:t>
-            </w:r>
-          </w:p>
-          <w:p>
-            <w:pPr>
-              <w:pStyle w:val="13"/>
-              <w:rPr>
-                <w:rFonts w:hint="eastAsia"/>
+              <w:t>func 函数名（参数列表...）-&gt;返回值类型...{</w:t>
+            </w:r>
+          </w:p>
+          <w:p>
+            <w:pPr>
+              <w:pStyle w:val="13"/>
+            </w:pPr>
+            <w:r>
+              <w:t>    语句...</w:t>
+            </w:r>
+          </w:p>
+          <w:p>
+            <w:pPr>
+              <w:pStyle w:val="13"/>
+              <w:rPr>
                 <w:vertAlign w:val="baseline"/>
               </w:rPr>
             </w:pPr>
             <w:r>
-              <w:rPr>
-                <w:lang w:val="en-US" w:eastAsia="zh-CN"/>
-              </w:rPr>
               <w:t>}</w:t>
+            </w:r>
+            <w:r>
+              <w:tab/>
+            </w:r>
+            <w:r>
+              <w:tab/>
+            </w:r>
+            <w:r>
+              <w:tab/>
+            </w:r>
+            <w:r>
+              <w:t>//其中...表示其数量可以为任意非负整数</w:t>
             </w:r>
           </w:p>
         </w:tc>
       </w:tr>
     </w:tbl>
     <w:p>
-      <w:pPr>
-        <w:ind w:left="0" w:leftChars="0" w:firstLine="420" w:firstLineChars="0"/>
-        <w:rPr>
-          <w:lang w:eastAsia="zh-CN"/>
-        </w:rPr>
-      </w:pPr>
-      <w:r>
-        <w:rPr>
-          <w:lang w:eastAsia="zh-CN"/>
-        </w:rPr>
-        <w:t>函数调用的形式如下：</w:t>
+      <w:r>
+        <w:t>函数名是一个标识符，一般表示此函数的功能；参数列表由参数名和数据类型组成，使用参数是为了接受调用函数时传递的参数；</w:t>
+      </w:r>
+      <w:r>
+        <w:rPr>
+          <w:rFonts w:hint="default"/>
+        </w:rPr>
+        <w:t>’-&gt;’后面跟着的是函数的返回值类型，</w:t>
+      </w:r>
+      <w:r>
+        <w:t>函数可以有返回值</w:t>
+      </w:r>
+      <w:r>
+        <w:rPr>
+          <w:rFonts w:hint="eastAsia"/>
+        </w:rPr>
+        <w:t>，</w:t>
+      </w:r>
+      <w:r>
+        <w:t>也可以没有返回值</w:t>
+      </w:r>
+      <w:r>
+        <w:rPr>
+          <w:rFonts w:hint="eastAsia"/>
+        </w:rPr>
+        <w:t>。</w:t>
+      </w:r>
+      <w:r>
+        <w:t>函数如果以参数的角度分类可分为无参函数和有参函数；如果以返回值的角度来分类的话可分为无返回值的函数和有返回值的函数。下面会依次讨论不同种类函数的声明和使用。</w:t>
+      </w:r>
+    </w:p>
+    <w:p>
+      <w:r>
+        <w:t>（1）无参函数</w:t>
+      </w:r>
+    </w:p>
+    <w:p>
+      <w:pPr>
+        <w:rPr>
+          <w:rFonts w:hint="eastAsia"/>
+        </w:rPr>
+      </w:pPr>
+      <w:r>
+        <w:rPr>
+          <w:rFonts w:hint="eastAsia"/>
+        </w:rPr>
+        <w:t>无参函数</w:t>
+      </w:r>
+      <w:r>
+        <w:t>就是没有参数列表的函数</w:t>
+      </w:r>
+      <w:r>
+        <w:rPr>
+          <w:rFonts w:hint="eastAsia"/>
+        </w:rPr>
+        <w:t>。</w:t>
+      </w:r>
+      <w:r>
+        <w:t>无参函数声明定义的一般形式如下</w:t>
+      </w:r>
+      <w:r>
+        <w:rPr>
+          <w:rFonts w:hint="eastAsia"/>
+        </w:rPr>
+        <w:t>：</w:t>
       </w:r>
     </w:p>
     <w:tbl>
@@ -1030,7 +936,30 @@
           <w:p>
             <w:pPr>
               <w:pStyle w:val="13"/>
-              <w:rPr>
+            </w:pPr>
+            <w:r>
+              <w:rPr>
+                <w:lang w:val="en-US" w:eastAsia="zh-CN"/>
+              </w:rPr>
+              <w:t>func 函数名（）-&gt;返回值类型{</w:t>
+            </w:r>
+          </w:p>
+          <w:p>
+            <w:pPr>
+              <w:pStyle w:val="13"/>
+            </w:pPr>
+            <w:r>
+              <w:rPr>
+                <w:lang w:val="en-US" w:eastAsia="zh-CN"/>
+              </w:rPr>
+              <w:t>    语句</w:t>
+            </w:r>
+          </w:p>
+          <w:p>
+            <w:pPr>
+              <w:pStyle w:val="13"/>
+              <w:rPr>
+                <w:rFonts w:hint="eastAsia"/>
                 <w:vertAlign w:val="baseline"/>
               </w:rPr>
             </w:pPr>
@@ -1038,7 +967,7 @@
               <w:rPr>
                 <w:lang w:val="en-US" w:eastAsia="zh-CN"/>
               </w:rPr>
-              <w:t>函数名（）</w:t>
+              <w:t>}</w:t>
             </w:r>
           </w:p>
         </w:tc>
@@ -1046,73 +975,16 @@
     </w:tbl>
     <w:p>
       <w:pPr>
-        <w:rPr>
-          <w:rFonts w:hint="eastAsia"/>
-        </w:rPr>
-      </w:pPr>
-      <w:r>
-        <w:rPr>
-          <w:rFonts w:hint="default"/>
-          <w:lang w:eastAsia="zh-CN"/>
-        </w:rPr>
-        <w:t>【例 5-1】</w:t>
-      </w:r>
-      <w:r>
-        <w:t>以下定义一个无参函数printHelloSwift</w:t>
-      </w:r>
-      <w:r>
-        <w:rPr>
-          <w:rFonts w:hint="eastAsia"/>
-        </w:rPr>
-        <w:t>（）</w:t>
-      </w:r>
-      <w:r>
-        <w:rPr>
-          <w:rFonts w:hint="default"/>
-        </w:rPr>
-        <w:t>并调用它</w:t>
-      </w:r>
-      <w:r>
-        <w:rPr>
-          <w:rFonts w:hint="eastAsia"/>
-        </w:rPr>
-        <w:t>，此函数用来输出字符串“</w:t>
-      </w:r>
-      <w:r>
-        <w:rPr>
-          <w:rFonts w:hint="default"/>
-        </w:rPr>
-        <w:t xml:space="preserve"> Hello </w:t>
-      </w:r>
-      <w:r>
-        <w:rPr>
-          <w:rFonts w:hint="eastAsia"/>
-        </w:rPr>
-        <w:t>Swift</w:t>
-      </w:r>
-      <w:r>
-        <w:rPr>
-          <w:rFonts w:hint="default"/>
-        </w:rPr>
-        <w:t>!</w:t>
-      </w:r>
-      <w:r>
-        <w:rPr>
-          <w:rFonts w:hint="eastAsia"/>
-        </w:rPr>
-        <w:t>”</w:t>
-      </w:r>
-      <w:r>
-        <w:rPr>
-          <w:rFonts w:hint="default"/>
-        </w:rPr>
-        <w:t>，</w:t>
-      </w:r>
-      <w:r>
-        <w:rPr>
-          <w:rFonts w:hint="eastAsia"/>
-        </w:rPr>
-        <w:t>代码如下：</w:t>
+        <w:ind w:left="0" w:leftChars="0" w:firstLine="420" w:firstLineChars="0"/>
+        <w:rPr>
+          <w:lang w:eastAsia="zh-CN"/>
+        </w:rPr>
+      </w:pPr>
+      <w:r>
+        <w:rPr>
+          <w:lang w:eastAsia="zh-CN"/>
+        </w:rPr>
+        <w:t>函数调用的形式如下：</w:t>
       </w:r>
     </w:p>
     <w:tbl>
@@ -1158,55 +1030,15 @@
           <w:p>
             <w:pPr>
               <w:pStyle w:val="13"/>
-            </w:pPr>
-            <w:r>
-              <w:rPr>
-                <w:rFonts w:hint="default"/>
-                <w:lang w:val="en-US" w:eastAsia="zh-CN"/>
-              </w:rPr>
-              <w:t>func printHelloSwift(){              //声明定义函数</w:t>
-            </w:r>
-          </w:p>
-          <w:p>
-            <w:pPr>
-              <w:pStyle w:val="13"/>
-            </w:pPr>
-            <w:r>
-              <w:rPr>
-                <w:lang w:val="en-US" w:eastAsia="zh-CN"/>
-              </w:rPr>
-              <w:t>print</w:t>
-            </w:r>
-            <w:r>
-              <w:rPr>
-                <w:rFonts w:hint="default"/>
-                <w:lang w:val="en-US" w:eastAsia="zh-CN"/>
-              </w:rPr>
-              <w:t>(“Hello Swift!”)</w:t>
-            </w:r>
-          </w:p>
-          <w:p>
-            <w:pPr>
-              <w:pStyle w:val="13"/>
-            </w:pPr>
-            <w:r>
-              <w:rPr>
-                <w:rFonts w:hint="default"/>
-                <w:lang w:val="en-US" w:eastAsia="zh-CN"/>
-              </w:rPr>
-              <w:t>}</w:t>
-            </w:r>
-          </w:p>
-          <w:p>
-            <w:pPr>
-              <w:pStyle w:val="13"/>
-              <w:rPr>
-                <w:rFonts w:hint="eastAsia"/>
+              <w:rPr>
                 <w:vertAlign w:val="baseline"/>
               </w:rPr>
             </w:pPr>
             <w:r>
-              <w:t>printHelloSwift()            //调用函数</w:t>
+              <w:rPr>
+                <w:lang w:val="en-US" w:eastAsia="zh-CN"/>
+              </w:rPr>
+              <w:t>函数名（）</w:t>
             </w:r>
           </w:p>
         </w:tc>
@@ -1214,17 +1046,73 @@
     </w:tbl>
     <w:p>
       <w:pPr>
-        <w:ind w:left="0" w:leftChars="0" w:firstLine="420" w:firstLineChars="0"/>
         <w:rPr>
           <w:rFonts w:hint="eastAsia"/>
-          <w:vertAlign w:val="baseline"/>
-        </w:rPr>
-      </w:pPr>
-      <w:r>
-        <w:rPr>
-          <w:rFonts w:hint="default"/>
-        </w:rPr>
-        <w:t>运行结果为：</w:t>
+        </w:rPr>
+      </w:pPr>
+      <w:r>
+        <w:rPr>
+          <w:rFonts w:hint="default"/>
+          <w:lang w:eastAsia="zh-CN"/>
+        </w:rPr>
+        <w:t>【例 5-1】</w:t>
+      </w:r>
+      <w:r>
+        <w:t>以下定义一个无参函数printHelloSwift</w:t>
+      </w:r>
+      <w:r>
+        <w:rPr>
+          <w:rFonts w:hint="eastAsia"/>
+        </w:rPr>
+        <w:t>（）</w:t>
+      </w:r>
+      <w:r>
+        <w:rPr>
+          <w:rFonts w:hint="default"/>
+        </w:rPr>
+        <w:t>并调用它</w:t>
+      </w:r>
+      <w:r>
+        <w:rPr>
+          <w:rFonts w:hint="eastAsia"/>
+        </w:rPr>
+        <w:t>，此函数用来输出字符串“</w:t>
+      </w:r>
+      <w:r>
+        <w:rPr>
+          <w:rFonts w:hint="default"/>
+        </w:rPr>
+        <w:t xml:space="preserve"> Hello </w:t>
+      </w:r>
+      <w:r>
+        <w:rPr>
+          <w:rFonts w:hint="eastAsia"/>
+        </w:rPr>
+        <w:t>Swift</w:t>
+      </w:r>
+      <w:r>
+        <w:rPr>
+          <w:rFonts w:hint="default"/>
+        </w:rPr>
+        <w:t>!</w:t>
+      </w:r>
+      <w:r>
+        <w:rPr>
+          <w:rFonts w:hint="eastAsia"/>
+        </w:rPr>
+        <w:t>”</w:t>
+      </w:r>
+      <w:r>
+        <w:rPr>
+          <w:rFonts w:hint="default"/>
+        </w:rPr>
+        <w:t>，</w:t>
+      </w:r>
+      <w:r>
+        <w:rPr>
+          <w:rFonts w:hint="eastAsia"/>
+        </w:rPr>
+        <w:t>代码如下：</w:t>
       </w:r>
     </w:p>
     <w:tbl>
@@ -1270,17 +1158,55 @@
           <w:p>
             <w:pPr>
               <w:pStyle w:val="13"/>
+            </w:pPr>
+            <w:r>
+              <w:rPr>
+                <w:rFonts w:hint="default"/>
+                <w:lang w:val="en-US" w:eastAsia="zh-CN"/>
+              </w:rPr>
+              <w:t>func printHelloSwift(){              //声明定义函数</w:t>
+            </w:r>
+          </w:p>
+          <w:p>
+            <w:pPr>
+              <w:pStyle w:val="13"/>
+            </w:pPr>
+            <w:r>
+              <w:rPr>
+                <w:lang w:val="en-US" w:eastAsia="zh-CN"/>
+              </w:rPr>
+              <w:t>print</w:t>
+            </w:r>
+            <w:r>
+              <w:rPr>
+                <w:rFonts w:hint="default"/>
+                <w:lang w:val="en-US" w:eastAsia="zh-CN"/>
+              </w:rPr>
+              <w:t>(“Hello Swift!”)</w:t>
+            </w:r>
+          </w:p>
+          <w:p>
+            <w:pPr>
+              <w:pStyle w:val="13"/>
+            </w:pPr>
+            <w:r>
+              <w:rPr>
+                <w:rFonts w:hint="default"/>
+                <w:lang w:val="en-US" w:eastAsia="zh-CN"/>
+              </w:rPr>
+              <w:t>}</w:t>
+            </w:r>
+          </w:p>
+          <w:p>
+            <w:pPr>
+              <w:pStyle w:val="13"/>
               <w:rPr>
                 <w:rFonts w:hint="eastAsia"/>
                 <w:vertAlign w:val="baseline"/>
               </w:rPr>
             </w:pPr>
             <w:r>
-              <w:rPr>
-                <w:rFonts w:hint="default"/>
-                <w:lang w:val="en-US" w:eastAsia="zh-CN"/>
-              </w:rPr>
-              <w:t>Hello Swift!</w:t>
+              <w:t>printHelloSwift()            //调用函数</w:t>
             </w:r>
           </w:p>
         </w:tc>
@@ -1290,48 +1216,15 @@
       <w:pPr>
         <w:ind w:left="0" w:leftChars="0" w:firstLine="420" w:firstLineChars="0"/>
         <w:rPr>
-          <w:rFonts w:hint="default"/>
-          <w:lang w:eastAsia="zh-CN"/>
-        </w:rPr>
-      </w:pPr>
-      <w:r>
-        <w:rPr>
-          <w:rFonts w:hint="default"/>
-          <w:lang w:eastAsia="zh-CN"/>
-        </w:rPr>
-        <w:t>（2） 有参函数</w:t>
-      </w:r>
-    </w:p>
-    <w:p>
-      <w:pPr>
-        <w:pStyle w:val="9"/>
-        <w:keepNext w:val="0"/>
-        <w:keepLines w:val="0"/>
-        <w:widowControl/>
-        <w:suppressLineNumbers w:val="0"/>
-        <w:shd w:val="clear" w:fill="FFFFFF"/>
-        <w:spacing w:before="0" w:beforeAutospacing="0" w:after="0" w:afterAutospacing="0"/>
-        <w:ind w:left="0" w:right="0"/>
-        <w:jc w:val="left"/>
-        <w:rPr>
-          <w:rFonts w:hint="default" w:ascii="Menlo" w:hAnsi="Menlo" w:eastAsia="Menlo" w:cs="Menlo"/>
-          <w:color w:val="000000"/>
-          <w:kern w:val="0"/>
-          <w:sz w:val="22"/>
-          <w:szCs w:val="22"/>
-          <w:lang w:eastAsia="zh-CN" w:bidi="ar"/>
-        </w:rPr>
-      </w:pPr>
-      <w:r>
-        <w:rPr>
-          <w:rFonts w:hint="default" w:ascii="Menlo" w:hAnsi="Menlo" w:eastAsia="Menlo" w:cs="Menlo"/>
-          <w:color w:val="000000"/>
-          <w:kern w:val="0"/>
-          <w:sz w:val="22"/>
-          <w:szCs w:val="22"/>
-          <w:lang w:eastAsia="zh-CN" w:bidi="ar"/>
-        </w:rPr>
-        <w:t>所谓有参函数，就是函数列表不为空的函数，参数数量可以是一个或多个。有参函数声明定义的一般形式如下：</w:t>
+          <w:rFonts w:hint="eastAsia"/>
+          <w:vertAlign w:val="baseline"/>
+        </w:rPr>
+      </w:pPr>
+      <w:r>
+        <w:rPr>
+          <w:rFonts w:hint="default"/>
+        </w:rPr>
+        <w:t>运行结果为：</w:t>
       </w:r>
     </w:p>
     <w:tbl>
@@ -1377,44 +1270,17 @@
           <w:p>
             <w:pPr>
               <w:pStyle w:val="13"/>
-            </w:pPr>
-            <w:r>
-              <w:rPr>
-                <w:lang w:eastAsia="zh-CN"/>
-              </w:rPr>
-              <w:t>f</w:t>
-            </w:r>
-            <w:r>
-              <w:rPr>
-                <w:lang w:val="en-US" w:eastAsia="zh-CN"/>
-              </w:rPr>
-              <w:t>unc 函数名（参数名1：数据类型，参数名2：数据类型…）-&gt;返回值类{</w:t>
-            </w:r>
-          </w:p>
-          <w:p>
-            <w:pPr>
-              <w:pStyle w:val="13"/>
-            </w:pPr>
-            <w:r>
-              <w:rPr>
-                <w:lang w:val="en-US" w:eastAsia="zh-CN"/>
-              </w:rPr>
-              <w:t>    语句</w:t>
-            </w:r>
-          </w:p>
-          <w:p>
-            <w:pPr>
-              <w:pStyle w:val="13"/>
-              <w:rPr>
+              <w:rPr>
+                <w:rFonts w:hint="eastAsia"/>
                 <w:vertAlign w:val="baseline"/>
-                <w:lang w:eastAsia="zh-CN"/>
-              </w:rPr>
-            </w:pPr>
-            <w:r>
-              <w:rPr>
-                <w:lang w:val="en-US" w:eastAsia="zh-CN"/>
-              </w:rPr>
-              <w:t>}</w:t>
+              </w:rPr>
+            </w:pPr>
+            <w:r>
+              <w:rPr>
+                <w:rFonts w:hint="default"/>
+                <w:lang w:val="en-US" w:eastAsia="zh-CN"/>
+              </w:rPr>
+              <w:t>Hello Swift!</w:t>
             </w:r>
           </w:p>
         </w:tc>
@@ -1422,17 +1288,33 @@
     </w:tbl>
     <w:p>
       <w:pPr>
-        <w:rPr>
-          <w:rFonts w:hint="default"/>
-          <w:lang w:eastAsia="zh-CN"/>
-        </w:rPr>
-      </w:pPr>
-      <w:r>
-        <w:rPr>
-          <w:rFonts w:hint="default"/>
-          <w:lang w:eastAsia="zh-CN"/>
-        </w:rPr>
-        <w:t>其中参数名和数据类型用‘：’号来隔开，不同的参数用‘，’号来隔开。其调用的形式如下：</w:t>
+        <w:ind w:left="0" w:leftChars="0" w:firstLine="420" w:firstLineChars="0"/>
+        <w:rPr>
+          <w:rFonts w:hint="default"/>
+          <w:lang w:eastAsia="zh-CN"/>
+        </w:rPr>
+      </w:pPr>
+      <w:r>
+        <w:rPr>
+          <w:rFonts w:hint="default"/>
+          <w:lang w:eastAsia="zh-CN"/>
+        </w:rPr>
+        <w:t>（2） 有参函数</w:t>
+      </w:r>
+    </w:p>
+    <w:p>
+      <w:pPr>
+        <w:rPr>
+          <w:rFonts w:hint="default"/>
+          <w:lang w:eastAsia="zh-CN"/>
+        </w:rPr>
+      </w:pPr>
+      <w:r>
+        <w:rPr>
+          <w:rFonts w:hint="default"/>
+          <w:lang w:eastAsia="zh-CN"/>
+        </w:rPr>
+        <w:t>所谓有参函数，就是函数列表不为空的函数，参数数量可以是一个或多个。有参函数声明定义的一般形式如下：</w:t>
       </w:r>
     </w:p>
     <w:tbl>
@@ -1450,7 +1332,9 @@
         </w:tblBorders>
         <w:tblLayout w:type="fixed"/>
         <w:tblCellMar>
+          <w:top w:w="0" w:type="dxa"/>
           <w:left w:w="108" w:type="dxa"/>
+          <w:bottom w:w="0" w:type="dxa"/>
           <w:right w:w="108" w:type="dxa"/>
         </w:tblCellMar>
       </w:tblPr>
@@ -1459,14 +1343,99 @@
       </w:tblGrid>
       <w:tr>
         <w:tblPrEx>
-          <w:tblBorders>
-            <w:top w:val="single" w:color="auto" w:sz="4" w:space="0"/>
-            <w:left w:val="single" w:color="auto" w:sz="4" w:space="0"/>
-            <w:bottom w:val="single" w:color="auto" w:sz="4" w:space="0"/>
-            <w:right w:val="single" w:color="auto" w:sz="4" w:space="0"/>
-            <w:insideH w:val="single" w:color="auto" w:sz="4" w:space="0"/>
-            <w:insideV w:val="single" w:color="auto" w:sz="4" w:space="0"/>
-          </w:tblBorders>
+          <w:tblLayout w:type="fixed"/>
+        </w:tblPrEx>
+        <w:tc>
+          <w:tcPr>
+            <w:tcW w:w="8522" w:type="dxa"/>
+          </w:tcPr>
+          <w:p>
+            <w:pPr>
+              <w:pStyle w:val="13"/>
+            </w:pPr>
+            <w:r>
+              <w:rPr>
+                <w:lang w:eastAsia="zh-CN"/>
+              </w:rPr>
+              <w:t>f</w:t>
+            </w:r>
+            <w:r>
+              <w:rPr>
+                <w:lang w:val="en-US" w:eastAsia="zh-CN"/>
+              </w:rPr>
+              <w:t>unc 函数名（参数名1：数据类型，参数名2：数据类型…）-&gt;返回值类{</w:t>
+            </w:r>
+          </w:p>
+          <w:p>
+            <w:pPr>
+              <w:pStyle w:val="13"/>
+            </w:pPr>
+            <w:r>
+              <w:rPr>
+                <w:lang w:val="en-US" w:eastAsia="zh-CN"/>
+              </w:rPr>
+              <w:t>    语句</w:t>
+            </w:r>
+          </w:p>
+          <w:p>
+            <w:pPr>
+              <w:pStyle w:val="13"/>
+              <w:rPr>
+                <w:vertAlign w:val="baseline"/>
+                <w:lang w:eastAsia="zh-CN"/>
+              </w:rPr>
+            </w:pPr>
+            <w:r>
+              <w:rPr>
+                <w:lang w:val="en-US" w:eastAsia="zh-CN"/>
+              </w:rPr>
+              <w:t>}</w:t>
+            </w:r>
+          </w:p>
+        </w:tc>
+      </w:tr>
+    </w:tbl>
+    <w:p>
+      <w:pPr>
+        <w:rPr>
+          <w:rFonts w:hint="default"/>
+          <w:lang w:eastAsia="zh-CN"/>
+        </w:rPr>
+      </w:pPr>
+      <w:r>
+        <w:rPr>
+          <w:rFonts w:hint="default"/>
+          <w:lang w:eastAsia="zh-CN"/>
+        </w:rPr>
+        <w:t>其中参数名和数据类型用‘：’号来隔开，不同的参数用‘，’号来隔开。其调用的形式如下：</w:t>
+      </w:r>
+    </w:p>
+    <w:tbl>
+      <w:tblPr>
+        <w:tblStyle w:val="12"/>
+        <w:tblW w:w="8522" w:type="dxa"/>
+        <w:tblInd w:w="0" w:type="dxa"/>
+        <w:tblBorders>
+          <w:top w:val="single" w:color="auto" w:sz="4" w:space="0"/>
+          <w:left w:val="single" w:color="auto" w:sz="4" w:space="0"/>
+          <w:bottom w:val="single" w:color="auto" w:sz="4" w:space="0"/>
+          <w:right w:val="single" w:color="auto" w:sz="4" w:space="0"/>
+          <w:insideH w:val="single" w:color="auto" w:sz="4" w:space="0"/>
+          <w:insideV w:val="single" w:color="auto" w:sz="4" w:space="0"/>
+        </w:tblBorders>
+        <w:tblLayout w:type="fixed"/>
+        <w:tblCellMar>
+          <w:top w:w="0" w:type="dxa"/>
+          <w:left w:w="108" w:type="dxa"/>
+          <w:bottom w:w="0" w:type="dxa"/>
+          <w:right w:w="108" w:type="dxa"/>
+        </w:tblCellMar>
+      </w:tblPr>
+      <w:tblGrid>
+        <w:gridCol w:w="8522"/>
+      </w:tblGrid>
+      <w:tr>
+        <w:tblPrEx>
           <w:tblLayout w:type="fixed"/>
         </w:tblPrEx>
         <w:tc>
@@ -1968,8 +1937,6 @@
     </w:p>
     <w:p>
       <w:pPr>
-        <w:pStyle w:val="20"/>
-        <w:ind w:left="360" w:firstLine="0" w:firstLineChars="0"/>
         <w:rPr>
           <w:rFonts w:hint="eastAsia"/>
         </w:rPr>
@@ -1978,7 +1945,19 @@
         <w:rPr>
           <w:rFonts w:hint="eastAsia"/>
         </w:rPr>
-        <w:t>在函数中返回一个值是最常见的。函数返回值的类型必须在函数声明定义时为函数设定，并用return语句进行返回。这种函数的声明定义形式如下：</w:t>
+        <w:t>在函数中返回一个值是最常见的。函数返回值的类型必须在函数声明定义</w:t>
+      </w:r>
+      <w:r>
+        <w:rPr>
+          <w:rFonts w:hint="default"/>
+        </w:rPr>
+        <w:t>时</w:t>
+      </w:r>
+      <w:r>
+        <w:rPr>
+          <w:rFonts w:hint="eastAsia"/>
+        </w:rPr>
+        <w:t>为函数设定，并用return语句进行返回。这种函数的声明定义形式如下：</w:t>
       </w:r>
     </w:p>
     <w:tbl>
@@ -4215,7 +4194,20 @@
         <w:rPr>
           <w:lang w:eastAsia="zh-CN"/>
         </w:rPr>
-        <w:t>注意：使用inout关键字的参数必须是已经声明过的变量。函数的调用形式如下：</w:t>
+        <w:t>注意：使用inout关键字的参数必须是已经声明过的变量。</w:t>
+      </w:r>
+    </w:p>
+    <w:p>
+      <w:pPr>
+        <w:rPr>
+          <w:lang w:eastAsia="zh-CN"/>
+        </w:rPr>
+      </w:pPr>
+      <w:r>
+        <w:rPr>
+          <w:lang w:eastAsia="zh-CN"/>
+        </w:rPr>
+        <w:t>函数的调用形式如下：</w:t>
       </w:r>
     </w:p>
     <w:tbl>
@@ -6115,6 +6107,14 @@
       </w:tblGrid>
       <w:tr>
         <w:tblPrEx>
+          <w:tblBorders>
+            <w:top w:val="single" w:color="auto" w:sz="4" w:space="0"/>
+            <w:left w:val="single" w:color="auto" w:sz="4" w:space="0"/>
+            <w:bottom w:val="single" w:color="auto" w:sz="4" w:space="0"/>
+            <w:right w:val="single" w:color="auto" w:sz="4" w:space="0"/>
+            <w:insideH w:val="single" w:color="auto" w:sz="4" w:space="0"/>
+            <w:insideV w:val="single" w:color="auto" w:sz="4" w:space="0"/>
+          </w:tblBorders>
           <w:tblLayout w:type="fixed"/>
         </w:tblPrEx>
         <w:tc>
@@ -6192,643 +6192,6 @@
           <w:lang w:eastAsia="zh-CN"/>
         </w:rPr>
         <w:t>嵌套调用是一个函数调用一个或多个函数（不是在自己内部定义的）。其基本形式如下：</w:t>
-      </w:r>
-    </w:p>
-    <w:tbl>
-      <w:tblPr>
-        <w:tblStyle w:val="12"/>
-        <w:tblW w:w="8522" w:type="dxa"/>
-        <w:tblInd w:w="0" w:type="dxa"/>
-        <w:tblBorders>
-          <w:top w:val="single" w:color="auto" w:sz="4" w:space="0"/>
-          <w:left w:val="single" w:color="auto" w:sz="4" w:space="0"/>
-          <w:bottom w:val="single" w:color="auto" w:sz="4" w:space="0"/>
-          <w:right w:val="single" w:color="auto" w:sz="4" w:space="0"/>
-          <w:insideH w:val="single" w:color="auto" w:sz="4" w:space="0"/>
-          <w:insideV w:val="single" w:color="auto" w:sz="4" w:space="0"/>
-        </w:tblBorders>
-        <w:tblLayout w:type="fixed"/>
-        <w:tblCellMar>
-          <w:top w:w="0" w:type="dxa"/>
-          <w:left w:w="108" w:type="dxa"/>
-          <w:bottom w:w="0" w:type="dxa"/>
-          <w:right w:w="108" w:type="dxa"/>
-        </w:tblCellMar>
-      </w:tblPr>
-      <w:tblGrid>
-        <w:gridCol w:w="8522"/>
-      </w:tblGrid>
-      <w:tr>
-        <w:tblPrEx>
-          <w:tblLayout w:type="fixed"/>
-        </w:tblPrEx>
-        <w:tc>
-          <w:tcPr>
-            <w:tcW w:w="8522" w:type="dxa"/>
-          </w:tcPr>
-          <w:p>
-            <w:pPr>
-              <w:pStyle w:val="13"/>
-              <w:rPr>
-                <w:rFonts w:hint="default"/>
-              </w:rPr>
-            </w:pPr>
-            <w:r>
-              <w:rPr>
-                <w:rFonts w:hint="default"/>
-              </w:rPr>
-              <w:t>func 函数名0（参数列表）-&gt;返回值数据类型{</w:t>
-            </w:r>
-          </w:p>
-          <w:p>
-            <w:pPr>
-              <w:pStyle w:val="13"/>
-              <w:ind w:firstLine="897" w:firstLineChars="374"/>
-              <w:rPr>
-                <w:rFonts w:hint="default"/>
-              </w:rPr>
-            </w:pPr>
-            <w:r>
-              <w:rPr>
-                <w:rFonts w:hint="default"/>
-              </w:rPr>
-              <w:t>......</w:t>
-            </w:r>
-          </w:p>
-          <w:p>
-            <w:pPr>
-              <w:pStyle w:val="13"/>
-              <w:rPr>
-                <w:rFonts w:hint="default"/>
-              </w:rPr>
-            </w:pPr>
-            <w:r>
-              <w:rPr>
-                <w:rFonts w:hint="default"/>
-              </w:rPr>
-              <w:t>}</w:t>
-            </w:r>
-          </w:p>
-          <w:p>
-            <w:pPr>
-              <w:pStyle w:val="13"/>
-              <w:rPr>
-                <w:rFonts w:hint="default"/>
-              </w:rPr>
-            </w:pPr>
-            <w:r>
-              <w:rPr>
-                <w:rFonts w:hint="default"/>
-              </w:rPr>
-              <w:t>func 函数名1（参数列表）-&gt;返回值数据类型{</w:t>
-            </w:r>
-          </w:p>
-          <w:p>
-            <w:pPr>
-              <w:pStyle w:val="13"/>
-              <w:ind w:firstLine="897" w:firstLineChars="374"/>
-              <w:rPr>
-                <w:rFonts w:hint="default"/>
-              </w:rPr>
-            </w:pPr>
-            <w:r>
-              <w:rPr>
-                <w:rFonts w:hint="default"/>
-              </w:rPr>
-              <w:t>......</w:t>
-            </w:r>
-          </w:p>
-          <w:p>
-            <w:pPr>
-              <w:pStyle w:val="13"/>
-              <w:ind w:firstLine="897" w:firstLineChars="374"/>
-              <w:rPr>
-                <w:rFonts w:hint="default"/>
-              </w:rPr>
-            </w:pPr>
-            <w:r>
-              <w:rPr>
-                <w:rFonts w:hint="default"/>
-              </w:rPr>
-              <w:t>调用函数0</w:t>
-            </w:r>
-          </w:p>
-          <w:p>
-            <w:pPr>
-              <w:pStyle w:val="13"/>
-              <w:ind w:firstLine="897" w:firstLineChars="374"/>
-              <w:rPr>
-                <w:rFonts w:hint="default"/>
-              </w:rPr>
-            </w:pPr>
-            <w:r>
-              <w:rPr>
-                <w:rFonts w:hint="default"/>
-              </w:rPr>
-              <w:t>......</w:t>
-            </w:r>
-          </w:p>
-          <w:p>
-            <w:pPr>
-              <w:pStyle w:val="13"/>
-              <w:rPr>
-                <w:rFonts w:hint="default"/>
-              </w:rPr>
-            </w:pPr>
-            <w:r>
-              <w:rPr>
-                <w:rFonts w:hint="default"/>
-              </w:rPr>
-              <w:t>}</w:t>
-            </w:r>
-          </w:p>
-          <w:p>
-            <w:pPr>
-              <w:pStyle w:val="13"/>
-              <w:rPr>
-                <w:rFonts w:hint="default"/>
-              </w:rPr>
-            </w:pPr>
-            <w:r>
-              <w:rPr>
-                <w:rFonts w:hint="default"/>
-              </w:rPr>
-              <w:t>func 函数名2（参数列表）-&gt;返回值数据类型{</w:t>
-            </w:r>
-          </w:p>
-          <w:p>
-            <w:pPr>
-              <w:pStyle w:val="13"/>
-              <w:ind w:firstLine="897" w:firstLineChars="374"/>
-              <w:rPr>
-                <w:rFonts w:hint="default"/>
-              </w:rPr>
-            </w:pPr>
-            <w:r>
-              <w:rPr>
-                <w:rFonts w:hint="default"/>
-              </w:rPr>
-              <w:t>......</w:t>
-            </w:r>
-          </w:p>
-          <w:p>
-            <w:pPr>
-              <w:pStyle w:val="13"/>
-              <w:ind w:firstLine="897" w:firstLineChars="374"/>
-              <w:rPr>
-                <w:rFonts w:hint="default"/>
-              </w:rPr>
-            </w:pPr>
-            <w:r>
-              <w:rPr>
-                <w:rFonts w:hint="default"/>
-              </w:rPr>
-              <w:t>调用函数1</w:t>
-            </w:r>
-          </w:p>
-          <w:p>
-            <w:pPr>
-              <w:pStyle w:val="13"/>
-              <w:ind w:firstLine="897" w:firstLineChars="374"/>
-              <w:rPr>
-                <w:rFonts w:hint="default"/>
-              </w:rPr>
-            </w:pPr>
-            <w:r>
-              <w:rPr>
-                <w:rFonts w:hint="default"/>
-              </w:rPr>
-              <w:t>......</w:t>
-            </w:r>
-          </w:p>
-          <w:p>
-            <w:pPr>
-              <w:pStyle w:val="13"/>
-              <w:rPr>
-                <w:rFonts w:hint="default"/>
-                <w:vertAlign w:val="baseline"/>
-              </w:rPr>
-            </w:pPr>
-            <w:r>
-              <w:rPr>
-                <w:rFonts w:hint="default"/>
-              </w:rPr>
-              <w:t>}</w:t>
-            </w:r>
-          </w:p>
-        </w:tc>
-      </w:tr>
-    </w:tbl>
-    <w:p>
-      <w:pPr>
-        <w:rPr>
-          <w:rFonts w:hint="default"/>
-          <w:lang w:eastAsia="zh-CN"/>
-        </w:rPr>
-      </w:pPr>
-      <w:r>
-        <w:rPr>
-          <w:rFonts w:hint="default"/>
-          <w:lang w:eastAsia="zh-CN"/>
-        </w:rPr>
-        <w:t>递归调用属于嵌套调用的一种特殊方式。它在调用函数时调用了该函数本身。其形式如下：</w:t>
-      </w:r>
-    </w:p>
-    <w:tbl>
-      <w:tblPr>
-        <w:tblStyle w:val="12"/>
-        <w:tblW w:w="8522" w:type="dxa"/>
-        <w:tblInd w:w="0" w:type="dxa"/>
-        <w:tblBorders>
-          <w:top w:val="single" w:color="auto" w:sz="4" w:space="0"/>
-          <w:left w:val="single" w:color="auto" w:sz="4" w:space="0"/>
-          <w:bottom w:val="single" w:color="auto" w:sz="4" w:space="0"/>
-          <w:right w:val="single" w:color="auto" w:sz="4" w:space="0"/>
-          <w:insideH w:val="single" w:color="auto" w:sz="4" w:space="0"/>
-          <w:insideV w:val="single" w:color="auto" w:sz="4" w:space="0"/>
-        </w:tblBorders>
-        <w:tblLayout w:type="fixed"/>
-        <w:tblCellMar>
-          <w:top w:w="0" w:type="dxa"/>
-          <w:left w:w="108" w:type="dxa"/>
-          <w:bottom w:w="0" w:type="dxa"/>
-          <w:right w:w="108" w:type="dxa"/>
-        </w:tblCellMar>
-      </w:tblPr>
-      <w:tblGrid>
-        <w:gridCol w:w="8522"/>
-      </w:tblGrid>
-      <w:tr>
-        <w:tblPrEx>
-          <w:tblLayout w:type="fixed"/>
-        </w:tblPrEx>
-        <w:tc>
-          <w:tcPr>
-            <w:tcW w:w="8522" w:type="dxa"/>
-          </w:tcPr>
-          <w:p>
-            <w:pPr>
-              <w:pStyle w:val="13"/>
-              <w:rPr>
-                <w:rFonts w:hint="default"/>
-              </w:rPr>
-            </w:pPr>
-            <w:r>
-              <w:rPr>
-                <w:rFonts w:hint="default"/>
-              </w:rPr>
-              <w:t>func 函数名1（参数列表）-&gt;返回值数据类型{</w:t>
-            </w:r>
-          </w:p>
-          <w:p>
-            <w:pPr>
-              <w:pStyle w:val="13"/>
-              <w:ind w:firstLine="960" w:firstLineChars="400"/>
-              <w:rPr>
-                <w:rFonts w:hint="default"/>
-              </w:rPr>
-            </w:pPr>
-            <w:bookmarkStart w:id="15" w:name="_GoBack"/>
-            <w:bookmarkEnd w:id="15"/>
-            <w:r>
-              <w:rPr>
-                <w:rFonts w:hint="default"/>
-              </w:rPr>
-              <w:t>......</w:t>
-            </w:r>
-          </w:p>
-          <w:p>
-            <w:pPr>
-              <w:pStyle w:val="13"/>
-              <w:ind w:firstLine="960" w:firstLineChars="400"/>
-              <w:rPr>
-                <w:rFonts w:hint="default"/>
-              </w:rPr>
-            </w:pPr>
-            <w:r>
-              <w:rPr>
-                <w:rFonts w:hint="default"/>
-              </w:rPr>
-              <w:t>调用函数1</w:t>
-            </w:r>
-          </w:p>
-          <w:p>
-            <w:pPr>
-              <w:pStyle w:val="13"/>
-              <w:ind w:firstLine="960" w:firstLineChars="400"/>
-              <w:rPr>
-                <w:rFonts w:hint="default"/>
-              </w:rPr>
-            </w:pPr>
-            <w:r>
-              <w:rPr>
-                <w:rFonts w:hint="default"/>
-              </w:rPr>
-              <w:t>......</w:t>
-            </w:r>
-          </w:p>
-          <w:p>
-            <w:pPr>
-              <w:pStyle w:val="13"/>
-              <w:rPr>
-                <w:rFonts w:hint="default"/>
-                <w:vertAlign w:val="baseline"/>
-              </w:rPr>
-            </w:pPr>
-            <w:r>
-              <w:rPr>
-                <w:rFonts w:hint="default"/>
-              </w:rPr>
-              <w:t>}</w:t>
-            </w:r>
-          </w:p>
-        </w:tc>
-      </w:tr>
-    </w:tbl>
-    <w:p>
-      <w:pPr>
-        <w:rPr>
-          <w:rFonts w:hint="default"/>
-          <w:lang w:eastAsia="zh-CN"/>
-        </w:rPr>
-      </w:pPr>
-      <w:r>
-        <w:rPr>
-          <w:rFonts w:hint="default"/>
-          <w:lang w:eastAsia="zh-CN"/>
-        </w:rPr>
-        <w:t>递归调用是嵌套调用的一种特殊情况。</w:t>
-      </w:r>
-    </w:p>
-    <w:p>
-      <w:pPr>
-        <w:rPr>
-          <w:rFonts w:hint="default"/>
-          <w:lang w:eastAsia="zh-CN"/>
-        </w:rPr>
-      </w:pPr>
-      <w:r>
-        <w:rPr>
-          <w:rFonts w:hint="default"/>
-          <w:lang w:eastAsia="zh-CN"/>
-        </w:rPr>
-        <w:t>【例 5-13】 以下通过递归调用来计算5！的值</w:t>
-      </w:r>
-      <w:r>
-        <w:rPr>
-          <w:rFonts w:hint="default"/>
-          <w:lang w:eastAsia="zh-CN"/>
-        </w:rPr>
-        <w:t>，代码如下</w:t>
-      </w:r>
-      <w:r>
-        <w:rPr>
-          <w:rFonts w:hint="default"/>
-          <w:lang w:eastAsia="zh-CN"/>
-        </w:rPr>
-        <w:t>：</w:t>
-      </w:r>
-    </w:p>
-    <w:tbl>
-      <w:tblPr>
-        <w:tblStyle w:val="12"/>
-        <w:tblW w:w="8522" w:type="dxa"/>
-        <w:tblInd w:w="0" w:type="dxa"/>
-        <w:tblBorders>
-          <w:top w:val="single" w:color="auto" w:sz="4" w:space="0"/>
-          <w:left w:val="single" w:color="auto" w:sz="4" w:space="0"/>
-          <w:bottom w:val="single" w:color="auto" w:sz="4" w:space="0"/>
-          <w:right w:val="single" w:color="auto" w:sz="4" w:space="0"/>
-          <w:insideH w:val="single" w:color="auto" w:sz="4" w:space="0"/>
-          <w:insideV w:val="single" w:color="auto" w:sz="4" w:space="0"/>
-        </w:tblBorders>
-        <w:tblLayout w:type="fixed"/>
-        <w:tblCellMar>
-          <w:top w:w="0" w:type="dxa"/>
-          <w:left w:w="108" w:type="dxa"/>
-          <w:bottom w:w="0" w:type="dxa"/>
-          <w:right w:w="108" w:type="dxa"/>
-        </w:tblCellMar>
-      </w:tblPr>
-      <w:tblGrid>
-        <w:gridCol w:w="8522"/>
-      </w:tblGrid>
-      <w:tr>
-        <w:tblPrEx>
-          <w:tblLayout w:type="fixed"/>
-        </w:tblPrEx>
-        <w:tc>
-          <w:tcPr>
-            <w:tcW w:w="8522" w:type="dxa"/>
-          </w:tcPr>
-          <w:p>
-            <w:pPr>
-              <w:pStyle w:val="13"/>
-            </w:pPr>
-            <w:r>
-              <w:rPr>
-                <w:lang w:val="en-US" w:eastAsia="zh-CN"/>
-              </w:rPr>
-              <w:t>func fac(value:Int)-&gt;Int{       //递归调用</w:t>
-            </w:r>
-          </w:p>
-          <w:p>
-            <w:pPr>
-              <w:pStyle w:val="13"/>
-            </w:pPr>
-            <w:r>
-              <w:rPr>
-                <w:lang w:val="en-US" w:eastAsia="zh-CN"/>
-              </w:rPr>
-              <w:t>    if(value==1){</w:t>
-            </w:r>
-          </w:p>
-          <w:p>
-            <w:pPr>
-              <w:pStyle w:val="13"/>
-            </w:pPr>
-            <w:r>
-              <w:rPr>
-                <w:lang w:val="en-US" w:eastAsia="zh-CN"/>
-              </w:rPr>
-              <w:t>        return value</w:t>
-            </w:r>
-          </w:p>
-          <w:p>
-            <w:pPr>
-              <w:pStyle w:val="13"/>
-            </w:pPr>
-            <w:r>
-              <w:rPr>
-                <w:lang w:val="en-US" w:eastAsia="zh-CN"/>
-              </w:rPr>
-              <w:t>    }else{</w:t>
-            </w:r>
-          </w:p>
-          <w:p>
-            <w:pPr>
-              <w:pStyle w:val="13"/>
-            </w:pPr>
-            <w:r>
-              <w:rPr>
-                <w:lang w:val="en-US" w:eastAsia="zh-CN"/>
-              </w:rPr>
-              <w:t>        return value*fac(value: value-1)</w:t>
-            </w:r>
-          </w:p>
-          <w:p>
-            <w:pPr>
-              <w:pStyle w:val="13"/>
-            </w:pPr>
-            <w:r>
-              <w:rPr>
-                <w:lang w:val="en-US" w:eastAsia="zh-CN"/>
-              </w:rPr>
-              <w:t>    }</w:t>
-            </w:r>
-          </w:p>
-          <w:p>
-            <w:pPr>
-              <w:pStyle w:val="13"/>
-            </w:pPr>
-            <w:r>
-              <w:rPr>
-                <w:lang w:val="en-US" w:eastAsia="zh-CN"/>
-              </w:rPr>
-              <w:t>}</w:t>
-            </w:r>
-          </w:p>
-          <w:p>
-            <w:pPr>
-              <w:pStyle w:val="13"/>
-              <w:rPr>
-                <w:vertAlign w:val="baseline"/>
-                <w:lang w:val="en-US" w:eastAsia="zh-CN"/>
-              </w:rPr>
-            </w:pPr>
-            <w:r>
-              <w:rPr>
-                <w:lang w:val="en-US" w:eastAsia="zh-CN"/>
-              </w:rPr>
-              <w:t>print(fac(value: 5))</w:t>
-            </w:r>
-          </w:p>
-        </w:tc>
-      </w:tr>
-    </w:tbl>
-    <w:p>
-      <w:pPr>
-        <w:rPr>
-          <w:rFonts w:hint="default"/>
-        </w:rPr>
-      </w:pPr>
-      <w:r>
-        <w:rPr>
-          <w:rFonts w:hint="default"/>
-        </w:rPr>
-        <w:t>运行结果为：</w:t>
-      </w:r>
-    </w:p>
-    <w:tbl>
-      <w:tblPr>
-        <w:tblStyle w:val="12"/>
-        <w:tblW w:w="8522" w:type="dxa"/>
-        <w:tblInd w:w="0" w:type="dxa"/>
-        <w:tblBorders>
-          <w:top w:val="single" w:color="auto" w:sz="4" w:space="0"/>
-          <w:left w:val="single" w:color="auto" w:sz="4" w:space="0"/>
-          <w:bottom w:val="single" w:color="auto" w:sz="4" w:space="0"/>
-          <w:right w:val="single" w:color="auto" w:sz="4" w:space="0"/>
-          <w:insideH w:val="single" w:color="auto" w:sz="4" w:space="0"/>
-          <w:insideV w:val="single" w:color="auto" w:sz="4" w:space="0"/>
-        </w:tblBorders>
-        <w:tblLayout w:type="fixed"/>
-        <w:tblCellMar>
-          <w:top w:w="0" w:type="dxa"/>
-          <w:left w:w="108" w:type="dxa"/>
-          <w:bottom w:w="0" w:type="dxa"/>
-          <w:right w:w="108" w:type="dxa"/>
-        </w:tblCellMar>
-      </w:tblPr>
-      <w:tblGrid>
-        <w:gridCol w:w="8522"/>
-      </w:tblGrid>
-      <w:tr>
-        <w:tblPrEx>
-          <w:tblLayout w:type="fixed"/>
-        </w:tblPrEx>
-        <w:tc>
-          <w:tcPr>
-            <w:tcW w:w="8522" w:type="dxa"/>
-          </w:tcPr>
-          <w:p>
-            <w:pPr>
-              <w:pStyle w:val="13"/>
-              <w:rPr>
-                <w:rFonts w:hint="default"/>
-                <w:vertAlign w:val="baseline"/>
-                <w:lang w:eastAsia="zh-CN"/>
-              </w:rPr>
-            </w:pPr>
-            <w:r>
-              <w:rPr>
-                <w:rFonts w:hint="default"/>
-                <w:lang w:eastAsia="zh-CN"/>
-              </w:rPr>
-              <w:t>120</w:t>
-            </w:r>
-          </w:p>
-        </w:tc>
-      </w:tr>
-    </w:tbl>
-    <w:p>
-      <w:pPr>
-        <w:pStyle w:val="3"/>
-        <w:rPr>
-          <w:rFonts w:hint="default"/>
-          <w:lang w:eastAsia="zh-CN"/>
-        </w:rPr>
-      </w:pPr>
-      <w:bookmarkStart w:id="9" w:name="_Toc1156207727"/>
-      <w:r>
-        <w:rPr>
-          <w:rFonts w:hint="default"/>
-          <w:lang w:eastAsia="zh-CN"/>
-        </w:rPr>
-        <w:t>5.2 闭包</w:t>
-      </w:r>
-      <w:bookmarkEnd w:id="9"/>
-    </w:p>
-    <w:p>
-      <w:r>
-        <w:rPr>
-          <w:rFonts w:hint="default"/>
-          <w:lang w:eastAsia="zh-CN"/>
-        </w:rPr>
-        <w:t>闭包可以看做无参数名的函数，但它不是函数。函数实际上是特殊的闭包。闭包能够像函数一样根据语句实现某种特定功能，也可以捕获和存储上下文中变量的引用。</w:t>
-      </w:r>
-    </w:p>
-    <w:p>
-      <w:r>
-        <w:t>本章主要讲解swift语言中闭包的声明定义和使用、尾随闭包和捕获值等的相关知识。</w:t>
-      </w:r>
-    </w:p>
-    <w:p>
-      <w:pPr>
-        <w:pStyle w:val="4"/>
-      </w:pPr>
-      <w:bookmarkStart w:id="10" w:name="_Toc1951229633"/>
-      <w:r>
-        <w:rPr>
-          <w:rFonts w:hint="default"/>
-        </w:rPr>
-        <w:t>5.2.1闭包表达式</w:t>
-      </w:r>
-      <w:bookmarkEnd w:id="10"/>
-    </w:p>
-    <w:p>
-      <w:r>
-        <w:t>闭包表达式的基本语法形式如下：</w:t>
       </w:r>
     </w:p>
     <w:tbl>
@@ -6874,38 +6237,190 @@
           <w:p>
             <w:pPr>
               <w:pStyle w:val="13"/>
-            </w:pPr>
-            <w:r>
-              <w:t>{(</w:t>
-            </w:r>
-            <w:r>
-              <w:rPr>
-                <w:rFonts w:hint="eastAsia"/>
-              </w:rPr>
-              <w:t>参数列表</w:t>
-            </w:r>
-            <w:r>
-              <w:t>) -&gt; 返回值类型 in</w:t>
-            </w:r>
-          </w:p>
-          <w:p>
-            <w:r>
-              <w:t xml:space="preserve">  </w:t>
-            </w:r>
-            <w:r>
-              <w:tab/>
-            </w:r>
-            <w:r>
-              <w:t xml:space="preserve"> 语句</w:t>
-            </w:r>
-          </w:p>
-          <w:p>
-            <w:pPr>
-              <w:rPr>
+              <w:rPr>
+                <w:rFonts w:hint="default"/>
+              </w:rPr>
+            </w:pPr>
+            <w:r>
+              <w:rPr>
+                <w:rFonts w:hint="default"/>
+              </w:rPr>
+              <w:t>func 函数名0（参数列表）-&gt;返回值数据类型{</w:t>
+            </w:r>
+          </w:p>
+          <w:p>
+            <w:pPr>
+              <w:pStyle w:val="13"/>
+              <w:ind w:firstLine="897" w:firstLineChars="374"/>
+              <w:rPr>
+                <w:rFonts w:hint="default"/>
+              </w:rPr>
+            </w:pPr>
+            <w:r>
+              <w:rPr>
+                <w:rFonts w:hint="default"/>
+              </w:rPr>
+              <w:t>......</w:t>
+            </w:r>
+          </w:p>
+          <w:p>
+            <w:pPr>
+              <w:pStyle w:val="13"/>
+              <w:rPr>
+                <w:rFonts w:hint="default"/>
+              </w:rPr>
+            </w:pPr>
+            <w:r>
+              <w:rPr>
+                <w:rFonts w:hint="default"/>
+              </w:rPr>
+              <w:t>}</w:t>
+            </w:r>
+          </w:p>
+          <w:p>
+            <w:pPr>
+              <w:pStyle w:val="13"/>
+              <w:rPr>
+                <w:rFonts w:hint="default"/>
+              </w:rPr>
+            </w:pPr>
+            <w:r>
+              <w:rPr>
+                <w:rFonts w:hint="default"/>
+              </w:rPr>
+              <w:t>func 函数名1（参数列表）-&gt;返回值数据类型{</w:t>
+            </w:r>
+          </w:p>
+          <w:p>
+            <w:pPr>
+              <w:pStyle w:val="13"/>
+              <w:ind w:firstLine="897" w:firstLineChars="374"/>
+              <w:rPr>
+                <w:rFonts w:hint="default"/>
+              </w:rPr>
+            </w:pPr>
+            <w:r>
+              <w:rPr>
+                <w:rFonts w:hint="default"/>
+              </w:rPr>
+              <w:t>......</w:t>
+            </w:r>
+          </w:p>
+          <w:p>
+            <w:pPr>
+              <w:pStyle w:val="13"/>
+              <w:ind w:firstLine="897" w:firstLineChars="374"/>
+              <w:rPr>
+                <w:rFonts w:hint="default"/>
+              </w:rPr>
+            </w:pPr>
+            <w:r>
+              <w:rPr>
+                <w:rFonts w:hint="default"/>
+              </w:rPr>
+              <w:t>调用函数0</w:t>
+            </w:r>
+          </w:p>
+          <w:p>
+            <w:pPr>
+              <w:pStyle w:val="13"/>
+              <w:ind w:firstLine="897" w:firstLineChars="374"/>
+              <w:rPr>
+                <w:rFonts w:hint="default"/>
+              </w:rPr>
+            </w:pPr>
+            <w:r>
+              <w:rPr>
+                <w:rFonts w:hint="default"/>
+              </w:rPr>
+              <w:t>......</w:t>
+            </w:r>
+          </w:p>
+          <w:p>
+            <w:pPr>
+              <w:pStyle w:val="13"/>
+              <w:rPr>
+                <w:rFonts w:hint="default"/>
+              </w:rPr>
+            </w:pPr>
+            <w:r>
+              <w:rPr>
+                <w:rFonts w:hint="default"/>
+              </w:rPr>
+              <w:t>}</w:t>
+            </w:r>
+          </w:p>
+          <w:p>
+            <w:pPr>
+              <w:pStyle w:val="13"/>
+              <w:rPr>
+                <w:rFonts w:hint="default"/>
+              </w:rPr>
+            </w:pPr>
+            <w:r>
+              <w:rPr>
+                <w:rFonts w:hint="default"/>
+              </w:rPr>
+              <w:t>func 函数名2（参数列表）-&gt;返回值数据类型{</w:t>
+            </w:r>
+          </w:p>
+          <w:p>
+            <w:pPr>
+              <w:pStyle w:val="13"/>
+              <w:ind w:firstLine="897" w:firstLineChars="374"/>
+              <w:rPr>
+                <w:rFonts w:hint="default"/>
+              </w:rPr>
+            </w:pPr>
+            <w:r>
+              <w:rPr>
+                <w:rFonts w:hint="default"/>
+              </w:rPr>
+              <w:t>......</w:t>
+            </w:r>
+          </w:p>
+          <w:p>
+            <w:pPr>
+              <w:pStyle w:val="13"/>
+              <w:ind w:firstLine="897" w:firstLineChars="374"/>
+              <w:rPr>
+                <w:rFonts w:hint="default"/>
+              </w:rPr>
+            </w:pPr>
+            <w:r>
+              <w:rPr>
+                <w:rFonts w:hint="default"/>
+              </w:rPr>
+              <w:t>调用函数1</w:t>
+            </w:r>
+          </w:p>
+          <w:p>
+            <w:pPr>
+              <w:pStyle w:val="13"/>
+              <w:ind w:firstLine="897" w:firstLineChars="374"/>
+              <w:rPr>
+                <w:rFonts w:hint="default"/>
+              </w:rPr>
+            </w:pPr>
+            <w:r>
+              <w:rPr>
+                <w:rFonts w:hint="default"/>
+              </w:rPr>
+              <w:t>......</w:t>
+            </w:r>
+          </w:p>
+          <w:p>
+            <w:pPr>
+              <w:pStyle w:val="13"/>
+              <w:rPr>
+                <w:rFonts w:hint="default"/>
                 <w:vertAlign w:val="baseline"/>
               </w:rPr>
             </w:pPr>
             <w:r>
+              <w:rPr>
+                <w:rFonts w:hint="default"/>
+              </w:rPr>
               <w:t>}</w:t>
             </w:r>
           </w:p>
@@ -6915,14 +6430,382 @@
     <w:p>
       <w:pPr>
         <w:rPr>
-          <w:rFonts w:hint="eastAsia"/>
-        </w:rPr>
-      </w:pPr>
-      <w:r>
-        <w:rPr>
-          <w:rFonts w:hint="eastAsia"/>
-        </w:rPr>
-        <w:t>定义的语法形式如下：</w:t>
+          <w:rFonts w:hint="default"/>
+          <w:lang w:eastAsia="zh-CN"/>
+        </w:rPr>
+      </w:pPr>
+      <w:r>
+        <w:rPr>
+          <w:rFonts w:hint="default"/>
+          <w:lang w:eastAsia="zh-CN"/>
+        </w:rPr>
+        <w:t>递归调用属于嵌套调用的一种特殊方式。它在调用函数时调用了该函数本身。其形式如下：</w:t>
+      </w:r>
+    </w:p>
+    <w:tbl>
+      <w:tblPr>
+        <w:tblStyle w:val="12"/>
+        <w:tblW w:w="8522" w:type="dxa"/>
+        <w:tblInd w:w="0" w:type="dxa"/>
+        <w:tblBorders>
+          <w:top w:val="single" w:color="auto" w:sz="4" w:space="0"/>
+          <w:left w:val="single" w:color="auto" w:sz="4" w:space="0"/>
+          <w:bottom w:val="single" w:color="auto" w:sz="4" w:space="0"/>
+          <w:right w:val="single" w:color="auto" w:sz="4" w:space="0"/>
+          <w:insideH w:val="single" w:color="auto" w:sz="4" w:space="0"/>
+          <w:insideV w:val="single" w:color="auto" w:sz="4" w:space="0"/>
+        </w:tblBorders>
+        <w:tblLayout w:type="fixed"/>
+        <w:tblCellMar>
+          <w:top w:w="0" w:type="dxa"/>
+          <w:left w:w="108" w:type="dxa"/>
+          <w:bottom w:w="0" w:type="dxa"/>
+          <w:right w:w="108" w:type="dxa"/>
+        </w:tblCellMar>
+      </w:tblPr>
+      <w:tblGrid>
+        <w:gridCol w:w="8522"/>
+      </w:tblGrid>
+      <w:tr>
+        <w:tblPrEx>
+          <w:tblLayout w:type="fixed"/>
+        </w:tblPrEx>
+        <w:tc>
+          <w:tcPr>
+            <w:tcW w:w="8522" w:type="dxa"/>
+          </w:tcPr>
+          <w:p>
+            <w:pPr>
+              <w:pStyle w:val="13"/>
+              <w:rPr>
+                <w:rFonts w:hint="default"/>
+              </w:rPr>
+            </w:pPr>
+            <w:r>
+              <w:rPr>
+                <w:rFonts w:hint="default"/>
+              </w:rPr>
+              <w:t>func 函数名1（参数列表）-&gt;返回值数据类型{</w:t>
+            </w:r>
+          </w:p>
+          <w:p>
+            <w:pPr>
+              <w:pStyle w:val="13"/>
+              <w:ind w:firstLine="960" w:firstLineChars="400"/>
+              <w:rPr>
+                <w:rFonts w:hint="default"/>
+              </w:rPr>
+            </w:pPr>
+            <w:r>
+              <w:rPr>
+                <w:rFonts w:hint="default"/>
+              </w:rPr>
+              <w:t>......</w:t>
+            </w:r>
+          </w:p>
+          <w:p>
+            <w:pPr>
+              <w:pStyle w:val="13"/>
+              <w:ind w:firstLine="960" w:firstLineChars="400"/>
+              <w:rPr>
+                <w:rFonts w:hint="default"/>
+              </w:rPr>
+            </w:pPr>
+            <w:r>
+              <w:rPr>
+                <w:rFonts w:hint="default"/>
+              </w:rPr>
+              <w:t>调用函数1</w:t>
+            </w:r>
+          </w:p>
+          <w:p>
+            <w:pPr>
+              <w:pStyle w:val="13"/>
+              <w:ind w:firstLine="960" w:firstLineChars="400"/>
+              <w:rPr>
+                <w:rFonts w:hint="default"/>
+              </w:rPr>
+            </w:pPr>
+            <w:r>
+              <w:rPr>
+                <w:rFonts w:hint="default"/>
+              </w:rPr>
+              <w:t>......</w:t>
+            </w:r>
+          </w:p>
+          <w:p>
+            <w:pPr>
+              <w:pStyle w:val="13"/>
+              <w:rPr>
+                <w:rFonts w:hint="default"/>
+                <w:vertAlign w:val="baseline"/>
+              </w:rPr>
+            </w:pPr>
+            <w:r>
+              <w:rPr>
+                <w:rFonts w:hint="default"/>
+              </w:rPr>
+              <w:t>}</w:t>
+            </w:r>
+          </w:p>
+        </w:tc>
+      </w:tr>
+    </w:tbl>
+    <w:p>
+      <w:pPr>
+        <w:rPr>
+          <w:rFonts w:hint="default"/>
+          <w:lang w:eastAsia="zh-CN"/>
+        </w:rPr>
+      </w:pPr>
+      <w:r>
+        <w:rPr>
+          <w:rFonts w:hint="default"/>
+          <w:lang w:eastAsia="zh-CN"/>
+        </w:rPr>
+        <w:t>【例 5-13】 以下通过递归调用来计算5！的值，代码如下：</w:t>
+      </w:r>
+    </w:p>
+    <w:tbl>
+      <w:tblPr>
+        <w:tblStyle w:val="12"/>
+        <w:tblW w:w="8522" w:type="dxa"/>
+        <w:tblInd w:w="0" w:type="dxa"/>
+        <w:tblBorders>
+          <w:top w:val="single" w:color="auto" w:sz="4" w:space="0"/>
+          <w:left w:val="single" w:color="auto" w:sz="4" w:space="0"/>
+          <w:bottom w:val="single" w:color="auto" w:sz="4" w:space="0"/>
+          <w:right w:val="single" w:color="auto" w:sz="4" w:space="0"/>
+          <w:insideH w:val="single" w:color="auto" w:sz="4" w:space="0"/>
+          <w:insideV w:val="single" w:color="auto" w:sz="4" w:space="0"/>
+        </w:tblBorders>
+        <w:tblLayout w:type="fixed"/>
+        <w:tblCellMar>
+          <w:top w:w="0" w:type="dxa"/>
+          <w:left w:w="108" w:type="dxa"/>
+          <w:bottom w:w="0" w:type="dxa"/>
+          <w:right w:w="108" w:type="dxa"/>
+        </w:tblCellMar>
+      </w:tblPr>
+      <w:tblGrid>
+        <w:gridCol w:w="8522"/>
+      </w:tblGrid>
+      <w:tr>
+        <w:tblPrEx>
+          <w:tblLayout w:type="fixed"/>
+        </w:tblPrEx>
+        <w:tc>
+          <w:tcPr>
+            <w:tcW w:w="8522" w:type="dxa"/>
+          </w:tcPr>
+          <w:p>
+            <w:pPr>
+              <w:pStyle w:val="13"/>
+            </w:pPr>
+            <w:r>
+              <w:rPr>
+                <w:lang w:val="en-US" w:eastAsia="zh-CN"/>
+              </w:rPr>
+              <w:t>func fac(value:Int)-&gt;Int{       //递归调用</w:t>
+            </w:r>
+          </w:p>
+          <w:p>
+            <w:pPr>
+              <w:pStyle w:val="13"/>
+            </w:pPr>
+            <w:r>
+              <w:rPr>
+                <w:lang w:val="en-US" w:eastAsia="zh-CN"/>
+              </w:rPr>
+              <w:t>    if(value==1){</w:t>
+            </w:r>
+          </w:p>
+          <w:p>
+            <w:pPr>
+              <w:pStyle w:val="13"/>
+            </w:pPr>
+            <w:r>
+              <w:rPr>
+                <w:lang w:val="en-US" w:eastAsia="zh-CN"/>
+              </w:rPr>
+              <w:t>        return value</w:t>
+            </w:r>
+          </w:p>
+          <w:p>
+            <w:pPr>
+              <w:pStyle w:val="13"/>
+            </w:pPr>
+            <w:r>
+              <w:rPr>
+                <w:lang w:val="en-US" w:eastAsia="zh-CN"/>
+              </w:rPr>
+              <w:t>    }else{</w:t>
+            </w:r>
+          </w:p>
+          <w:p>
+            <w:pPr>
+              <w:pStyle w:val="13"/>
+            </w:pPr>
+            <w:r>
+              <w:rPr>
+                <w:lang w:val="en-US" w:eastAsia="zh-CN"/>
+              </w:rPr>
+              <w:t>        return value*fac(value: value-1)</w:t>
+            </w:r>
+          </w:p>
+          <w:p>
+            <w:pPr>
+              <w:pStyle w:val="13"/>
+            </w:pPr>
+            <w:r>
+              <w:rPr>
+                <w:lang w:val="en-US" w:eastAsia="zh-CN"/>
+              </w:rPr>
+              <w:t>    }</w:t>
+            </w:r>
+          </w:p>
+          <w:p>
+            <w:pPr>
+              <w:pStyle w:val="13"/>
+            </w:pPr>
+            <w:r>
+              <w:rPr>
+                <w:lang w:val="en-US" w:eastAsia="zh-CN"/>
+              </w:rPr>
+              <w:t>}</w:t>
+            </w:r>
+          </w:p>
+          <w:p>
+            <w:pPr>
+              <w:pStyle w:val="13"/>
+              <w:rPr>
+                <w:vertAlign w:val="baseline"/>
+                <w:lang w:val="en-US" w:eastAsia="zh-CN"/>
+              </w:rPr>
+            </w:pPr>
+            <w:r>
+              <w:rPr>
+                <w:lang w:val="en-US" w:eastAsia="zh-CN"/>
+              </w:rPr>
+              <w:t>print(fac(value: 5))</w:t>
+            </w:r>
+          </w:p>
+        </w:tc>
+      </w:tr>
+    </w:tbl>
+    <w:p>
+      <w:pPr>
+        <w:rPr>
+          <w:rFonts w:hint="default"/>
+        </w:rPr>
+      </w:pPr>
+      <w:r>
+        <w:rPr>
+          <w:rFonts w:hint="default"/>
+        </w:rPr>
+        <w:t>运行结果为：</w:t>
+      </w:r>
+    </w:p>
+    <w:tbl>
+      <w:tblPr>
+        <w:tblStyle w:val="12"/>
+        <w:tblW w:w="8522" w:type="dxa"/>
+        <w:tblInd w:w="0" w:type="dxa"/>
+        <w:tblBorders>
+          <w:top w:val="single" w:color="auto" w:sz="4" w:space="0"/>
+          <w:left w:val="single" w:color="auto" w:sz="4" w:space="0"/>
+          <w:bottom w:val="single" w:color="auto" w:sz="4" w:space="0"/>
+          <w:right w:val="single" w:color="auto" w:sz="4" w:space="0"/>
+          <w:insideH w:val="single" w:color="auto" w:sz="4" w:space="0"/>
+          <w:insideV w:val="single" w:color="auto" w:sz="4" w:space="0"/>
+        </w:tblBorders>
+        <w:tblLayout w:type="fixed"/>
+        <w:tblCellMar>
+          <w:top w:w="0" w:type="dxa"/>
+          <w:left w:w="108" w:type="dxa"/>
+          <w:bottom w:w="0" w:type="dxa"/>
+          <w:right w:w="108" w:type="dxa"/>
+        </w:tblCellMar>
+      </w:tblPr>
+      <w:tblGrid>
+        <w:gridCol w:w="8522"/>
+      </w:tblGrid>
+      <w:tr>
+        <w:tblPrEx>
+          <w:tblLayout w:type="fixed"/>
+        </w:tblPrEx>
+        <w:tc>
+          <w:tcPr>
+            <w:tcW w:w="8522" w:type="dxa"/>
+          </w:tcPr>
+          <w:p>
+            <w:pPr>
+              <w:pStyle w:val="13"/>
+              <w:rPr>
+                <w:rFonts w:hint="default"/>
+                <w:vertAlign w:val="baseline"/>
+                <w:lang w:eastAsia="zh-CN"/>
+              </w:rPr>
+            </w:pPr>
+            <w:r>
+              <w:rPr>
+                <w:rFonts w:hint="default"/>
+                <w:lang w:eastAsia="zh-CN"/>
+              </w:rPr>
+              <w:t>120</w:t>
+            </w:r>
+          </w:p>
+        </w:tc>
+      </w:tr>
+    </w:tbl>
+    <w:p>
+      <w:pPr>
+        <w:pStyle w:val="3"/>
+        <w:rPr>
+          <w:rFonts w:hint="default"/>
+          <w:lang w:eastAsia="zh-CN"/>
+        </w:rPr>
+      </w:pPr>
+      <w:bookmarkStart w:id="9" w:name="_Toc1156207727"/>
+      <w:r>
+        <w:rPr>
+          <w:rFonts w:hint="default"/>
+          <w:lang w:eastAsia="zh-CN"/>
+        </w:rPr>
+        <w:t>5.2 闭包</w:t>
+      </w:r>
+      <w:bookmarkEnd w:id="9"/>
+    </w:p>
+    <w:p>
+      <w:r>
+        <w:rPr>
+          <w:rFonts w:hint="default"/>
+          <w:lang w:eastAsia="zh-CN"/>
+        </w:rPr>
+        <w:t>闭包可以看做无参数名的函数，但它不是函数。函数实际上是特殊的闭包。闭包能够像函数一样根据语句实现某种特定功能，也可以捕获和存储上下文中变量的引用。</w:t>
+      </w:r>
+    </w:p>
+    <w:p>
+      <w:r>
+        <w:t>本章主要讲解swift语言中闭包的声明定义和使用、尾随闭包和捕获值等的相关知识。</w:t>
+      </w:r>
+    </w:p>
+    <w:p>
+      <w:pPr>
+        <w:pStyle w:val="4"/>
+      </w:pPr>
+      <w:bookmarkStart w:id="10" w:name="_Toc1951229633"/>
+      <w:r>
+        <w:rPr>
+          <w:rFonts w:hint="default"/>
+        </w:rPr>
+        <w:t>5.2.1闭包表达式</w:t>
+      </w:r>
+      <w:bookmarkEnd w:id="10"/>
+    </w:p>
+    <w:p>
+      <w:r>
+        <w:t>闭包表达式的基本语法形式如下：</w:t>
       </w:r>
     </w:p>
     <w:tbl>
@@ -6968,17 +6851,39 @@
           <w:p>
             <w:pPr>
               <w:pStyle w:val="13"/>
+            </w:pPr>
+            <w:r>
+              <w:t>{(</w:t>
+            </w:r>
+            <w:r>
               <w:rPr>
                 <w:rFonts w:hint="eastAsia"/>
-                <w:lang w:val="en-US" w:eastAsia="zh-CN"/>
-              </w:rPr>
-            </w:pPr>
-            <w:r>
-              <w:rPr>
-                <w:rFonts w:hint="eastAsia"/>
-                <w:lang w:val="en-US" w:eastAsia="zh-CN"/>
-              </w:rPr>
-              <w:t>let/var 闭包表达式常量名称/闭包表达式常量名称=具有参数的闭包表达式</w:t>
+              </w:rPr>
+              <w:t>参数列表</w:t>
+            </w:r>
+            <w:r>
+              <w:t>) -&gt; 返回值类型 in</w:t>
+            </w:r>
+          </w:p>
+          <w:p>
+            <w:r>
+              <w:t xml:space="preserve">  </w:t>
+            </w:r>
+            <w:r>
+              <w:tab/>
+            </w:r>
+            <w:r>
+              <w:t xml:space="preserve"> 语句</w:t>
+            </w:r>
+          </w:p>
+          <w:p>
+            <w:pPr>
+              <w:rPr>
+                <w:vertAlign w:val="baseline"/>
+              </w:rPr>
+            </w:pPr>
+            <w:r>
+              <w:t>}</w:t>
             </w:r>
           </w:p>
         </w:tc>
@@ -6994,7 +6899,7 @@
         <w:rPr>
           <w:rFonts w:hint="eastAsia"/>
         </w:rPr>
-        <w:t>调用形式如下:</w:t>
+        <w:t>定义的语法形式如下：</w:t>
       </w:r>
     </w:p>
     <w:tbl>
@@ -7050,7 +6955,7 @@
                 <w:rFonts w:hint="eastAsia"/>
                 <w:lang w:val="en-US" w:eastAsia="zh-CN"/>
               </w:rPr>
-              <w:t>闭包表达式常量名称/闭包表达式变量名称（参数值1，参数值2...）</w:t>
+              <w:t>let/var 闭包表达式常量名称/闭包表达式常量名称=具有参数的闭包表达式</w:t>
             </w:r>
           </w:p>
         </w:tc>
@@ -7059,51 +6964,14 @@
     <w:p>
       <w:pPr>
         <w:rPr>
-          <w:rFonts w:hint="default"/>
-        </w:rPr>
-      </w:pPr>
-      <w:r>
-        <w:t>其中参数列表和函数的一样可以是常量、变量、输入输出函数，但是不能有默认值。</w:t>
-      </w:r>
-      <w:r>
-        <w:rPr>
-          <w:rFonts w:hint="default"/>
-        </w:rPr>
-        <w:t>参数列表和返回值类型和函数一样可有可无，多个参数和返回值类型的声明定义的形式也和函数一样。</w:t>
-      </w:r>
-      <w:r>
-        <w:t>关键字 ‘in</w:t>
-      </w:r>
-      <w:r>
-        <w:rPr>
-          <w:rFonts w:hint="default"/>
-        </w:rPr>
-        <w:t>’ 后面跟着的是闭包表达式的语句，相当于函数的语句部分。闭包表达式声明定义的同时一定要赋值给一个常量或变量，这就相当于给了一个函数名。其调用形式就如函数一样了。</w:t>
-      </w:r>
-    </w:p>
-    <w:p>
-      <w:pPr>
-        <w:rPr>
           <w:rFonts w:hint="eastAsia"/>
         </w:rPr>
       </w:pPr>
       <w:r>
         <w:rPr>
-          <w:rFonts w:hint="default"/>
-        </w:rPr>
-        <w:t>【例 5-14】</w:t>
-      </w:r>
-      <w:r>
-        <w:rPr>
           <w:rFonts w:hint="eastAsia"/>
         </w:rPr>
-        <w:t xml:space="preserve"> 以下实现两个整数的相除和输出字符串“Swift”</w:t>
-      </w:r>
-      <w:r>
-        <w:rPr>
-          <w:rFonts w:hint="default"/>
-        </w:rPr>
-        <w:t>，代码如下：</w:t>
+        <w:t>调用形式如下:</w:t>
       </w:r>
     </w:p>
     <w:tbl>
@@ -7150,180 +7018,16 @@
             <w:pPr>
               <w:pStyle w:val="13"/>
               <w:rPr>
-                <w:rFonts w:hint="default"/>
-                <w:lang w:val="en-US" w:eastAsia="zh-CN"/>
-              </w:rPr>
-            </w:pPr>
-            <w:r>
-              <w:rPr>
-                <w:rFonts w:hint="default"/>
-                <w:lang w:val="en-US" w:eastAsia="zh-CN"/>
-              </w:rPr>
-              <w:t>//有参有返回值闭包</w:t>
-            </w:r>
-          </w:p>
-          <w:p>
-            <w:pPr>
-              <w:pStyle w:val="13"/>
-              <w:rPr>
-                <w:rFonts w:hint="default"/>
-                <w:lang w:val="en-US" w:eastAsia="zh-CN"/>
-              </w:rPr>
-            </w:pPr>
-            <w:r>
-              <w:rPr>
-                <w:rFonts w:hint="default"/>
-                <w:lang w:val="en-US" w:eastAsia="zh-CN"/>
-              </w:rPr>
-              <w:t>let divide = {(val1: Int, val2: Int) -&gt; Int in  </w:t>
-            </w:r>
-          </w:p>
-          <w:p>
-            <w:pPr>
-              <w:pStyle w:val="13"/>
-            </w:pPr>
-            <w:r>
-              <w:rPr>
-                <w:rFonts w:hint="default"/>
-                <w:lang w:val="en-US" w:eastAsia="zh-CN"/>
-              </w:rPr>
-              <w:t>    return val1 / val2</w:t>
-            </w:r>
-          </w:p>
-          <w:p>
-            <w:pPr>
-              <w:pStyle w:val="13"/>
-            </w:pPr>
-            <w:r>
-              <w:rPr>
-                <w:rFonts w:hint="default"/>
-                <w:lang w:val="en-US" w:eastAsia="zh-CN"/>
-              </w:rPr>
-              <w:t>}</w:t>
-            </w:r>
-          </w:p>
-          <w:p>
-            <w:pPr>
-              <w:pStyle w:val="13"/>
-            </w:pPr>
-            <w:r>
-              <w:rPr>
-                <w:rFonts w:hint="default"/>
-                <w:lang w:val="en-US" w:eastAsia="zh-CN"/>
-              </w:rPr>
-              <w:t>let res = divide(200, 20)</w:t>
-            </w:r>
-          </w:p>
-          <w:p>
-            <w:pPr>
-              <w:pStyle w:val="13"/>
-              <w:rPr>
-                <w:rFonts w:hint="default"/>
-                <w:lang w:val="en-US" w:eastAsia="zh-CN"/>
-              </w:rPr>
-            </w:pPr>
-            <w:r>
-              <w:rPr>
-                <w:rFonts w:hint="default"/>
-                <w:lang w:val="en-US" w:eastAsia="zh-CN"/>
-              </w:rPr>
-              <w:t>print (res)</w:t>
-            </w:r>
-          </w:p>
-          <w:p>
-            <w:pPr>
-              <w:pStyle w:val="13"/>
-              <w:rPr>
-                <w:rFonts w:hint="default"/>
-                <w:lang w:val="en-US" w:eastAsia="zh-CN"/>
-              </w:rPr>
-            </w:pPr>
-            <w:r>
-              <w:rPr>
-                <w:rFonts w:hint="default"/>
-                <w:lang w:val="en-US" w:eastAsia="zh-CN"/>
-              </w:rPr>
-              <w:t>//无参无返回值闭包</w:t>
-            </w:r>
-          </w:p>
-          <w:p>
-            <w:pPr>
-              <w:pStyle w:val="13"/>
-            </w:pPr>
-            <w:r>
-              <w:rPr>
-                <w:rFonts w:hint="default"/>
-                <w:lang w:val="en-US" w:eastAsia="zh-CN"/>
-              </w:rPr>
-              <w:t>let print</w:t>
-            </w:r>
-            <w:r>
-              <w:rPr>
-                <w:rFonts w:hint="default"/>
-                <w:lang w:eastAsia="zh-CN"/>
-              </w:rPr>
-              <w:t>S</w:t>
-            </w:r>
-            <w:r>
-              <w:rPr>
-                <w:rFonts w:hint="default"/>
-                <w:lang w:val="en-US" w:eastAsia="zh-CN"/>
-              </w:rPr>
-              <w:t xml:space="preserve">wift={() in   </w:t>
-            </w:r>
-          </w:p>
-          <w:p>
-            <w:pPr>
-              <w:pStyle w:val="13"/>
-            </w:pPr>
-            <w:r>
-              <w:rPr>
-                <w:lang w:val="en-US" w:eastAsia="zh-CN"/>
-              </w:rPr>
-              <w:t>    print("Swift")</w:t>
-            </w:r>
-          </w:p>
-          <w:p>
-            <w:pPr>
-              <w:pStyle w:val="13"/>
-            </w:pPr>
-            <w:r>
-              <w:rPr>
-                <w:rFonts w:hint="default"/>
-                <w:lang w:val="en-US" w:eastAsia="zh-CN"/>
-              </w:rPr>
-              <w:t>}</w:t>
-            </w:r>
-          </w:p>
-          <w:p>
-            <w:pPr>
-              <w:pStyle w:val="13"/>
-              <w:rPr>
-                <w:rFonts w:hint="default"/>
-                <w:vertAlign w:val="baseline"/>
-                <w:lang w:val="en-US" w:eastAsia="zh-CN"/>
-              </w:rPr>
-            </w:pPr>
-            <w:r>
-              <w:rPr>
-                <w:rFonts w:hint="default"/>
-                <w:lang w:val="en-US" w:eastAsia="zh-CN"/>
-              </w:rPr>
-              <w:t>print</w:t>
-            </w:r>
-            <w:r>
-              <w:rPr>
-                <w:rFonts w:hint="default"/>
-                <w:lang w:eastAsia="zh-CN"/>
-              </w:rPr>
-              <w:t>S</w:t>
-            </w:r>
-            <w:r>
-              <w:rPr>
-                <w:rFonts w:hint="default"/>
-                <w:lang w:val="en-US" w:eastAsia="zh-CN"/>
-              </w:rPr>
-              <w:t>wift()</w:t>
+                <w:rFonts w:hint="eastAsia"/>
+                <w:lang w:val="en-US" w:eastAsia="zh-CN"/>
+              </w:rPr>
+            </w:pPr>
+            <w:r>
+              <w:rPr>
+                <w:rFonts w:hint="eastAsia"/>
+                <w:lang w:val="en-US" w:eastAsia="zh-CN"/>
+              </w:rPr>
+              <w:t>闭包表达式常量名称/闭包表达式变量名称（参数值1，参数值2...）</w:t>
             </w:r>
           </w:p>
         </w:tc>
@@ -7331,37 +7035,52 @@
     </w:tbl>
     <w:p>
       <w:pPr>
-        <w:widowControl/>
-        <w:tabs>
-          <w:tab w:val="left" w:pos="916"/>
-          <w:tab w:val="left" w:pos="1832"/>
-          <w:tab w:val="left" w:pos="2748"/>
-          <w:tab w:val="left" w:pos="3664"/>
-          <w:tab w:val="left" w:pos="4580"/>
-          <w:tab w:val="left" w:pos="5496"/>
-          <w:tab w:val="left" w:pos="6412"/>
-          <w:tab w:val="left" w:pos="7328"/>
-          <w:tab w:val="left" w:pos="8244"/>
-          <w:tab w:val="left" w:pos="9160"/>
-          <w:tab w:val="left" w:pos="10076"/>
-          <w:tab w:val="left" w:pos="10992"/>
-          <w:tab w:val="left" w:pos="11908"/>
-          <w:tab w:val="left" w:pos="12824"/>
-          <w:tab w:val="left" w:pos="13740"/>
-          <w:tab w:val="left" w:pos="14656"/>
-        </w:tabs>
-        <w:jc w:val="left"/>
-        <w:rPr>
-          <w:rFonts w:hint="eastAsia" w:ascii="宋体" w:hAnsi="宋体" w:eastAsia="宋体" w:cs="宋体"/>
-          <w:kern w:val="0"/>
-          <w:szCs w:val="21"/>
-        </w:rPr>
-      </w:pPr>
-      <w:r>
-        <w:rPr>
-          <w:rFonts w:hint="default" w:ascii="宋体"/>
-        </w:rPr>
-        <w:t>运行结果为：</w:t>
+        <w:rPr>
+          <w:rFonts w:hint="default"/>
+        </w:rPr>
+      </w:pPr>
+      <w:r>
+        <w:t>其中参数列表和函数的一样可以是常量、变量、输入输出函数，但是不能有默认值。</w:t>
+      </w:r>
+      <w:r>
+        <w:rPr>
+          <w:rFonts w:hint="default"/>
+        </w:rPr>
+        <w:t>参数列表和返回值类型和函数一样可有可无，多个参数和返回值类型的声明定义的形式也和函数一样。</w:t>
+      </w:r>
+      <w:r>
+        <w:t>关键字 ‘in</w:t>
+      </w:r>
+      <w:r>
+        <w:rPr>
+          <w:rFonts w:hint="default"/>
+        </w:rPr>
+        <w:t>’ 后面跟着的是闭包表达式的语句，相当于函数的语句部分。闭包表达式声明定义的同时一定要赋值给一个常量或变量，这就相当于给了一个函数名。其调用形式就如函数一样了。</w:t>
+      </w:r>
+    </w:p>
+    <w:p>
+      <w:pPr>
+        <w:rPr>
+          <w:rFonts w:hint="eastAsia"/>
+        </w:rPr>
+      </w:pPr>
+      <w:r>
+        <w:rPr>
+          <w:rFonts w:hint="default"/>
+        </w:rPr>
+        <w:t>【例 5-14】</w:t>
+      </w:r>
+      <w:r>
+        <w:rPr>
+          <w:rFonts w:hint="eastAsia"/>
+        </w:rPr>
+        <w:t xml:space="preserve"> 以下实现两个整数的相除和输出字符串“Swift”</w:t>
+      </w:r>
+      <w:r>
+        <w:rPr>
+          <w:rFonts w:hint="default"/>
+        </w:rPr>
+        <w:t>，代码如下：</w:t>
       </w:r>
     </w:p>
     <w:tbl>
@@ -7407,27 +7126,181 @@
           <w:p>
             <w:pPr>
               <w:pStyle w:val="13"/>
-            </w:pPr>
-            <w:r>
-              <w:rPr>
-                <w:lang w:val="en-US" w:eastAsia="zh-CN"/>
-              </w:rPr>
-              <w:t>10</w:t>
-            </w:r>
-          </w:p>
-          <w:p>
-            <w:pPr>
-              <w:pStyle w:val="13"/>
-              <w:rPr>
+              <w:rPr>
+                <w:rFonts w:hint="default"/>
+                <w:lang w:val="en-US" w:eastAsia="zh-CN"/>
+              </w:rPr>
+            </w:pPr>
+            <w:r>
+              <w:rPr>
+                <w:rFonts w:hint="default"/>
+                <w:lang w:val="en-US" w:eastAsia="zh-CN"/>
+              </w:rPr>
+              <w:t>//有参有返回值闭包</w:t>
+            </w:r>
+          </w:p>
+          <w:p>
+            <w:pPr>
+              <w:pStyle w:val="13"/>
+              <w:rPr>
+                <w:rFonts w:hint="default"/>
+                <w:lang w:val="en-US" w:eastAsia="zh-CN"/>
+              </w:rPr>
+            </w:pPr>
+            <w:r>
+              <w:rPr>
+                <w:rFonts w:hint="default"/>
+                <w:lang w:val="en-US" w:eastAsia="zh-CN"/>
+              </w:rPr>
+              <w:t>let divide = {(val1: Int, val2: Int) -&gt; Int in  </w:t>
+            </w:r>
+          </w:p>
+          <w:p>
+            <w:pPr>
+              <w:pStyle w:val="13"/>
+            </w:pPr>
+            <w:r>
+              <w:rPr>
+                <w:rFonts w:hint="default"/>
+                <w:lang w:val="en-US" w:eastAsia="zh-CN"/>
+              </w:rPr>
+              <w:t>    return val1 / val2</w:t>
+            </w:r>
+          </w:p>
+          <w:p>
+            <w:pPr>
+              <w:pStyle w:val="13"/>
+            </w:pPr>
+            <w:r>
+              <w:rPr>
+                <w:rFonts w:hint="default"/>
+                <w:lang w:val="en-US" w:eastAsia="zh-CN"/>
+              </w:rPr>
+              <w:t>}</w:t>
+            </w:r>
+          </w:p>
+          <w:p>
+            <w:pPr>
+              <w:pStyle w:val="13"/>
+            </w:pPr>
+            <w:r>
+              <w:rPr>
+                <w:rFonts w:hint="default"/>
+                <w:lang w:val="en-US" w:eastAsia="zh-CN"/>
+              </w:rPr>
+              <w:t>let res = divide(200, 20)</w:t>
+            </w:r>
+          </w:p>
+          <w:p>
+            <w:pPr>
+              <w:pStyle w:val="13"/>
+              <w:rPr>
+                <w:rFonts w:hint="default"/>
+                <w:lang w:val="en-US" w:eastAsia="zh-CN"/>
+              </w:rPr>
+            </w:pPr>
+            <w:r>
+              <w:rPr>
+                <w:rFonts w:hint="default"/>
+                <w:lang w:val="en-US" w:eastAsia="zh-CN"/>
+              </w:rPr>
+              <w:t>print (res)</w:t>
+            </w:r>
+          </w:p>
+          <w:p>
+            <w:pPr>
+              <w:pStyle w:val="13"/>
+              <w:rPr>
+                <w:rFonts w:hint="default"/>
+                <w:lang w:val="en-US" w:eastAsia="zh-CN"/>
+              </w:rPr>
+            </w:pPr>
+            <w:r>
+              <w:rPr>
+                <w:rFonts w:hint="default"/>
+                <w:lang w:val="en-US" w:eastAsia="zh-CN"/>
+              </w:rPr>
+              <w:t>//无参无返回值闭包</w:t>
+            </w:r>
+          </w:p>
+          <w:p>
+            <w:pPr>
+              <w:pStyle w:val="13"/>
+            </w:pPr>
+            <w:r>
+              <w:rPr>
+                <w:rFonts w:hint="default"/>
+                <w:lang w:val="en-US" w:eastAsia="zh-CN"/>
+              </w:rPr>
+              <w:t>let print</w:t>
+            </w:r>
+            <w:r>
+              <w:rPr>
+                <w:rFonts w:hint="default"/>
+                <w:lang w:eastAsia="zh-CN"/>
+              </w:rPr>
+              <w:t>S</w:t>
+            </w:r>
+            <w:r>
+              <w:rPr>
+                <w:rFonts w:hint="default"/>
+                <w:lang w:val="en-US" w:eastAsia="zh-CN"/>
+              </w:rPr>
+              <w:t xml:space="preserve">wift={() in   </w:t>
+            </w:r>
+          </w:p>
+          <w:p>
+            <w:pPr>
+              <w:pStyle w:val="13"/>
+            </w:pPr>
+            <w:r>
+              <w:rPr>
+                <w:lang w:val="en-US" w:eastAsia="zh-CN"/>
+              </w:rPr>
+              <w:t>    print("Swift")</w:t>
+            </w:r>
+          </w:p>
+          <w:p>
+            <w:pPr>
+              <w:pStyle w:val="13"/>
+            </w:pPr>
+            <w:r>
+              <w:rPr>
+                <w:rFonts w:hint="default"/>
+                <w:lang w:val="en-US" w:eastAsia="zh-CN"/>
+              </w:rPr>
+              <w:t>}</w:t>
+            </w:r>
+          </w:p>
+          <w:p>
+            <w:pPr>
+              <w:pStyle w:val="13"/>
+              <w:rPr>
+                <w:rFonts w:hint="default"/>
                 <w:vertAlign w:val="baseline"/>
                 <w:lang w:val="en-US" w:eastAsia="zh-CN"/>
               </w:rPr>
             </w:pPr>
             <w:r>
               <w:rPr>
-                <w:lang w:val="en-US" w:eastAsia="zh-CN"/>
-              </w:rPr>
-              <w:t>Swift</w:t>
+                <w:rFonts w:hint="default"/>
+                <w:lang w:val="en-US" w:eastAsia="zh-CN"/>
+              </w:rPr>
+              <w:t>print</w:t>
+            </w:r>
+            <w:r>
+              <w:rPr>
+                <w:rFonts w:hint="default"/>
+                <w:lang w:eastAsia="zh-CN"/>
+              </w:rPr>
+              <w:t>S</w:t>
+            </w:r>
+            <w:r>
+              <w:rPr>
+                <w:rFonts w:hint="default"/>
+                <w:lang w:val="en-US" w:eastAsia="zh-CN"/>
+              </w:rPr>
+              <w:t>wift()</w:t>
             </w:r>
           </w:p>
         </w:tc>
@@ -7435,37 +7308,37 @@
     </w:tbl>
     <w:p>
       <w:pPr>
-        <w:rPr>
-          <w:rFonts w:hint="default"/>
-          <w:lang w:eastAsia="zh-CN"/>
-        </w:rPr>
-      </w:pPr>
-      <w:r>
-        <w:rPr>
-          <w:rFonts w:hint="default"/>
-          <w:lang w:eastAsia="zh-CN"/>
-        </w:rPr>
-        <w:t>闭包表达式可以用于其他函数中，可以在函数中先声明其类型，在调用该函数时再定义闭包。</w:t>
-      </w:r>
-    </w:p>
-    <w:p>
-      <w:pPr>
-        <w:rPr>
-          <w:rFonts w:hint="default"/>
-        </w:rPr>
-      </w:pPr>
-      <w:r>
-        <w:rPr>
-          <w:rFonts w:hint="default"/>
-        </w:rPr>
-        <w:t>【例 5-15】</w:t>
-      </w:r>
-      <w:r>
-        <w:rPr>
-          <w:rFonts w:hint="default"/>
-          <w:lang w:eastAsia="zh-CN"/>
-        </w:rPr>
-        <w:t xml:space="preserve"> 以下将闭包表达式作为函数的一部分，实现判断在数组中是否存在某个值的公倍数。代码如下：</w:t>
+        <w:widowControl/>
+        <w:tabs>
+          <w:tab w:val="left" w:pos="916"/>
+          <w:tab w:val="left" w:pos="1832"/>
+          <w:tab w:val="left" w:pos="2748"/>
+          <w:tab w:val="left" w:pos="3664"/>
+          <w:tab w:val="left" w:pos="4580"/>
+          <w:tab w:val="left" w:pos="5496"/>
+          <w:tab w:val="left" w:pos="6412"/>
+          <w:tab w:val="left" w:pos="7328"/>
+          <w:tab w:val="left" w:pos="8244"/>
+          <w:tab w:val="left" w:pos="9160"/>
+          <w:tab w:val="left" w:pos="10076"/>
+          <w:tab w:val="left" w:pos="10992"/>
+          <w:tab w:val="left" w:pos="11908"/>
+          <w:tab w:val="left" w:pos="12824"/>
+          <w:tab w:val="left" w:pos="13740"/>
+          <w:tab w:val="left" w:pos="14656"/>
+        </w:tabs>
+        <w:jc w:val="left"/>
+        <w:rPr>
+          <w:rFonts w:hint="eastAsia" w:ascii="宋体" w:hAnsi="宋体" w:eastAsia="宋体" w:cs="宋体"/>
+          <w:kern w:val="0"/>
+          <w:szCs w:val="21"/>
+        </w:rPr>
+      </w:pPr>
+      <w:r>
+        <w:rPr>
+          <w:rFonts w:hint="default" w:ascii="宋体"/>
+        </w:rPr>
+        <w:t>运行结果为：</w:t>
       </w:r>
     </w:p>
     <w:tbl>
@@ -7514,295 +7387,24 @@
             </w:pPr>
             <w:r>
               <w:rPr>
-                <w:rFonts w:hint="default"/>
-                <w:lang w:val="en-US" w:eastAsia="zh-CN"/>
-              </w:rPr>
-              <w:t>func hasMu</w:t>
-            </w:r>
-            <w:r>
-              <w:rPr>
-                <w:rFonts w:hint="default"/>
-                <w:lang w:eastAsia="zh-CN"/>
-              </w:rPr>
-              <w:t>l</w:t>
-            </w:r>
-            <w:r>
-              <w:rPr>
-                <w:rFonts w:hint="default"/>
-                <w:lang w:val="en-US" w:eastAsia="zh-CN"/>
-              </w:rPr>
-              <w:t>tipl</w:t>
-            </w:r>
-            <w:r>
-              <w:rPr>
-                <w:rFonts w:hint="default"/>
-                <w:lang w:eastAsia="zh-CN"/>
-              </w:rPr>
-              <w:t>e</w:t>
-            </w:r>
-            <w:r>
-              <w:rPr>
-                <w:rFonts w:hint="default"/>
-                <w:lang w:val="en-US" w:eastAsia="zh-CN"/>
-              </w:rPr>
-              <w:t>(arr:[Int],</w:t>
-            </w:r>
-            <w:r>
-              <w:rPr>
-                <w:rFonts w:hint="default"/>
-                <w:lang w:eastAsia="zh-CN"/>
-              </w:rPr>
-              <w:t xml:space="preserve">_ </w:t>
-            </w:r>
-            <w:r>
-              <w:rPr>
-                <w:rFonts w:hint="default"/>
-                <w:lang w:val="en-US" w:eastAsia="zh-CN"/>
-              </w:rPr>
-              <w:t>value:Int,</w:t>
-            </w:r>
-            <w:r>
-              <w:rPr>
-                <w:rFonts w:hint="default"/>
-                <w:lang w:eastAsia="zh-CN"/>
-              </w:rPr>
-              <w:t>_ cm</w:t>
-            </w:r>
-            <w:r>
-              <w:rPr>
-                <w:rFonts w:hint="default"/>
-                <w:lang w:val="en-US" w:eastAsia="zh-CN"/>
-              </w:rPr>
-              <w:t>:(_ num:Int,_ value:Int) -&gt;Bool)-&gt;Bool{</w:t>
-            </w:r>
-          </w:p>
-          <w:p>
-            <w:pPr>
-              <w:pStyle w:val="13"/>
-            </w:pPr>
-            <w:r>
-              <w:rPr>
-                <w:rFonts w:hint="default"/>
-                <w:lang w:val="en-US" w:eastAsia="zh-CN"/>
-              </w:rPr>
-              <w:t>    //闭包作为参数</w:t>
-            </w:r>
-          </w:p>
-          <w:p>
-            <w:pPr>
-              <w:pStyle w:val="13"/>
-            </w:pPr>
-            <w:r>
-              <w:rPr>
-                <w:rFonts w:hint="default"/>
-                <w:lang w:val="en-US" w:eastAsia="zh-CN"/>
-              </w:rPr>
-              <w:t>    for item in arr{</w:t>
-            </w:r>
-          </w:p>
-          <w:p>
-            <w:pPr>
-              <w:pStyle w:val="13"/>
-            </w:pPr>
-            <w:r>
-              <w:rPr>
-                <w:rFonts w:hint="default"/>
-                <w:lang w:val="en-US" w:eastAsia="zh-CN"/>
-              </w:rPr>
-              <w:t>        if(c</w:t>
-            </w:r>
-            <w:r>
-              <w:rPr>
-                <w:rFonts w:hint="default"/>
-                <w:lang w:eastAsia="zh-CN"/>
-              </w:rPr>
-              <w:t>m</w:t>
-            </w:r>
-            <w:r>
-              <w:rPr>
-                <w:rFonts w:hint="default"/>
-                <w:lang w:val="en-US" w:eastAsia="zh-CN"/>
-              </w:rPr>
-              <w:t>(item,value)){</w:t>
-            </w:r>
-          </w:p>
-          <w:p>
-            <w:pPr>
-              <w:pStyle w:val="13"/>
-            </w:pPr>
-            <w:r>
-              <w:rPr>
-                <w:rFonts w:hint="default"/>
-                <w:lang w:val="en-US" w:eastAsia="zh-CN"/>
-              </w:rPr>
-              <w:t>            return true</w:t>
-            </w:r>
-          </w:p>
-          <w:p>
-            <w:pPr>
-              <w:pStyle w:val="13"/>
-            </w:pPr>
-            <w:r>
-              <w:rPr>
-                <w:rFonts w:hint="default"/>
-                <w:lang w:val="en-US" w:eastAsia="zh-CN"/>
-              </w:rPr>
-              <w:t>            }</w:t>
-            </w:r>
-          </w:p>
-          <w:p>
-            <w:pPr>
-              <w:pStyle w:val="13"/>
-            </w:pPr>
-            <w:r>
-              <w:rPr>
-                <w:rFonts w:hint="default"/>
-                <w:lang w:val="en-US" w:eastAsia="zh-CN"/>
-              </w:rPr>
-              <w:t>        }</w:t>
-            </w:r>
-          </w:p>
-          <w:p>
-            <w:pPr>
-              <w:pStyle w:val="13"/>
-            </w:pPr>
-            <w:r>
-              <w:rPr>
-                <w:lang w:val="en-US" w:eastAsia="zh-CN"/>
-              </w:rPr>
-              <w:t>    return false</w:t>
-            </w:r>
-          </w:p>
-          <w:p>
-            <w:pPr>
-              <w:pStyle w:val="13"/>
-            </w:pPr>
-            <w:r>
-              <w:rPr>
-                <w:rFonts w:hint="default"/>
-                <w:lang w:val="en-US" w:eastAsia="zh-CN"/>
-              </w:rPr>
-              <w:t>}</w:t>
-            </w:r>
-          </w:p>
-          <w:p>
-            <w:pPr>
-              <w:pStyle w:val="13"/>
-            </w:pPr>
-            <w:r>
-              <w:rPr>
-                <w:rFonts w:hint="default"/>
-                <w:lang w:val="en-US" w:eastAsia="zh-CN"/>
-              </w:rPr>
-              <w:t>let ray=[20,80,60,100]</w:t>
-            </w:r>
-          </w:p>
-          <w:p>
-            <w:pPr>
-              <w:pStyle w:val="13"/>
-              <w:rPr>
-                <w:rFonts w:hint="default"/>
-                <w:lang w:eastAsia="zh-CN"/>
-              </w:rPr>
-            </w:pPr>
-            <w:r>
-              <w:rPr>
-                <w:rFonts w:hint="default"/>
-                <w:lang w:val="en-US" w:eastAsia="zh-CN"/>
-              </w:rPr>
-              <w:t>var v=hasMu</w:t>
-            </w:r>
-            <w:r>
-              <w:rPr>
-                <w:rFonts w:hint="default"/>
-                <w:lang w:eastAsia="zh-CN"/>
-              </w:rPr>
-              <w:t>l</w:t>
-            </w:r>
-            <w:r>
-              <w:rPr>
-                <w:rFonts w:hint="default"/>
-                <w:lang w:val="en-US" w:eastAsia="zh-CN"/>
-              </w:rPr>
-              <w:t>tipl</w:t>
-            </w:r>
-            <w:r>
-              <w:rPr>
-                <w:rFonts w:hint="default"/>
-                <w:lang w:eastAsia="zh-CN"/>
-              </w:rPr>
-              <w:t>e</w:t>
-            </w:r>
-            <w:r>
-              <w:rPr>
-                <w:rFonts w:hint="default"/>
-                <w:lang w:val="en-US" w:eastAsia="zh-CN"/>
-              </w:rPr>
-              <w:t>(arr: ray,1</w:t>
-            </w:r>
-            <w:r>
-              <w:rPr>
-                <w:rFonts w:hint="default"/>
-                <w:lang w:eastAsia="zh-CN"/>
-              </w:rPr>
-              <w:t>6</w:t>
-            </w:r>
-            <w:r>
-              <w:rPr>
-                <w:rFonts w:hint="default"/>
-                <w:lang w:val="en-US" w:eastAsia="zh-CN"/>
-              </w:rPr>
-              <w:t>,{(num,value)-&gt;Bool in</w:t>
-            </w:r>
-            <w:r>
-              <w:rPr>
-                <w:rFonts w:hint="default"/>
-                <w:lang w:eastAsia="zh-CN"/>
-              </w:rPr>
-              <w:t xml:space="preserve"> </w:t>
-            </w:r>
-            <w:r>
-              <w:rPr>
-                <w:rFonts w:hint="default"/>
-                <w:lang w:val="en-US" w:eastAsia="zh-CN"/>
-              </w:rPr>
-              <w:t>return num%value==0</w:t>
-            </w:r>
-            <w:r>
-              <w:rPr>
-                <w:rFonts w:hint="default"/>
-                <w:lang w:eastAsia="zh-CN"/>
-              </w:rPr>
-              <w:t xml:space="preserve"> </w:t>
-            </w:r>
-          </w:p>
-          <w:p>
-            <w:pPr>
-              <w:pStyle w:val="13"/>
-            </w:pPr>
-            <w:r>
-              <w:rPr>
-                <w:rFonts w:hint="default"/>
-                <w:lang w:val="en-US" w:eastAsia="zh-CN"/>
-              </w:rPr>
-              <w:t>})</w:t>
-            </w:r>
-          </w:p>
-          <w:p>
-            <w:pPr>
-              <w:pStyle w:val="13"/>
-              <w:rPr>
-                <w:rFonts w:hint="default"/>
+                <w:lang w:val="en-US" w:eastAsia="zh-CN"/>
+              </w:rPr>
+              <w:t>10</w:t>
+            </w:r>
+          </w:p>
+          <w:p>
+            <w:pPr>
+              <w:pStyle w:val="13"/>
+              <w:rPr>
                 <w:vertAlign w:val="baseline"/>
                 <w:lang w:val="en-US" w:eastAsia="zh-CN"/>
               </w:rPr>
             </w:pPr>
             <w:r>
               <w:rPr>
-                <w:rFonts w:hint="default"/>
-                <w:lang w:val="en-US" w:eastAsia="zh-CN"/>
-              </w:rPr>
-              <w:t>print(v)</w:t>
+                <w:lang w:val="en-US" w:eastAsia="zh-CN"/>
+              </w:rPr>
+              <w:t>Swift</w:t>
             </w:r>
           </w:p>
         </w:tc>
@@ -7810,16 +7412,37 @@
     </w:tbl>
     <w:p>
       <w:pPr>
-        <w:pStyle w:val="13"/>
-        <w:rPr>
-          <w:rFonts w:hint="default"/>
-        </w:rPr>
-      </w:pPr>
-      <w:r>
-        <w:rPr>
-          <w:rFonts w:hint="default"/>
-        </w:rPr>
-        <w:t>运行结果为：</w:t>
+        <w:rPr>
+          <w:rFonts w:hint="default"/>
+          <w:lang w:eastAsia="zh-CN"/>
+        </w:rPr>
+      </w:pPr>
+      <w:r>
+        <w:rPr>
+          <w:rFonts w:hint="default"/>
+          <w:lang w:eastAsia="zh-CN"/>
+        </w:rPr>
+        <w:t>闭包表达式可以用于其他函数中，可以在函数中先声明其类型，在调用该函数时再定义闭包。</w:t>
+      </w:r>
+    </w:p>
+    <w:p>
+      <w:pPr>
+        <w:rPr>
+          <w:rFonts w:hint="default"/>
+        </w:rPr>
+      </w:pPr>
+      <w:r>
+        <w:rPr>
+          <w:rFonts w:hint="default"/>
+        </w:rPr>
+        <w:t>【例 5-15】</w:t>
+      </w:r>
+      <w:r>
+        <w:rPr>
+          <w:rFonts w:hint="default"/>
+          <w:lang w:eastAsia="zh-CN"/>
+        </w:rPr>
+        <w:t xml:space="preserve"> 以下将闭包表达式作为函数的一部分，实现判断在数组中是否存在某个值的公倍数。代码如下：</w:t>
       </w:r>
     </w:p>
     <w:tbl>
@@ -7865,16 +7488,300 @@
           <w:p>
             <w:pPr>
               <w:pStyle w:val="13"/>
-              <w:rPr>
+            </w:pPr>
+            <w:r>
+              <w:rPr>
+                <w:rFonts w:hint="default"/>
+                <w:lang w:val="en-US" w:eastAsia="zh-CN"/>
+              </w:rPr>
+              <w:t>func hasMu</w:t>
+            </w:r>
+            <w:r>
+              <w:rPr>
+                <w:rFonts w:hint="default"/>
+                <w:lang w:eastAsia="zh-CN"/>
+              </w:rPr>
+              <w:t>l</w:t>
+            </w:r>
+            <w:r>
+              <w:rPr>
+                <w:rFonts w:hint="default"/>
+                <w:lang w:val="en-US" w:eastAsia="zh-CN"/>
+              </w:rPr>
+              <w:t>tipl</w:t>
+            </w:r>
+            <w:r>
+              <w:rPr>
+                <w:rFonts w:hint="default"/>
+                <w:lang w:eastAsia="zh-CN"/>
+              </w:rPr>
+              <w:t>e</w:t>
+            </w:r>
+            <w:r>
+              <w:rPr>
+                <w:rFonts w:hint="default"/>
+                <w:lang w:val="en-US" w:eastAsia="zh-CN"/>
+              </w:rPr>
+              <w:t>(arr:[Int],</w:t>
+            </w:r>
+            <w:r>
+              <w:rPr>
+                <w:rFonts w:hint="default"/>
+                <w:lang w:eastAsia="zh-CN"/>
+              </w:rPr>
+              <w:t xml:space="preserve">_ </w:t>
+            </w:r>
+            <w:r>
+              <w:rPr>
+                <w:rFonts w:hint="default"/>
+                <w:lang w:val="en-US" w:eastAsia="zh-CN"/>
+              </w:rPr>
+              <w:t>value:Int,</w:t>
+            </w:r>
+            <w:r>
+              <w:rPr>
+                <w:rFonts w:hint="default"/>
+                <w:lang w:eastAsia="zh-CN"/>
+              </w:rPr>
+              <w:t>_ cm</w:t>
+            </w:r>
+            <w:r>
+              <w:rPr>
+                <w:rFonts w:hint="default"/>
+                <w:lang w:val="en-US" w:eastAsia="zh-CN"/>
+              </w:rPr>
+              <w:t>:(_ num:Int,_ value:Int) -&gt;Bool)-&gt;Bool{</w:t>
+            </w:r>
+          </w:p>
+          <w:p>
+            <w:pPr>
+              <w:pStyle w:val="13"/>
+            </w:pPr>
+            <w:r>
+              <w:rPr>
+                <w:rFonts w:hint="default"/>
+                <w:lang w:val="en-US" w:eastAsia="zh-CN"/>
+              </w:rPr>
+              <w:t>    //闭包作为参数</w:t>
+            </w:r>
+          </w:p>
+          <w:p>
+            <w:pPr>
+              <w:pStyle w:val="13"/>
+            </w:pPr>
+            <w:r>
+              <w:rPr>
+                <w:rFonts w:hint="default"/>
+                <w:lang w:val="en-US" w:eastAsia="zh-CN"/>
+              </w:rPr>
+              <w:t>    for item in arr{</w:t>
+            </w:r>
+          </w:p>
+          <w:p>
+            <w:pPr>
+              <w:pStyle w:val="13"/>
+            </w:pPr>
+            <w:r>
+              <w:rPr>
+                <w:rFonts w:hint="default"/>
+                <w:lang w:val="en-US" w:eastAsia="zh-CN"/>
+              </w:rPr>
+              <w:t>        if(c</w:t>
+            </w:r>
+            <w:r>
+              <w:rPr>
+                <w:rFonts w:hint="default"/>
+                <w:lang w:eastAsia="zh-CN"/>
+              </w:rPr>
+              <w:t>m</w:t>
+            </w:r>
+            <w:r>
+              <w:rPr>
+                <w:rFonts w:hint="default"/>
+                <w:lang w:val="en-US" w:eastAsia="zh-CN"/>
+              </w:rPr>
+              <w:t>(item,value)){</w:t>
+            </w:r>
+          </w:p>
+          <w:p>
+            <w:pPr>
+              <w:pStyle w:val="13"/>
+            </w:pPr>
+            <w:r>
+              <w:rPr>
+                <w:rFonts w:hint="default"/>
+                <w:lang w:val="en-US" w:eastAsia="zh-CN"/>
+              </w:rPr>
+              <w:t>            return true</w:t>
+            </w:r>
+          </w:p>
+          <w:p>
+            <w:pPr>
+              <w:pStyle w:val="13"/>
+            </w:pPr>
+            <w:r>
+              <w:rPr>
+                <w:rFonts w:hint="default"/>
+                <w:lang w:val="en-US" w:eastAsia="zh-CN"/>
+              </w:rPr>
+              <w:t>            }</w:t>
+            </w:r>
+          </w:p>
+          <w:p>
+            <w:pPr>
+              <w:pStyle w:val="13"/>
+            </w:pPr>
+            <w:r>
+              <w:rPr>
+                <w:rFonts w:hint="default"/>
+                <w:lang w:val="en-US" w:eastAsia="zh-CN"/>
+              </w:rPr>
+              <w:t>        }</w:t>
+            </w:r>
+            <w:bookmarkStart w:id="15" w:name="_GoBack"/>
+            <w:bookmarkEnd w:id="15"/>
+          </w:p>
+          <w:p>
+            <w:pPr>
+              <w:pStyle w:val="13"/>
+            </w:pPr>
+            <w:r>
+              <w:rPr>
+                <w:lang w:val="en-US" w:eastAsia="zh-CN"/>
+              </w:rPr>
+              <w:t>    return false</w:t>
+            </w:r>
+          </w:p>
+          <w:p>
+            <w:pPr>
+              <w:pStyle w:val="13"/>
+            </w:pPr>
+            <w:r>
+              <w:rPr>
+                <w:rFonts w:hint="default"/>
+                <w:lang w:val="en-US" w:eastAsia="zh-CN"/>
+              </w:rPr>
+              <w:t>}</w:t>
+            </w:r>
+          </w:p>
+          <w:p>
+            <w:pPr>
+              <w:pStyle w:val="13"/>
+            </w:pPr>
+            <w:r>
+              <w:rPr>
+                <w:rFonts w:hint="default"/>
+                <w:lang w:val="en-US" w:eastAsia="zh-CN"/>
+              </w:rPr>
+              <w:t>let ray=[20,80,60,100]</w:t>
+            </w:r>
+          </w:p>
+          <w:p>
+            <w:pPr>
+              <w:pStyle w:val="13"/>
+              <w:rPr>
+                <w:rFonts w:hint="default"/>
+                <w:lang w:eastAsia="zh-CN"/>
+              </w:rPr>
+            </w:pPr>
+            <w:r>
+              <w:rPr>
+                <w:rFonts w:hint="default"/>
+                <w:lang w:val="en-US" w:eastAsia="zh-CN"/>
+              </w:rPr>
+              <w:t>var v=hasMu</w:t>
+            </w:r>
+            <w:r>
+              <w:rPr>
+                <w:rFonts w:hint="default"/>
+                <w:lang w:eastAsia="zh-CN"/>
+              </w:rPr>
+              <w:t>l</w:t>
+            </w:r>
+            <w:r>
+              <w:rPr>
+                <w:rFonts w:hint="default"/>
+                <w:lang w:val="en-US" w:eastAsia="zh-CN"/>
+              </w:rPr>
+              <w:t>tipl</w:t>
+            </w:r>
+            <w:r>
+              <w:rPr>
+                <w:rFonts w:hint="default"/>
+                <w:lang w:eastAsia="zh-CN"/>
+              </w:rPr>
+              <w:t>e</w:t>
+            </w:r>
+            <w:r>
+              <w:rPr>
+                <w:rFonts w:hint="default"/>
+                <w:lang w:val="en-US" w:eastAsia="zh-CN"/>
+              </w:rPr>
+              <w:t>(arr: ray,1</w:t>
+            </w:r>
+            <w:r>
+              <w:rPr>
+                <w:rFonts w:hint="default"/>
+                <w:lang w:eastAsia="zh-CN"/>
+              </w:rPr>
+              <w:t>6</w:t>
+            </w:r>
+            <w:r>
+              <w:rPr>
+                <w:rFonts w:hint="default"/>
+                <w:lang w:val="en-US" w:eastAsia="zh-CN"/>
+              </w:rPr>
+              <w:t>,{(num,value)-&gt;Bool in</w:t>
+            </w:r>
+            <w:r>
+              <w:rPr>
+                <w:rFonts w:hint="default"/>
+                <w:lang w:eastAsia="zh-CN"/>
+              </w:rPr>
+              <w:t xml:space="preserve"> </w:t>
+            </w:r>
+            <w:r>
+              <w:rPr>
+                <w:rFonts w:hint="default"/>
+                <w:lang w:val="en-US" w:eastAsia="zh-CN"/>
+              </w:rPr>
+              <w:t>return num%value==0</w:t>
+            </w:r>
+            <w:r>
+              <w:rPr>
+                <w:rFonts w:hint="default"/>
+                <w:lang w:eastAsia="zh-CN"/>
+              </w:rPr>
+              <w:t xml:space="preserve"> </w:t>
+            </w:r>
+          </w:p>
+          <w:p>
+            <w:pPr>
+              <w:pStyle w:val="13"/>
+            </w:pPr>
+            <w:r>
+              <w:rPr>
+                <w:rFonts w:hint="default"/>
+                <w:lang w:val="en-US" w:eastAsia="zh-CN"/>
+              </w:rPr>
+              <w:t>})</w:t>
+            </w:r>
+          </w:p>
+          <w:p>
+            <w:pPr>
+              <w:pStyle w:val="13"/>
+              <w:rPr>
+                <w:rFonts w:hint="default"/>
                 <w:vertAlign w:val="baseline"/>
-                <w:lang w:eastAsia="zh-CN"/>
-              </w:rPr>
-            </w:pPr>
-            <w:r>
-              <w:rPr>
-                <w:lang w:eastAsia="zh-CN"/>
-              </w:rPr>
-              <w:t>true</w:t>
+                <w:lang w:val="en-US" w:eastAsia="zh-CN"/>
+              </w:rPr>
+            </w:pPr>
+            <w:r>
+              <w:rPr>
+                <w:rFonts w:hint="default"/>
+                <w:lang w:val="en-US" w:eastAsia="zh-CN"/>
+              </w:rPr>
+              <w:t>print(v)</w:t>
             </w:r>
           </w:p>
         </w:tc>
@@ -7882,206 +7789,16 @@
     </w:tbl>
     <w:p>
       <w:pPr>
-        <w:pStyle w:val="4"/>
-        <w:rPr>
-          <w:rFonts w:hint="default"/>
-          <w:b/>
-          <w:bCs/>
-          <w:szCs w:val="40"/>
-        </w:rPr>
-      </w:pPr>
-      <w:bookmarkStart w:id="11" w:name="_Toc93668494"/>
-      <w:r>
-        <w:rPr>
-          <w:rFonts w:hint="default"/>
-        </w:rPr>
-        <w:t>5.2.2闭包表达式的优化</w:t>
-      </w:r>
-      <w:bookmarkEnd w:id="11"/>
-    </w:p>
-    <w:p>
-      <w:pPr>
-        <w:numPr>
-          <w:ilvl w:val="0"/>
-          <w:numId w:val="0"/>
-        </w:numPr>
-        <w:ind w:firstLine="420" w:firstLineChars="0"/>
-        <w:rPr>
-          <w:rFonts w:hint="default"/>
-        </w:rPr>
-      </w:pPr>
-      <w:r>
-        <w:rPr>
-          <w:rFonts w:hint="default"/>
-        </w:rPr>
-        <w:t>以下都以【</w:t>
-      </w:r>
-      <w:r>
-        <w:rPr>
-          <w:rFonts w:hint="default" w:ascii="宋体" w:hAnsi="宋体" w:eastAsia="宋体" w:cs="宋体"/>
-          <w:kern w:val="0"/>
-          <w:sz w:val="24"/>
-          <w:szCs w:val="24"/>
-        </w:rPr>
-        <w:t>例5-13】为例</w:t>
-      </w:r>
-      <w:r>
-        <w:rPr>
-          <w:rFonts w:hint="default"/>
-        </w:rPr>
-        <w:t>：</w:t>
-      </w:r>
-    </w:p>
-    <w:p>
-      <w:pPr>
-        <w:ind w:firstLine="422"/>
-        <w:rPr>
-          <w:rFonts w:hint="eastAsia" w:ascii="宋体" w:hAnsi="宋体" w:eastAsia="宋体" w:cs="宋体"/>
-          <w:b/>
-          <w:bCs/>
-          <w:kern w:val="0"/>
-          <w:szCs w:val="21"/>
-        </w:rPr>
-      </w:pPr>
-      <w:r>
-        <w:rPr>
-          <w:rFonts w:hint="eastAsia" w:ascii="宋体" w:hAnsi="宋体" w:eastAsia="宋体" w:cs="宋体"/>
-          <w:b/>
-          <w:bCs/>
-          <w:kern w:val="0"/>
-          <w:szCs w:val="21"/>
-        </w:rPr>
-        <w:t>(1)推断类型</w:t>
-      </w:r>
-      <w:r>
-        <w:rPr>
-          <w:rFonts w:hint="default" w:ascii="宋体" w:hAnsi="宋体" w:eastAsia="宋体" w:cs="宋体"/>
-          <w:b/>
-          <w:bCs/>
-          <w:kern w:val="0"/>
-          <w:szCs w:val="21"/>
-        </w:rPr>
-        <w:t>和</w:t>
-      </w:r>
-      <w:r>
-        <w:rPr>
-          <w:rFonts w:hint="eastAsia"/>
-        </w:rPr>
-        <w:t>省略return</w:t>
-      </w:r>
-    </w:p>
-    <w:p>
-      <w:pPr>
-        <w:rPr>
-          <w:rFonts w:hint="eastAsia"/>
-        </w:rPr>
-      </w:pPr>
-      <w:r>
-        <w:rPr>
-          <w:rFonts w:hint="default"/>
-          <w:lang w:val="en-US" w:eastAsia="zh-CN"/>
-        </w:rPr>
-        <w:t>hasMu</w:t>
-      </w:r>
-      <w:r>
-        <w:rPr>
-          <w:rFonts w:hint="default"/>
-          <w:lang w:eastAsia="zh-CN"/>
-        </w:rPr>
-        <w:t>l</w:t>
-      </w:r>
-      <w:r>
-        <w:rPr>
-          <w:rFonts w:hint="default"/>
-          <w:lang w:val="en-US" w:eastAsia="zh-CN"/>
-        </w:rPr>
-        <w:t>tipl</w:t>
-      </w:r>
-      <w:r>
-        <w:rPr>
-          <w:rFonts w:hint="default"/>
-          <w:lang w:eastAsia="zh-CN"/>
-        </w:rPr>
-        <w:t>e()</w:t>
-      </w:r>
-      <w:r>
-        <w:rPr>
-          <w:rFonts w:hint="eastAsia"/>
-        </w:rPr>
-        <w:t>函数的第三个参数是闭包表达式，它的类型为</w:t>
-      </w:r>
-      <w:r>
-        <w:rPr>
-          <w:rFonts w:hint="default"/>
-        </w:rPr>
-        <w:t xml:space="preserve"> ’</w:t>
-      </w:r>
-      <w:r>
-        <w:rPr>
-          <w:lang w:val="en-US" w:eastAsia="zh-CN"/>
-        </w:rPr>
-        <w:t>(Int,Int)</w:t>
-      </w:r>
-      <w:r>
-        <w:rPr>
-          <w:lang w:eastAsia="zh-CN"/>
-        </w:rPr>
-        <w:t xml:space="preserve"> </w:t>
-      </w:r>
-      <w:r>
-        <w:rPr>
-          <w:lang w:val="en-US" w:eastAsia="zh-CN"/>
-        </w:rPr>
-        <w:t>-&gt;Bool</w:t>
-      </w:r>
-      <w:r>
-        <w:rPr>
-          <w:rFonts w:hint="default"/>
-          <w:lang w:eastAsia="zh-CN"/>
-        </w:rPr>
-        <w:t>’</w:t>
-      </w:r>
-      <w:r>
-        <w:rPr>
-          <w:rFonts w:hint="eastAsia"/>
-        </w:rPr>
-        <w:t>。</w:t>
-      </w:r>
-      <w:r>
-        <w:rPr>
-          <w:rFonts w:hint="default"/>
-        </w:rPr>
-        <w:t>闭包</w:t>
-      </w:r>
-      <w:r>
-        <w:rPr>
-          <w:rFonts w:hint="eastAsia"/>
-        </w:rPr>
-        <w:t>可以</w:t>
-      </w:r>
-      <w:r>
-        <w:rPr>
-          <w:rFonts w:hint="default"/>
-        </w:rPr>
-        <w:t>根据上下文</w:t>
-      </w:r>
-      <w:r>
-        <w:rPr>
-          <w:rFonts w:hint="eastAsia"/>
-        </w:rPr>
-        <w:t>推断其参数和返回值的类型，所以-&gt;和数值类型以及返回值类型都可以省略</w:t>
-      </w:r>
-      <w:r>
-        <w:rPr>
-          <w:rFonts w:hint="default"/>
-        </w:rPr>
-        <w:t>；如果闭包表达式的语句的代码只有一行，那么也可以省略return</w:t>
-      </w:r>
-      <w:r>
-        <w:rPr>
-          <w:rFonts w:hint="eastAsia"/>
-        </w:rPr>
-        <w:t>，如以下代码所示：</w:t>
+        <w:pStyle w:val="13"/>
+        <w:rPr>
+          <w:rFonts w:hint="default"/>
+        </w:rPr>
+      </w:pPr>
+      <w:r>
+        <w:rPr>
+          <w:rFonts w:hint="default"/>
+        </w:rPr>
+        <w:t>运行结果为：</w:t>
       </w:r>
     </w:p>
     <w:tbl>
@@ -8128,101 +7845,15 @@
             <w:pPr>
               <w:pStyle w:val="13"/>
               <w:rPr>
-                <w:lang w:eastAsia="zh-CN"/>
-              </w:rPr>
-            </w:pPr>
-            <w:r>
-              <w:rPr>
-                <w:rFonts w:hint="default"/>
-                <w:lang w:val="en-US" w:eastAsia="zh-CN"/>
-              </w:rPr>
-              <w:t>var v=hasMu</w:t>
-            </w:r>
-            <w:r>
-              <w:rPr>
-                <w:rFonts w:hint="default"/>
-                <w:lang w:eastAsia="zh-CN"/>
-              </w:rPr>
-              <w:t>l</w:t>
-            </w:r>
-            <w:r>
-              <w:rPr>
-                <w:rFonts w:hint="default"/>
-                <w:lang w:val="en-US" w:eastAsia="zh-CN"/>
-              </w:rPr>
-              <w:t>tipl</w:t>
-            </w:r>
-            <w:r>
-              <w:rPr>
-                <w:rFonts w:hint="default"/>
-                <w:lang w:eastAsia="zh-CN"/>
-              </w:rPr>
-              <w:t>e</w:t>
-            </w:r>
-            <w:r>
-              <w:rPr>
-                <w:rFonts w:hint="default"/>
-                <w:lang w:val="en-US" w:eastAsia="zh-CN"/>
-              </w:rPr>
-              <w:t>(arr: ray,</w:t>
-            </w:r>
-            <w:r>
-              <w:rPr>
-                <w:lang w:eastAsia="zh-CN"/>
-              </w:rPr>
-              <w:t>16</w:t>
-            </w:r>
-            <w:r>
-              <w:rPr>
-                <w:lang w:val="en-US" w:eastAsia="zh-CN"/>
-              </w:rPr>
-              <w:t>,{(num,value)</w:t>
-            </w:r>
-            <w:r>
-              <w:rPr>
-                <w:lang w:eastAsia="zh-CN"/>
-              </w:rPr>
-              <w:t xml:space="preserve"> </w:t>
-            </w:r>
-          </w:p>
-          <w:p>
-            <w:pPr>
-              <w:pStyle w:val="13"/>
-              <w:rPr>
-                <w:rFonts w:hint="default"/>
                 <w:vertAlign w:val="baseline"/>
-                <w:lang w:val="en-US" w:eastAsia="zh-CN"/>
-              </w:rPr>
-            </w:pPr>
-            <w:r>
-              <w:rPr>
-                <w:lang w:val="en-US" w:eastAsia="zh-CN"/>
-              </w:rPr>
-              <w:t>in num</w:t>
-            </w:r>
-            <w:r>
-              <w:rPr>
-                <w:lang w:eastAsia="zh-CN"/>
-              </w:rPr>
-              <w:t>%</w:t>
-            </w:r>
-            <w:r>
-              <w:rPr>
-                <w:lang w:val="en-US" w:eastAsia="zh-CN"/>
-              </w:rPr>
-              <w:t>value</w:t>
-            </w:r>
-            <w:r>
-              <w:rPr>
-                <w:lang w:eastAsia="zh-CN"/>
-              </w:rPr>
-              <w:t xml:space="preserve"> ==0</w:t>
-            </w:r>
-            <w:r>
-              <w:rPr>
-                <w:lang w:val="en-US" w:eastAsia="zh-CN"/>
-              </w:rPr>
-              <w:t>})</w:t>
+                <w:lang w:eastAsia="zh-CN"/>
+              </w:rPr>
+            </w:pPr>
+            <w:r>
+              <w:rPr>
+                <w:lang w:eastAsia="zh-CN"/>
+              </w:rPr>
+              <w:t>true</w:t>
             </w:r>
           </w:p>
         </w:tc>
@@ -8230,248 +7861,145 @@
     </w:tbl>
     <w:p>
       <w:pPr>
+        <w:pStyle w:val="4"/>
+        <w:rPr>
+          <w:rFonts w:hint="default"/>
+          <w:b/>
+          <w:bCs/>
+          <w:szCs w:val="40"/>
+        </w:rPr>
+      </w:pPr>
+      <w:bookmarkStart w:id="11" w:name="_Toc93668494"/>
+      <w:r>
+        <w:rPr>
+          <w:rFonts w:hint="default"/>
+        </w:rPr>
+        <w:t>5.2.2闭包表达式的优化</w:t>
+      </w:r>
+      <w:bookmarkEnd w:id="11"/>
+    </w:p>
+    <w:p>
+      <w:pPr>
+        <w:numPr>
+          <w:ilvl w:val="0"/>
+          <w:numId w:val="0"/>
+        </w:numPr>
+        <w:ind w:firstLine="420" w:firstLineChars="0"/>
+        <w:rPr>
+          <w:rFonts w:hint="default"/>
+        </w:rPr>
+      </w:pPr>
+      <w:r>
+        <w:rPr>
+          <w:rFonts w:hint="default"/>
+        </w:rPr>
+        <w:t>以下都以【</w:t>
+      </w:r>
+      <w:r>
+        <w:rPr>
+          <w:rFonts w:hint="default" w:ascii="宋体" w:hAnsi="宋体" w:eastAsia="宋体" w:cs="宋体"/>
+          <w:kern w:val="0"/>
+          <w:sz w:val="24"/>
+          <w:szCs w:val="24"/>
+        </w:rPr>
+        <w:t>例5-13】为例</w:t>
+      </w:r>
+      <w:r>
+        <w:rPr>
+          <w:rFonts w:hint="default"/>
+        </w:rPr>
+        <w:t>：</w:t>
+      </w:r>
+    </w:p>
+    <w:p>
+      <w:pPr>
         <w:ind w:firstLine="422"/>
         <w:rPr>
+          <w:rFonts w:hint="eastAsia" w:ascii="宋体" w:hAnsi="宋体" w:eastAsia="宋体" w:cs="宋体"/>
+          <w:b/>
+          <w:bCs/>
+          <w:kern w:val="0"/>
+          <w:szCs w:val="21"/>
+        </w:rPr>
+      </w:pPr>
+      <w:r>
+        <w:rPr>
+          <w:rFonts w:hint="eastAsia" w:ascii="宋体" w:hAnsi="宋体" w:eastAsia="宋体" w:cs="宋体"/>
+          <w:b/>
+          <w:bCs/>
+          <w:kern w:val="0"/>
+          <w:szCs w:val="21"/>
+        </w:rPr>
+        <w:t>(1)推断类型</w:t>
+      </w:r>
+      <w:r>
+        <w:rPr>
+          <w:rFonts w:hint="default" w:ascii="宋体" w:hAnsi="宋体" w:eastAsia="宋体" w:cs="宋体"/>
+          <w:b/>
+          <w:bCs/>
+          <w:kern w:val="0"/>
+          <w:szCs w:val="21"/>
+        </w:rPr>
+        <w:t>和</w:t>
+      </w:r>
+      <w:r>
+        <w:rPr>
           <w:rFonts w:hint="eastAsia"/>
-          <w:color w:val="auto"/>
-        </w:rPr>
-      </w:pPr>
-      <w:r>
-        <w:rPr>
-          <w:rFonts w:hint="default"/>
-          <w:color w:val="auto"/>
-        </w:rPr>
-        <w:t>（2</w:t>
-      </w:r>
-      <w:r>
+        </w:rPr>
+        <w:t>省略return</w:t>
+      </w:r>
+    </w:p>
+    <w:p>
+      <w:pPr>
+        <w:ind w:firstLine="480"/>
         <w:rPr>
           <w:rFonts w:hint="eastAsia"/>
-          <w:color w:val="auto"/>
-        </w:rPr>
-        <w:t>）简写</w:t>
-      </w:r>
-      <w:r>
-        <w:rPr>
-          <w:rFonts w:hint="default"/>
-          <w:color w:val="auto"/>
-        </w:rPr>
-        <w:t>或省略</w:t>
+        </w:rPr>
+      </w:pPr>
+      <w:r>
+        <w:t>hasMultiple()</w:t>
       </w:r>
       <w:r>
         <w:rPr>
           <w:rFonts w:hint="eastAsia"/>
-          <w:color w:val="auto"/>
-        </w:rPr>
-        <w:t>参数名</w:t>
-      </w:r>
-    </w:p>
-    <w:p>
-      <w:pPr>
-        <w:ind w:firstLine="422"/>
+        </w:rPr>
+        <w:t>函数的第三个参数是闭包表达式，它的类型为</w:t>
+      </w:r>
+      <w:r>
+        <w:t xml:space="preserve"> ’(Int,Int) -&gt;Bool’</w:t>
+      </w:r>
+      <w:r>
         <w:rPr>
           <w:rFonts w:hint="eastAsia"/>
-          <w:color w:val="auto"/>
-        </w:rPr>
-      </w:pPr>
+        </w:rPr>
+        <w:t>。</w:t>
+      </w:r>
+      <w:r>
+        <w:t>闭包</w:t>
+      </w:r>
       <w:r>
         <w:rPr>
           <w:rFonts w:hint="eastAsia"/>
-          <w:color w:val="auto"/>
-        </w:rPr>
-        <w:t>开发者可以通过$0,$1,$2来顺序的调用闭包的参数。</w:t>
-      </w:r>
-    </w:p>
-    <w:tbl>
-      <w:tblPr>
-        <w:tblStyle w:val="12"/>
-        <w:tblW w:w="8522" w:type="dxa"/>
-        <w:tblInd w:w="0" w:type="dxa"/>
-        <w:tblBorders>
-          <w:top w:val="single" w:color="auto" w:sz="4" w:space="0"/>
-          <w:left w:val="single" w:color="auto" w:sz="4" w:space="0"/>
-          <w:bottom w:val="single" w:color="auto" w:sz="4" w:space="0"/>
-          <w:right w:val="single" w:color="auto" w:sz="4" w:space="0"/>
-          <w:insideH w:val="single" w:color="auto" w:sz="4" w:space="0"/>
-          <w:insideV w:val="single" w:color="auto" w:sz="4" w:space="0"/>
-        </w:tblBorders>
-        <w:tblLayout w:type="fixed"/>
-        <w:tblCellMar>
-          <w:top w:w="0" w:type="dxa"/>
-          <w:left w:w="108" w:type="dxa"/>
-          <w:bottom w:w="0" w:type="dxa"/>
-          <w:right w:w="108" w:type="dxa"/>
-        </w:tblCellMar>
-      </w:tblPr>
-      <w:tblGrid>
-        <w:gridCol w:w="8522"/>
-      </w:tblGrid>
-      <w:tr>
-        <w:tblPrEx>
-          <w:tblLayout w:type="fixed"/>
-        </w:tblPrEx>
-        <w:tc>
-          <w:tcPr>
-            <w:tcW w:w="8522" w:type="dxa"/>
-          </w:tcPr>
-          <w:p>
-            <w:pPr>
-              <w:pStyle w:val="13"/>
-              <w:rPr>
-                <w:rFonts w:hint="default"/>
-                <w:vertAlign w:val="baseline"/>
-                <w:lang w:val="en-US" w:eastAsia="zh-CN"/>
-              </w:rPr>
-            </w:pPr>
-            <w:r>
-              <w:rPr>
-                <w:rFonts w:hint="default"/>
-                <w:lang w:val="en-US" w:eastAsia="zh-CN"/>
-              </w:rPr>
-              <w:t>var v=hasMu</w:t>
-            </w:r>
-            <w:r>
-              <w:rPr>
-                <w:rFonts w:hint="default"/>
-                <w:lang w:eastAsia="zh-CN"/>
-              </w:rPr>
-              <w:t>l</w:t>
-            </w:r>
-            <w:r>
-              <w:rPr>
-                <w:rFonts w:hint="default"/>
-                <w:lang w:val="en-US" w:eastAsia="zh-CN"/>
-              </w:rPr>
-              <w:t>tipl</w:t>
-            </w:r>
-            <w:r>
-              <w:rPr>
-                <w:rFonts w:hint="default"/>
-                <w:lang w:eastAsia="zh-CN"/>
-              </w:rPr>
-              <w:t>e</w:t>
-            </w:r>
-            <w:r>
-              <w:rPr>
-                <w:rFonts w:hint="default"/>
-                <w:lang w:val="en-US" w:eastAsia="zh-CN"/>
-              </w:rPr>
-              <w:t>(arr: ray,</w:t>
-            </w:r>
-            <w:r>
-              <w:rPr>
-                <w:lang w:eastAsia="zh-CN"/>
-              </w:rPr>
-              <w:t>16</w:t>
-            </w:r>
-            <w:r>
-              <w:rPr>
-                <w:lang w:val="en-US" w:eastAsia="zh-CN"/>
-              </w:rPr>
-              <w:t>,{$0</w:t>
-            </w:r>
-            <w:r>
-              <w:rPr>
-                <w:lang w:eastAsia="zh-CN"/>
-              </w:rPr>
-              <w:t>%</w:t>
-            </w:r>
-            <w:r>
-              <w:rPr>
-                <w:lang w:val="en-US" w:eastAsia="zh-CN"/>
-              </w:rPr>
-              <w:t>$1</w:t>
-            </w:r>
-            <w:r>
-              <w:rPr>
-                <w:lang w:eastAsia="zh-CN"/>
-              </w:rPr>
-              <w:t>==0</w:t>
-            </w:r>
-            <w:r>
-              <w:rPr>
-                <w:lang w:val="en-US" w:eastAsia="zh-CN"/>
-              </w:rPr>
-              <w:t>})</w:t>
-            </w:r>
-          </w:p>
-        </w:tc>
-      </w:tr>
-    </w:tbl>
-    <w:p>
-      <w:pPr>
-        <w:pStyle w:val="9"/>
-        <w:keepNext w:val="0"/>
-        <w:keepLines w:val="0"/>
-        <w:widowControl/>
-        <w:suppressLineNumbers w:val="0"/>
-        <w:shd w:val="clear" w:fill="FFFFFF"/>
-        <w:spacing w:before="0" w:beforeAutospacing="0" w:after="0" w:afterAutospacing="0"/>
-        <w:ind w:right="0" w:firstLine="420" w:firstLineChars="0"/>
-        <w:jc w:val="left"/>
+        </w:rPr>
+        <w:t>可以</w:t>
+      </w:r>
+      <w:r>
+        <w:t>根据上下文</w:t>
+      </w:r>
+      <w:r>
         <w:rPr>
           <w:rFonts w:hint="eastAsia"/>
-          <w:lang w:val="en-US" w:eastAsia="zh-CN"/>
-        </w:rPr>
-      </w:pPr>
+        </w:rPr>
+        <w:t>推断其参数和返回值的类型，所以-&gt;和数值类型以及返回值类型都可以省略</w:t>
+      </w:r>
+      <w:r>
+        <w:t>；如果闭包表达式的语句的代码只有一行，那么也可以省略return</w:t>
+      </w:r>
       <w:r>
         <w:rPr>
           <w:rFonts w:hint="eastAsia"/>
-          <w:lang w:val="en-US" w:eastAsia="zh-CN"/>
-        </w:rPr>
-        <w:t>闭包的函数体很短时可以写成一行，所以写成一行的写法并没有错。</w:t>
-      </w:r>
-    </w:p>
-    <w:p>
-      <w:pPr>
-        <w:pStyle w:val="4"/>
-      </w:pPr>
-      <w:bookmarkStart w:id="12" w:name="_Toc180865407"/>
-      <w:r>
-        <w:t>5.2.3尾随闭包</w:t>
-      </w:r>
-      <w:bookmarkEnd w:id="12"/>
-    </w:p>
-    <w:p>
-      <w:pPr>
-        <w:rPr>
-          <w:rFonts w:hint="default"/>
-          <w:lang w:eastAsia="zh-CN"/>
-        </w:rPr>
-      </w:pPr>
-      <w:r>
-        <w:rPr>
-          <w:rFonts w:hint="default"/>
-          <w:lang w:eastAsia="zh-CN"/>
-        </w:rPr>
-        <w:t>当闭包作为一个函数的参数，且是最后一个参数时，可以使用尾随闭包。</w:t>
-      </w:r>
-      <w:r>
-        <w:rPr>
-          <w:rFonts w:hint="default"/>
-          <w:lang w:val="en-US" w:eastAsia="zh-CN"/>
-        </w:rPr>
-        <w:t>尾随闭包</w:t>
-      </w:r>
-      <w:r>
-        <w:rPr>
-          <w:rFonts w:hint="default"/>
-          <w:lang w:eastAsia="zh-CN"/>
-        </w:rPr>
-        <w:t>（又称Trailing闭包）</w:t>
-      </w:r>
-      <w:r>
-        <w:rPr>
-          <w:rFonts w:hint="default"/>
-          <w:lang w:val="en-US" w:eastAsia="zh-CN"/>
-        </w:rPr>
-        <w:t>是一个书写在函数括号之后的闭包表达式，</w:t>
-      </w:r>
-      <w:r>
-        <w:rPr>
-          <w:rFonts w:hint="default"/>
-          <w:lang w:eastAsia="zh-CN"/>
-        </w:rPr>
-        <w:t>这是因为有的闭包表达式很长，用尾随闭包可以增强函数的可读性。以【例 5-13】为例，其函数的调用可写成：</w:t>
+        </w:rPr>
+        <w:t>，如以下代码所示：</w:t>
       </w:r>
     </w:p>
     <w:tbl>
@@ -8518,6 +8046,404 @@
             <w:pPr>
               <w:pStyle w:val="13"/>
               <w:rPr>
+                <w:lang w:eastAsia="zh-CN"/>
+              </w:rPr>
+            </w:pPr>
+            <w:r>
+              <w:rPr>
+                <w:rFonts w:hint="default"/>
+                <w:lang w:val="en-US" w:eastAsia="zh-CN"/>
+              </w:rPr>
+              <w:t>var v=hasMu</w:t>
+            </w:r>
+            <w:r>
+              <w:rPr>
+                <w:rFonts w:hint="default"/>
+                <w:lang w:eastAsia="zh-CN"/>
+              </w:rPr>
+              <w:t>l</w:t>
+            </w:r>
+            <w:r>
+              <w:rPr>
+                <w:rFonts w:hint="default"/>
+                <w:lang w:val="en-US" w:eastAsia="zh-CN"/>
+              </w:rPr>
+              <w:t>tipl</w:t>
+            </w:r>
+            <w:r>
+              <w:rPr>
+                <w:rFonts w:hint="default"/>
+                <w:lang w:eastAsia="zh-CN"/>
+              </w:rPr>
+              <w:t>e</w:t>
+            </w:r>
+            <w:r>
+              <w:rPr>
+                <w:rFonts w:hint="default"/>
+                <w:lang w:val="en-US" w:eastAsia="zh-CN"/>
+              </w:rPr>
+              <w:t>(arr: ray,</w:t>
+            </w:r>
+            <w:r>
+              <w:rPr>
+                <w:lang w:eastAsia="zh-CN"/>
+              </w:rPr>
+              <w:t>16</w:t>
+            </w:r>
+            <w:r>
+              <w:rPr>
+                <w:lang w:val="en-US" w:eastAsia="zh-CN"/>
+              </w:rPr>
+              <w:t>,{(num,value)</w:t>
+            </w:r>
+            <w:r>
+              <w:rPr>
+                <w:lang w:eastAsia="zh-CN"/>
+              </w:rPr>
+              <w:t xml:space="preserve"> </w:t>
+            </w:r>
+          </w:p>
+          <w:p>
+            <w:pPr>
+              <w:pStyle w:val="13"/>
+              <w:rPr>
+                <w:rFonts w:hint="default"/>
+                <w:vertAlign w:val="baseline"/>
+                <w:lang w:val="en-US" w:eastAsia="zh-CN"/>
+              </w:rPr>
+            </w:pPr>
+            <w:r>
+              <w:rPr>
+                <w:lang w:val="en-US" w:eastAsia="zh-CN"/>
+              </w:rPr>
+              <w:t>in num</w:t>
+            </w:r>
+            <w:r>
+              <w:rPr>
+                <w:lang w:eastAsia="zh-CN"/>
+              </w:rPr>
+              <w:t>%</w:t>
+            </w:r>
+            <w:r>
+              <w:rPr>
+                <w:lang w:val="en-US" w:eastAsia="zh-CN"/>
+              </w:rPr>
+              <w:t>value</w:t>
+            </w:r>
+            <w:r>
+              <w:rPr>
+                <w:lang w:eastAsia="zh-CN"/>
+              </w:rPr>
+              <w:t xml:space="preserve"> ==0</w:t>
+            </w:r>
+            <w:r>
+              <w:rPr>
+                <w:lang w:val="en-US" w:eastAsia="zh-CN"/>
+              </w:rPr>
+              <w:t>})</w:t>
+            </w:r>
+          </w:p>
+        </w:tc>
+      </w:tr>
+    </w:tbl>
+    <w:p>
+      <w:pPr>
+        <w:ind w:firstLine="422"/>
+        <w:rPr>
+          <w:rFonts w:hint="eastAsia"/>
+          <w:color w:val="auto"/>
+        </w:rPr>
+      </w:pPr>
+      <w:r>
+        <w:rPr>
+          <w:rFonts w:hint="default"/>
+          <w:color w:val="auto"/>
+        </w:rPr>
+        <w:t>（2</w:t>
+      </w:r>
+      <w:r>
+        <w:rPr>
+          <w:rFonts w:hint="eastAsia"/>
+          <w:color w:val="auto"/>
+        </w:rPr>
+        <w:t>）简写</w:t>
+      </w:r>
+      <w:r>
+        <w:rPr>
+          <w:rFonts w:hint="default"/>
+          <w:color w:val="auto"/>
+        </w:rPr>
+        <w:t>或省略</w:t>
+      </w:r>
+      <w:r>
+        <w:rPr>
+          <w:rFonts w:hint="eastAsia"/>
+          <w:color w:val="auto"/>
+        </w:rPr>
+        <w:t>参数名</w:t>
+      </w:r>
+    </w:p>
+    <w:p>
+      <w:pPr>
+        <w:ind w:firstLine="422"/>
+        <w:rPr>
+          <w:rFonts w:hint="eastAsia"/>
+          <w:color w:val="auto"/>
+        </w:rPr>
+      </w:pPr>
+      <w:r>
+        <w:rPr>
+          <w:rFonts w:hint="eastAsia"/>
+          <w:color w:val="auto"/>
+        </w:rPr>
+        <w:t>开发者可以通过$0,$1,$2来顺序的调用闭包的参数。</w:t>
+      </w:r>
+    </w:p>
+    <w:tbl>
+      <w:tblPr>
+        <w:tblStyle w:val="12"/>
+        <w:tblW w:w="8522" w:type="dxa"/>
+        <w:tblInd w:w="0" w:type="dxa"/>
+        <w:tblBorders>
+          <w:top w:val="single" w:color="auto" w:sz="4" w:space="0"/>
+          <w:left w:val="single" w:color="auto" w:sz="4" w:space="0"/>
+          <w:bottom w:val="single" w:color="auto" w:sz="4" w:space="0"/>
+          <w:right w:val="single" w:color="auto" w:sz="4" w:space="0"/>
+          <w:insideH w:val="single" w:color="auto" w:sz="4" w:space="0"/>
+          <w:insideV w:val="single" w:color="auto" w:sz="4" w:space="0"/>
+        </w:tblBorders>
+        <w:tblLayout w:type="fixed"/>
+        <w:tblCellMar>
+          <w:top w:w="0" w:type="dxa"/>
+          <w:left w:w="108" w:type="dxa"/>
+          <w:bottom w:w="0" w:type="dxa"/>
+          <w:right w:w="108" w:type="dxa"/>
+        </w:tblCellMar>
+      </w:tblPr>
+      <w:tblGrid>
+        <w:gridCol w:w="8522"/>
+      </w:tblGrid>
+      <w:tr>
+        <w:tblPrEx>
+          <w:tblBorders>
+            <w:top w:val="single" w:color="auto" w:sz="4" w:space="0"/>
+            <w:left w:val="single" w:color="auto" w:sz="4" w:space="0"/>
+            <w:bottom w:val="single" w:color="auto" w:sz="4" w:space="0"/>
+            <w:right w:val="single" w:color="auto" w:sz="4" w:space="0"/>
+            <w:insideH w:val="single" w:color="auto" w:sz="4" w:space="0"/>
+            <w:insideV w:val="single" w:color="auto" w:sz="4" w:space="0"/>
+          </w:tblBorders>
+          <w:tblLayout w:type="fixed"/>
+        </w:tblPrEx>
+        <w:tc>
+          <w:tcPr>
+            <w:tcW w:w="8522" w:type="dxa"/>
+          </w:tcPr>
+          <w:p>
+            <w:pPr>
+              <w:pStyle w:val="13"/>
+              <w:rPr>
+                <w:rFonts w:hint="default"/>
+                <w:vertAlign w:val="baseline"/>
+                <w:lang w:val="en-US" w:eastAsia="zh-CN"/>
+              </w:rPr>
+            </w:pPr>
+            <w:r>
+              <w:rPr>
+                <w:rFonts w:hint="default"/>
+                <w:lang w:val="en-US" w:eastAsia="zh-CN"/>
+              </w:rPr>
+              <w:t>var v=hasMu</w:t>
+            </w:r>
+            <w:r>
+              <w:rPr>
+                <w:rFonts w:hint="default"/>
+                <w:lang w:eastAsia="zh-CN"/>
+              </w:rPr>
+              <w:t>l</w:t>
+            </w:r>
+            <w:r>
+              <w:rPr>
+                <w:rFonts w:hint="default"/>
+                <w:lang w:val="en-US" w:eastAsia="zh-CN"/>
+              </w:rPr>
+              <w:t>tipl</w:t>
+            </w:r>
+            <w:r>
+              <w:rPr>
+                <w:rFonts w:hint="default"/>
+                <w:lang w:eastAsia="zh-CN"/>
+              </w:rPr>
+              <w:t>e</w:t>
+            </w:r>
+            <w:r>
+              <w:rPr>
+                <w:rFonts w:hint="default"/>
+                <w:lang w:val="en-US" w:eastAsia="zh-CN"/>
+              </w:rPr>
+              <w:t>(arr: ray,</w:t>
+            </w:r>
+            <w:r>
+              <w:rPr>
+                <w:lang w:eastAsia="zh-CN"/>
+              </w:rPr>
+              <w:t>16</w:t>
+            </w:r>
+            <w:r>
+              <w:rPr>
+                <w:lang w:val="en-US" w:eastAsia="zh-CN"/>
+              </w:rPr>
+              <w:t>,{$0</w:t>
+            </w:r>
+            <w:r>
+              <w:rPr>
+                <w:lang w:eastAsia="zh-CN"/>
+              </w:rPr>
+              <w:t>%</w:t>
+            </w:r>
+            <w:r>
+              <w:rPr>
+                <w:lang w:val="en-US" w:eastAsia="zh-CN"/>
+              </w:rPr>
+              <w:t>$1</w:t>
+            </w:r>
+            <w:r>
+              <w:rPr>
+                <w:lang w:eastAsia="zh-CN"/>
+              </w:rPr>
+              <w:t>==0</w:t>
+            </w:r>
+            <w:r>
+              <w:rPr>
+                <w:lang w:val="en-US" w:eastAsia="zh-CN"/>
+              </w:rPr>
+              <w:t>})</w:t>
+            </w:r>
+          </w:p>
+        </w:tc>
+      </w:tr>
+    </w:tbl>
+    <w:p>
+      <w:pPr>
+        <w:pStyle w:val="9"/>
+        <w:keepNext w:val="0"/>
+        <w:keepLines w:val="0"/>
+        <w:widowControl/>
+        <w:suppressLineNumbers w:val="0"/>
+        <w:shd w:val="clear" w:fill="FFFFFF"/>
+        <w:spacing w:before="0" w:beforeAutospacing="0" w:after="0" w:afterAutospacing="0"/>
+        <w:ind w:right="0" w:firstLine="420" w:firstLineChars="0"/>
+        <w:jc w:val="left"/>
+        <w:rPr>
+          <w:rFonts w:hint="eastAsia"/>
+          <w:lang w:val="en-US" w:eastAsia="zh-CN"/>
+        </w:rPr>
+      </w:pPr>
+      <w:r>
+        <w:rPr>
+          <w:rFonts w:hint="eastAsia"/>
+          <w:lang w:val="en-US" w:eastAsia="zh-CN"/>
+        </w:rPr>
+        <w:t>闭包的函数体很短时可以写成一行，所以写成一行的写法并没有错。</w:t>
+      </w:r>
+    </w:p>
+    <w:p>
+      <w:pPr>
+        <w:pStyle w:val="4"/>
+      </w:pPr>
+      <w:bookmarkStart w:id="12" w:name="_Toc180865407"/>
+      <w:r>
+        <w:t>5.2.3尾随闭包</w:t>
+      </w:r>
+      <w:bookmarkEnd w:id="12"/>
+    </w:p>
+    <w:p>
+      <w:pPr>
+        <w:rPr>
+          <w:rFonts w:hint="default"/>
+          <w:lang w:eastAsia="zh-CN"/>
+        </w:rPr>
+      </w:pPr>
+      <w:r>
+        <w:rPr>
+          <w:rFonts w:hint="default"/>
+          <w:lang w:eastAsia="zh-CN"/>
+        </w:rPr>
+        <w:t>当闭包作为一个函数的参数，且是最后一个参数时，可以使用尾随闭包。</w:t>
+      </w:r>
+      <w:r>
+        <w:rPr>
+          <w:rFonts w:hint="default"/>
+          <w:lang w:val="en-US" w:eastAsia="zh-CN"/>
+        </w:rPr>
+        <w:t>尾随闭包</w:t>
+      </w:r>
+      <w:r>
+        <w:rPr>
+          <w:rFonts w:hint="default"/>
+          <w:lang w:eastAsia="zh-CN"/>
+        </w:rPr>
+        <w:t>（又称Trailing闭包）</w:t>
+      </w:r>
+      <w:r>
+        <w:rPr>
+          <w:rFonts w:hint="default"/>
+          <w:lang w:val="en-US" w:eastAsia="zh-CN"/>
+        </w:rPr>
+        <w:t>是一个书写在函数括号之后的闭包表达式，</w:t>
+      </w:r>
+      <w:r>
+        <w:rPr>
+          <w:rFonts w:hint="default"/>
+          <w:lang w:eastAsia="zh-CN"/>
+        </w:rPr>
+        <w:t>这是因为有的闭包表达式很长，用尾随闭包可以增强函数的可读性。以【例 5-13】为例，其函数的调用可写成：</w:t>
+      </w:r>
+    </w:p>
+    <w:tbl>
+      <w:tblPr>
+        <w:tblStyle w:val="12"/>
+        <w:tblW w:w="8522" w:type="dxa"/>
+        <w:tblInd w:w="0" w:type="dxa"/>
+        <w:tblBorders>
+          <w:top w:val="single" w:color="auto" w:sz="4" w:space="0"/>
+          <w:left w:val="single" w:color="auto" w:sz="4" w:space="0"/>
+          <w:bottom w:val="single" w:color="auto" w:sz="4" w:space="0"/>
+          <w:right w:val="single" w:color="auto" w:sz="4" w:space="0"/>
+          <w:insideH w:val="single" w:color="auto" w:sz="4" w:space="0"/>
+          <w:insideV w:val="single" w:color="auto" w:sz="4" w:space="0"/>
+        </w:tblBorders>
+        <w:tblLayout w:type="fixed"/>
+        <w:tblCellMar>
+          <w:top w:w="0" w:type="dxa"/>
+          <w:left w:w="108" w:type="dxa"/>
+          <w:bottom w:w="0" w:type="dxa"/>
+          <w:right w:w="108" w:type="dxa"/>
+        </w:tblCellMar>
+      </w:tblPr>
+      <w:tblGrid>
+        <w:gridCol w:w="8522"/>
+      </w:tblGrid>
+      <w:tr>
+        <w:tblPrEx>
+          <w:tblBorders>
+            <w:top w:val="single" w:color="auto" w:sz="4" w:space="0"/>
+            <w:left w:val="single" w:color="auto" w:sz="4" w:space="0"/>
+            <w:bottom w:val="single" w:color="auto" w:sz="4" w:space="0"/>
+            <w:right w:val="single" w:color="auto" w:sz="4" w:space="0"/>
+            <w:insideH w:val="single" w:color="auto" w:sz="4" w:space="0"/>
+            <w:insideV w:val="single" w:color="auto" w:sz="4" w:space="0"/>
+          </w:tblBorders>
+          <w:tblLayout w:type="fixed"/>
+        </w:tblPrEx>
+        <w:tc>
+          <w:tcPr>
+            <w:tcW w:w="8522" w:type="dxa"/>
+          </w:tcPr>
+          <w:p>
+            <w:pPr>
+              <w:pStyle w:val="13"/>
+              <w:rPr>
                 <w:vertAlign w:val="baseline"/>
                 <w:lang w:val="en-US" w:eastAsia="zh-CN"/>
               </w:rPr>
@@ -9234,9 +9160,9 @@
     <w:lsdException w:unhideWhenUsed="0" w:uiPriority="0" w:semiHidden="0" w:name="index 7"/>
     <w:lsdException w:unhideWhenUsed="0" w:uiPriority="0" w:semiHidden="0" w:name="index 8"/>
     <w:lsdException w:unhideWhenUsed="0" w:uiPriority="0" w:semiHidden="0" w:name="index 9"/>
-    <w:lsdException w:unhideWhenUsed="0" w:uiPriority="0" w:semiHidden="0" w:name="toc 1"/>
+    <w:lsdException w:qFormat="1" w:unhideWhenUsed="0" w:uiPriority="0" w:semiHidden="0" w:name="toc 1"/>
     <w:lsdException w:unhideWhenUsed="0" w:uiPriority="0" w:semiHidden="0" w:name="toc 2"/>
-    <w:lsdException w:unhideWhenUsed="0" w:uiPriority="0" w:semiHidden="0" w:name="toc 3"/>
+    <w:lsdException w:qFormat="1" w:unhideWhenUsed="0" w:uiPriority="0" w:semiHidden="0" w:name="toc 3"/>
     <w:lsdException w:unhideWhenUsed="0" w:uiPriority="0" w:semiHidden="0" w:name="toc 4"/>
     <w:lsdException w:unhideWhenUsed="0" w:uiPriority="0" w:semiHidden="0" w:name="toc 5"/>
     <w:lsdException w:unhideWhenUsed="0" w:uiPriority="0" w:semiHidden="0" w:name="toc 6"/>
@@ -9568,6 +9494,7 @@
     <w:name w:val="toc 3"/>
     <w:basedOn w:val="1"/>
     <w:next w:val="1"/>
+    <w:qFormat/>
     <w:uiPriority w:val="0"/>
     <w:pPr>
       <w:ind w:left="840" w:leftChars="400"/>
@@ -9577,6 +9504,7 @@
     <w:name w:val="toc 1"/>
     <w:basedOn w:val="1"/>
     <w:next w:val="1"/>
+    <w:qFormat/>
     <w:uiPriority w:val="0"/>
   </w:style>
   <w:style w:type="paragraph" w:styleId="7">

--- a/Chapter5/函数与闭包（8.5).docx
+++ b/Chapter5/函数与闭包（8.5).docx
@@ -4,6 +4,97 @@
   <w:body>
     <w:p>
       <w:pPr>
+        <w:pStyle w:val="7"/>
+        <w:tabs>
+          <w:tab w:val="right" w:leader="dot" w:pos="8306"/>
+        </w:tabs>
+      </w:pPr>
+      <w:r>
+        <w:fldChar w:fldCharType="begin"/>
+      </w:r>
+      <w:r>
+        <w:instrText xml:space="preserve">TOC \o "1-3" \h \u </w:instrText>
+      </w:r>
+      <w:r>
+        <w:fldChar w:fldCharType="separate"/>
+      </w:r>
+      <w:r>
+        <w:fldChar w:fldCharType="begin"/>
+      </w:r>
+      <w:r>
+        <w:instrText xml:space="preserve"> HYPERLINK \l _Toc1031143718 </w:instrText>
+      </w:r>
+      <w:r>
+        <w:fldChar w:fldCharType="separate"/>
+      </w:r>
+      <w:r>
+        <w:t>第五章 函数与闭包</w:t>
+      </w:r>
+      <w:r>
+        <w:tab/>
+      </w:r>
+      <w:r>
+        <w:fldChar w:fldCharType="begin"/>
+      </w:r>
+      <w:r>
+        <w:instrText xml:space="preserve"> PAGEREF _Toc1031143718 </w:instrText>
+      </w:r>
+      <w:r>
+        <w:fldChar w:fldCharType="separate"/>
+      </w:r>
+      <w:r>
+        <w:t>2</w:t>
+      </w:r>
+      <w:r>
+        <w:fldChar w:fldCharType="end"/>
+      </w:r>
+      <w:r>
+        <w:fldChar w:fldCharType="end"/>
+      </w:r>
+    </w:p>
+    <w:p>
+      <w:pPr>
+        <w:pStyle w:val="8"/>
+        <w:tabs>
+          <w:tab w:val="right" w:leader="dot" w:pos="8306"/>
+        </w:tabs>
+      </w:pPr>
+      <w:r>
+        <w:fldChar w:fldCharType="begin"/>
+      </w:r>
+      <w:r>
+        <w:instrText xml:space="preserve"> HYPERLINK \l _Toc239437136 </w:instrText>
+      </w:r>
+      <w:r>
+        <w:fldChar w:fldCharType="separate"/>
+      </w:r>
+      <w:r>
+        <w:t>5.1函数</w:t>
+      </w:r>
+      <w:r>
+        <w:tab/>
+      </w:r>
+      <w:r>
+        <w:fldChar w:fldCharType="begin"/>
+      </w:r>
+      <w:r>
+        <w:instrText xml:space="preserve"> PAGEREF _Toc239437136 </w:instrText>
+      </w:r>
+      <w:r>
+        <w:fldChar w:fldCharType="separate"/>
+      </w:r>
+      <w:r>
+        <w:t>2</w:t>
+      </w:r>
+      <w:r>
+        <w:fldChar w:fldCharType="end"/>
+      </w:r>
+      <w:r>
+        <w:fldChar w:fldCharType="end"/>
+      </w:r>
+    </w:p>
+    <w:p>
+      <w:pPr>
         <w:pStyle w:val="6"/>
         <w:tabs>
           <w:tab w:val="right" w:leader="dot" w:pos="8306"/>
@@ -13,36 +104,27 @@
         <w:fldChar w:fldCharType="begin"/>
       </w:r>
       <w:r>
-        <w:instrText xml:space="preserve">TOC \o "1-3" \h \u </w:instrText>
+        <w:instrText xml:space="preserve"> HYPERLINK \l _Toc1983073921 </w:instrText>
       </w:r>
       <w:r>
         <w:fldChar w:fldCharType="separate"/>
       </w:r>
       <w:r>
+        <w:t>5.1.1函数的声明和使用</w:t>
+      </w:r>
+      <w:r>
+        <w:tab/>
+      </w:r>
+      <w:r>
         <w:fldChar w:fldCharType="begin"/>
       </w:r>
       <w:r>
-        <w:instrText xml:space="preserve"> HYPERLINK \l _Toc1031143718 </w:instrText>
+        <w:instrText xml:space="preserve"> PAGEREF _Toc1983073921 </w:instrText>
       </w:r>
       <w:r>
         <w:fldChar w:fldCharType="separate"/>
       </w:r>
       <w:r>
-        <w:t>第五章 函数与闭包</w:t>
-      </w:r>
-      <w:r>
-        <w:tab/>
-      </w:r>
-      <w:r>
-        <w:fldChar w:fldCharType="begin"/>
-      </w:r>
-      <w:r>
-        <w:instrText xml:space="preserve"> PAGEREF _Toc1031143718 </w:instrText>
-      </w:r>
-      <w:r>
-        <w:fldChar w:fldCharType="separate"/>
-      </w:r>
-      <w:r>
         <w:t>2</w:t>
       </w:r>
       <w:r>
@@ -54,7 +136,7 @@
     </w:p>
     <w:p>
       <w:pPr>
-        <w:pStyle w:val="7"/>
+        <w:pStyle w:val="6"/>
         <w:tabs>
           <w:tab w:val="right" w:leader="dot" w:pos="8306"/>
         </w:tabs>
@@ -63,13 +145,16 @@
         <w:fldChar w:fldCharType="begin"/>
       </w:r>
       <w:r>
-        <w:instrText xml:space="preserve"> HYPERLINK \l _Toc239437136 </w:instrText>
+        <w:instrText xml:space="preserve"> HYPERLINK \l _Toc577188807 </w:instrText>
       </w:r>
       <w:r>
         <w:fldChar w:fldCharType="separate"/>
       </w:r>
       <w:r>
-        <w:t>5.1函数</w:t>
+        <w:rPr>
+          <w:lang w:eastAsia="zh-CN"/>
+        </w:rPr>
+        <w:t>5.1.2 关于函数参数的使用</w:t>
       </w:r>
       <w:r>
         <w:tab/>
@@ -78,13 +163,13 @@
         <w:fldChar w:fldCharType="begin"/>
       </w:r>
       <w:r>
-        <w:instrText xml:space="preserve"> PAGEREF _Toc239437136 </w:instrText>
+        <w:instrText xml:space="preserve"> PAGEREF _Toc577188807 </w:instrText>
       </w:r>
       <w:r>
         <w:fldChar w:fldCharType="separate"/>
       </w:r>
       <w:r>
-        <w:t>2</w:t>
+        <w:t>4</w:t>
       </w:r>
       <w:r>
         <w:fldChar w:fldCharType="end"/>
@@ -95,7 +180,7 @@
     </w:p>
     <w:p>
       <w:pPr>
-        <w:pStyle w:val="5"/>
+        <w:pStyle w:val="6"/>
         <w:tabs>
           <w:tab w:val="right" w:leader="dot" w:pos="8306"/>
         </w:tabs>
@@ -104,13 +189,22 @@
         <w:fldChar w:fldCharType="begin"/>
       </w:r>
       <w:r>
-        <w:instrText xml:space="preserve"> HYPERLINK \l _Toc1983073921 </w:instrText>
+        <w:instrText xml:space="preserve"> HYPERLINK \l _Toc628645750 </w:instrText>
       </w:r>
       <w:r>
         <w:fldChar w:fldCharType="separate"/>
       </w:r>
       <w:r>
-        <w:t>5.1.1函数的声明和使用</w:t>
+        <w:rPr>
+          <w:lang w:eastAsia="zh-CN"/>
+        </w:rPr>
+        <w:t>5.1.3</w:t>
+      </w:r>
+      <w:r>
+        <w:rPr>
+          <w:rFonts w:hint="eastAsia"/>
+        </w:rPr>
+        <w:t xml:space="preserve"> 为参数设置默认值</w:t>
       </w:r>
       <w:r>
         <w:tab/>
@@ -119,13 +213,13 @@
         <w:fldChar w:fldCharType="begin"/>
       </w:r>
       <w:r>
-        <w:instrText xml:space="preserve"> PAGEREF _Toc1983073921 </w:instrText>
+        <w:instrText xml:space="preserve"> PAGEREF _Toc628645750 </w:instrText>
       </w:r>
       <w:r>
         <w:fldChar w:fldCharType="separate"/>
       </w:r>
       <w:r>
-        <w:t>2</w:t>
+        <w:t>5</w:t>
       </w:r>
       <w:r>
         <w:fldChar w:fldCharType="end"/>
@@ -136,7 +230,7 @@
     </w:p>
     <w:p>
       <w:pPr>
-        <w:pStyle w:val="5"/>
+        <w:pStyle w:val="6"/>
         <w:tabs>
           <w:tab w:val="right" w:leader="dot" w:pos="8306"/>
         </w:tabs>
@@ -145,7 +239,7 @@
         <w:fldChar w:fldCharType="begin"/>
       </w:r>
       <w:r>
-        <w:instrText xml:space="preserve"> HYPERLINK \l _Toc577188807 </w:instrText>
+        <w:instrText xml:space="preserve"> HYPERLINK \l _Toc29577010 </w:instrText>
       </w:r>
       <w:r>
         <w:fldChar w:fldCharType="separate"/>
@@ -154,7 +248,13 @@
         <w:rPr>
           <w:lang w:eastAsia="zh-CN"/>
         </w:rPr>
-        <w:t>5.1.2 关于函数参数的使用</w:t>
+        <w:t>5.1.4</w:t>
+      </w:r>
+      <w:r>
+        <w:rPr>
+          <w:rFonts w:hint="eastAsia"/>
+        </w:rPr>
+        <w:t xml:space="preserve"> 可变参数</w:t>
       </w:r>
       <w:r>
         <w:tab/>
@@ -163,13 +263,13 @@
         <w:fldChar w:fldCharType="begin"/>
       </w:r>
       <w:r>
-        <w:instrText xml:space="preserve"> PAGEREF _Toc577188807 </w:instrText>
+        <w:instrText xml:space="preserve"> PAGEREF _Toc29577010 </w:instrText>
       </w:r>
       <w:r>
         <w:fldChar w:fldCharType="separate"/>
       </w:r>
       <w:r>
-        <w:t>4</w:t>
+        <w:t>5</w:t>
       </w:r>
       <w:r>
         <w:fldChar w:fldCharType="end"/>
@@ -180,7 +280,7 @@
     </w:p>
     <w:p>
       <w:pPr>
-        <w:pStyle w:val="5"/>
+        <w:pStyle w:val="6"/>
         <w:tabs>
           <w:tab w:val="right" w:leader="dot" w:pos="8306"/>
         </w:tabs>
@@ -189,7 +289,7 @@
         <w:fldChar w:fldCharType="begin"/>
       </w:r>
       <w:r>
-        <w:instrText xml:space="preserve"> HYPERLINK \l _Toc628645750 </w:instrText>
+        <w:instrText xml:space="preserve"> HYPERLINK \l _Toc1032084613 </w:instrText>
       </w:r>
       <w:r>
         <w:fldChar w:fldCharType="separate"/>
@@ -198,13 +298,10 @@
         <w:rPr>
           <w:lang w:eastAsia="zh-CN"/>
         </w:rPr>
-        <w:t>5.1.3</w:t>
-      </w:r>
-      <w:r>
-        <w:rPr>
-          <w:rFonts w:hint="eastAsia"/>
-        </w:rPr>
-        <w:t xml:space="preserve"> 为参数设置默认值</w:t>
+        <w:t>5.1.5</w:t>
+      </w:r>
+      <w:r>
+        <w:t>输入输出参数</w:t>
       </w:r>
       <w:r>
         <w:tab/>
@@ -213,13 +310,13 @@
         <w:fldChar w:fldCharType="begin"/>
       </w:r>
       <w:r>
-        <w:instrText xml:space="preserve"> PAGEREF _Toc628645750 </w:instrText>
+        <w:instrText xml:space="preserve"> PAGEREF _Toc1032084613 </w:instrText>
       </w:r>
       <w:r>
         <w:fldChar w:fldCharType="separate"/>
       </w:r>
       <w:r>
-        <w:t>5</w:t>
+        <w:t>6</w:t>
       </w:r>
       <w:r>
         <w:fldChar w:fldCharType="end"/>
@@ -230,7 +327,7 @@
     </w:p>
     <w:p>
       <w:pPr>
-        <w:pStyle w:val="5"/>
+        <w:pStyle w:val="6"/>
         <w:tabs>
           <w:tab w:val="right" w:leader="dot" w:pos="8306"/>
         </w:tabs>
@@ -239,22 +336,24 @@
         <w:fldChar w:fldCharType="begin"/>
       </w:r>
       <w:r>
-        <w:instrText xml:space="preserve"> HYPERLINK \l _Toc29577010 </w:instrText>
+        <w:instrText xml:space="preserve"> HYPERLINK \l _Toc1020673872 </w:instrText>
       </w:r>
       <w:r>
         <w:fldChar w:fldCharType="separate"/>
       </w:r>
       <w:r>
         <w:rPr>
-          <w:lang w:eastAsia="zh-CN"/>
-        </w:rPr>
-        <w:t>5.1.4</w:t>
-      </w:r>
-      <w:r>
-        <w:rPr>
-          <w:rFonts w:hint="eastAsia"/>
-        </w:rPr>
-        <w:t xml:space="preserve"> 可变参数</w:t>
+          <w:rFonts w:hint="default"/>
+          <w:lang w:eastAsia="zh-CN"/>
+        </w:rPr>
+        <w:t>5.1.6</w:t>
+      </w:r>
+      <w:r>
+        <w:rPr>
+          <w:rFonts w:hint="default"/>
+          <w:lang w:val="en-US" w:eastAsia="zh-CN"/>
+        </w:rPr>
+        <w:t>函数类型</w:t>
       </w:r>
       <w:r>
         <w:tab/>
@@ -263,13 +362,13 @@
         <w:fldChar w:fldCharType="begin"/>
       </w:r>
       <w:r>
-        <w:instrText xml:space="preserve"> PAGEREF _Toc29577010 </w:instrText>
+        <w:instrText xml:space="preserve"> PAGEREF _Toc1020673872 </w:instrText>
       </w:r>
       <w:r>
         <w:fldChar w:fldCharType="separate"/>
       </w:r>
       <w:r>
-        <w:t>5</w:t>
+        <w:t>7</w:t>
       </w:r>
       <w:r>
         <w:fldChar w:fldCharType="end"/>
@@ -280,7 +379,7 @@
     </w:p>
     <w:p>
       <w:pPr>
-        <w:pStyle w:val="5"/>
+        <w:pStyle w:val="6"/>
         <w:tabs>
           <w:tab w:val="right" w:leader="dot" w:pos="8306"/>
         </w:tabs>
@@ -289,19 +388,17 @@
         <w:fldChar w:fldCharType="begin"/>
       </w:r>
       <w:r>
-        <w:instrText xml:space="preserve"> HYPERLINK \l _Toc1032084613 </w:instrText>
+        <w:instrText xml:space="preserve"> HYPERLINK \l _Toc366394468 </w:instrText>
       </w:r>
       <w:r>
         <w:fldChar w:fldCharType="separate"/>
       </w:r>
       <w:r>
         <w:rPr>
-          <w:lang w:eastAsia="zh-CN"/>
-        </w:rPr>
-        <w:t>5.1.5</w:t>
-      </w:r>
-      <w:r>
-        <w:t>输入输出参数</w:t>
+          <w:rFonts w:hint="default"/>
+          <w:lang w:eastAsia="zh-CN"/>
+        </w:rPr>
+        <w:t>5.1.7函数的嵌套</w:t>
       </w:r>
       <w:r>
         <w:tab/>
@@ -310,13 +407,13 @@
         <w:fldChar w:fldCharType="begin"/>
       </w:r>
       <w:r>
-        <w:instrText xml:space="preserve"> PAGEREF _Toc1032084613 </w:instrText>
+        <w:instrText xml:space="preserve"> PAGEREF _Toc366394468 </w:instrText>
       </w:r>
       <w:r>
         <w:fldChar w:fldCharType="separate"/>
       </w:r>
       <w:r>
-        <w:t>6</w:t>
+        <w:t>8</w:t>
       </w:r>
       <w:r>
         <w:fldChar w:fldCharType="end"/>
@@ -327,7 +424,7 @@
     </w:p>
     <w:p>
       <w:pPr>
-        <w:pStyle w:val="5"/>
+        <w:pStyle w:val="8"/>
         <w:tabs>
           <w:tab w:val="right" w:leader="dot" w:pos="8306"/>
         </w:tabs>
@@ -336,7 +433,7 @@
         <w:fldChar w:fldCharType="begin"/>
       </w:r>
       <w:r>
-        <w:instrText xml:space="preserve"> HYPERLINK \l _Toc1020673872 </w:instrText>
+        <w:instrText xml:space="preserve"> HYPERLINK \l _Toc1156207727 </w:instrText>
       </w:r>
       <w:r>
         <w:fldChar w:fldCharType="separate"/>
@@ -346,14 +443,7 @@
           <w:rFonts w:hint="default"/>
           <w:lang w:eastAsia="zh-CN"/>
         </w:rPr>
-        <w:t>5.1.6</w:t>
-      </w:r>
-      <w:r>
-        <w:rPr>
-          <w:rFonts w:hint="default"/>
-          <w:lang w:val="en-US" w:eastAsia="zh-CN"/>
-        </w:rPr>
-        <w:t>函数类型</w:t>
+        <w:t>5.2 闭包</w:t>
       </w:r>
       <w:r>
         <w:tab/>
@@ -362,13 +452,13 @@
         <w:fldChar w:fldCharType="begin"/>
       </w:r>
       <w:r>
-        <w:instrText xml:space="preserve"> PAGEREF _Toc1020673872 </w:instrText>
+        <w:instrText xml:space="preserve"> PAGEREF _Toc1156207727 </w:instrText>
       </w:r>
       <w:r>
         <w:fldChar w:fldCharType="separate"/>
       </w:r>
       <w:r>
-        <w:t>7</w:t>
+        <w:t>10</w:t>
       </w:r>
       <w:r>
         <w:fldChar w:fldCharType="end"/>
@@ -379,7 +469,7 @@
     </w:p>
     <w:p>
       <w:pPr>
-        <w:pStyle w:val="5"/>
+        <w:pStyle w:val="6"/>
         <w:tabs>
           <w:tab w:val="right" w:leader="dot" w:pos="8306"/>
         </w:tabs>
@@ -388,7 +478,7 @@
         <w:fldChar w:fldCharType="begin"/>
       </w:r>
       <w:r>
-        <w:instrText xml:space="preserve"> HYPERLINK \l _Toc366394468 </w:instrText>
+        <w:instrText xml:space="preserve"> HYPERLINK \l _Toc1951229633 </w:instrText>
       </w:r>
       <w:r>
         <w:fldChar w:fldCharType="separate"/>
@@ -396,9 +486,8 @@
       <w:r>
         <w:rPr>
           <w:rFonts w:hint="default"/>
-          <w:lang w:eastAsia="zh-CN"/>
-        </w:rPr>
-        <w:t>5.1.7函数的嵌套</w:t>
+        </w:rPr>
+        <w:t>5.2.1闭包表达式</w:t>
       </w:r>
       <w:r>
         <w:tab/>
@@ -407,13 +496,13 @@
         <w:fldChar w:fldCharType="begin"/>
       </w:r>
       <w:r>
-        <w:instrText xml:space="preserve"> PAGEREF _Toc366394468 </w:instrText>
+        <w:instrText xml:space="preserve"> PAGEREF _Toc1951229633 </w:instrText>
       </w:r>
       <w:r>
         <w:fldChar w:fldCharType="separate"/>
       </w:r>
       <w:r>
-        <w:t>8</w:t>
+        <w:t>10</w:t>
       </w:r>
       <w:r>
         <w:fldChar w:fldCharType="end"/>
@@ -424,7 +513,7 @@
     </w:p>
     <w:p>
       <w:pPr>
-        <w:pStyle w:val="7"/>
+        <w:pStyle w:val="6"/>
         <w:tabs>
           <w:tab w:val="right" w:leader="dot" w:pos="8306"/>
         </w:tabs>
@@ -433,7 +522,7 @@
         <w:fldChar w:fldCharType="begin"/>
       </w:r>
       <w:r>
-        <w:instrText xml:space="preserve"> HYPERLINK \l _Toc1156207727 </w:instrText>
+        <w:instrText xml:space="preserve"> HYPERLINK \l _Toc93668494 </w:instrText>
       </w:r>
       <w:r>
         <w:fldChar w:fldCharType="separate"/>
@@ -441,9 +530,8 @@
       <w:r>
         <w:rPr>
           <w:rFonts w:hint="default"/>
-          <w:lang w:eastAsia="zh-CN"/>
-        </w:rPr>
-        <w:t>5.2 闭包</w:t>
+        </w:rPr>
+        <w:t>5.2.2闭包表达式的优化</w:t>
       </w:r>
       <w:r>
         <w:tab/>
@@ -452,13 +540,13 @@
         <w:fldChar w:fldCharType="begin"/>
       </w:r>
       <w:r>
-        <w:instrText xml:space="preserve"> PAGEREF _Toc1156207727 </w:instrText>
+        <w:instrText xml:space="preserve"> PAGEREF _Toc93668494 </w:instrText>
       </w:r>
       <w:r>
         <w:fldChar w:fldCharType="separate"/>
       </w:r>
       <w:r>
-        <w:t>10</w:t>
+        <w:t>12</w:t>
       </w:r>
       <w:r>
         <w:fldChar w:fldCharType="end"/>
@@ -469,7 +557,7 @@
     </w:p>
     <w:p>
       <w:pPr>
-        <w:pStyle w:val="5"/>
+        <w:pStyle w:val="6"/>
         <w:tabs>
           <w:tab w:val="right" w:leader="dot" w:pos="8306"/>
         </w:tabs>
@@ -478,16 +566,13 @@
         <w:fldChar w:fldCharType="begin"/>
       </w:r>
       <w:r>
-        <w:instrText xml:space="preserve"> HYPERLINK \l _Toc1951229633 </w:instrText>
+        <w:instrText xml:space="preserve"> HYPERLINK \l _Toc180865407 </w:instrText>
       </w:r>
       <w:r>
         <w:fldChar w:fldCharType="separate"/>
       </w:r>
       <w:r>
-        <w:rPr>
-          <w:rFonts w:hint="default"/>
-        </w:rPr>
-        <w:t>5.2.1闭包表达式</w:t>
+        <w:t>5.2.3尾随闭包</w:t>
       </w:r>
       <w:r>
         <w:tab/>
@@ -496,13 +581,13 @@
         <w:fldChar w:fldCharType="begin"/>
       </w:r>
       <w:r>
-        <w:instrText xml:space="preserve"> PAGEREF _Toc1951229633 </w:instrText>
+        <w:instrText xml:space="preserve"> PAGEREF _Toc180865407 </w:instrText>
       </w:r>
       <w:r>
         <w:fldChar w:fldCharType="separate"/>
       </w:r>
       <w:r>
-        <w:t>10</w:t>
+        <w:t>12</w:t>
       </w:r>
       <w:r>
         <w:fldChar w:fldCharType="end"/>
@@ -513,7 +598,7 @@
     </w:p>
     <w:p>
       <w:pPr>
-        <w:pStyle w:val="5"/>
+        <w:pStyle w:val="6"/>
         <w:tabs>
           <w:tab w:val="right" w:leader="dot" w:pos="8306"/>
         </w:tabs>
@@ -522,16 +607,16 @@
         <w:fldChar w:fldCharType="begin"/>
       </w:r>
       <w:r>
-        <w:instrText xml:space="preserve"> HYPERLINK \l _Toc93668494 </w:instrText>
+        <w:instrText xml:space="preserve"> HYPERLINK \l _Toc1115534944 </w:instrText>
       </w:r>
       <w:r>
         <w:fldChar w:fldCharType="separate"/>
       </w:r>
       <w:r>
         <w:rPr>
-          <w:rFonts w:hint="default"/>
-        </w:rPr>
-        <w:t>5.2.2闭包表达式的优化</w:t>
+          <w:lang w:eastAsia="zh-CN"/>
+        </w:rPr>
+        <w:t>5.2.4 捕获值</w:t>
       </w:r>
       <w:r>
         <w:tab/>
@@ -540,7 +625,7 @@
         <w:fldChar w:fldCharType="begin"/>
       </w:r>
       <w:r>
-        <w:instrText xml:space="preserve"> PAGEREF _Toc93668494 </w:instrText>
+        <w:instrText xml:space="preserve"> PAGEREF _Toc1115534944 </w:instrText>
       </w:r>
       <w:r>
         <w:fldChar w:fldCharType="separate"/>
@@ -557,92 +642,7 @@
     </w:p>
     <w:p>
       <w:pPr>
-        <w:pStyle w:val="5"/>
-        <w:tabs>
-          <w:tab w:val="right" w:leader="dot" w:pos="8306"/>
-        </w:tabs>
-      </w:pPr>
-      <w:r>
-        <w:fldChar w:fldCharType="begin"/>
-      </w:r>
-      <w:r>
-        <w:instrText xml:space="preserve"> HYPERLINK \l _Toc180865407 </w:instrText>
-      </w:r>
-      <w:r>
-        <w:fldChar w:fldCharType="separate"/>
-      </w:r>
-      <w:r>
-        <w:t>5.2.3尾随闭包</w:t>
-      </w:r>
-      <w:r>
-        <w:tab/>
-      </w:r>
-      <w:r>
-        <w:fldChar w:fldCharType="begin"/>
-      </w:r>
-      <w:r>
-        <w:instrText xml:space="preserve"> PAGEREF _Toc180865407 </w:instrText>
-      </w:r>
-      <w:r>
-        <w:fldChar w:fldCharType="separate"/>
-      </w:r>
-      <w:r>
-        <w:t>12</w:t>
-      </w:r>
-      <w:r>
-        <w:fldChar w:fldCharType="end"/>
-      </w:r>
-      <w:r>
-        <w:fldChar w:fldCharType="end"/>
-      </w:r>
-    </w:p>
-    <w:p>
-      <w:pPr>
-        <w:pStyle w:val="5"/>
-        <w:tabs>
-          <w:tab w:val="right" w:leader="dot" w:pos="8306"/>
-        </w:tabs>
-      </w:pPr>
-      <w:r>
-        <w:fldChar w:fldCharType="begin"/>
-      </w:r>
-      <w:r>
-        <w:instrText xml:space="preserve"> HYPERLINK \l _Toc1115534944 </w:instrText>
-      </w:r>
-      <w:r>
-        <w:fldChar w:fldCharType="separate"/>
-      </w:r>
-      <w:r>
-        <w:rPr>
-          <w:lang w:eastAsia="zh-CN"/>
-        </w:rPr>
-        <w:t>5.2.4 捕获值</w:t>
-      </w:r>
-      <w:r>
-        <w:tab/>
-      </w:r>
-      <w:r>
-        <w:fldChar w:fldCharType="begin"/>
-      </w:r>
-      <w:r>
-        <w:instrText xml:space="preserve"> PAGEREF _Toc1115534944 </w:instrText>
-      </w:r>
-      <w:r>
-        <w:fldChar w:fldCharType="separate"/>
-      </w:r>
-      <w:r>
-        <w:t>12</w:t>
-      </w:r>
-      <w:r>
-        <w:fldChar w:fldCharType="end"/>
-      </w:r>
-      <w:r>
-        <w:fldChar w:fldCharType="end"/>
-      </w:r>
-    </w:p>
-    <w:p>
-      <w:pPr>
-        <w:pStyle w:val="7"/>
+        <w:pStyle w:val="8"/>
         <w:tabs>
           <w:tab w:val="right" w:leader="dot" w:pos="8306"/>
         </w:tabs>
@@ -724,7 +724,7 @@
         <w:ind w:firstLine="480"/>
       </w:pPr>
       <w:r>
-        <w:t>函数是人们为了减少代码编写量和时间，以及使代码结构鲜明、清晰易懂而提出的概念。使用函数可以把有特定功能的代码封装起来，然后在多处使用，这样方便快捷且代码简洁。本节将介绍使用swift语言如何来编写及调用函数。</w:t>
+        <w:t>函数是人们为了减少代码编写量和时间，以及使代码结构鲜明、清晰易懂而提出的概念。使用函数可以把有特定功能的代码封装起来，在多处使用。本节将介绍如何使用swift语言来编写及调用函数。</w:t>
       </w:r>
     </w:p>
     <w:p/>
@@ -745,7 +745,7 @@
     </w:p>
     <w:tbl>
       <w:tblPr>
-        <w:tblStyle w:val="12"/>
+        <w:tblStyle w:val="13"/>
         <w:tblW w:w="8522" w:type="dxa"/>
         <w:tblInd w:w="0" w:type="dxa"/>
         <w:tblBorders>
@@ -785,7 +785,7 @@
           </w:tcPr>
           <w:p>
             <w:pPr>
-              <w:pStyle w:val="13"/>
+              <w:pStyle w:val="14"/>
             </w:pPr>
             <w:r>
               <w:t>func 函数名（参数列表...）-&gt;返回值类型...{</w:t>
@@ -793,7 +793,7 @@
           </w:p>
           <w:p>
             <w:pPr>
-              <w:pStyle w:val="13"/>
+              <w:pStyle w:val="14"/>
             </w:pPr>
             <w:r>
               <w:t>    语句...</w:t>
@@ -801,7 +801,7 @@
           </w:p>
           <w:p>
             <w:pPr>
-              <w:pStyle w:val="13"/>
+              <w:pStyle w:val="14"/>
               <w:rPr>
                 <w:vertAlign w:val="baseline"/>
               </w:rPr>
@@ -827,16 +827,7 @@
     </w:tbl>
     <w:p>
       <w:r>
-        <w:t>函数名是一个标识符，一般表示此函数的功能；参数列表由参数名和数据类型组成，使用参数是为了接受调用函数时传递的参数；</w:t>
-      </w:r>
-      <w:r>
-        <w:rPr>
-          <w:rFonts w:hint="default"/>
-        </w:rPr>
-        <w:t>’-&gt;’后面跟着的是函数的返回值类型，</w:t>
-      </w:r>
-      <w:r>
-        <w:t>函数可以有返回值</w:t>
+        <w:t>函数名是一个标识符，一般表示此函数的功能；参数列表由参数名和数据类型组成，使用参数是为了接受调用函数时传递的参数。函数可以有返回值</w:t>
       </w:r>
       <w:r>
         <w:rPr>
@@ -845,7 +836,13 @@
         <w:t>，</w:t>
       </w:r>
       <w:r>
-        <w:t>也可以没有返回值</w:t>
+        <w:t>也可以没有返回值，有返回值时使用</w:t>
+      </w:r>
+      <w:r>
+        <w:rPr>
+          <w:rFonts w:hint="default"/>
+        </w:rPr>
+        <w:t>’-&gt;’加上数据类型表示函数的返回值类型</w:t>
       </w:r>
       <w:r>
         <w:rPr>
@@ -895,7 +892,7 @@
     </w:p>
     <w:tbl>
       <w:tblPr>
-        <w:tblStyle w:val="12"/>
+        <w:tblStyle w:val="13"/>
         <w:tblW w:w="8522" w:type="dxa"/>
         <w:tblInd w:w="0" w:type="dxa"/>
         <w:tblBorders>
@@ -935,7 +932,7 @@
           </w:tcPr>
           <w:p>
             <w:pPr>
-              <w:pStyle w:val="13"/>
+              <w:pStyle w:val="14"/>
             </w:pPr>
             <w:r>
               <w:rPr>
@@ -946,7 +943,7 @@
           </w:p>
           <w:p>
             <w:pPr>
-              <w:pStyle w:val="13"/>
+              <w:pStyle w:val="14"/>
             </w:pPr>
             <w:r>
               <w:rPr>
@@ -957,7 +954,7 @@
           </w:p>
           <w:p>
             <w:pPr>
-              <w:pStyle w:val="13"/>
+              <w:pStyle w:val="14"/>
               <w:rPr>
                 <w:rFonts w:hint="eastAsia"/>
                 <w:vertAlign w:val="baseline"/>
@@ -989,7 +986,7 @@
     </w:p>
     <w:tbl>
       <w:tblPr>
-        <w:tblStyle w:val="12"/>
+        <w:tblStyle w:val="13"/>
         <w:tblW w:w="8522" w:type="dxa"/>
         <w:tblInd w:w="0" w:type="dxa"/>
         <w:tblBorders>
@@ -1029,7 +1026,7 @@
           </w:tcPr>
           <w:p>
             <w:pPr>
-              <w:pStyle w:val="13"/>
+              <w:pStyle w:val="14"/>
               <w:rPr>
                 <w:vertAlign w:val="baseline"/>
               </w:rPr>
@@ -1117,7 +1114,7 @@
     </w:p>
     <w:tbl>
       <w:tblPr>
-        <w:tblStyle w:val="12"/>
+        <w:tblStyle w:val="13"/>
         <w:tblW w:w="8522" w:type="dxa"/>
         <w:tblInd w:w="0" w:type="dxa"/>
         <w:tblBorders>
@@ -1157,7 +1154,7 @@
           </w:tcPr>
           <w:p>
             <w:pPr>
-              <w:pStyle w:val="13"/>
+              <w:pStyle w:val="14"/>
             </w:pPr>
             <w:r>
               <w:rPr>
@@ -1169,7 +1166,7 @@
           </w:p>
           <w:p>
             <w:pPr>
-              <w:pStyle w:val="13"/>
+              <w:pStyle w:val="14"/>
             </w:pPr>
             <w:r>
               <w:rPr>
@@ -1187,7 +1184,7 @@
           </w:p>
           <w:p>
             <w:pPr>
-              <w:pStyle w:val="13"/>
+              <w:pStyle w:val="14"/>
             </w:pPr>
             <w:r>
               <w:rPr>
@@ -1199,7 +1196,7 @@
           </w:p>
           <w:p>
             <w:pPr>
-              <w:pStyle w:val="13"/>
+              <w:pStyle w:val="14"/>
               <w:rPr>
                 <w:rFonts w:hint="eastAsia"/>
                 <w:vertAlign w:val="baseline"/>
@@ -1229,7 +1226,7 @@
     </w:p>
     <w:tbl>
       <w:tblPr>
-        <w:tblStyle w:val="12"/>
+        <w:tblStyle w:val="13"/>
         <w:tblW w:w="8522" w:type="dxa"/>
         <w:tblInd w:w="0" w:type="dxa"/>
         <w:tblBorders>
@@ -1269,7 +1266,7 @@
           </w:tcPr>
           <w:p>
             <w:pPr>
-              <w:pStyle w:val="13"/>
+              <w:pStyle w:val="14"/>
               <w:rPr>
                 <w:rFonts w:hint="eastAsia"/>
                 <w:vertAlign w:val="baseline"/>
@@ -1319,7 +1316,7 @@
     </w:p>
     <w:tbl>
       <w:tblPr>
-        <w:tblStyle w:val="12"/>
+        <w:tblStyle w:val="13"/>
         <w:tblW w:w="8522" w:type="dxa"/>
         <w:tblInd w:w="0" w:type="dxa"/>
         <w:tblBorders>
@@ -1351,7 +1348,7 @@
           </w:tcPr>
           <w:p>
             <w:pPr>
-              <w:pStyle w:val="13"/>
+              <w:pStyle w:val="14"/>
             </w:pPr>
             <w:r>
               <w:rPr>
@@ -1368,7 +1365,7 @@
           </w:p>
           <w:p>
             <w:pPr>
-              <w:pStyle w:val="13"/>
+              <w:pStyle w:val="14"/>
             </w:pPr>
             <w:r>
               <w:rPr>
@@ -1379,7 +1376,7 @@
           </w:p>
           <w:p>
             <w:pPr>
-              <w:pStyle w:val="13"/>
+              <w:pStyle w:val="14"/>
               <w:rPr>
                 <w:vertAlign w:val="baseline"/>
                 <w:lang w:eastAsia="zh-CN"/>
@@ -1412,7 +1409,7 @@
     </w:p>
     <w:tbl>
       <w:tblPr>
-        <w:tblStyle w:val="12"/>
+        <w:tblStyle w:val="13"/>
         <w:tblW w:w="8522" w:type="dxa"/>
         <w:tblInd w:w="0" w:type="dxa"/>
         <w:tblBorders>
@@ -1444,7 +1441,7 @@
           </w:tcPr>
           <w:p>
             <w:pPr>
-              <w:pStyle w:val="13"/>
+              <w:pStyle w:val="14"/>
               <w:rPr>
                 <w:lang w:val="en-US" w:eastAsia="zh-CN"/>
               </w:rPr>
@@ -1518,7 +1515,7 @@
     </w:p>
     <w:tbl>
       <w:tblPr>
-        <w:tblStyle w:val="12"/>
+        <w:tblStyle w:val="13"/>
         <w:tblW w:w="8522" w:type="dxa"/>
         <w:tblInd w:w="0" w:type="dxa"/>
         <w:tblBorders>
@@ -1558,7 +1555,7 @@
           </w:tcPr>
           <w:p>
             <w:pPr>
-              <w:pStyle w:val="13"/>
+              <w:pStyle w:val="14"/>
             </w:pPr>
             <w:r>
               <w:rPr>
@@ -1569,7 +1566,7 @@
           </w:p>
           <w:p>
             <w:pPr>
-              <w:pStyle w:val="13"/>
+              <w:pStyle w:val="14"/>
             </w:pPr>
             <w:r>
               <w:rPr>
@@ -1598,7 +1595,7 @@
           </w:p>
           <w:p>
             <w:pPr>
-              <w:pStyle w:val="13"/>
+              <w:pStyle w:val="14"/>
             </w:pPr>
             <w:r>
               <w:rPr>
@@ -1609,7 +1606,7 @@
           </w:p>
           <w:p>
             <w:pPr>
-              <w:pStyle w:val="13"/>
+              <w:pStyle w:val="14"/>
               <w:shd w:val="clear"/>
               <w:rPr>
                 <w:vertAlign w:val="baseline"/>
@@ -1672,7 +1669,7 @@
     </w:p>
     <w:tbl>
       <w:tblPr>
-        <w:tblStyle w:val="12"/>
+        <w:tblStyle w:val="13"/>
         <w:tblW w:w="8522" w:type="dxa"/>
         <w:tblInd w:w="0" w:type="dxa"/>
         <w:tblBorders>
@@ -1712,7 +1709,7 @@
           </w:tcPr>
           <w:p>
             <w:pPr>
-              <w:pStyle w:val="13"/>
+              <w:pStyle w:val="14"/>
               <w:shd w:val="clear"/>
               <w:rPr>
                 <w:rFonts w:hint="default"/>
@@ -1765,7 +1762,7 @@
     </w:p>
     <w:tbl>
       <w:tblPr>
-        <w:tblStyle w:val="12"/>
+        <w:tblStyle w:val="13"/>
         <w:tblW w:w="8522" w:type="dxa"/>
         <w:tblInd w:w="0" w:type="dxa"/>
         <w:tblBorders>
@@ -1805,7 +1802,7 @@
           </w:tcPr>
           <w:p>
             <w:pPr>
-              <w:pStyle w:val="13"/>
+              <w:pStyle w:val="14"/>
             </w:pPr>
             <w:r>
               <w:t>func 函数名（参数列表...）{</w:t>
@@ -1813,7 +1810,7 @@
           </w:p>
           <w:p>
             <w:pPr>
-              <w:pStyle w:val="13"/>
+              <w:pStyle w:val="14"/>
             </w:pPr>
             <w:r>
               <w:t>    语句...</w:t>
@@ -1821,7 +1818,7 @@
           </w:p>
           <w:p>
             <w:pPr>
-              <w:pStyle w:val="13"/>
+              <w:pStyle w:val="14"/>
               <w:rPr>
                 <w:vertAlign w:val="baseline"/>
               </w:rPr>
@@ -1848,7 +1845,7 @@
     </w:p>
     <w:tbl>
       <w:tblPr>
-        <w:tblStyle w:val="12"/>
+        <w:tblStyle w:val="13"/>
         <w:tblW w:w="8522" w:type="dxa"/>
         <w:tblInd w:w="0" w:type="dxa"/>
         <w:tblBorders>
@@ -1957,142 +1954,24 @@
         <w:rPr>
           <w:rFonts w:hint="eastAsia"/>
         </w:rPr>
-        <w:t>为函数设定，并用return语句进行返回。这种函数的声明定义形式如下：</w:t>
+        <w:t>为函数设定，</w:t>
+      </w:r>
+      <w:r>
+        <w:rPr>
+          <w:rFonts w:hint="default"/>
+        </w:rPr>
+        <w:t>返回值</w:t>
+      </w:r>
+      <w:r>
+        <w:rPr>
+          <w:rFonts w:hint="eastAsia"/>
+        </w:rPr>
+        <w:t>用return语句进行返回。这种函数的声明定义形式如下：</w:t>
       </w:r>
     </w:p>
     <w:tbl>
       <w:tblPr>
-        <w:tblStyle w:val="12"/>
-        <w:tblW w:w="8522" w:type="dxa"/>
-        <w:tblInd w:w="0" w:type="dxa"/>
-        <w:tblBorders>
-          <w:top w:val="single" w:color="auto" w:sz="4" w:space="0"/>
-          <w:left w:val="single" w:color="auto" w:sz="4" w:space="0"/>
-          <w:bottom w:val="single" w:color="auto" w:sz="4" w:space="0"/>
-          <w:right w:val="single" w:color="auto" w:sz="4" w:space="0"/>
-          <w:insideH w:val="single" w:color="auto" w:sz="4" w:space="0"/>
-          <w:insideV w:val="single" w:color="auto" w:sz="4" w:space="0"/>
-        </w:tblBorders>
-        <w:tblLayout w:type="fixed"/>
-        <w:tblCellMar>
-          <w:top w:w="0" w:type="dxa"/>
-          <w:left w:w="108" w:type="dxa"/>
-          <w:bottom w:w="0" w:type="dxa"/>
-          <w:right w:w="108" w:type="dxa"/>
-        </w:tblCellMar>
-      </w:tblPr>
-      <w:tblGrid>
-        <w:gridCol w:w="8522"/>
-      </w:tblGrid>
-      <w:tr>
-        <w:tblPrEx>
-          <w:tblLayout w:type="fixed"/>
-        </w:tblPrEx>
-        <w:tc>
-          <w:tcPr>
-            <w:tcW w:w="8522" w:type="dxa"/>
-          </w:tcPr>
-          <w:p>
-            <w:pPr>
-              <w:pStyle w:val="13"/>
-              <w:rPr>
-                <w:rFonts w:hint="eastAsia"/>
-              </w:rPr>
-            </w:pPr>
-            <w:r>
-              <w:t>f</w:t>
-            </w:r>
-            <w:r>
-              <w:rPr>
-                <w:rFonts w:hint="eastAsia"/>
-              </w:rPr>
-              <w:t>unc 函数名（参数表）-&gt;返回值类型{</w:t>
-            </w:r>
-          </w:p>
-          <w:p>
-            <w:pPr>
-              <w:pStyle w:val="13"/>
-              <w:rPr>
-                <w:rFonts w:hint="eastAsia"/>
-              </w:rPr>
-            </w:pPr>
-            <w:r>
-              <w:rPr>
-                <w:rFonts w:hint="eastAsia"/>
-              </w:rPr>
-              <w:t>语句</w:t>
-            </w:r>
-          </w:p>
-          <w:p>
-            <w:pPr>
-              <w:pStyle w:val="13"/>
-              <w:rPr>
-                <w:rFonts w:hint="eastAsia"/>
-              </w:rPr>
-            </w:pPr>
-            <w:r>
-              <w:t>r</w:t>
-            </w:r>
-            <w:r>
-              <w:rPr>
-                <w:rFonts w:hint="eastAsia"/>
-              </w:rPr>
-              <w:t>eturn 表达式</w:t>
-            </w:r>
-          </w:p>
-          <w:p>
-            <w:pPr>
-              <w:pStyle w:val="13"/>
-              <w:rPr>
-                <w:vertAlign w:val="baseline"/>
-              </w:rPr>
-            </w:pPr>
-            <w:r>
-              <w:rPr>
-                <w:rFonts w:hint="eastAsia"/>
-              </w:rPr>
-              <w:t>}</w:t>
-            </w:r>
-          </w:p>
-        </w:tc>
-      </w:tr>
-    </w:tbl>
-    <w:p>
-      <w:pPr>
-        <w:rPr>
-          <w:rFonts w:hint="eastAsia"/>
-        </w:rPr>
-      </w:pPr>
-      <w:r>
-        <w:rPr>
-          <w:rFonts w:hint="eastAsia"/>
-        </w:rPr>
-        <w:t>返回的表达式类型必须与函数的返回值类型一致。</w:t>
-      </w:r>
-    </w:p>
-    <w:p>
-      <w:pPr>
-        <w:rPr>
-          <w:lang w:eastAsia="zh-CN"/>
-        </w:rPr>
-      </w:pPr>
-      <w:r>
-        <w:rPr>
-          <w:rFonts w:hint="default"/>
-          <w:lang w:eastAsia="zh-CN"/>
-        </w:rPr>
-        <w:t>【例 5-3】</w:t>
-      </w:r>
-      <w:r>
-        <w:rPr>
-          <w:lang w:eastAsia="zh-CN"/>
-        </w:rPr>
-        <w:t xml:space="preserve"> 以下定义一个sum1函数来实现2个数的相加，代码如下：</w:t>
-      </w:r>
-    </w:p>
-    <w:tbl>
-      <w:tblPr>
-        <w:tblStyle w:val="12"/>
+        <w:tblStyle w:val="13"/>
         <w:tblW w:w="8522" w:type="dxa"/>
         <w:tblInd w:w="0" w:type="dxa"/>
         <w:tblBorders>
@@ -2132,134 +2011,64 @@
           </w:tcPr>
           <w:p>
             <w:pPr>
-              <w:pStyle w:val="13"/>
-            </w:pPr>
-            <w:r>
-              <w:rPr>
-                <w:lang w:val="en-US" w:eastAsia="zh-CN"/>
-              </w:rPr>
-              <w:t>func sum</w:t>
-            </w:r>
-            <w:r>
-              <w:rPr>
-                <w:lang w:eastAsia="zh-CN"/>
-              </w:rPr>
-              <w:t>1</w:t>
-            </w:r>
-            <w:r>
-              <w:rPr>
-                <w:lang w:val="en-US" w:eastAsia="zh-CN"/>
-              </w:rPr>
-              <w:t>(value1:Int,value2:Int)</w:t>
-            </w:r>
-            <w:r>
-              <w:rPr>
-                <w:lang w:eastAsia="zh-CN"/>
-              </w:rPr>
-              <w:t>-&gt;</w:t>
-            </w:r>
-            <w:r>
-              <w:rPr>
-                <w:lang w:val="en-US" w:eastAsia="zh-CN"/>
-              </w:rPr>
-              <w:t>Int{</w:t>
-            </w:r>
-          </w:p>
-          <w:p>
-            <w:pPr>
-              <w:pStyle w:val="13"/>
-            </w:pPr>
-            <w:r>
-              <w:rPr>
-                <w:lang w:val="en-US" w:eastAsia="zh-CN"/>
-              </w:rPr>
-              <w:t xml:space="preserve">    </w:t>
-            </w:r>
-            <w:r>
-              <w:rPr>
-                <w:lang w:eastAsia="zh-CN"/>
-              </w:rPr>
-              <w:t xml:space="preserve">return </w:t>
-            </w:r>
-            <w:r>
-              <w:rPr>
-                <w:lang w:val="en-US" w:eastAsia="zh-CN"/>
-              </w:rPr>
-              <w:t>value1+value2</w:t>
-            </w:r>
-          </w:p>
-          <w:p>
-            <w:pPr>
-              <w:pStyle w:val="13"/>
-            </w:pPr>
-            <w:r>
-              <w:rPr>
-                <w:lang w:val="en-US" w:eastAsia="zh-CN"/>
+              <w:pStyle w:val="14"/>
+              <w:rPr>
+                <w:rFonts w:hint="eastAsia"/>
+              </w:rPr>
+            </w:pPr>
+            <w:r>
+              <w:t>f</w:t>
+            </w:r>
+            <w:r>
+              <w:rPr>
+                <w:rFonts w:hint="eastAsia"/>
+              </w:rPr>
+              <w:t>unc 函数名（参数表）-&gt;返回值类型{</w:t>
+            </w:r>
+          </w:p>
+          <w:p>
+            <w:pPr>
+              <w:pStyle w:val="14"/>
+              <w:rPr>
+                <w:rFonts w:hint="eastAsia"/>
+              </w:rPr>
+            </w:pPr>
+            <w:r>
+              <w:rPr>
+                <w:rFonts w:hint="eastAsia"/>
+              </w:rPr>
+              <w:t>语句</w:t>
+            </w:r>
+          </w:p>
+          <w:p>
+            <w:pPr>
+              <w:pStyle w:val="14"/>
+              <w:rPr>
+                <w:rFonts w:hint="eastAsia"/>
+              </w:rPr>
+            </w:pPr>
+            <w:r>
+              <w:t>r</w:t>
+            </w:r>
+            <w:r>
+              <w:rPr>
+                <w:rFonts w:hint="eastAsia"/>
+              </w:rPr>
+              <w:t>eturn 表达式</w:t>
+            </w:r>
+          </w:p>
+          <w:p>
+            <w:pPr>
+              <w:pStyle w:val="14"/>
+              <w:rPr>
+                <w:vertAlign w:val="baseline"/>
+              </w:rPr>
+            </w:pPr>
+            <w:r>
+              <w:rPr>
+                <w:rFonts w:hint="eastAsia"/>
               </w:rPr>
               <w:t>}</w:t>
-            </w:r>
-          </w:p>
-          <w:p>
-            <w:pPr>
-              <w:pStyle w:val="13"/>
-            </w:pPr>
-            <w:r>
-              <w:rPr>
-                <w:lang w:val="en-US" w:eastAsia="zh-CN"/>
-              </w:rPr>
-              <w:t>print(sum</w:t>
-            </w:r>
-            <w:r>
-              <w:rPr>
-                <w:lang w:eastAsia="zh-CN"/>
-              </w:rPr>
-              <w:t>1</w:t>
-            </w:r>
-            <w:r>
-              <w:rPr>
-                <w:lang w:val="en-US" w:eastAsia="zh-CN"/>
-              </w:rPr>
-              <w:t>(value1:20,value2:10))  //直接调用</w:t>
-            </w:r>
-          </w:p>
-          <w:p>
-            <w:pPr>
-              <w:pStyle w:val="13"/>
-            </w:pPr>
-            <w:r>
-              <w:rPr>
-                <w:lang w:val="en-US" w:eastAsia="zh-CN"/>
-              </w:rPr>
-              <w:t>let d=sum</w:t>
-            </w:r>
-            <w:r>
-              <w:rPr>
-                <w:lang w:eastAsia="zh-CN"/>
-              </w:rPr>
-              <w:t>1</w:t>
-            </w:r>
-            <w:r>
-              <w:rPr>
-                <w:lang w:val="en-US" w:eastAsia="zh-CN"/>
-              </w:rPr>
-              <w:t>(value1:20,value2:20)   //赋值</w:t>
-            </w:r>
-          </w:p>
-          <w:p>
-            <w:pPr>
-              <w:pStyle w:val="13"/>
-              <w:shd w:val="clear"/>
-              <w:rPr>
-                <w:vertAlign w:val="baseline"/>
-                <w:lang w:val="en-US" w:eastAsia="zh-CN"/>
-              </w:rPr>
-            </w:pPr>
-            <w:r>
-              <w:rPr>
-                <w:rFonts w:hint="default"/>
-                <w:lang w:val="en-US" w:eastAsia="zh-CN"/>
-              </w:rPr>
-              <w:t>print(d)</w:t>
             </w:r>
           </w:p>
         </w:tc>
@@ -2267,21 +2076,40 @@
     </w:tbl>
     <w:p>
       <w:pPr>
-        <w:ind w:left="0" w:leftChars="0" w:firstLine="420" w:firstLineChars="0"/>
         <w:rPr>
           <w:rFonts w:hint="eastAsia"/>
         </w:rPr>
       </w:pPr>
       <w:r>
         <w:rPr>
-          <w:rFonts w:hint="default"/>
-        </w:rPr>
-        <w:t>运行结果为：</w:t>
+          <w:rFonts w:hint="eastAsia"/>
+        </w:rPr>
+        <w:t>返回的表达式类型必须与函数的返回值类型一致。</w:t>
+      </w:r>
+    </w:p>
+    <w:p>
+      <w:pPr>
+        <w:rPr>
+          <w:lang w:eastAsia="zh-CN"/>
+        </w:rPr>
+      </w:pPr>
+      <w:r>
+        <w:rPr>
+          <w:rFonts w:hint="default"/>
+          <w:lang w:eastAsia="zh-CN"/>
+        </w:rPr>
+        <w:t>【例 5-3】</w:t>
+      </w:r>
+      <w:r>
+        <w:rPr>
+          <w:lang w:eastAsia="zh-CN"/>
+        </w:rPr>
+        <w:t xml:space="preserve"> 以下定义一个sum1函数来实现2个数的相加，代码如下：</w:t>
       </w:r>
     </w:p>
     <w:tbl>
       <w:tblPr>
-        <w:tblStyle w:val="12"/>
+        <w:tblStyle w:val="13"/>
         <w:tblW w:w="8522" w:type="dxa"/>
         <w:tblInd w:w="0" w:type="dxa"/>
         <w:tblBorders>
@@ -2321,35 +2149,134 @@
           </w:tcPr>
           <w:p>
             <w:pPr>
-              <w:pStyle w:val="13"/>
-              <w:rPr>
-                <w:rFonts w:hint="default"/>
-                <w:lang w:eastAsia="zh-CN"/>
-              </w:rPr>
-            </w:pPr>
-            <w:r>
-              <w:rPr>
-                <w:rFonts w:hint="default"/>
-                <w:lang w:eastAsia="zh-CN"/>
-              </w:rPr>
-              <w:t>30</w:t>
-            </w:r>
-          </w:p>
-          <w:p>
-            <w:pPr>
-              <w:pStyle w:val="13"/>
-              <w:rPr>
-                <w:rFonts w:hint="default"/>
+              <w:pStyle w:val="14"/>
+            </w:pPr>
+            <w:r>
+              <w:rPr>
+                <w:lang w:val="en-US" w:eastAsia="zh-CN"/>
+              </w:rPr>
+              <w:t>func sum</w:t>
+            </w:r>
+            <w:r>
+              <w:rPr>
+                <w:lang w:eastAsia="zh-CN"/>
+              </w:rPr>
+              <w:t>1</w:t>
+            </w:r>
+            <w:r>
+              <w:rPr>
+                <w:lang w:val="en-US" w:eastAsia="zh-CN"/>
+              </w:rPr>
+              <w:t>(value1:Int,value2:Int)</w:t>
+            </w:r>
+            <w:r>
+              <w:rPr>
+                <w:lang w:eastAsia="zh-CN"/>
+              </w:rPr>
+              <w:t>-&gt;</w:t>
+            </w:r>
+            <w:r>
+              <w:rPr>
+                <w:lang w:val="en-US" w:eastAsia="zh-CN"/>
+              </w:rPr>
+              <w:t>Int{</w:t>
+            </w:r>
+          </w:p>
+          <w:p>
+            <w:pPr>
+              <w:pStyle w:val="14"/>
+            </w:pPr>
+            <w:r>
+              <w:rPr>
+                <w:lang w:val="en-US" w:eastAsia="zh-CN"/>
+              </w:rPr>
+              <w:t xml:space="preserve">    </w:t>
+            </w:r>
+            <w:r>
+              <w:rPr>
+                <w:lang w:eastAsia="zh-CN"/>
+              </w:rPr>
+              <w:t xml:space="preserve">return </w:t>
+            </w:r>
+            <w:r>
+              <w:rPr>
+                <w:lang w:val="en-US" w:eastAsia="zh-CN"/>
+              </w:rPr>
+              <w:t>value1+value2</w:t>
+            </w:r>
+          </w:p>
+          <w:p>
+            <w:pPr>
+              <w:pStyle w:val="14"/>
+            </w:pPr>
+            <w:r>
+              <w:rPr>
+                <w:lang w:val="en-US" w:eastAsia="zh-CN"/>
+              </w:rPr>
+              <w:t>}</w:t>
+            </w:r>
+          </w:p>
+          <w:p>
+            <w:pPr>
+              <w:pStyle w:val="14"/>
+            </w:pPr>
+            <w:r>
+              <w:rPr>
+                <w:lang w:val="en-US" w:eastAsia="zh-CN"/>
+              </w:rPr>
+              <w:t>print(sum</w:t>
+            </w:r>
+            <w:r>
+              <w:rPr>
+                <w:lang w:eastAsia="zh-CN"/>
+              </w:rPr>
+              <w:t>1</w:t>
+            </w:r>
+            <w:r>
+              <w:rPr>
+                <w:lang w:val="en-US" w:eastAsia="zh-CN"/>
+              </w:rPr>
+              <w:t>(value1:20,value2:10))  //直接调用</w:t>
+            </w:r>
+          </w:p>
+          <w:p>
+            <w:pPr>
+              <w:pStyle w:val="14"/>
+            </w:pPr>
+            <w:r>
+              <w:rPr>
+                <w:lang w:val="en-US" w:eastAsia="zh-CN"/>
+              </w:rPr>
+              <w:t>let d=sum</w:t>
+            </w:r>
+            <w:r>
+              <w:rPr>
+                <w:lang w:eastAsia="zh-CN"/>
+              </w:rPr>
+              <w:t>1</w:t>
+            </w:r>
+            <w:r>
+              <w:rPr>
+                <w:lang w:val="en-US" w:eastAsia="zh-CN"/>
+              </w:rPr>
+              <w:t>(value1:20,value2:20)   //赋值</w:t>
+            </w:r>
+          </w:p>
+          <w:p>
+            <w:pPr>
+              <w:pStyle w:val="14"/>
+              <w:shd w:val="clear"/>
+              <w:rPr>
                 <w:vertAlign w:val="baseline"/>
-                <w:lang w:eastAsia="zh-CN"/>
-              </w:rPr>
-            </w:pPr>
-            <w:r>
-              <w:rPr>
-                <w:rFonts w:hint="default"/>
-                <w:lang w:eastAsia="zh-CN"/>
-              </w:rPr>
-              <w:t>40</w:t>
+                <w:lang w:val="en-US" w:eastAsia="zh-CN"/>
+              </w:rPr>
+            </w:pPr>
+            <w:r>
+              <w:rPr>
+                <w:rFonts w:hint="default"/>
+                <w:lang w:val="en-US" w:eastAsia="zh-CN"/>
+              </w:rPr>
+              <w:t>print(d)</w:t>
             </w:r>
           </w:p>
         </w:tc>
@@ -2357,57 +2284,21 @@
     </w:tbl>
     <w:p>
       <w:pPr>
+        <w:ind w:left="0" w:leftChars="0" w:firstLine="420" w:firstLineChars="0"/>
         <w:rPr>
           <w:rFonts w:hint="eastAsia"/>
         </w:rPr>
       </w:pPr>
       <w:r>
         <w:rPr>
-          <w:lang w:eastAsia="zh-CN"/>
-        </w:rPr>
-        <w:t>（5）</w:t>
-      </w:r>
-      <w:r>
-        <w:rPr>
-          <w:rFonts w:hint="eastAsia"/>
-        </w:rPr>
-        <w:t>具有</w:t>
-      </w:r>
-      <w:r>
-        <w:rPr>
-          <w:rFonts w:hint="default"/>
-        </w:rPr>
-        <w:t>多</w:t>
-      </w:r>
-      <w:r>
-        <w:rPr>
-          <w:rFonts w:hint="eastAsia"/>
-        </w:rPr>
-        <w:t>个返回值的函数</w:t>
-      </w:r>
-    </w:p>
-    <w:p>
-      <w:pPr>
-        <w:rPr>
-          <w:rFonts w:hint="default"/>
-        </w:rPr>
-      </w:pPr>
-      <w:r>
-        <w:rPr>
-          <w:rFonts w:hint="default"/>
-        </w:rPr>
-        <w:t>函数返回多个返回值，就需要使用到元组类型。</w:t>
-      </w:r>
-      <w:r>
-        <w:rPr>
-          <w:rFonts w:hint="eastAsia"/>
-        </w:rPr>
-        <w:t>这种函数的声明定义形式如下：</w:t>
+          <w:rFonts w:hint="default"/>
+        </w:rPr>
+        <w:t>运行结果为：</w:t>
       </w:r>
     </w:p>
     <w:tbl>
       <w:tblPr>
-        <w:tblStyle w:val="12"/>
+        <w:tblStyle w:val="13"/>
         <w:tblW w:w="8522" w:type="dxa"/>
         <w:tblInd w:w="0" w:type="dxa"/>
         <w:tblBorders>
@@ -2447,60 +2338,35 @@
           </w:tcPr>
           <w:p>
             <w:pPr>
-              <w:pStyle w:val="13"/>
-              <w:rPr>
-                <w:rFonts w:hint="default"/>
-              </w:rPr>
-            </w:pPr>
-            <w:r>
-              <w:rPr>
-                <w:rFonts w:hint="default"/>
-              </w:rPr>
-              <w:t>func 函数名（参数列表）-&gt;(数据类型1，数据类型2，数据类型3...){</w:t>
-            </w:r>
-          </w:p>
-          <w:p>
-            <w:pPr>
-              <w:pStyle w:val="13"/>
-              <w:ind w:firstLine="960" w:firstLineChars="400"/>
-              <w:rPr>
-                <w:rFonts w:hint="default"/>
-              </w:rPr>
-            </w:pPr>
-            <w:r>
-              <w:rPr>
-                <w:rFonts w:hint="default"/>
-              </w:rPr>
-              <w:t>语句</w:t>
-            </w:r>
-          </w:p>
-          <w:p>
-            <w:pPr>
-              <w:pStyle w:val="13"/>
-              <w:rPr>
-                <w:rFonts w:hint="default"/>
-              </w:rPr>
-            </w:pPr>
-            <w:r>
-              <w:rPr>
-                <w:rFonts w:hint="default"/>
-              </w:rPr>
-              <w:t>return （表达式1，表达式2，表达式3...）</w:t>
-            </w:r>
-          </w:p>
-          <w:p>
-            <w:pPr>
-              <w:pStyle w:val="13"/>
+              <w:pStyle w:val="14"/>
+              <w:rPr>
+                <w:rFonts w:hint="default"/>
+                <w:lang w:eastAsia="zh-CN"/>
+              </w:rPr>
+            </w:pPr>
+            <w:r>
+              <w:rPr>
+                <w:rFonts w:hint="default"/>
+                <w:lang w:eastAsia="zh-CN"/>
+              </w:rPr>
+              <w:t>30</w:t>
+            </w:r>
+          </w:p>
+          <w:p>
+            <w:pPr>
+              <w:pStyle w:val="14"/>
               <w:rPr>
                 <w:rFonts w:hint="default"/>
                 <w:vertAlign w:val="baseline"/>
-              </w:rPr>
-            </w:pPr>
-            <w:r>
-              <w:rPr>
-                <w:rFonts w:hint="default"/>
-              </w:rPr>
-              <w:t>}</w:t>
+                <w:lang w:eastAsia="zh-CN"/>
+              </w:rPr>
+            </w:pPr>
+            <w:r>
+              <w:rPr>
+                <w:rFonts w:hint="default"/>
+                <w:lang w:eastAsia="zh-CN"/>
+              </w:rPr>
+              <w:t>40</w:t>
             </w:r>
           </w:p>
         </w:tc>
@@ -2509,39 +2375,56 @@
     <w:p>
       <w:pPr>
         <w:rPr>
-          <w:rFonts w:hint="default"/>
-        </w:rPr>
-      </w:pPr>
-      <w:r>
-        <w:rPr>
-          <w:rFonts w:hint="default"/>
-        </w:rPr>
-        <w:t>数据类型之间用‘，’号来隔开，return中的表达式的类型要与返回值的数据类型一一对应。</w:t>
-      </w:r>
-    </w:p>
-    <w:p>
-      <w:pPr>
-        <w:rPr>
-          <w:lang w:eastAsia="zh-CN"/>
-        </w:rPr>
-      </w:pPr>
-      <w:r>
-        <w:rPr>
-          <w:rFonts w:hint="default"/>
-          <w:lang w:eastAsia="zh-CN"/>
-        </w:rPr>
-        <w:t>【例 5-4】</w:t>
-      </w:r>
-      <w:r>
-        <w:rPr>
-          <w:lang w:eastAsia="zh-CN"/>
-        </w:rPr>
-        <w:t xml:space="preserve"> 以下定义一个sum2函数来实现2个数和2个字符串的的相加，代码如下：</w:t>
+          <w:rFonts w:hint="eastAsia"/>
+        </w:rPr>
+      </w:pPr>
+      <w:r>
+        <w:rPr>
+          <w:lang w:eastAsia="zh-CN"/>
+        </w:rPr>
+        <w:t>（5）</w:t>
+      </w:r>
+      <w:r>
+        <w:rPr>
+          <w:rFonts w:hint="eastAsia"/>
+        </w:rPr>
+        <w:t>具有</w:t>
+      </w:r>
+      <w:r>
+        <w:rPr>
+          <w:rFonts w:hint="default"/>
+        </w:rPr>
+        <w:t>多</w:t>
+      </w:r>
+      <w:r>
+        <w:rPr>
+          <w:rFonts w:hint="eastAsia"/>
+        </w:rPr>
+        <w:t>个返回值的函数</w:t>
+      </w:r>
+    </w:p>
+    <w:p>
+      <w:pPr>
+        <w:rPr>
+          <w:rFonts w:hint="default"/>
+        </w:rPr>
+      </w:pPr>
+      <w:r>
+        <w:rPr>
+          <w:rFonts w:hint="default"/>
+        </w:rPr>
+        <w:t>函数返回多个返回值，就需要使用到元组类型。</w:t>
+      </w:r>
+      <w:r>
+        <w:rPr>
+          <w:rFonts w:hint="eastAsia"/>
+        </w:rPr>
+        <w:t>这种函数的声明定义形式如下：</w:t>
       </w:r>
     </w:p>
     <w:tbl>
       <w:tblPr>
-        <w:tblStyle w:val="12"/>
+        <w:tblStyle w:val="13"/>
         <w:tblW w:w="8522" w:type="dxa"/>
         <w:tblInd w:w="0" w:type="dxa"/>
         <w:tblBorders>
@@ -2581,108 +2464,60 @@
           </w:tcPr>
           <w:p>
             <w:pPr>
-              <w:pStyle w:val="13"/>
-            </w:pPr>
-            <w:r>
-              <w:rPr>
-                <w:lang w:val="en-US" w:eastAsia="zh-CN"/>
-              </w:rPr>
-              <w:t>func</w:t>
-            </w:r>
-            <w:r>
-              <w:rPr>
-                <w:lang w:eastAsia="zh-CN"/>
-              </w:rPr>
-              <w:t xml:space="preserve"> </w:t>
-            </w:r>
-            <w:r>
-              <w:rPr>
-                <w:lang w:val="en-US" w:eastAsia="zh-CN"/>
-              </w:rPr>
-              <w:t>sum2(value1:Int,value2:Int,str1:String,str2:String)</w:t>
-            </w:r>
-            <w:r>
-              <w:rPr>
-                <w:lang w:eastAsia="zh-CN"/>
-              </w:rPr>
-              <w:t xml:space="preserve"> </w:t>
-            </w:r>
-            <w:r>
-              <w:rPr>
-                <w:lang w:val="en-US" w:eastAsia="zh-CN"/>
-              </w:rPr>
-              <w:t>-&gt;</w:t>
-            </w:r>
-            <w:r>
-              <w:rPr>
-                <w:lang w:eastAsia="zh-CN"/>
-              </w:rPr>
-              <w:t xml:space="preserve">  </w:t>
-            </w:r>
-            <w:r>
-              <w:rPr>
-                <w:lang w:val="en-US" w:eastAsia="zh-CN"/>
-              </w:rPr>
-              <w:t>(Int,String){  //2个数和2个字符串分别相加</w:t>
-            </w:r>
-          </w:p>
-          <w:p>
-            <w:pPr>
-              <w:pStyle w:val="13"/>
-            </w:pPr>
-            <w:r>
-              <w:rPr>
-                <w:lang w:val="en-US" w:eastAsia="zh-CN"/>
-              </w:rPr>
-              <w:t>    let k=value1+value2</w:t>
-            </w:r>
-          </w:p>
-          <w:p>
-            <w:pPr>
-              <w:pStyle w:val="13"/>
-            </w:pPr>
-            <w:r>
-              <w:rPr>
-                <w:lang w:val="en-US" w:eastAsia="zh-CN"/>
-              </w:rPr>
-              <w:t>    let l=str1+str2</w:t>
-            </w:r>
-          </w:p>
-          <w:p>
-            <w:pPr>
-              <w:pStyle w:val="13"/>
-            </w:pPr>
-            <w:r>
-              <w:rPr>
-                <w:lang w:val="en-US" w:eastAsia="zh-CN"/>
-              </w:rPr>
-              <w:t>    return (k,l)</w:t>
-            </w:r>
-          </w:p>
-          <w:p>
-            <w:pPr>
-              <w:pStyle w:val="13"/>
-            </w:pPr>
-            <w:r>
-              <w:rPr>
-                <w:lang w:val="en-US" w:eastAsia="zh-CN"/>
+              <w:pStyle w:val="14"/>
+              <w:rPr>
+                <w:rFonts w:hint="default"/>
+              </w:rPr>
+            </w:pPr>
+            <w:r>
+              <w:rPr>
+                <w:rFonts w:hint="default"/>
+              </w:rPr>
+              <w:t>func 函数名（参数列表）-&gt;(数据类型1，数据类型2，数据类型3...){</w:t>
+            </w:r>
+          </w:p>
+          <w:p>
+            <w:pPr>
+              <w:pStyle w:val="14"/>
+              <w:ind w:firstLine="960" w:firstLineChars="400"/>
+              <w:rPr>
+                <w:rFonts w:hint="default"/>
+              </w:rPr>
+            </w:pPr>
+            <w:r>
+              <w:rPr>
+                <w:rFonts w:hint="default"/>
+              </w:rPr>
+              <w:t>语句</w:t>
+            </w:r>
+          </w:p>
+          <w:p>
+            <w:pPr>
+              <w:pStyle w:val="14"/>
+              <w:rPr>
+                <w:rFonts w:hint="default"/>
+              </w:rPr>
+            </w:pPr>
+            <w:r>
+              <w:rPr>
+                <w:rFonts w:hint="default"/>
+              </w:rPr>
+              <w:t>return （表达式1，表达式2，表达式3...）</w:t>
+            </w:r>
+          </w:p>
+          <w:p>
+            <w:pPr>
+              <w:pStyle w:val="14"/>
+              <w:rPr>
+                <w:rFonts w:hint="default"/>
+                <w:vertAlign w:val="baseline"/>
+              </w:rPr>
+            </w:pPr>
+            <w:r>
+              <w:rPr>
+                <w:rFonts w:hint="default"/>
               </w:rPr>
               <w:t>}</w:t>
-            </w:r>
-          </w:p>
-          <w:p>
-            <w:pPr>
-              <w:pStyle w:val="13"/>
-              <w:rPr>
-                <w:vertAlign w:val="baseline"/>
-                <w:lang w:val="en-US" w:eastAsia="zh-CN"/>
-              </w:rPr>
-            </w:pPr>
-            <w:r>
-              <w:rPr>
-                <w:lang w:val="en-US" w:eastAsia="zh-CN"/>
-              </w:rPr>
-              <w:t>print(sum2(value1: 5, value2: 1, str1: "hello", str2: "swift"))</w:t>
             </w:r>
           </w:p>
         </w:tc>
@@ -2691,19 +2526,39 @@
     <w:p>
       <w:pPr>
         <w:rPr>
-          <w:rFonts w:hint="eastAsia"/>
-        </w:rPr>
-      </w:pPr>
-      <w:r>
-        <w:rPr>
-          <w:rFonts w:hint="default"/>
-        </w:rPr>
-        <w:t>运行结果为：</w:t>
+          <w:rFonts w:hint="default"/>
+        </w:rPr>
+      </w:pPr>
+      <w:r>
+        <w:rPr>
+          <w:rFonts w:hint="default"/>
+        </w:rPr>
+        <w:t>数据类型之间用‘，’号来隔开，return中的表达式的类型要与返回值的数据类型一一对应。</w:t>
+      </w:r>
+    </w:p>
+    <w:p>
+      <w:pPr>
+        <w:rPr>
+          <w:lang w:eastAsia="zh-CN"/>
+        </w:rPr>
+      </w:pPr>
+      <w:r>
+        <w:rPr>
+          <w:rFonts w:hint="default"/>
+          <w:lang w:eastAsia="zh-CN"/>
+        </w:rPr>
+        <w:t>【例 5-4】</w:t>
+      </w:r>
+      <w:r>
+        <w:rPr>
+          <w:lang w:eastAsia="zh-CN"/>
+        </w:rPr>
+        <w:t xml:space="preserve"> 以下定义一个sum2函数来实现2个数和2个字符串的的相加，代码如下：</w:t>
       </w:r>
     </w:p>
     <w:tbl>
       <w:tblPr>
-        <w:tblStyle w:val="12"/>
+        <w:tblStyle w:val="13"/>
         <w:tblW w:w="8522" w:type="dxa"/>
         <w:tblInd w:w="0" w:type="dxa"/>
         <w:tblBorders>
@@ -2743,7 +2598,98 @@
           </w:tcPr>
           <w:p>
             <w:pPr>
-              <w:pStyle w:val="13"/>
+              <w:pStyle w:val="14"/>
+            </w:pPr>
+            <w:r>
+              <w:rPr>
+                <w:lang w:val="en-US" w:eastAsia="zh-CN"/>
+              </w:rPr>
+              <w:t>func</w:t>
+            </w:r>
+            <w:r>
+              <w:rPr>
+                <w:lang w:eastAsia="zh-CN"/>
+              </w:rPr>
+              <w:t xml:space="preserve"> </w:t>
+            </w:r>
+            <w:r>
+              <w:rPr>
+                <w:lang w:val="en-US" w:eastAsia="zh-CN"/>
+              </w:rPr>
+              <w:t>sum2(value1:Int,value2:Int,str1:String,str2:String)</w:t>
+            </w:r>
+            <w:r>
+              <w:rPr>
+                <w:lang w:eastAsia="zh-CN"/>
+              </w:rPr>
+              <w:t xml:space="preserve"> </w:t>
+            </w:r>
+            <w:r>
+              <w:rPr>
+                <w:lang w:val="en-US" w:eastAsia="zh-CN"/>
+              </w:rPr>
+              <w:t>-&gt;</w:t>
+            </w:r>
+            <w:r>
+              <w:rPr>
+                <w:lang w:eastAsia="zh-CN"/>
+              </w:rPr>
+              <w:t xml:space="preserve">  </w:t>
+            </w:r>
+            <w:r>
+              <w:rPr>
+                <w:lang w:val="en-US" w:eastAsia="zh-CN"/>
+              </w:rPr>
+              <w:t>(Int,String){  //2个数和2个字符串分别相加</w:t>
+            </w:r>
+          </w:p>
+          <w:p>
+            <w:pPr>
+              <w:pStyle w:val="14"/>
+            </w:pPr>
+            <w:r>
+              <w:rPr>
+                <w:lang w:val="en-US" w:eastAsia="zh-CN"/>
+              </w:rPr>
+              <w:t>    let k=value1+value2</w:t>
+            </w:r>
+          </w:p>
+          <w:p>
+            <w:pPr>
+              <w:pStyle w:val="14"/>
+            </w:pPr>
+            <w:r>
+              <w:rPr>
+                <w:lang w:val="en-US" w:eastAsia="zh-CN"/>
+              </w:rPr>
+              <w:t>    let l=str1+str2</w:t>
+            </w:r>
+          </w:p>
+          <w:p>
+            <w:pPr>
+              <w:pStyle w:val="14"/>
+            </w:pPr>
+            <w:r>
+              <w:rPr>
+                <w:lang w:val="en-US" w:eastAsia="zh-CN"/>
+              </w:rPr>
+              <w:t>    return (k,l)</w:t>
+            </w:r>
+          </w:p>
+          <w:p>
+            <w:pPr>
+              <w:pStyle w:val="14"/>
+            </w:pPr>
+            <w:r>
+              <w:rPr>
+                <w:lang w:val="en-US" w:eastAsia="zh-CN"/>
+              </w:rPr>
+              <w:t>}</w:t>
+            </w:r>
+          </w:p>
+          <w:p>
+            <w:pPr>
+              <w:pStyle w:val="14"/>
               <w:rPr>
                 <w:vertAlign w:val="baseline"/>
                 <w:lang w:val="en-US" w:eastAsia="zh-CN"/>
@@ -2753,7 +2699,7 @@
               <w:rPr>
                 <w:lang w:val="en-US" w:eastAsia="zh-CN"/>
               </w:rPr>
-              <w:t>(6, "helloswift")</w:t>
+              <w:t>print(sum2(value1: 5, value2: 1, str1: "hello", str2: "swift"))</w:t>
             </w:r>
           </w:p>
         </w:tc>
@@ -2761,404 +2707,20 @@
     </w:tbl>
     <w:p>
       <w:pPr>
-        <w:pStyle w:val="4"/>
-        <w:rPr>
-          <w:lang w:eastAsia="zh-CN"/>
-        </w:rPr>
-      </w:pPr>
-      <w:bookmarkStart w:id="3" w:name="_Toc577188807"/>
-      <w:r>
-        <w:rPr>
-          <w:lang w:eastAsia="zh-CN"/>
-        </w:rPr>
-        <w:t>5.1.2 关于函数参数的使用</w:t>
-      </w:r>
-      <w:bookmarkEnd w:id="3"/>
-    </w:p>
-    <w:p>
-      <w:pPr>
-        <w:rPr>
-          <w:lang w:eastAsia="zh-CN"/>
-        </w:rPr>
-      </w:pPr>
-      <w:r>
-        <w:rPr>
-          <w:lang w:eastAsia="zh-CN"/>
-        </w:rPr>
-        <w:t>如果开发者使用的函数为有参函数时，对于参数需要了解以下几点。</w:t>
-      </w:r>
-    </w:p>
-    <w:p>
-      <w:pPr>
         <w:rPr>
           <w:rFonts w:hint="eastAsia"/>
         </w:rPr>
       </w:pPr>
       <w:r>
         <w:rPr>
-          <w:lang w:eastAsia="zh-CN"/>
-        </w:rPr>
-        <w:t>（1）关于</w:t>
-      </w:r>
-      <w:r>
-        <w:rPr>
-          <w:rFonts w:hint="eastAsia"/>
-          <w:lang w:eastAsia="zh-CN"/>
-        </w:rPr>
-        <w:t>函数参数名</w:t>
-      </w:r>
-    </w:p>
-    <w:p>
-      <w:pPr>
-        <w:rPr>
-          <w:rFonts w:hint="eastAsia"/>
-          <w:color w:val="FF0000"/>
-          <w:lang w:val="en-US" w:eastAsia="zh-CN"/>
-        </w:rPr>
-      </w:pPr>
-      <w:r>
-        <w:rPr>
-          <w:rFonts w:hint="default"/>
-          <w:color w:val="000000" w:themeColor="text1"/>
-          <w:lang w:eastAsia="zh-CN"/>
-          <w14:textFill>
-            <w14:solidFill>
-              <w14:schemeClr w14:val="tx1"/>
-            </w14:solidFill>
-          </w14:textFill>
-        </w:rPr>
-        <w:t>有时参数的参数名会有两个</w:t>
-      </w:r>
-      <w:r>
-        <w:rPr>
-          <w:rFonts w:hint="default"/>
-          <w:color w:val="000000" w:themeColor="text1"/>
-          <w:lang w:val="en-US" w:eastAsia="zh-CN"/>
-          <w14:textFill>
-            <w14:solidFill>
-              <w14:schemeClr w14:val="tx1"/>
-            </w14:solidFill>
-          </w14:textFill>
-        </w:rPr>
-        <w:t>，</w:t>
-      </w:r>
-      <w:r>
-        <w:rPr>
-          <w:rFonts w:hint="default"/>
-          <w:color w:val="000000" w:themeColor="text1"/>
-          <w:lang w:eastAsia="zh-CN"/>
-          <w14:textFill>
-            <w14:solidFill>
-              <w14:schemeClr w14:val="tx1"/>
-            </w14:solidFill>
-          </w14:textFill>
-        </w:rPr>
-        <w:t>这两个</w:t>
-      </w:r>
-      <w:r>
-        <w:rPr>
-          <w:rFonts w:hint="eastAsia"/>
-          <w:color w:val="000000" w:themeColor="text1"/>
-          <w:lang w:val="en-US" w:eastAsia="zh-CN"/>
-          <w14:textFill>
-            <w14:solidFill>
-              <w14:schemeClr w14:val="tx1"/>
-            </w14:solidFill>
-          </w14:textFill>
-        </w:rPr>
-        <w:t>函数参数名分为外部参数名和本地参数名。</w:t>
-      </w:r>
-      <w:r>
-        <w:rPr>
-          <w:rFonts w:hint="default"/>
-          <w:color w:val="auto"/>
-        </w:rPr>
-        <w:t>本地参数名用于声明函数时在函数内部使用，外部参数名用于调用该参数时使用。</w:t>
-      </w:r>
-      <w:r>
-        <w:rPr>
-          <w:rFonts w:hint="eastAsia"/>
-          <w:color w:val="000000" w:themeColor="text1"/>
-          <w:lang w:val="en-US" w:eastAsia="zh-CN"/>
-          <w14:textFill>
-            <w14:solidFill>
-              <w14:schemeClr w14:val="tx1"/>
-            </w14:solidFill>
-          </w14:textFill>
-        </w:rPr>
-        <w:t>外部参数名是为了让函数中的参数明确和便于理解。</w:t>
-      </w:r>
-      <w:r>
-        <w:rPr>
-          <w:rFonts w:hint="default"/>
-          <w:color w:val="000000" w:themeColor="text1"/>
-          <w:lang w:eastAsia="zh-CN"/>
-          <w14:textFill>
-            <w14:solidFill>
-              <w14:schemeClr w14:val="tx1"/>
-            </w14:solidFill>
-          </w14:textFill>
-        </w:rPr>
-        <w:t>定义函数时，</w:t>
-      </w:r>
-      <w:r>
-        <w:rPr>
-          <w:rFonts w:hint="eastAsia"/>
-          <w:color w:val="000000" w:themeColor="text1"/>
-          <w:lang w:val="en-US" w:eastAsia="zh-CN"/>
-          <w14:textFill>
-            <w14:solidFill>
-              <w14:schemeClr w14:val="tx1"/>
-            </w14:solidFill>
-          </w14:textFill>
-        </w:rPr>
-        <w:t>外部参数名需写在本地参数名之前，并用空格来隔开。</w:t>
-      </w:r>
-      <w:r>
-        <w:rPr>
-          <w:rFonts w:hint="default"/>
-          <w:color w:val="000000" w:themeColor="text1"/>
-          <w:lang w:eastAsia="zh-CN"/>
-          <w14:textFill>
-            <w14:solidFill>
-              <w14:schemeClr w14:val="tx1"/>
-            </w14:solidFill>
-          </w14:textFill>
-        </w:rPr>
-        <w:t>声明定义的</w:t>
-      </w:r>
-      <w:r>
-        <w:rPr>
-          <w:rFonts w:hint="eastAsia"/>
-          <w:color w:val="000000" w:themeColor="text1"/>
-          <w:lang w:val="en-US" w:eastAsia="zh-CN"/>
-          <w14:textFill>
-            <w14:solidFill>
-              <w14:schemeClr w14:val="tx1"/>
-            </w14:solidFill>
-          </w14:textFill>
-        </w:rPr>
-        <w:t>一般形式如下：</w:t>
+          <w:rFonts w:hint="default"/>
+        </w:rPr>
+        <w:t>运行结果为：</w:t>
       </w:r>
     </w:p>
     <w:tbl>
       <w:tblPr>
-        <w:tblStyle w:val="12"/>
-        <w:tblW w:w="8522" w:type="dxa"/>
-        <w:tblInd w:w="0" w:type="dxa"/>
-        <w:tblBorders>
-          <w:top w:val="single" w:color="auto" w:sz="4" w:space="0"/>
-          <w:left w:val="single" w:color="auto" w:sz="4" w:space="0"/>
-          <w:bottom w:val="single" w:color="auto" w:sz="4" w:space="0"/>
-          <w:right w:val="single" w:color="auto" w:sz="4" w:space="0"/>
-          <w:insideH w:val="single" w:color="auto" w:sz="4" w:space="0"/>
-          <w:insideV w:val="single" w:color="auto" w:sz="4" w:space="0"/>
-        </w:tblBorders>
-        <w:tblLayout w:type="fixed"/>
-        <w:tblCellMar>
-          <w:top w:w="0" w:type="dxa"/>
-          <w:left w:w="108" w:type="dxa"/>
-          <w:bottom w:w="0" w:type="dxa"/>
-          <w:right w:w="108" w:type="dxa"/>
-        </w:tblCellMar>
-      </w:tblPr>
-      <w:tblGrid>
-        <w:gridCol w:w="8522"/>
-      </w:tblGrid>
-      <w:tr>
-        <w:tblPrEx>
-          <w:tblLayout w:type="fixed"/>
-        </w:tblPrEx>
-        <w:tc>
-          <w:tcPr>
-            <w:tcW w:w="8522" w:type="dxa"/>
-          </w:tcPr>
-          <w:p>
-            <w:pPr>
-              <w:pStyle w:val="13"/>
-              <w:rPr>
-                <w:rFonts w:hint="eastAsia"/>
-              </w:rPr>
-            </w:pPr>
-            <w:r>
-              <w:rPr>
-                <w:rFonts w:hint="default"/>
-              </w:rPr>
-              <w:t>f</w:t>
-            </w:r>
-            <w:r>
-              <w:rPr>
-                <w:rFonts w:hint="eastAsia"/>
-              </w:rPr>
-              <w:t xml:space="preserve">unc 函数名（外部参数名 </w:t>
-            </w:r>
-            <w:r>
-              <w:rPr>
-                <w:rFonts w:hint="default"/>
-              </w:rPr>
-              <w:t>本地</w:t>
-            </w:r>
-            <w:r>
-              <w:rPr>
-                <w:rFonts w:hint="eastAsia"/>
-              </w:rPr>
-              <w:t>参数名：数据类型）-&gt;返回值类型{</w:t>
-            </w:r>
-          </w:p>
-          <w:p>
-            <w:pPr>
-              <w:pStyle w:val="13"/>
-              <w:ind w:firstLine="897" w:firstLineChars="374"/>
-              <w:rPr>
-                <w:rFonts w:hint="eastAsia"/>
-              </w:rPr>
-            </w:pPr>
-            <w:r>
-              <w:t>……</w:t>
-            </w:r>
-          </w:p>
-          <w:p>
-            <w:pPr>
-              <w:pStyle w:val="13"/>
-              <w:rPr>
-                <w:rFonts w:hint="default"/>
-                <w:vertAlign w:val="baseline"/>
-              </w:rPr>
-            </w:pPr>
-            <w:r>
-              <w:rPr>
-                <w:rFonts w:hint="eastAsia"/>
-              </w:rPr>
-              <w:t>}</w:t>
-            </w:r>
-          </w:p>
-        </w:tc>
-      </w:tr>
-    </w:tbl>
-    <w:p>
-      <w:pPr>
-        <w:rPr>
-          <w:rFonts w:hint="eastAsia"/>
-        </w:rPr>
-      </w:pPr>
-      <w:r>
-        <w:rPr>
-          <w:rFonts w:hint="default"/>
-        </w:rPr>
-        <w:t>调用的一般形式如下：</w:t>
-      </w:r>
-    </w:p>
-    <w:tbl>
-      <w:tblPr>
-        <w:tblStyle w:val="12"/>
-        <w:tblW w:w="8522" w:type="dxa"/>
-        <w:tblInd w:w="0" w:type="dxa"/>
-        <w:tblBorders>
-          <w:top w:val="single" w:color="auto" w:sz="4" w:space="0"/>
-          <w:left w:val="single" w:color="auto" w:sz="4" w:space="0"/>
-          <w:bottom w:val="single" w:color="auto" w:sz="4" w:space="0"/>
-          <w:right w:val="single" w:color="auto" w:sz="4" w:space="0"/>
-          <w:insideH w:val="single" w:color="auto" w:sz="4" w:space="0"/>
-          <w:insideV w:val="single" w:color="auto" w:sz="4" w:space="0"/>
-        </w:tblBorders>
-        <w:tblLayout w:type="fixed"/>
-        <w:tblCellMar>
-          <w:top w:w="0" w:type="dxa"/>
-          <w:left w:w="108" w:type="dxa"/>
-          <w:bottom w:w="0" w:type="dxa"/>
-          <w:right w:w="108" w:type="dxa"/>
-        </w:tblCellMar>
-      </w:tblPr>
-      <w:tblGrid>
-        <w:gridCol w:w="8522"/>
-      </w:tblGrid>
-      <w:tr>
-        <w:tblPrEx>
-          <w:tblLayout w:type="fixed"/>
-        </w:tblPrEx>
-        <w:tc>
-          <w:tcPr>
-            <w:tcW w:w="8522" w:type="dxa"/>
-          </w:tcPr>
-          <w:p>
-            <w:pPr>
-              <w:pStyle w:val="13"/>
-              <w:rPr>
-                <w:rFonts w:hint="eastAsia"/>
-                <w:vertAlign w:val="baseline"/>
-              </w:rPr>
-            </w:pPr>
-            <w:r>
-              <w:rPr>
-                <w:rFonts w:hint="eastAsia"/>
-              </w:rPr>
-              <w:t>函数名（外部参数名：参数值）</w:t>
-            </w:r>
-          </w:p>
-        </w:tc>
-      </w:tr>
-    </w:tbl>
-    <w:p>
-      <w:pPr>
-        <w:rPr>
-          <w:rFonts w:hint="eastAsia"/>
-        </w:rPr>
-      </w:pPr>
-      <w:r>
-        <w:rPr>
-          <w:rFonts w:hint="default"/>
-          <w:lang w:eastAsia="zh-CN"/>
-        </w:rPr>
-        <w:t>（2）</w:t>
-      </w:r>
-      <w:r>
-        <w:rPr>
-          <w:rFonts w:hint="eastAsia"/>
-          <w:lang w:val="en-US" w:eastAsia="zh-CN"/>
-        </w:rPr>
-        <w:t>忽略参数名</w:t>
-      </w:r>
-    </w:p>
-    <w:p>
-      <w:pPr>
-        <w:rPr>
-          <w:rFonts w:hint="eastAsia"/>
-        </w:rPr>
-      </w:pPr>
-      <w:r>
-        <w:rPr>
-          <w:rFonts w:hint="eastAsia"/>
-        </w:rPr>
-        <w:t>如果开发者想在调用函数时忽略参数名，可以使用下划线</w:t>
-      </w:r>
-      <w:r>
-        <w:rPr>
-          <w:rFonts w:hint="default"/>
-        </w:rPr>
-        <w:t xml:space="preserve"> ’</w:t>
-      </w:r>
-      <w:r>
-        <w:rPr>
-          <w:rFonts w:hint="eastAsia"/>
-        </w:rPr>
-        <w:t>_</w:t>
-      </w:r>
-      <w:r>
-        <w:rPr>
-          <w:rFonts w:hint="default"/>
-        </w:rPr>
-        <w:t xml:space="preserve">’ </w:t>
-      </w:r>
-      <w:r>
-        <w:rPr>
-          <w:rFonts w:hint="eastAsia"/>
-        </w:rPr>
-        <w:t>代替外部参数名来实现。它的一般形式如下：</w:t>
-      </w:r>
-    </w:p>
-    <w:tbl>
-      <w:tblPr>
-        <w:tblStyle w:val="12"/>
+        <w:tblStyle w:val="13"/>
         <w:tblW w:w="8522" w:type="dxa"/>
         <w:tblInd w:w="0" w:type="dxa"/>
         <w:tblBorders>
@@ -3198,69 +2760,17 @@
           </w:tcPr>
           <w:p>
             <w:pPr>
-              <w:rPr>
-                <w:rFonts w:hint="eastAsia"/>
-              </w:rPr>
-            </w:pPr>
-            <w:r>
-              <w:rPr>
-                <w:rFonts w:hint="default"/>
-              </w:rPr>
-              <w:t>f</w:t>
-            </w:r>
-            <w:r>
-              <w:rPr>
-                <w:rFonts w:hint="eastAsia"/>
-              </w:rPr>
-              <w:t>unc 函数名（_ 参数名1：数据类型，_ 参数名2：数据类型</w:t>
-            </w:r>
-            <w:r>
-              <w:t>…</w:t>
-            </w:r>
-            <w:r>
-              <w:rPr>
-                <w:rFonts w:hint="eastAsia"/>
-              </w:rPr>
-              <w:t>）</w:t>
-            </w:r>
-            <w:r>
-              <w:rPr>
-                <w:rFonts w:hint="default"/>
-              </w:rPr>
-              <w:t>-&gt;</w:t>
-            </w:r>
-            <w:r>
-              <w:rPr>
-                <w:rFonts w:hint="eastAsia"/>
-              </w:rPr>
-              <w:t>返回值类型{</w:t>
-            </w:r>
-          </w:p>
-          <w:p>
-            <w:pPr>
-              <w:rPr>
-                <w:rFonts w:hint="eastAsia"/>
-              </w:rPr>
-            </w:pPr>
-            <w:r>
-              <w:rPr>
-                <w:rFonts w:hint="eastAsia"/>
-              </w:rPr>
-              <w:t>语句</w:t>
-            </w:r>
-          </w:p>
-          <w:p>
-            <w:pPr>
-              <w:rPr>
-                <w:rFonts w:hint="default"/>
+              <w:pStyle w:val="14"/>
+              <w:rPr>
                 <w:vertAlign w:val="baseline"/>
-              </w:rPr>
-            </w:pPr>
-            <w:r>
-              <w:rPr>
-                <w:rFonts w:hint="eastAsia"/>
-              </w:rPr>
-              <w:t>}</w:t>
+                <w:lang w:val="en-US" w:eastAsia="zh-CN"/>
+              </w:rPr>
+            </w:pPr>
+            <w:r>
+              <w:rPr>
+                <w:lang w:val="en-US" w:eastAsia="zh-CN"/>
+              </w:rPr>
+              <w:t>(6, "helloswift")</w:t>
             </w:r>
           </w:p>
         </w:tc>
@@ -3268,33 +2778,404 @@
     </w:tbl>
     <w:p>
       <w:pPr>
+        <w:pStyle w:val="4"/>
+        <w:rPr>
+          <w:lang w:eastAsia="zh-CN"/>
+        </w:rPr>
+      </w:pPr>
+      <w:bookmarkStart w:id="3" w:name="_Toc577188807"/>
+      <w:r>
+        <w:rPr>
+          <w:lang w:eastAsia="zh-CN"/>
+        </w:rPr>
+        <w:t>5.1.2 关于函数参数的使用</w:t>
+      </w:r>
+      <w:bookmarkEnd w:id="3"/>
+    </w:p>
+    <w:p>
+      <w:pPr>
+        <w:rPr>
+          <w:lang w:eastAsia="zh-CN"/>
+        </w:rPr>
+      </w:pPr>
+      <w:r>
+        <w:rPr>
+          <w:lang w:eastAsia="zh-CN"/>
+        </w:rPr>
+        <w:t>如果开发者使用的函数为有参函数时，对于参数需要了解以下几点。</w:t>
+      </w:r>
+    </w:p>
+    <w:p>
+      <w:pPr>
         <w:rPr>
           <w:rFonts w:hint="eastAsia"/>
         </w:rPr>
       </w:pPr>
       <w:r>
         <w:rPr>
-          <w:rFonts w:hint="default"/>
-          <w:lang w:eastAsia="zh-CN"/>
-        </w:rPr>
-        <w:t>【例 5-5】</w:t>
+          <w:lang w:eastAsia="zh-CN"/>
+        </w:rPr>
+        <w:t>（1）关于</w:t>
       </w:r>
       <w:r>
         <w:rPr>
           <w:rFonts w:hint="eastAsia"/>
-        </w:rPr>
-        <w:t xml:space="preserve"> </w:t>
-      </w:r>
-      <w:r>
-        <w:rPr>
-          <w:lang w:eastAsia="zh-CN"/>
-        </w:rPr>
-        <w:t>以下定义一个sum3函数来实现2个数的相加，代码如下：</w:t>
+          <w:lang w:eastAsia="zh-CN"/>
+        </w:rPr>
+        <w:t>函数参数名</w:t>
+      </w:r>
+    </w:p>
+    <w:p>
+      <w:pPr>
+        <w:rPr>
+          <w:rFonts w:hint="eastAsia"/>
+          <w:color w:val="FF0000"/>
+          <w:lang w:val="en-US" w:eastAsia="zh-CN"/>
+        </w:rPr>
+      </w:pPr>
+      <w:r>
+        <w:rPr>
+          <w:rFonts w:hint="default"/>
+          <w:color w:val="000000" w:themeColor="text1"/>
+          <w:lang w:eastAsia="zh-CN"/>
+          <w14:textFill>
+            <w14:solidFill>
+              <w14:schemeClr w14:val="tx1"/>
+            </w14:solidFill>
+          </w14:textFill>
+        </w:rPr>
+        <w:t>有时参数的参数名会有两个</w:t>
+      </w:r>
+      <w:r>
+        <w:rPr>
+          <w:rFonts w:hint="default"/>
+          <w:color w:val="000000" w:themeColor="text1"/>
+          <w:lang w:val="en-US" w:eastAsia="zh-CN"/>
+          <w14:textFill>
+            <w14:solidFill>
+              <w14:schemeClr w14:val="tx1"/>
+            </w14:solidFill>
+          </w14:textFill>
+        </w:rPr>
+        <w:t>，</w:t>
+      </w:r>
+      <w:r>
+        <w:rPr>
+          <w:rFonts w:hint="default"/>
+          <w:color w:val="000000" w:themeColor="text1"/>
+          <w:lang w:eastAsia="zh-CN"/>
+          <w14:textFill>
+            <w14:solidFill>
+              <w14:schemeClr w14:val="tx1"/>
+            </w14:solidFill>
+          </w14:textFill>
+        </w:rPr>
+        <w:t>这两个</w:t>
+      </w:r>
+      <w:r>
+        <w:rPr>
+          <w:rFonts w:hint="eastAsia"/>
+          <w:color w:val="000000" w:themeColor="text1"/>
+          <w:lang w:val="en-US" w:eastAsia="zh-CN"/>
+          <w14:textFill>
+            <w14:solidFill>
+              <w14:schemeClr w14:val="tx1"/>
+            </w14:solidFill>
+          </w14:textFill>
+        </w:rPr>
+        <w:t>函数参数名分为外部参数名和本地参数名。</w:t>
+      </w:r>
+      <w:r>
+        <w:rPr>
+          <w:rFonts w:hint="default"/>
+          <w:color w:val="auto"/>
+        </w:rPr>
+        <w:t>本地参数名用于声明函数时在函数内部使用，外部参数名用于调用该参数时使用。</w:t>
+      </w:r>
+      <w:r>
+        <w:rPr>
+          <w:rFonts w:hint="eastAsia"/>
+          <w:color w:val="000000" w:themeColor="text1"/>
+          <w:lang w:val="en-US" w:eastAsia="zh-CN"/>
+          <w14:textFill>
+            <w14:solidFill>
+              <w14:schemeClr w14:val="tx1"/>
+            </w14:solidFill>
+          </w14:textFill>
+        </w:rPr>
+        <w:t>外部参数名是为了让函数中的参数明确和便于理解。</w:t>
+      </w:r>
+      <w:r>
+        <w:rPr>
+          <w:rFonts w:hint="default"/>
+          <w:color w:val="000000" w:themeColor="text1"/>
+          <w:lang w:eastAsia="zh-CN"/>
+          <w14:textFill>
+            <w14:solidFill>
+              <w14:schemeClr w14:val="tx1"/>
+            </w14:solidFill>
+          </w14:textFill>
+        </w:rPr>
+        <w:t>定义函数时，</w:t>
+      </w:r>
+      <w:r>
+        <w:rPr>
+          <w:rFonts w:hint="eastAsia"/>
+          <w:color w:val="000000" w:themeColor="text1"/>
+          <w:lang w:val="en-US" w:eastAsia="zh-CN"/>
+          <w14:textFill>
+            <w14:solidFill>
+              <w14:schemeClr w14:val="tx1"/>
+            </w14:solidFill>
+          </w14:textFill>
+        </w:rPr>
+        <w:t>外部参数名需写在本地参数名之前，并用空格来隔开。</w:t>
+      </w:r>
+      <w:r>
+        <w:rPr>
+          <w:rFonts w:hint="default"/>
+          <w:color w:val="000000" w:themeColor="text1"/>
+          <w:lang w:eastAsia="zh-CN"/>
+          <w14:textFill>
+            <w14:solidFill>
+              <w14:schemeClr w14:val="tx1"/>
+            </w14:solidFill>
+          </w14:textFill>
+        </w:rPr>
+        <w:t>声明定义的</w:t>
+      </w:r>
+      <w:r>
+        <w:rPr>
+          <w:rFonts w:hint="eastAsia"/>
+          <w:color w:val="000000" w:themeColor="text1"/>
+          <w:lang w:val="en-US" w:eastAsia="zh-CN"/>
+          <w14:textFill>
+            <w14:solidFill>
+              <w14:schemeClr w14:val="tx1"/>
+            </w14:solidFill>
+          </w14:textFill>
+        </w:rPr>
+        <w:t>一般形式如下：</w:t>
       </w:r>
     </w:p>
     <w:tbl>
       <w:tblPr>
-        <w:tblStyle w:val="12"/>
+        <w:tblStyle w:val="13"/>
+        <w:tblW w:w="8522" w:type="dxa"/>
+        <w:tblInd w:w="0" w:type="dxa"/>
+        <w:tblBorders>
+          <w:top w:val="single" w:color="auto" w:sz="4" w:space="0"/>
+          <w:left w:val="single" w:color="auto" w:sz="4" w:space="0"/>
+          <w:bottom w:val="single" w:color="auto" w:sz="4" w:space="0"/>
+          <w:right w:val="single" w:color="auto" w:sz="4" w:space="0"/>
+          <w:insideH w:val="single" w:color="auto" w:sz="4" w:space="0"/>
+          <w:insideV w:val="single" w:color="auto" w:sz="4" w:space="0"/>
+        </w:tblBorders>
+        <w:tblLayout w:type="fixed"/>
+        <w:tblCellMar>
+          <w:top w:w="0" w:type="dxa"/>
+          <w:left w:w="108" w:type="dxa"/>
+          <w:bottom w:w="0" w:type="dxa"/>
+          <w:right w:w="108" w:type="dxa"/>
+        </w:tblCellMar>
+      </w:tblPr>
+      <w:tblGrid>
+        <w:gridCol w:w="8522"/>
+      </w:tblGrid>
+      <w:tr>
+        <w:tblPrEx>
+          <w:tblLayout w:type="fixed"/>
+        </w:tblPrEx>
+        <w:tc>
+          <w:tcPr>
+            <w:tcW w:w="8522" w:type="dxa"/>
+          </w:tcPr>
+          <w:p>
+            <w:pPr>
+              <w:pStyle w:val="14"/>
+              <w:rPr>
+                <w:rFonts w:hint="eastAsia"/>
+              </w:rPr>
+            </w:pPr>
+            <w:r>
+              <w:rPr>
+                <w:rFonts w:hint="default"/>
+              </w:rPr>
+              <w:t>f</w:t>
+            </w:r>
+            <w:r>
+              <w:rPr>
+                <w:rFonts w:hint="eastAsia"/>
+              </w:rPr>
+              <w:t xml:space="preserve">unc 函数名（外部参数名 </w:t>
+            </w:r>
+            <w:r>
+              <w:rPr>
+                <w:rFonts w:hint="default"/>
+              </w:rPr>
+              <w:t>本地</w:t>
+            </w:r>
+            <w:r>
+              <w:rPr>
+                <w:rFonts w:hint="eastAsia"/>
+              </w:rPr>
+              <w:t>参数名：数据类型）-&gt;返回值类型{</w:t>
+            </w:r>
+          </w:p>
+          <w:p>
+            <w:pPr>
+              <w:pStyle w:val="14"/>
+              <w:ind w:firstLine="897" w:firstLineChars="374"/>
+              <w:rPr>
+                <w:rFonts w:hint="eastAsia"/>
+              </w:rPr>
+            </w:pPr>
+            <w:r>
+              <w:t>……</w:t>
+            </w:r>
+          </w:p>
+          <w:p>
+            <w:pPr>
+              <w:pStyle w:val="14"/>
+              <w:rPr>
+                <w:rFonts w:hint="default"/>
+                <w:vertAlign w:val="baseline"/>
+              </w:rPr>
+            </w:pPr>
+            <w:r>
+              <w:rPr>
+                <w:rFonts w:hint="eastAsia"/>
+              </w:rPr>
+              <w:t>}</w:t>
+            </w:r>
+          </w:p>
+        </w:tc>
+      </w:tr>
+    </w:tbl>
+    <w:p>
+      <w:pPr>
+        <w:rPr>
+          <w:rFonts w:hint="eastAsia"/>
+        </w:rPr>
+      </w:pPr>
+      <w:r>
+        <w:rPr>
+          <w:rFonts w:hint="default"/>
+        </w:rPr>
+        <w:t>调用的一般形式如下：</w:t>
+      </w:r>
+    </w:p>
+    <w:tbl>
+      <w:tblPr>
+        <w:tblStyle w:val="13"/>
+        <w:tblW w:w="8522" w:type="dxa"/>
+        <w:tblInd w:w="0" w:type="dxa"/>
+        <w:tblBorders>
+          <w:top w:val="single" w:color="auto" w:sz="4" w:space="0"/>
+          <w:left w:val="single" w:color="auto" w:sz="4" w:space="0"/>
+          <w:bottom w:val="single" w:color="auto" w:sz="4" w:space="0"/>
+          <w:right w:val="single" w:color="auto" w:sz="4" w:space="0"/>
+          <w:insideH w:val="single" w:color="auto" w:sz="4" w:space="0"/>
+          <w:insideV w:val="single" w:color="auto" w:sz="4" w:space="0"/>
+        </w:tblBorders>
+        <w:tblLayout w:type="fixed"/>
+        <w:tblCellMar>
+          <w:top w:w="0" w:type="dxa"/>
+          <w:left w:w="108" w:type="dxa"/>
+          <w:bottom w:w="0" w:type="dxa"/>
+          <w:right w:w="108" w:type="dxa"/>
+        </w:tblCellMar>
+      </w:tblPr>
+      <w:tblGrid>
+        <w:gridCol w:w="8522"/>
+      </w:tblGrid>
+      <w:tr>
+        <w:tblPrEx>
+          <w:tblLayout w:type="fixed"/>
+        </w:tblPrEx>
+        <w:tc>
+          <w:tcPr>
+            <w:tcW w:w="8522" w:type="dxa"/>
+          </w:tcPr>
+          <w:p>
+            <w:pPr>
+              <w:pStyle w:val="14"/>
+              <w:rPr>
+                <w:rFonts w:hint="eastAsia"/>
+                <w:vertAlign w:val="baseline"/>
+              </w:rPr>
+            </w:pPr>
+            <w:r>
+              <w:rPr>
+                <w:rFonts w:hint="eastAsia"/>
+              </w:rPr>
+              <w:t>函数名（外部参数名：参数值）</w:t>
+            </w:r>
+          </w:p>
+        </w:tc>
+      </w:tr>
+    </w:tbl>
+    <w:p>
+      <w:pPr>
+        <w:rPr>
+          <w:rFonts w:hint="eastAsia"/>
+        </w:rPr>
+      </w:pPr>
+      <w:r>
+        <w:rPr>
+          <w:rFonts w:hint="default"/>
+          <w:lang w:eastAsia="zh-CN"/>
+        </w:rPr>
+        <w:t>（2）</w:t>
+      </w:r>
+      <w:r>
+        <w:rPr>
+          <w:rFonts w:hint="eastAsia"/>
+          <w:lang w:val="en-US" w:eastAsia="zh-CN"/>
+        </w:rPr>
+        <w:t>忽略参数名</w:t>
+      </w:r>
+    </w:p>
+    <w:p>
+      <w:pPr>
+        <w:rPr>
+          <w:rFonts w:hint="eastAsia"/>
+        </w:rPr>
+      </w:pPr>
+      <w:r>
+        <w:rPr>
+          <w:rFonts w:hint="eastAsia"/>
+        </w:rPr>
+        <w:t>如果开发者想在调用函数时忽略参数名，可以使用下划线</w:t>
+      </w:r>
+      <w:r>
+        <w:rPr>
+          <w:rFonts w:hint="default"/>
+        </w:rPr>
+        <w:t xml:space="preserve"> ’</w:t>
+      </w:r>
+      <w:r>
+        <w:rPr>
+          <w:rFonts w:hint="eastAsia"/>
+        </w:rPr>
+        <w:t>_</w:t>
+      </w:r>
+      <w:r>
+        <w:rPr>
+          <w:rFonts w:hint="default"/>
+        </w:rPr>
+        <w:t xml:space="preserve">’ </w:t>
+      </w:r>
+      <w:r>
+        <w:rPr>
+          <w:rFonts w:hint="eastAsia"/>
+        </w:rPr>
+        <w:t>代替外部参数名来实现。它的一般形式如下：</w:t>
+      </w:r>
+    </w:p>
+    <w:tbl>
+      <w:tblPr>
+        <w:tblStyle w:val="13"/>
         <w:tblW w:w="8522" w:type="dxa"/>
         <w:tblInd w:w="0" w:type="dxa"/>
         <w:tblBorders>
@@ -3334,92 +3215,69 @@
           </w:tcPr>
           <w:p>
             <w:pPr>
-              <w:pStyle w:val="13"/>
-            </w:pPr>
-            <w:r>
-              <w:rPr>
-                <w:lang w:val="en-US" w:eastAsia="zh-CN"/>
-              </w:rPr>
-              <w:t xml:space="preserve">func sum3(_ value1:Int,_ value2:Int)-&gt;Int{      </w:t>
-            </w:r>
-          </w:p>
-          <w:p>
-            <w:pPr>
-              <w:pStyle w:val="13"/>
-            </w:pPr>
-            <w:r>
-              <w:rPr>
-                <w:lang w:val="en-US" w:eastAsia="zh-CN"/>
-              </w:rPr>
-              <w:t>    return value1+value2</w:t>
-            </w:r>
-          </w:p>
-          <w:p>
-            <w:pPr>
-              <w:pStyle w:val="13"/>
-            </w:pPr>
-            <w:r>
-              <w:rPr>
-                <w:lang w:val="en-US" w:eastAsia="zh-CN"/>
+              <w:rPr>
+                <w:rFonts w:hint="eastAsia"/>
+              </w:rPr>
+            </w:pPr>
+            <w:r>
+              <w:rPr>
+                <w:rFonts w:hint="default"/>
+              </w:rPr>
+              <w:t>f</w:t>
+            </w:r>
+            <w:r>
+              <w:rPr>
+                <w:rFonts w:hint="eastAsia"/>
+              </w:rPr>
+              <w:t>unc 函数名（_ 参数名1：数据类型，_ 参数名2：数据类型</w:t>
+            </w:r>
+            <w:r>
+              <w:t>…</w:t>
+            </w:r>
+            <w:r>
+              <w:rPr>
+                <w:rFonts w:hint="eastAsia"/>
+              </w:rPr>
+              <w:t>）</w:t>
+            </w:r>
+            <w:r>
+              <w:rPr>
+                <w:rFonts w:hint="default"/>
+              </w:rPr>
+              <w:t>-&gt;</w:t>
+            </w:r>
+            <w:r>
+              <w:rPr>
+                <w:rFonts w:hint="eastAsia"/>
+              </w:rPr>
+              <w:t>返回值类型{</w:t>
+            </w:r>
+          </w:p>
+          <w:p>
+            <w:pPr>
+              <w:rPr>
+                <w:rFonts w:hint="eastAsia"/>
+              </w:rPr>
+            </w:pPr>
+            <w:r>
+              <w:rPr>
+                <w:rFonts w:hint="eastAsia"/>
+              </w:rPr>
+              <w:t>语句</w:t>
+            </w:r>
+          </w:p>
+          <w:p>
+            <w:pPr>
+              <w:rPr>
+                <w:rFonts w:hint="default"/>
+                <w:vertAlign w:val="baseline"/>
+              </w:rPr>
+            </w:pPr>
+            <w:r>
+              <w:rPr>
+                <w:rFonts w:hint="eastAsia"/>
               </w:rPr>
               <w:t>}</w:t>
-            </w:r>
-          </w:p>
-          <w:p>
-            <w:pPr>
-              <w:pStyle w:val="13"/>
-              <w:rPr>
-                <w:vertAlign w:val="baseline"/>
-                <w:lang w:val="en-US" w:eastAsia="zh-CN"/>
-              </w:rPr>
-            </w:pPr>
-            <w:r>
-              <w:rPr>
-                <w:rFonts w:hint="default"/>
-                <w:lang w:val="en-US" w:eastAsia="zh-CN"/>
-              </w:rPr>
-              <w:t>print(sum3(10,20))</w:t>
-            </w:r>
-            <w:r>
-              <w:rPr>
-                <w:rFonts w:hint="default"/>
-                <w:lang w:eastAsia="zh-CN"/>
-              </w:rPr>
-              <w:tab/>
-            </w:r>
-            <w:r>
-              <w:rPr>
-                <w:rFonts w:hint="default"/>
-                <w:lang w:eastAsia="zh-CN"/>
-              </w:rPr>
-              <w:tab/>
-            </w:r>
-            <w:r>
-              <w:rPr>
-                <w:rFonts w:hint="default"/>
-                <w:lang w:eastAsia="zh-CN"/>
-              </w:rPr>
-              <w:tab/>
-            </w:r>
-            <w:r>
-              <w:rPr>
-                <w:rFonts w:hint="default"/>
-                <w:lang w:eastAsia="zh-CN"/>
-              </w:rPr>
-              <w:tab/>
-            </w:r>
-            <w:r>
-              <w:rPr>
-                <w:rFonts w:hint="default"/>
-                <w:lang w:eastAsia="zh-CN"/>
-              </w:rPr>
-              <w:tab/>
-            </w:r>
-            <w:r>
-              <w:rPr>
-                <w:lang w:val="en-US" w:eastAsia="zh-CN"/>
-              </w:rPr>
-              <w:t>//省略参数名</w:t>
             </w:r>
           </w:p>
         </w:tc>
@@ -3434,13 +3292,26 @@
       <w:r>
         <w:rPr>
           <w:rFonts w:hint="default"/>
-        </w:rPr>
-        <w:t>运行结果为：</w:t>
+          <w:lang w:eastAsia="zh-CN"/>
+        </w:rPr>
+        <w:t>【例 5-5】</w:t>
+      </w:r>
+      <w:r>
+        <w:rPr>
+          <w:rFonts w:hint="eastAsia"/>
+        </w:rPr>
+        <w:t xml:space="preserve"> </w:t>
+      </w:r>
+      <w:r>
+        <w:rPr>
+          <w:lang w:eastAsia="zh-CN"/>
+        </w:rPr>
+        <w:t>以下定义一个sum3函数来实现2个数的相加，代码如下：</w:t>
       </w:r>
     </w:p>
     <w:tbl>
       <w:tblPr>
-        <w:tblStyle w:val="12"/>
+        <w:tblStyle w:val="13"/>
         <w:tblW w:w="8522" w:type="dxa"/>
         <w:tblInd w:w="0" w:type="dxa"/>
         <w:tblBorders>
@@ -3480,19 +3351,92 @@
           </w:tcPr>
           <w:p>
             <w:pPr>
-              <w:pStyle w:val="13"/>
-              <w:rPr>
-                <w:rFonts w:hint="default"/>
+              <w:pStyle w:val="14"/>
+            </w:pPr>
+            <w:r>
+              <w:rPr>
+                <w:lang w:val="en-US" w:eastAsia="zh-CN"/>
+              </w:rPr>
+              <w:t xml:space="preserve">func sum3(_ value1:Int,_ value2:Int)-&gt;Int{      </w:t>
+            </w:r>
+          </w:p>
+          <w:p>
+            <w:pPr>
+              <w:pStyle w:val="14"/>
+            </w:pPr>
+            <w:r>
+              <w:rPr>
+                <w:lang w:val="en-US" w:eastAsia="zh-CN"/>
+              </w:rPr>
+              <w:t>    return value1+value2</w:t>
+            </w:r>
+          </w:p>
+          <w:p>
+            <w:pPr>
+              <w:pStyle w:val="14"/>
+            </w:pPr>
+            <w:r>
+              <w:rPr>
+                <w:lang w:val="en-US" w:eastAsia="zh-CN"/>
+              </w:rPr>
+              <w:t>}</w:t>
+            </w:r>
+          </w:p>
+          <w:p>
+            <w:pPr>
+              <w:pStyle w:val="14"/>
+              <w:rPr>
                 <w:vertAlign w:val="baseline"/>
-                <w:lang w:eastAsia="zh-CN"/>
-              </w:rPr>
-            </w:pPr>
-            <w:r>
-              <w:rPr>
-                <w:rFonts w:hint="default"/>
-                <w:lang w:eastAsia="zh-CN"/>
-              </w:rPr>
-              <w:t>30</w:t>
+                <w:lang w:val="en-US" w:eastAsia="zh-CN"/>
+              </w:rPr>
+            </w:pPr>
+            <w:r>
+              <w:rPr>
+                <w:rFonts w:hint="default"/>
+                <w:lang w:val="en-US" w:eastAsia="zh-CN"/>
+              </w:rPr>
+              <w:t>print(sum3(10,20))</w:t>
+            </w:r>
+            <w:r>
+              <w:rPr>
+                <w:rFonts w:hint="default"/>
+                <w:lang w:eastAsia="zh-CN"/>
+              </w:rPr>
+              <w:tab/>
+            </w:r>
+            <w:r>
+              <w:rPr>
+                <w:rFonts w:hint="default"/>
+                <w:lang w:eastAsia="zh-CN"/>
+              </w:rPr>
+              <w:tab/>
+            </w:r>
+            <w:r>
+              <w:rPr>
+                <w:rFonts w:hint="default"/>
+                <w:lang w:eastAsia="zh-CN"/>
+              </w:rPr>
+              <w:tab/>
+            </w:r>
+            <w:r>
+              <w:rPr>
+                <w:rFonts w:hint="default"/>
+                <w:lang w:eastAsia="zh-CN"/>
+              </w:rPr>
+              <w:tab/>
+            </w:r>
+            <w:r>
+              <w:rPr>
+                <w:rFonts w:hint="default"/>
+                <w:lang w:eastAsia="zh-CN"/>
+              </w:rPr>
+              <w:tab/>
+            </w:r>
+            <w:r>
+              <w:rPr>
+                <w:lang w:val="en-US" w:eastAsia="zh-CN"/>
+              </w:rPr>
+              <w:t>//省略参数名</w:t>
             </w:r>
           </w:p>
         </w:tc>
@@ -3500,92 +3444,20 @@
     </w:tbl>
     <w:p>
       <w:pPr>
-        <w:pStyle w:val="4"/>
         <w:rPr>
           <w:rFonts w:hint="eastAsia"/>
         </w:rPr>
       </w:pPr>
-      <w:bookmarkStart w:id="4" w:name="_Toc628645750"/>
-      <w:r>
-        <w:rPr>
-          <w:lang w:eastAsia="zh-CN"/>
-        </w:rPr>
-        <w:t>5.1.3</w:t>
-      </w:r>
-      <w:r>
-        <w:rPr>
-          <w:rFonts w:hint="eastAsia"/>
-        </w:rPr>
-        <w:t xml:space="preserve"> 为参数设置默认值</w:t>
-      </w:r>
-      <w:bookmarkEnd w:id="4"/>
-    </w:p>
-    <w:p>
-      <w:pPr>
-        <w:rPr>
-          <w:rFonts w:hint="eastAsia"/>
-        </w:rPr>
-      </w:pPr>
-      <w:r>
-        <w:rPr>
-          <w:rFonts w:hint="eastAsia"/>
-        </w:rPr>
-        <w:t>开发者可以在函数体中为每个</w:t>
-      </w:r>
-      <w:r>
-        <w:rPr>
-          <w:rFonts w:hint="default"/>
-        </w:rPr>
-        <w:t>参数</w:t>
-      </w:r>
-      <w:r>
-        <w:rPr>
-          <w:rFonts w:hint="eastAsia"/>
-        </w:rPr>
-        <w:t>定义默认值。当默认值定义后，调用这个函数时可以</w:t>
-      </w:r>
-      <w:r>
-        <w:rPr>
-          <w:rFonts w:hint="default"/>
-        </w:rPr>
-        <w:t>忽略这个参数，系统会把默认值传给此参数</w:t>
-      </w:r>
-      <w:r>
-        <w:rPr>
-          <w:rFonts w:hint="eastAsia"/>
-        </w:rPr>
-        <w:t>。</w:t>
-      </w:r>
-    </w:p>
-    <w:p>
-      <w:pPr>
-        <w:rPr>
-          <w:rFonts w:hint="eastAsia"/>
-        </w:rPr>
-      </w:pPr>
-      <w:r>
-        <w:rPr>
-          <w:rFonts w:hint="default"/>
-          <w:lang w:eastAsia="zh-CN"/>
-        </w:rPr>
-        <w:t>【例 5-6】</w:t>
-      </w:r>
-      <w:r>
-        <w:rPr>
-          <w:rFonts w:hint="eastAsia"/>
-        </w:rPr>
-        <w:t xml:space="preserve"> </w:t>
-      </w:r>
-      <w:r>
-        <w:rPr>
-          <w:lang w:eastAsia="zh-CN"/>
-        </w:rPr>
-        <w:t>以下定义一个sum4函数来实现求和运算，代码如下：</w:t>
+      <w:r>
+        <w:rPr>
+          <w:rFonts w:hint="default"/>
+        </w:rPr>
+        <w:t>运行结果为：</w:t>
       </w:r>
     </w:p>
     <w:tbl>
       <w:tblPr>
-        <w:tblStyle w:val="12"/>
+        <w:tblStyle w:val="13"/>
         <w:tblW w:w="8522" w:type="dxa"/>
         <w:tblInd w:w="0" w:type="dxa"/>
         <w:tblBorders>
@@ -3625,80 +3497,112 @@
           </w:tcPr>
           <w:p>
             <w:pPr>
-              <w:pStyle w:val="13"/>
-            </w:pPr>
-            <w:r>
-              <w:rPr>
-                <w:lang w:val="en-US" w:eastAsia="zh-CN"/>
-              </w:rPr>
-              <w:t>func sum4(value1:Int=20,value2:Int)-&gt;Int{ //参数有默认值</w:t>
-            </w:r>
-          </w:p>
-          <w:p>
-            <w:pPr>
-              <w:pStyle w:val="13"/>
-            </w:pPr>
-            <w:r>
-              <w:rPr>
-                <w:lang w:val="en-US" w:eastAsia="zh-CN"/>
-              </w:rPr>
-              <w:t>    return value1+value2</w:t>
-            </w:r>
-          </w:p>
-          <w:p>
-            <w:pPr>
-              <w:pStyle w:val="13"/>
-            </w:pPr>
-            <w:r>
-              <w:rPr>
-                <w:lang w:val="en-US" w:eastAsia="zh-CN"/>
-              </w:rPr>
-              <w:t>}</w:t>
-            </w:r>
-          </w:p>
-          <w:p>
-            <w:pPr>
-              <w:pStyle w:val="13"/>
-              <w:rPr>
-                <w:rFonts w:hint="eastAsia"/>
-              </w:rPr>
-            </w:pPr>
-            <w:r>
-              <w:rPr>
-                <w:lang w:val="en-US" w:eastAsia="zh-CN"/>
-              </w:rPr>
-              <w:t>print(sum4(value2:20))</w:t>
-            </w:r>
-          </w:p>
-          <w:p>
-            <w:pPr>
-              <w:pStyle w:val="13"/>
-              <w:shd w:val="clear"/>
-              <w:rPr>
+              <w:pStyle w:val="14"/>
+              <w:rPr>
+                <w:rFonts w:hint="default"/>
                 <w:vertAlign w:val="baseline"/>
-                <w:lang w:val="en-US" w:eastAsia="zh-CN"/>
-              </w:rPr>
-            </w:pPr>
+                <w:lang w:eastAsia="zh-CN"/>
+              </w:rPr>
+            </w:pPr>
+            <w:r>
+              <w:rPr>
+                <w:rFonts w:hint="default"/>
+                <w:lang w:eastAsia="zh-CN"/>
+              </w:rPr>
+              <w:t>30</w:t>
+            </w:r>
           </w:p>
         </w:tc>
       </w:tr>
     </w:tbl>
     <w:p>
       <w:pPr>
+        <w:pStyle w:val="4"/>
         <w:rPr>
           <w:rFonts w:hint="eastAsia"/>
         </w:rPr>
       </w:pPr>
-      <w:r>
-        <w:rPr>
-          <w:rFonts w:hint="default"/>
-        </w:rPr>
-        <w:t>运行结果为：</w:t>
+      <w:bookmarkStart w:id="4" w:name="_Toc628645750"/>
+      <w:r>
+        <w:rPr>
+          <w:lang w:eastAsia="zh-CN"/>
+        </w:rPr>
+        <w:t>5.1.3</w:t>
+      </w:r>
+      <w:r>
+        <w:rPr>
+          <w:rFonts w:hint="eastAsia"/>
+        </w:rPr>
+        <w:t xml:space="preserve"> 为参数设置默认值</w:t>
+      </w:r>
+      <w:bookmarkEnd w:id="4"/>
+    </w:p>
+    <w:p>
+      <w:pPr>
+        <w:rPr>
+          <w:rFonts w:hint="eastAsia"/>
+        </w:rPr>
+      </w:pPr>
+      <w:r>
+        <w:rPr>
+          <w:rFonts w:hint="eastAsia"/>
+        </w:rPr>
+        <w:t>开发者可以在函数体中为每个</w:t>
+      </w:r>
+      <w:r>
+        <w:rPr>
+          <w:rFonts w:hint="default"/>
+        </w:rPr>
+        <w:t>参数</w:t>
+      </w:r>
+      <w:r>
+        <w:rPr>
+          <w:rFonts w:hint="eastAsia"/>
+        </w:rPr>
+        <w:t>定义默认值。当默认值定义后，调用这个函数时可以</w:t>
+      </w:r>
+      <w:r>
+        <w:rPr>
+          <w:rFonts w:hint="default"/>
+        </w:rPr>
+        <w:t>忽略这个参数，系统会把默认值传给此参数</w:t>
+      </w:r>
+      <w:r>
+        <w:rPr>
+          <w:rFonts w:hint="eastAsia"/>
+        </w:rPr>
+        <w:t>。</w:t>
+      </w:r>
+    </w:p>
+    <w:p>
+      <w:pPr>
+        <w:rPr>
+          <w:rFonts w:hint="eastAsia"/>
+        </w:rPr>
+      </w:pPr>
+      <w:r>
+        <w:rPr>
+          <w:rFonts w:hint="default"/>
+          <w:lang w:eastAsia="zh-CN"/>
+        </w:rPr>
+        <w:t>【例 5-6】</w:t>
+      </w:r>
+      <w:r>
+        <w:rPr>
+          <w:rFonts w:hint="eastAsia"/>
+        </w:rPr>
+        <w:t xml:space="preserve"> </w:t>
+      </w:r>
+      <w:r>
+        <w:rPr>
+          <w:lang w:eastAsia="zh-CN"/>
+        </w:rPr>
+        <w:t>以下定义一个sum4函数来实现求和运算，代码如下：</w:t>
       </w:r>
     </w:p>
     <w:tbl>
       <w:tblPr>
-        <w:tblStyle w:val="12"/>
+        <w:tblStyle w:val="13"/>
         <w:tblW w:w="8522" w:type="dxa"/>
         <w:tblInd w:w="0" w:type="dxa"/>
         <w:tblBorders>
@@ -3738,85 +3642,80 @@
           </w:tcPr>
           <w:p>
             <w:pPr>
-              <w:pStyle w:val="13"/>
-              <w:rPr>
-                <w:rFonts w:hint="default"/>
+              <w:pStyle w:val="14"/>
+            </w:pPr>
+            <w:r>
+              <w:rPr>
+                <w:lang w:val="en-US" w:eastAsia="zh-CN"/>
+              </w:rPr>
+              <w:t>func sum4(value1:Int=20,value2:Int)-&gt;Int{ //参数有默认值</w:t>
+            </w:r>
+          </w:p>
+          <w:p>
+            <w:pPr>
+              <w:pStyle w:val="14"/>
+            </w:pPr>
+            <w:r>
+              <w:rPr>
+                <w:lang w:val="en-US" w:eastAsia="zh-CN"/>
+              </w:rPr>
+              <w:t>    return value1+value2</w:t>
+            </w:r>
+          </w:p>
+          <w:p>
+            <w:pPr>
+              <w:pStyle w:val="14"/>
+            </w:pPr>
+            <w:r>
+              <w:rPr>
+                <w:lang w:val="en-US" w:eastAsia="zh-CN"/>
+              </w:rPr>
+              <w:t>}</w:t>
+            </w:r>
+          </w:p>
+          <w:p>
+            <w:pPr>
+              <w:pStyle w:val="14"/>
+              <w:rPr>
+                <w:rFonts w:hint="eastAsia"/>
+              </w:rPr>
+            </w:pPr>
+            <w:r>
+              <w:rPr>
+                <w:lang w:val="en-US" w:eastAsia="zh-CN"/>
+              </w:rPr>
+              <w:t>print(sum4(value2:20))</w:t>
+            </w:r>
+          </w:p>
+          <w:p>
+            <w:pPr>
+              <w:pStyle w:val="14"/>
+              <w:shd w:val="clear"/>
+              <w:rPr>
                 <w:vertAlign w:val="baseline"/>
-                <w:lang w:eastAsia="zh-CN"/>
-              </w:rPr>
-            </w:pPr>
-            <w:r>
-              <w:rPr>
-                <w:rFonts w:hint="default"/>
-                <w:lang w:eastAsia="zh-CN"/>
-              </w:rPr>
-              <w:t>40</w:t>
-            </w:r>
+                <w:lang w:val="en-US" w:eastAsia="zh-CN"/>
+              </w:rPr>
+            </w:pPr>
           </w:p>
         </w:tc>
       </w:tr>
     </w:tbl>
     <w:p>
       <w:pPr>
-        <w:pStyle w:val="4"/>
         <w:rPr>
           <w:rFonts w:hint="eastAsia"/>
         </w:rPr>
       </w:pPr>
-      <w:bookmarkStart w:id="5" w:name="_Toc29577010"/>
-      <w:r>
-        <w:rPr>
-          <w:lang w:eastAsia="zh-CN"/>
-        </w:rPr>
-        <w:t>5.1.4</w:t>
-      </w:r>
-      <w:r>
-        <w:rPr>
-          <w:rFonts w:hint="eastAsia"/>
-        </w:rPr>
-        <w:t xml:space="preserve"> 可变参数</w:t>
-      </w:r>
-      <w:bookmarkEnd w:id="5"/>
-    </w:p>
-    <w:p>
-      <w:r>
-        <w:t>可变参数可以接受零个或多个指定类型的值。函数调用时，可以用可变参数来指定函数参数，其数量是不确定的。</w:t>
-      </w:r>
-    </w:p>
-    <w:p>
-      <w:r>
-        <w:t>可变参数通过在数据类型名后面加入 ‘...’ 的方式来定义。</w:t>
-      </w:r>
-    </w:p>
-    <w:p>
-      <w:pPr>
-        <w:rPr>
-          <w:rFonts w:hint="eastAsia"/>
-        </w:rPr>
-      </w:pPr>
-      <w:r>
-        <w:rPr>
-          <w:rFonts w:hint="default"/>
-          <w:lang w:eastAsia="zh-CN"/>
-        </w:rPr>
-        <w:t>【例 5-7】</w:t>
-      </w:r>
-      <w:r>
-        <w:rPr>
-          <w:rFonts w:hint="eastAsia"/>
-        </w:rPr>
-        <w:t xml:space="preserve"> </w:t>
-      </w:r>
-      <w:r>
-        <w:rPr>
-          <w:lang w:eastAsia="zh-CN"/>
-        </w:rPr>
-        <w:t>以下定义一个sum5函数来实现求和运算，代码如下：</w:t>
+      <w:r>
+        <w:rPr>
+          <w:rFonts w:hint="default"/>
+        </w:rPr>
+        <w:t>运行结果为：</w:t>
       </w:r>
     </w:p>
     <w:tbl>
       <w:tblPr>
-        <w:tblStyle w:val="12"/>
+        <w:tblStyle w:val="13"/>
         <w:tblW w:w="8522" w:type="dxa"/>
         <w:tblInd w:w="0" w:type="dxa"/>
         <w:tblBorders>
@@ -3856,105 +3755,19 @@
           </w:tcPr>
           <w:p>
             <w:pPr>
-              <w:pStyle w:val="13"/>
-            </w:pPr>
-            <w:r>
-              <w:rPr>
-                <w:lang w:val="en-US" w:eastAsia="zh-CN"/>
-              </w:rPr>
-              <w:t>func sum5(numbers:Double...){       //可变参数</w:t>
-            </w:r>
-          </w:p>
-          <w:p>
-            <w:pPr>
-              <w:pStyle w:val="13"/>
-            </w:pPr>
-            <w:r>
-              <w:rPr>
-                <w:lang w:val="en-US" w:eastAsia="zh-CN"/>
-              </w:rPr>
-              <w:t>    var total:Double=0.0</w:t>
-            </w:r>
-          </w:p>
-          <w:p>
-            <w:pPr>
-              <w:pStyle w:val="13"/>
-            </w:pPr>
-            <w:r>
-              <w:rPr>
-                <w:lang w:val="en-US" w:eastAsia="zh-CN"/>
-              </w:rPr>
-              <w:t>    //求和</w:t>
-            </w:r>
-          </w:p>
-          <w:p>
-            <w:pPr>
-              <w:pStyle w:val="13"/>
-            </w:pPr>
-            <w:r>
-              <w:rPr>
-                <w:lang w:val="en-US" w:eastAsia="zh-CN"/>
-              </w:rPr>
-              <w:t>    for number in numbers{</w:t>
-            </w:r>
-          </w:p>
-          <w:p>
-            <w:pPr>
-              <w:pStyle w:val="13"/>
-            </w:pPr>
-            <w:r>
-              <w:rPr>
-                <w:lang w:val="en-US" w:eastAsia="zh-CN"/>
-              </w:rPr>
-              <w:t>        total+=number</w:t>
-            </w:r>
-          </w:p>
-          <w:p>
-            <w:pPr>
-              <w:pStyle w:val="13"/>
-            </w:pPr>
-            <w:r>
-              <w:rPr>
-                <w:lang w:val="en-US" w:eastAsia="zh-CN"/>
-              </w:rPr>
-              <w:t>    }</w:t>
-            </w:r>
-          </w:p>
-          <w:p>
-            <w:pPr>
-              <w:pStyle w:val="13"/>
-            </w:pPr>
-            <w:r>
-              <w:rPr>
-                <w:lang w:val="en-US" w:eastAsia="zh-CN"/>
-              </w:rPr>
-              <w:t>    print(total)</w:t>
-            </w:r>
-          </w:p>
-          <w:p>
-            <w:pPr>
-              <w:pStyle w:val="13"/>
-            </w:pPr>
-            <w:r>
-              <w:rPr>
-                <w:lang w:val="en-US" w:eastAsia="zh-CN"/>
-              </w:rPr>
-              <w:t>}</w:t>
-            </w:r>
-          </w:p>
-          <w:p>
-            <w:pPr>
-              <w:pStyle w:val="13"/>
-              <w:rPr>
+              <w:pStyle w:val="14"/>
+              <w:rPr>
+                <w:rFonts w:hint="default"/>
                 <w:vertAlign w:val="baseline"/>
-                <w:lang w:val="en-US" w:eastAsia="zh-CN"/>
-              </w:rPr>
-            </w:pPr>
-            <w:r>
-              <w:rPr>
-                <w:lang w:val="en-US" w:eastAsia="zh-CN"/>
-              </w:rPr>
-              <w:t>sum5(numbers: 1.1,2.22,4)</w:t>
+                <w:lang w:eastAsia="zh-CN"/>
+              </w:rPr>
+            </w:pPr>
+            <w:r>
+              <w:rPr>
+                <w:rFonts w:hint="default"/>
+                <w:lang w:eastAsia="zh-CN"/>
+              </w:rPr>
+              <w:t>40</w:t>
             </w:r>
           </w:p>
         </w:tc>
@@ -3962,20 +3775,65 @@
     </w:tbl>
     <w:p>
       <w:pPr>
+        <w:pStyle w:val="4"/>
         <w:rPr>
           <w:rFonts w:hint="eastAsia"/>
         </w:rPr>
       </w:pPr>
-      <w:r>
-        <w:rPr>
-          <w:rFonts w:hint="default"/>
-        </w:rPr>
-        <w:t>运行结果为：</w:t>
+      <w:bookmarkStart w:id="5" w:name="_Toc29577010"/>
+      <w:r>
+        <w:rPr>
+          <w:lang w:eastAsia="zh-CN"/>
+        </w:rPr>
+        <w:t>5.1.4</w:t>
+      </w:r>
+      <w:r>
+        <w:rPr>
+          <w:rFonts w:hint="eastAsia"/>
+        </w:rPr>
+        <w:t xml:space="preserve"> 可变参数</w:t>
+      </w:r>
+      <w:bookmarkEnd w:id="5"/>
+    </w:p>
+    <w:p>
+      <w:r>
+        <w:t>可变参数可以接受零个或多个指定类型的值。函数调用时，可以用可变参数来指定函数参数，其数量是不确定的。</w:t>
+      </w:r>
+    </w:p>
+    <w:p>
+      <w:r>
+        <w:t>可变参数通过在数据类型名后面加入 ‘...’ 的方式来定义。</w:t>
+      </w:r>
+    </w:p>
+    <w:p>
+      <w:pPr>
+        <w:rPr>
+          <w:rFonts w:hint="eastAsia"/>
+        </w:rPr>
+      </w:pPr>
+      <w:r>
+        <w:rPr>
+          <w:rFonts w:hint="default"/>
+          <w:lang w:eastAsia="zh-CN"/>
+        </w:rPr>
+        <w:t>【例 5-7】</w:t>
+      </w:r>
+      <w:r>
+        <w:rPr>
+          <w:rFonts w:hint="eastAsia"/>
+        </w:rPr>
+        <w:t xml:space="preserve"> </w:t>
+      </w:r>
+      <w:r>
+        <w:rPr>
+          <w:lang w:eastAsia="zh-CN"/>
+        </w:rPr>
+        <w:t>以下定义一个sum5函数来实现求和运算，代码如下：</w:t>
       </w:r>
     </w:p>
     <w:tbl>
       <w:tblPr>
-        <w:tblStyle w:val="12"/>
+        <w:tblStyle w:val="13"/>
         <w:tblW w:w="8522" w:type="dxa"/>
         <w:tblInd w:w="0" w:type="dxa"/>
         <w:tblBorders>
@@ -4015,7 +3873,95 @@
           </w:tcPr>
           <w:p>
             <w:pPr>
-              <w:pStyle w:val="13"/>
+              <w:pStyle w:val="14"/>
+            </w:pPr>
+            <w:r>
+              <w:rPr>
+                <w:lang w:val="en-US" w:eastAsia="zh-CN"/>
+              </w:rPr>
+              <w:t>func sum5(numbers:Double...){       //可变参数</w:t>
+            </w:r>
+          </w:p>
+          <w:p>
+            <w:pPr>
+              <w:pStyle w:val="14"/>
+            </w:pPr>
+            <w:r>
+              <w:rPr>
+                <w:lang w:val="en-US" w:eastAsia="zh-CN"/>
+              </w:rPr>
+              <w:t>    var total:Double=0.0</w:t>
+            </w:r>
+          </w:p>
+          <w:p>
+            <w:pPr>
+              <w:pStyle w:val="14"/>
+            </w:pPr>
+            <w:r>
+              <w:rPr>
+                <w:lang w:val="en-US" w:eastAsia="zh-CN"/>
+              </w:rPr>
+              <w:t>    //求和</w:t>
+            </w:r>
+          </w:p>
+          <w:p>
+            <w:pPr>
+              <w:pStyle w:val="14"/>
+            </w:pPr>
+            <w:r>
+              <w:rPr>
+                <w:lang w:val="en-US" w:eastAsia="zh-CN"/>
+              </w:rPr>
+              <w:t>    for number in numbers{</w:t>
+            </w:r>
+          </w:p>
+          <w:p>
+            <w:pPr>
+              <w:pStyle w:val="14"/>
+            </w:pPr>
+            <w:r>
+              <w:rPr>
+                <w:lang w:val="en-US" w:eastAsia="zh-CN"/>
+              </w:rPr>
+              <w:t>        total+=number</w:t>
+            </w:r>
+          </w:p>
+          <w:p>
+            <w:pPr>
+              <w:pStyle w:val="14"/>
+            </w:pPr>
+            <w:r>
+              <w:rPr>
+                <w:lang w:val="en-US" w:eastAsia="zh-CN"/>
+              </w:rPr>
+              <w:t>    }</w:t>
+            </w:r>
+          </w:p>
+          <w:p>
+            <w:pPr>
+              <w:pStyle w:val="14"/>
+            </w:pPr>
+            <w:r>
+              <w:rPr>
+                <w:lang w:val="en-US" w:eastAsia="zh-CN"/>
+              </w:rPr>
+              <w:t>    print(total)</w:t>
+            </w:r>
+          </w:p>
+          <w:p>
+            <w:pPr>
+              <w:pStyle w:val="14"/>
+            </w:pPr>
+            <w:r>
+              <w:rPr>
+                <w:lang w:val="en-US" w:eastAsia="zh-CN"/>
+              </w:rPr>
+              <w:t>}</w:t>
+            </w:r>
+          </w:p>
+          <w:p>
+            <w:pPr>
+              <w:pStyle w:val="14"/>
               <w:rPr>
                 <w:vertAlign w:val="baseline"/>
                 <w:lang w:val="en-US" w:eastAsia="zh-CN"/>
@@ -4025,71 +3971,28 @@
               <w:rPr>
                 <w:lang w:val="en-US" w:eastAsia="zh-CN"/>
               </w:rPr>
-              <w:t>7.32</w:t>
+              <w:t>sum5(numbers: 1.1,2.22,4)</w:t>
             </w:r>
           </w:p>
         </w:tc>
       </w:tr>
     </w:tbl>
     <w:p>
-      <w:bookmarkStart w:id="6" w:name="_Toc1032084613"/>
-      <w:r>
-        <w:rPr>
-          <w:lang w:eastAsia="zh-CN"/>
-        </w:rPr>
-        <w:t>5.1.5</w:t>
-      </w:r>
-      <w:r>
-        <w:t>输入输出参数</w:t>
-      </w:r>
-      <w:bookmarkEnd w:id="6"/>
-    </w:p>
-    <w:p>
-      <w:pPr>
-        <w:ind w:firstLine="360" w:firstLineChars="150"/>
-        <w:rPr>
-          <w:color w:val="auto"/>
-        </w:rPr>
-      </w:pPr>
-      <w:r>
-        <w:t xml:space="preserve">一般默认在函数中定义的参数都是常量参数，也就是这个参数只可以查询使用，不能改变它的值。 </w:t>
-      </w:r>
-      <w:r>
-        <w:rPr>
-          <w:color w:val="auto"/>
-        </w:rPr>
-        <w:t xml:space="preserve">如果想要改变参数的值，且参数在函数调用后其改变仍有效，可以在参数名后加 </w:t>
-      </w:r>
-      <w:r>
-        <w:rPr>
-          <w:rFonts w:hint="default"/>
-          <w:color w:val="auto"/>
-        </w:rPr>
-        <w:t>‘</w:t>
-      </w:r>
-      <w:r>
-        <w:rPr>
-          <w:color w:val="auto"/>
-        </w:rPr>
-        <w:t>inout</w:t>
-      </w:r>
-      <w:r>
-        <w:rPr>
-          <w:rFonts w:hint="default"/>
-          <w:color w:val="auto"/>
-        </w:rPr>
-        <w:t xml:space="preserve">’ </w:t>
-      </w:r>
-      <w:r>
-        <w:rPr>
-          <w:color w:val="auto"/>
-        </w:rPr>
-        <w:t>关键字，这样就可以改变这个参数的值了。它的一般形式如下：</w:t>
+      <w:pPr>
+        <w:rPr>
+          <w:rFonts w:hint="eastAsia"/>
+        </w:rPr>
+      </w:pPr>
+      <w:r>
+        <w:rPr>
+          <w:rFonts w:hint="default"/>
+        </w:rPr>
+        <w:t>运行结果为：</w:t>
       </w:r>
     </w:p>
     <w:tbl>
       <w:tblPr>
-        <w:tblStyle w:val="12"/>
+        <w:tblStyle w:val="13"/>
         <w:tblW w:w="8522" w:type="dxa"/>
         <w:tblInd w:w="0" w:type="dxa"/>
         <w:tblBorders>
@@ -4128,47 +4031,8 @@
             <w:tcW w:w="8522" w:type="dxa"/>
           </w:tcPr>
           <w:p>
-            <w:r>
-              <w:rPr>
-                <w:lang w:val="en-US" w:eastAsia="zh-CN"/>
-              </w:rPr>
-              <w:t>func 函数名（参数名：inout 数据类型，...</w:t>
-            </w:r>
-            <w:r>
-              <w:rPr>
-                <w:lang w:eastAsia="zh-CN"/>
-              </w:rPr>
-              <w:t>）</w:t>
-            </w:r>
-            <w:r>
-              <w:rPr>
-                <w:lang w:val="en-US" w:eastAsia="zh-CN"/>
-              </w:rPr>
-              <w:t>-&gt;</w:t>
-            </w:r>
-            <w:r>
-              <w:rPr>
-                <w:lang w:eastAsia="zh-CN"/>
-              </w:rPr>
-              <w:t>返回值类型</w:t>
-            </w:r>
-            <w:r>
-              <w:rPr>
-                <w:lang w:val="en-US" w:eastAsia="zh-CN"/>
-              </w:rPr>
-              <w:t>{</w:t>
-            </w:r>
-          </w:p>
-          <w:p>
-            <w:r>
-              <w:rPr>
-                <w:lang w:val="en-US" w:eastAsia="zh-CN"/>
-              </w:rPr>
-              <w:t>    语句</w:t>
-            </w:r>
-          </w:p>
-          <w:p>
-            <w:pPr>
+            <w:pPr>
+              <w:pStyle w:val="14"/>
               <w:rPr>
                 <w:vertAlign w:val="baseline"/>
                 <w:lang w:val="en-US" w:eastAsia="zh-CN"/>
@@ -4178,7 +4042,7 @@
               <w:rPr>
                 <w:lang w:val="en-US" w:eastAsia="zh-CN"/>
               </w:rPr>
-              <w:t>}</w:t>
+              <w:t>7.32</w:t>
             </w:r>
           </w:p>
         </w:tc>
@@ -4186,33 +4050,66 @@
     </w:tbl>
     <w:p>
       <w:pPr>
-        <w:rPr>
-          <w:lang w:eastAsia="zh-CN"/>
-        </w:rPr>
-      </w:pPr>
-      <w:r>
-        <w:rPr>
-          <w:lang w:eastAsia="zh-CN"/>
-        </w:rPr>
-        <w:t>注意：使用inout关键字的参数必须是已经声明过的变量。</w:t>
-      </w:r>
-    </w:p>
-    <w:p>
-      <w:pPr>
-        <w:rPr>
-          <w:lang w:eastAsia="zh-CN"/>
-        </w:rPr>
-      </w:pPr>
-      <w:r>
-        <w:rPr>
-          <w:lang w:eastAsia="zh-CN"/>
-        </w:rPr>
-        <w:t>函数的调用形式如下：</w:t>
+        <w:pStyle w:val="4"/>
+      </w:pPr>
+      <w:bookmarkStart w:id="6" w:name="_Toc1032084613"/>
+      <w:r>
+        <w:rPr>
+          <w:lang w:eastAsia="zh-CN"/>
+        </w:rPr>
+        <w:t>5.1.5</w:t>
+      </w:r>
+      <w:r>
+        <w:t>输入输出参数</w:t>
+      </w:r>
+      <w:bookmarkEnd w:id="6"/>
+    </w:p>
+    <w:p>
+      <w:pPr>
+        <w:ind w:firstLine="360" w:firstLineChars="150"/>
+        <w:rPr>
+          <w:color w:val="auto"/>
+        </w:rPr>
+      </w:pPr>
+      <w:r>
+        <w:t xml:space="preserve">一般默认在函数中定义的参数都是常量参数，也就是这个参数只可以查询使用，不能改变它的值。 </w:t>
+      </w:r>
+      <w:r>
+        <w:rPr>
+          <w:color w:val="auto"/>
+        </w:rPr>
+        <w:t xml:space="preserve">如果想要改变参数的值，且参数在函数调用后其改变仍有效，可以在参数名后加 </w:t>
+      </w:r>
+      <w:r>
+        <w:rPr>
+          <w:rFonts w:hint="default"/>
+          <w:color w:val="auto"/>
+        </w:rPr>
+        <w:t>‘</w:t>
+      </w:r>
+      <w:r>
+        <w:rPr>
+          <w:color w:val="auto"/>
+        </w:rPr>
+        <w:t>inout</w:t>
+      </w:r>
+      <w:r>
+        <w:rPr>
+          <w:rFonts w:hint="default"/>
+          <w:color w:val="auto"/>
+        </w:rPr>
+        <w:t xml:space="preserve">’ </w:t>
+      </w:r>
+      <w:r>
+        <w:rPr>
+          <w:color w:val="auto"/>
+        </w:rPr>
+        <w:t>关键字。它的一般形式如下：</w:t>
       </w:r>
     </w:p>
     <w:tbl>
       <w:tblPr>
-        <w:tblStyle w:val="12"/>
+        <w:tblStyle w:val="13"/>
         <w:tblW w:w="8522" w:type="dxa"/>
         <w:tblInd w:w="0" w:type="dxa"/>
         <w:tblBorders>
@@ -4251,6 +4148,46 @@
             <w:tcW w:w="8522" w:type="dxa"/>
           </w:tcPr>
           <w:p>
+            <w:r>
+              <w:rPr>
+                <w:lang w:val="en-US" w:eastAsia="zh-CN"/>
+              </w:rPr>
+              <w:t>func 函数名（参数名：inout 数据类型，...</w:t>
+            </w:r>
+            <w:r>
+              <w:rPr>
+                <w:lang w:eastAsia="zh-CN"/>
+              </w:rPr>
+              <w:t>）</w:t>
+            </w:r>
+            <w:r>
+              <w:rPr>
+                <w:lang w:val="en-US" w:eastAsia="zh-CN"/>
+              </w:rPr>
+              <w:t>-&gt;</w:t>
+            </w:r>
+            <w:r>
+              <w:rPr>
+                <w:lang w:eastAsia="zh-CN"/>
+              </w:rPr>
+              <w:t>返回值类型</w:t>
+            </w:r>
+            <w:r>
+              <w:rPr>
+                <w:lang w:val="en-US" w:eastAsia="zh-CN"/>
+              </w:rPr>
+              <w:t>{</w:t>
+            </w:r>
+          </w:p>
+          <w:p>
+            <w:r>
+              <w:rPr>
+                <w:lang w:val="en-US" w:eastAsia="zh-CN"/>
+              </w:rPr>
+              <w:t>    语句</w:t>
+            </w:r>
+          </w:p>
+          <w:p>
             <w:pPr>
               <w:rPr>
                 <w:vertAlign w:val="baseline"/>
@@ -4261,25 +4198,7 @@
               <w:rPr>
                 <w:lang w:val="en-US" w:eastAsia="zh-CN"/>
               </w:rPr>
-              <w:t>函数名（</w:t>
-            </w:r>
-            <w:r>
-              <w:rPr>
-                <w:lang w:eastAsia="zh-CN"/>
-              </w:rPr>
-              <w:t>&amp;</w:t>
-            </w:r>
-            <w:r>
-              <w:rPr>
-                <w:lang w:val="en-US" w:eastAsia="zh-CN"/>
-              </w:rPr>
-              <w:t>参数，...</w:t>
-            </w:r>
-            <w:r>
-              <w:rPr>
-                <w:lang w:eastAsia="zh-CN"/>
-              </w:rPr>
-              <w:t>）</w:t>
+              <w:t>}</w:t>
             </w:r>
           </w:p>
         </w:tc>
@@ -4293,27 +4212,128 @@
       </w:pPr>
       <w:r>
         <w:rPr>
-          <w:rFonts w:hint="default"/>
-          <w:lang w:eastAsia="zh-CN"/>
-        </w:rPr>
-        <w:t>【例 5-8】</w:t>
-      </w:r>
-      <w:r>
-        <w:rPr>
-          <w:rFonts w:hint="eastAsia"/>
-        </w:rPr>
-        <w:t xml:space="preserve"> </w:t>
-      </w:r>
-      <w:r>
-        <w:rPr>
-          <w:lang w:eastAsia="zh-CN"/>
-        </w:rPr>
-        <w:t>以下定义一个sum6函数来实现求和运算，代码如下：</w:t>
+          <w:lang w:eastAsia="zh-CN"/>
+        </w:rPr>
+        <w:t>注意：使用inout关键字的参数必须是已经声明过的变量。</w:t>
+      </w:r>
+    </w:p>
+    <w:p>
+      <w:pPr>
+        <w:rPr>
+          <w:lang w:eastAsia="zh-CN"/>
+        </w:rPr>
+      </w:pPr>
+      <w:r>
+        <w:rPr>
+          <w:lang w:eastAsia="zh-CN"/>
+        </w:rPr>
+        <w:t>函数的调用形式如下：</w:t>
       </w:r>
     </w:p>
     <w:tbl>
       <w:tblPr>
-        <w:tblStyle w:val="12"/>
+        <w:tblStyle w:val="13"/>
+        <w:tblW w:w="8522" w:type="dxa"/>
+        <w:tblInd w:w="0" w:type="dxa"/>
+        <w:tblBorders>
+          <w:top w:val="single" w:color="auto" w:sz="4" w:space="0"/>
+          <w:left w:val="single" w:color="auto" w:sz="4" w:space="0"/>
+          <w:bottom w:val="single" w:color="auto" w:sz="4" w:space="0"/>
+          <w:right w:val="single" w:color="auto" w:sz="4" w:space="0"/>
+          <w:insideH w:val="single" w:color="auto" w:sz="4" w:space="0"/>
+          <w:insideV w:val="single" w:color="auto" w:sz="4" w:space="0"/>
+        </w:tblBorders>
+        <w:tblLayout w:type="fixed"/>
+        <w:tblCellMar>
+          <w:top w:w="0" w:type="dxa"/>
+          <w:left w:w="108" w:type="dxa"/>
+          <w:bottom w:w="0" w:type="dxa"/>
+          <w:right w:w="108" w:type="dxa"/>
+        </w:tblCellMar>
+      </w:tblPr>
+      <w:tblGrid>
+        <w:gridCol w:w="8522"/>
+      </w:tblGrid>
+      <w:tr>
+        <w:tblPrEx>
+          <w:tblBorders>
+            <w:top w:val="single" w:color="auto" w:sz="4" w:space="0"/>
+            <w:left w:val="single" w:color="auto" w:sz="4" w:space="0"/>
+            <w:bottom w:val="single" w:color="auto" w:sz="4" w:space="0"/>
+            <w:right w:val="single" w:color="auto" w:sz="4" w:space="0"/>
+            <w:insideH w:val="single" w:color="auto" w:sz="4" w:space="0"/>
+            <w:insideV w:val="single" w:color="auto" w:sz="4" w:space="0"/>
+          </w:tblBorders>
+          <w:tblLayout w:type="fixed"/>
+        </w:tblPrEx>
+        <w:tc>
+          <w:tcPr>
+            <w:tcW w:w="8522" w:type="dxa"/>
+          </w:tcPr>
+          <w:p>
+            <w:pPr>
+              <w:rPr>
+                <w:vertAlign w:val="baseline"/>
+                <w:lang w:val="en-US" w:eastAsia="zh-CN"/>
+              </w:rPr>
+            </w:pPr>
+            <w:r>
+              <w:rPr>
+                <w:lang w:val="en-US" w:eastAsia="zh-CN"/>
+              </w:rPr>
+              <w:t>函数名（</w:t>
+            </w:r>
+            <w:r>
+              <w:rPr>
+                <w:lang w:eastAsia="zh-CN"/>
+              </w:rPr>
+              <w:t>&amp;</w:t>
+            </w:r>
+            <w:r>
+              <w:rPr>
+                <w:lang w:val="en-US" w:eastAsia="zh-CN"/>
+              </w:rPr>
+              <w:t>参数，...</w:t>
+            </w:r>
+            <w:r>
+              <w:rPr>
+                <w:lang w:eastAsia="zh-CN"/>
+              </w:rPr>
+              <w:t>）</w:t>
+            </w:r>
+          </w:p>
+        </w:tc>
+      </w:tr>
+    </w:tbl>
+    <w:p>
+      <w:pPr>
+        <w:rPr>
+          <w:lang w:eastAsia="zh-CN"/>
+        </w:rPr>
+      </w:pPr>
+      <w:r>
+        <w:rPr>
+          <w:rFonts w:hint="default"/>
+          <w:lang w:eastAsia="zh-CN"/>
+        </w:rPr>
+        <w:t>【例 5-8】</w:t>
+      </w:r>
+      <w:r>
+        <w:rPr>
+          <w:rFonts w:hint="eastAsia"/>
+        </w:rPr>
+        <w:t xml:space="preserve"> </w:t>
+      </w:r>
+      <w:r>
+        <w:rPr>
+          <w:lang w:eastAsia="zh-CN"/>
+        </w:rPr>
+        <w:t>以下定义一个sum6函数来实现求和运算，代码如下：</w:t>
+      </w:r>
+    </w:p>
+    <w:tbl>
+      <w:tblPr>
+        <w:tblStyle w:val="13"/>
         <w:tblW w:w="8522" w:type="dxa"/>
         <w:tblInd w:w="0" w:type="dxa"/>
         <w:tblBorders>
@@ -4356,7 +4376,7 @@
           </w:tcPr>
           <w:p>
             <w:pPr>
-              <w:pStyle w:val="13"/>
+              <w:pStyle w:val="14"/>
             </w:pPr>
             <w:r>
               <w:rPr>
@@ -4367,7 +4387,7 @@
           </w:p>
           <w:p>
             <w:pPr>
-              <w:pStyle w:val="13"/>
+              <w:pStyle w:val="14"/>
             </w:pPr>
             <w:r>
               <w:rPr>
@@ -4378,7 +4398,7 @@
           </w:p>
           <w:p>
             <w:pPr>
-              <w:pStyle w:val="13"/>
+              <w:pStyle w:val="14"/>
             </w:pPr>
             <w:r>
               <w:rPr>
@@ -4389,7 +4409,7 @@
           </w:p>
           <w:p>
             <w:pPr>
-              <w:pStyle w:val="13"/>
+              <w:pStyle w:val="14"/>
             </w:pPr>
             <w:r>
               <w:rPr>
@@ -4400,7 +4420,7 @@
           </w:p>
           <w:p>
             <w:pPr>
-              <w:pStyle w:val="13"/>
+              <w:pStyle w:val="14"/>
             </w:pPr>
             <w:r>
               <w:rPr>
@@ -4412,7 +4432,7 @@
           </w:p>
           <w:p>
             <w:pPr>
-              <w:pStyle w:val="13"/>
+              <w:pStyle w:val="14"/>
             </w:pPr>
             <w:r>
               <w:rPr>
@@ -4423,7 +4443,7 @@
           </w:p>
           <w:p>
             <w:pPr>
-              <w:pStyle w:val="13"/>
+              <w:pStyle w:val="14"/>
               <w:rPr>
                 <w:vertAlign w:val="baseline"/>
                 <w:lang w:val="en-US" w:eastAsia="zh-CN"/>
@@ -4455,7 +4475,7 @@
     </w:p>
     <w:tbl>
       <w:tblPr>
-        <w:tblStyle w:val="12"/>
+        <w:tblStyle w:val="13"/>
         <w:tblW w:w="8522" w:type="dxa"/>
         <w:tblInd w:w="0" w:type="dxa"/>
         <w:tblBorders>
@@ -4495,7 +4515,7 @@
           </w:tcPr>
           <w:p>
             <w:pPr>
-              <w:pStyle w:val="13"/>
+              <w:pStyle w:val="14"/>
               <w:rPr>
                 <w:lang w:val="en-US" w:eastAsia="zh-CN"/>
               </w:rPr>
@@ -4509,7 +4529,7 @@
           </w:p>
           <w:p>
             <w:pPr>
-              <w:pStyle w:val="13"/>
+              <w:pStyle w:val="14"/>
               <w:rPr>
                 <w:vertAlign w:val="baseline"/>
                 <w:lang w:val="en-US" w:eastAsia="zh-CN"/>
@@ -4574,7 +4594,21 @@
           <w:rFonts w:hint="default"/>
           <w:lang w:val="en-US" w:eastAsia="zh-CN"/>
         </w:rPr>
-        <w:t>由函数的参数类型和返回类型组成</w:t>
+        <w:t>由函数的参数类型和返回</w:t>
+      </w:r>
+      <w:r>
+        <w:rPr>
+          <w:rFonts w:hint="default"/>
+          <w:lang w:eastAsia="zh-CN"/>
+        </w:rPr>
+        <w:t>值</w:t>
+      </w:r>
+      <w:r>
+        <w:rPr>
+          <w:rFonts w:hint="default"/>
+          <w:lang w:val="en-US" w:eastAsia="zh-CN"/>
+        </w:rPr>
+        <w:t>类型组成</w:t>
       </w:r>
       <w:r>
         <w:rPr>
@@ -4611,7 +4645,7 @@
     </w:p>
     <w:tbl>
       <w:tblPr>
-        <w:tblStyle w:val="12"/>
+        <w:tblStyle w:val="13"/>
         <w:tblW w:w="8522" w:type="dxa"/>
         <w:tblInd w:w="0" w:type="dxa"/>
         <w:tblBorders>
@@ -4643,7 +4677,7 @@
           </w:tcPr>
           <w:p>
             <w:pPr>
-              <w:pStyle w:val="13"/>
+              <w:pStyle w:val="14"/>
               <w:rPr>
                 <w:lang w:val="en-US" w:eastAsia="zh-CN"/>
               </w:rPr>
@@ -4657,7 +4691,7 @@
           </w:p>
           <w:p>
             <w:pPr>
-              <w:pStyle w:val="13"/>
+              <w:pStyle w:val="14"/>
             </w:pPr>
             <w:r>
               <w:rPr>
@@ -4668,7 +4702,7 @@
           </w:p>
           <w:p>
             <w:pPr>
-              <w:pStyle w:val="13"/>
+              <w:pStyle w:val="14"/>
               <w:rPr>
                 <w:vertAlign w:val="baseline"/>
                 <w:lang w:val="en-US" w:eastAsia="zh-CN"/>
@@ -4716,7 +4750,7 @@
     </w:p>
     <w:tbl>
       <w:tblPr>
-        <w:tblStyle w:val="12"/>
+        <w:tblStyle w:val="13"/>
         <w:tblW w:w="8522" w:type="dxa"/>
         <w:tblInd w:w="0" w:type="dxa"/>
         <w:tblBorders>
@@ -4748,7 +4782,7 @@
           </w:tcPr>
           <w:p>
             <w:pPr>
-              <w:pStyle w:val="13"/>
+              <w:pStyle w:val="14"/>
               <w:rPr>
                 <w:rFonts w:hint="default"/>
                 <w:vertAlign w:val="baseline"/>
@@ -4783,7 +4817,7 @@
     </w:p>
     <w:tbl>
       <w:tblPr>
-        <w:tblStyle w:val="12"/>
+        <w:tblStyle w:val="13"/>
         <w:tblW w:w="8522" w:type="dxa"/>
         <w:tblInd w:w="0" w:type="dxa"/>
         <w:tblBorders>
@@ -4815,7 +4849,7 @@
           </w:tcPr>
           <w:p>
             <w:pPr>
-              <w:pStyle w:val="13"/>
+              <w:pStyle w:val="14"/>
               <w:rPr>
                 <w:rFonts w:hint="default"/>
                 <w:vertAlign w:val="baseline"/>
@@ -4861,7 +4895,7 @@
     </w:p>
     <w:tbl>
       <w:tblPr>
-        <w:tblStyle w:val="12"/>
+        <w:tblStyle w:val="13"/>
         <w:tblW w:w="8522" w:type="dxa"/>
         <w:tblInd w:w="0" w:type="dxa"/>
         <w:tblBorders>
@@ -4893,7 +4927,7 @@
           </w:tcPr>
           <w:p>
             <w:pPr>
-              <w:pStyle w:val="13"/>
+              <w:pStyle w:val="14"/>
             </w:pPr>
             <w:r>
               <w:rPr>
@@ -4905,7 +4939,7 @@
           </w:p>
           <w:p>
             <w:pPr>
-              <w:pStyle w:val="13"/>
+              <w:pStyle w:val="14"/>
             </w:pPr>
             <w:r>
               <w:rPr>
@@ -4917,7 +4951,7 @@
           </w:p>
           <w:p>
             <w:pPr>
-              <w:pStyle w:val="13"/>
+              <w:pStyle w:val="14"/>
             </w:pPr>
             <w:r>
               <w:rPr>
@@ -4929,7 +4963,7 @@
           </w:p>
           <w:p>
             <w:pPr>
-              <w:pStyle w:val="13"/>
+              <w:pStyle w:val="14"/>
             </w:pPr>
             <w:r>
               <w:rPr>
@@ -4940,7 +4974,7 @@
           </w:p>
           <w:p>
             <w:pPr>
-              <w:pStyle w:val="13"/>
+              <w:pStyle w:val="14"/>
             </w:pPr>
             <w:r>
               <w:rPr>
@@ -4952,7 +4986,7 @@
           </w:p>
           <w:p>
             <w:pPr>
-              <w:pStyle w:val="13"/>
+              <w:pStyle w:val="14"/>
               <w:rPr>
                 <w:rFonts w:hint="default"/>
                 <w:vertAlign w:val="baseline"/>
@@ -4985,7 +5019,7 @@
     </w:p>
     <w:tbl>
       <w:tblPr>
-        <w:tblStyle w:val="12"/>
+        <w:tblStyle w:val="13"/>
         <w:tblW w:w="8522" w:type="dxa"/>
         <w:tblInd w:w="0" w:type="dxa"/>
         <w:tblBorders>
@@ -5017,7 +5051,7 @@
           </w:tcPr>
           <w:p>
             <w:pPr>
-              <w:pStyle w:val="13"/>
+              <w:pStyle w:val="14"/>
               <w:rPr>
                 <w:lang w:val="en-US" w:eastAsia="zh-CN"/>
               </w:rPr>
@@ -5037,7 +5071,7 @@
           </w:p>
           <w:p>
             <w:pPr>
-              <w:pStyle w:val="13"/>
+              <w:pStyle w:val="14"/>
               <w:shd w:val="clear"/>
               <w:rPr>
                 <w:vertAlign w:val="baseline"/>
@@ -5103,7 +5137,7 @@
     </w:p>
     <w:tbl>
       <w:tblPr>
-        <w:tblStyle w:val="12"/>
+        <w:tblStyle w:val="13"/>
         <w:tblW w:w="8522" w:type="dxa"/>
         <w:tblInd w:w="0" w:type="dxa"/>
         <w:tblBorders>
@@ -5143,7 +5177,7 @@
           </w:tcPr>
           <w:p>
             <w:pPr>
-              <w:pStyle w:val="13"/>
+              <w:pStyle w:val="14"/>
             </w:pPr>
             <w:r>
               <w:rPr>
@@ -5169,7 +5203,7 @@
           </w:p>
           <w:p>
             <w:pPr>
-              <w:pStyle w:val="13"/>
+              <w:pStyle w:val="14"/>
             </w:pPr>
             <w:r>
               <w:rPr>
@@ -5181,7 +5215,7 @@
           </w:p>
           <w:p>
             <w:pPr>
-              <w:pStyle w:val="13"/>
+              <w:pStyle w:val="14"/>
             </w:pPr>
             <w:r>
               <w:rPr>
@@ -5193,7 +5227,7 @@
           </w:p>
           <w:p>
             <w:pPr>
-              <w:pStyle w:val="13"/>
+              <w:pStyle w:val="14"/>
             </w:pPr>
             <w:r>
               <w:rPr>
@@ -5205,7 +5239,7 @@
           </w:p>
           <w:p>
             <w:pPr>
-              <w:pStyle w:val="13"/>
+              <w:pStyle w:val="14"/>
             </w:pPr>
             <w:r>
               <w:rPr>
@@ -5217,7 +5251,7 @@
           </w:p>
           <w:p>
             <w:pPr>
-              <w:pStyle w:val="13"/>
+              <w:pStyle w:val="14"/>
             </w:pPr>
             <w:r>
               <w:rPr>
@@ -5228,7 +5262,7 @@
           </w:p>
           <w:p>
             <w:pPr>
-              <w:pStyle w:val="13"/>
+              <w:pStyle w:val="14"/>
             </w:pPr>
             <w:r>
               <w:rPr>
@@ -5240,7 +5274,7 @@
           </w:p>
           <w:p>
             <w:pPr>
-              <w:pStyle w:val="13"/>
+              <w:pStyle w:val="14"/>
               <w:rPr>
                 <w:rFonts w:hint="default"/>
                 <w:vertAlign w:val="baseline"/>
@@ -5287,7 +5321,7 @@
     </w:p>
     <w:tbl>
       <w:tblPr>
-        <w:tblStyle w:val="12"/>
+        <w:tblStyle w:val="13"/>
         <w:tblW w:w="8522" w:type="dxa"/>
         <w:tblInd w:w="0" w:type="dxa"/>
         <w:tblBorders>
@@ -5327,7 +5361,7 @@
           </w:tcPr>
           <w:p>
             <w:pPr>
-              <w:pStyle w:val="13"/>
+              <w:pStyle w:val="14"/>
               <w:rPr>
                 <w:vertAlign w:val="baseline"/>
                 <w:lang w:eastAsia="zh-CN"/>
@@ -5421,7 +5455,7 @@
     </w:p>
     <w:tbl>
       <w:tblPr>
-        <w:tblStyle w:val="12"/>
+        <w:tblStyle w:val="13"/>
         <w:tblW w:w="8522" w:type="dxa"/>
         <w:tblInd w:w="0" w:type="dxa"/>
         <w:tblBorders>
@@ -5461,7 +5495,7 @@
           </w:tcPr>
           <w:p>
             <w:pPr>
-              <w:pStyle w:val="13"/>
+              <w:pStyle w:val="14"/>
             </w:pPr>
             <w:r>
               <w:rPr>
@@ -5472,7 +5506,7 @@
           </w:p>
           <w:p>
             <w:pPr>
-              <w:pStyle w:val="13"/>
+              <w:pStyle w:val="14"/>
             </w:pPr>
             <w:r>
               <w:rPr>
@@ -5483,7 +5517,7 @@
           </w:p>
           <w:p>
             <w:pPr>
-              <w:pStyle w:val="13"/>
+              <w:pStyle w:val="14"/>
             </w:pPr>
             <w:r>
               <w:rPr>
@@ -5494,7 +5528,7 @@
           </w:p>
           <w:p>
             <w:pPr>
-              <w:pStyle w:val="13"/>
+              <w:pStyle w:val="14"/>
             </w:pPr>
             <w:r>
               <w:rPr>
@@ -5517,7 +5551,7 @@
           </w:p>
           <w:p>
             <w:pPr>
-              <w:pStyle w:val="13"/>
+              <w:pStyle w:val="14"/>
             </w:pPr>
             <w:r>
               <w:rPr>
@@ -5528,7 +5562,7 @@
           </w:p>
           <w:p>
             <w:pPr>
-              <w:pStyle w:val="13"/>
+              <w:pStyle w:val="14"/>
             </w:pPr>
             <w:r>
               <w:rPr>
@@ -5539,7 +5573,7 @@
           </w:p>
           <w:p>
             <w:pPr>
-              <w:pStyle w:val="13"/>
+              <w:pStyle w:val="14"/>
             </w:pPr>
             <w:r>
               <w:rPr>
@@ -5550,7 +5584,7 @@
           </w:p>
           <w:p>
             <w:pPr>
-              <w:pStyle w:val="13"/>
+              <w:pStyle w:val="14"/>
             </w:pPr>
             <w:r>
               <w:rPr>
@@ -5573,7 +5607,7 @@
           </w:p>
           <w:p>
             <w:pPr>
-              <w:pStyle w:val="13"/>
+              <w:pStyle w:val="14"/>
             </w:pPr>
             <w:r>
               <w:rPr>
@@ -5584,7 +5618,7 @@
           </w:p>
           <w:p>
             <w:pPr>
-              <w:pStyle w:val="13"/>
+              <w:pStyle w:val="14"/>
             </w:pPr>
             <w:r>
               <w:rPr>
@@ -5595,7 +5629,7 @@
           </w:p>
           <w:p>
             <w:pPr>
-              <w:pStyle w:val="13"/>
+              <w:pStyle w:val="14"/>
               <w:rPr>
                 <w:vertAlign w:val="baseline"/>
                 <w:lang w:val="en-US" w:eastAsia="zh-CN"/>
@@ -5626,7 +5660,7 @@
     </w:p>
     <w:tbl>
       <w:tblPr>
-        <w:tblStyle w:val="12"/>
+        <w:tblStyle w:val="13"/>
         <w:tblW w:w="8522" w:type="dxa"/>
         <w:tblInd w:w="0" w:type="dxa"/>
         <w:tblBorders>
@@ -5666,7 +5700,7 @@
           </w:tcPr>
           <w:p>
             <w:pPr>
-              <w:pStyle w:val="13"/>
+              <w:pStyle w:val="14"/>
               <w:rPr>
                 <w:vertAlign w:val="baseline"/>
                 <w:lang w:eastAsia="zh-CN"/>
@@ -5843,7 +5877,7 @@
     </w:p>
     <w:tbl>
       <w:tblPr>
-        <w:tblStyle w:val="12"/>
+        <w:tblStyle w:val="13"/>
         <w:tblW w:w="8522" w:type="dxa"/>
         <w:tblInd w:w="0" w:type="dxa"/>
         <w:tblBorders>
@@ -5883,7 +5917,7 @@
           </w:tcPr>
           <w:p>
             <w:pPr>
-              <w:pStyle w:val="13"/>
+              <w:pStyle w:val="14"/>
             </w:pPr>
             <w:r>
               <w:rPr>
@@ -5894,7 +5928,7 @@
           </w:p>
           <w:p>
             <w:pPr>
-              <w:pStyle w:val="13"/>
+              <w:pStyle w:val="14"/>
             </w:pPr>
             <w:r>
               <w:rPr>
@@ -5929,7 +5963,7 @@
           </w:p>
           <w:p>
             <w:pPr>
-              <w:pStyle w:val="13"/>
+              <w:pStyle w:val="14"/>
             </w:pPr>
             <w:r>
               <w:rPr>
@@ -5964,7 +5998,7 @@
           </w:p>
           <w:p>
             <w:pPr>
-              <w:pStyle w:val="13"/>
+              <w:pStyle w:val="14"/>
             </w:pPr>
             <w:r>
               <w:rPr>
@@ -5975,7 +6009,7 @@
           </w:p>
           <w:p>
             <w:pPr>
-              <w:pStyle w:val="13"/>
+              <w:pStyle w:val="14"/>
             </w:pPr>
             <w:r>
               <w:rPr>
@@ -5986,7 +6020,7 @@
           </w:p>
           <w:p>
             <w:pPr>
-              <w:pStyle w:val="13"/>
+              <w:pStyle w:val="14"/>
             </w:pPr>
             <w:r>
               <w:rPr>
@@ -6003,7 +6037,7 @@
           </w:p>
           <w:p>
             <w:pPr>
-              <w:pStyle w:val="13"/>
+              <w:pStyle w:val="14"/>
               <w:rPr>
                 <w:lang w:eastAsia="zh-CN"/>
               </w:rPr>
@@ -6047,7 +6081,7 @@
           </w:p>
           <w:p>
             <w:pPr>
-              <w:pStyle w:val="13"/>
+              <w:pStyle w:val="14"/>
               <w:rPr>
                 <w:vertAlign w:val="baseline"/>
                 <w:lang w:val="en-US" w:eastAsia="zh-CN"/>
@@ -6083,7 +6117,7 @@
     </w:p>
     <w:tbl>
       <w:tblPr>
-        <w:tblStyle w:val="12"/>
+        <w:tblStyle w:val="13"/>
         <w:tblW w:w="8522" w:type="dxa"/>
         <w:tblInd w:w="0" w:type="dxa"/>
         <w:tblBorders>
@@ -6123,7 +6157,7 @@
           </w:tcPr>
           <w:p>
             <w:pPr>
-              <w:pStyle w:val="13"/>
+              <w:pStyle w:val="14"/>
               <w:shd w:val="clear"/>
               <w:rPr>
                 <w:vertAlign w:val="baseline"/>
@@ -6196,7 +6230,7 @@
     </w:p>
     <w:tbl>
       <w:tblPr>
-        <w:tblStyle w:val="12"/>
+        <w:tblStyle w:val="13"/>
         <w:tblW w:w="8522" w:type="dxa"/>
         <w:tblInd w:w="0" w:type="dxa"/>
         <w:tblBorders>
@@ -6236,7 +6270,7 @@
           </w:tcPr>
           <w:p>
             <w:pPr>
-              <w:pStyle w:val="13"/>
+              <w:pStyle w:val="14"/>
               <w:rPr>
                 <w:rFonts w:hint="default"/>
               </w:rPr>
@@ -6250,7 +6284,7 @@
           </w:p>
           <w:p>
             <w:pPr>
-              <w:pStyle w:val="13"/>
+              <w:pStyle w:val="14"/>
               <w:ind w:firstLine="897" w:firstLineChars="374"/>
               <w:rPr>
                 <w:rFonts w:hint="default"/>
@@ -6265,7 +6299,7 @@
           </w:p>
           <w:p>
             <w:pPr>
-              <w:pStyle w:val="13"/>
+              <w:pStyle w:val="14"/>
               <w:rPr>
                 <w:rFonts w:hint="default"/>
               </w:rPr>
@@ -6279,7 +6313,7 @@
           </w:p>
           <w:p>
             <w:pPr>
-              <w:pStyle w:val="13"/>
+              <w:pStyle w:val="14"/>
               <w:rPr>
                 <w:rFonts w:hint="default"/>
               </w:rPr>
@@ -6293,7 +6327,7 @@
           </w:p>
           <w:p>
             <w:pPr>
-              <w:pStyle w:val="13"/>
+              <w:pStyle w:val="14"/>
               <w:ind w:firstLine="897" w:firstLineChars="374"/>
               <w:rPr>
                 <w:rFonts w:hint="default"/>
@@ -6308,7 +6342,7 @@
           </w:p>
           <w:p>
             <w:pPr>
-              <w:pStyle w:val="13"/>
+              <w:pStyle w:val="14"/>
               <w:ind w:firstLine="897" w:firstLineChars="374"/>
               <w:rPr>
                 <w:rFonts w:hint="default"/>
@@ -6323,7 +6357,7 @@
           </w:p>
           <w:p>
             <w:pPr>
-              <w:pStyle w:val="13"/>
+              <w:pStyle w:val="14"/>
               <w:ind w:firstLine="897" w:firstLineChars="374"/>
               <w:rPr>
                 <w:rFonts w:hint="default"/>
@@ -6338,7 +6372,7 @@
           </w:p>
           <w:p>
             <w:pPr>
-              <w:pStyle w:val="13"/>
+              <w:pStyle w:val="14"/>
               <w:rPr>
                 <w:rFonts w:hint="default"/>
               </w:rPr>
@@ -6352,7 +6386,7 @@
           </w:p>
           <w:p>
             <w:pPr>
-              <w:pStyle w:val="13"/>
+              <w:pStyle w:val="14"/>
               <w:rPr>
                 <w:rFonts w:hint="default"/>
               </w:rPr>
@@ -6366,7 +6400,7 @@
           </w:p>
           <w:p>
             <w:pPr>
-              <w:pStyle w:val="13"/>
+              <w:pStyle w:val="14"/>
               <w:ind w:firstLine="897" w:firstLineChars="374"/>
               <w:rPr>
                 <w:rFonts w:hint="default"/>
@@ -6381,7 +6415,7 @@
           </w:p>
           <w:p>
             <w:pPr>
-              <w:pStyle w:val="13"/>
+              <w:pStyle w:val="14"/>
               <w:ind w:firstLine="897" w:firstLineChars="374"/>
               <w:rPr>
                 <w:rFonts w:hint="default"/>
@@ -6396,7 +6430,7 @@
           </w:p>
           <w:p>
             <w:pPr>
-              <w:pStyle w:val="13"/>
+              <w:pStyle w:val="14"/>
               <w:ind w:firstLine="897" w:firstLineChars="374"/>
               <w:rPr>
                 <w:rFonts w:hint="default"/>
@@ -6411,7 +6445,7 @@
           </w:p>
           <w:p>
             <w:pPr>
-              <w:pStyle w:val="13"/>
+              <w:pStyle w:val="14"/>
               <w:rPr>
                 <w:rFonts w:hint="default"/>
                 <w:vertAlign w:val="baseline"/>
@@ -6444,7 +6478,7 @@
     </w:p>
     <w:tbl>
       <w:tblPr>
-        <w:tblStyle w:val="12"/>
+        <w:tblStyle w:val="13"/>
         <w:tblW w:w="8522" w:type="dxa"/>
         <w:tblInd w:w="0" w:type="dxa"/>
         <w:tblBorders>
@@ -6476,7 +6510,7 @@
           </w:tcPr>
           <w:p>
             <w:pPr>
-              <w:pStyle w:val="13"/>
+              <w:pStyle w:val="14"/>
               <w:rPr>
                 <w:rFonts w:hint="default"/>
               </w:rPr>
@@ -6490,7 +6524,7 @@
           </w:p>
           <w:p>
             <w:pPr>
-              <w:pStyle w:val="13"/>
+              <w:pStyle w:val="14"/>
               <w:ind w:firstLine="960" w:firstLineChars="400"/>
               <w:rPr>
                 <w:rFonts w:hint="default"/>
@@ -6505,7 +6539,7 @@
           </w:p>
           <w:p>
             <w:pPr>
-              <w:pStyle w:val="13"/>
+              <w:pStyle w:val="14"/>
               <w:ind w:firstLine="960" w:firstLineChars="400"/>
               <w:rPr>
                 <w:rFonts w:hint="default"/>
@@ -6520,7 +6554,7 @@
           </w:p>
           <w:p>
             <w:pPr>
-              <w:pStyle w:val="13"/>
+              <w:pStyle w:val="14"/>
               <w:ind w:firstLine="960" w:firstLineChars="400"/>
               <w:rPr>
                 <w:rFonts w:hint="default"/>
@@ -6535,7 +6569,7 @@
           </w:p>
           <w:p>
             <w:pPr>
-              <w:pStyle w:val="13"/>
+              <w:pStyle w:val="14"/>
               <w:rPr>
                 <w:rFonts w:hint="default"/>
                 <w:vertAlign w:val="baseline"/>
@@ -6568,7 +6602,7 @@
     </w:p>
     <w:tbl>
       <w:tblPr>
-        <w:tblStyle w:val="12"/>
+        <w:tblStyle w:val="13"/>
         <w:tblW w:w="8522" w:type="dxa"/>
         <w:tblInd w:w="0" w:type="dxa"/>
         <w:tblBorders>
@@ -6600,7 +6634,7 @@
           </w:tcPr>
           <w:p>
             <w:pPr>
-              <w:pStyle w:val="13"/>
+              <w:pStyle w:val="14"/>
             </w:pPr>
             <w:r>
               <w:rPr>
@@ -6611,7 +6645,7 @@
           </w:p>
           <w:p>
             <w:pPr>
-              <w:pStyle w:val="13"/>
+              <w:pStyle w:val="14"/>
             </w:pPr>
             <w:r>
               <w:rPr>
@@ -6622,7 +6656,7 @@
           </w:p>
           <w:p>
             <w:pPr>
-              <w:pStyle w:val="13"/>
+              <w:pStyle w:val="14"/>
             </w:pPr>
             <w:r>
               <w:rPr>
@@ -6633,7 +6667,7 @@
           </w:p>
           <w:p>
             <w:pPr>
-              <w:pStyle w:val="13"/>
+              <w:pStyle w:val="14"/>
             </w:pPr>
             <w:r>
               <w:rPr>
@@ -6644,7 +6678,7 @@
           </w:p>
           <w:p>
             <w:pPr>
-              <w:pStyle w:val="13"/>
+              <w:pStyle w:val="14"/>
             </w:pPr>
             <w:r>
               <w:rPr>
@@ -6655,7 +6689,7 @@
           </w:p>
           <w:p>
             <w:pPr>
-              <w:pStyle w:val="13"/>
+              <w:pStyle w:val="14"/>
             </w:pPr>
             <w:r>
               <w:rPr>
@@ -6666,7 +6700,7 @@
           </w:p>
           <w:p>
             <w:pPr>
-              <w:pStyle w:val="13"/>
+              <w:pStyle w:val="14"/>
             </w:pPr>
             <w:r>
               <w:rPr>
@@ -6677,7 +6711,7 @@
           </w:p>
           <w:p>
             <w:pPr>
-              <w:pStyle w:val="13"/>
+              <w:pStyle w:val="14"/>
               <w:rPr>
                 <w:vertAlign w:val="baseline"/>
                 <w:lang w:val="en-US" w:eastAsia="zh-CN"/>
@@ -6708,7 +6742,7 @@
     </w:p>
     <w:tbl>
       <w:tblPr>
-        <w:tblStyle w:val="12"/>
+        <w:tblStyle w:val="13"/>
         <w:tblW w:w="8522" w:type="dxa"/>
         <w:tblInd w:w="0" w:type="dxa"/>
         <w:tblBorders>
@@ -6740,7 +6774,7 @@
           </w:tcPr>
           <w:p>
             <w:pPr>
-              <w:pStyle w:val="13"/>
+              <w:pStyle w:val="14"/>
               <w:rPr>
                 <w:rFonts w:hint="default"/>
                 <w:vertAlign w:val="baseline"/>
@@ -6782,12 +6816,12 @@
           <w:rFonts w:hint="default"/>
           <w:lang w:eastAsia="zh-CN"/>
         </w:rPr>
-        <w:t>闭包可以看做无参数名的函数，但它不是函数。函数实际上是特殊的闭包。闭包能够像函数一样根据语句实现某种特定功能，也可以捕获和存储上下文中变量的引用。</w:t>
-      </w:r>
-    </w:p>
-    <w:p>
-      <w:r>
-        <w:t>本章主要讲解swift语言中闭包的声明定义和使用、尾随闭包和捕获值等的相关知识。</w:t>
+        <w:t>闭包可以看做无参数名的函数，但它不是函数，函数实际上是特殊的闭包。闭包能够像函数一样根据语句实现某种特定功能，也可以捕获和存储上下文中变量的引用。</w:t>
+      </w:r>
+    </w:p>
+    <w:p>
+      <w:r>
+        <w:t>本章节主要讲解swift语言中闭包的声明定义和使用、尾随闭包和捕获值等的相关知识。</w:t>
       </w:r>
     </w:p>
     <w:p>
@@ -6810,7 +6844,7 @@
     </w:p>
     <w:tbl>
       <w:tblPr>
-        <w:tblStyle w:val="12"/>
+        <w:tblStyle w:val="13"/>
         <w:tblW w:w="8522" w:type="dxa"/>
         <w:tblInd w:w="0" w:type="dxa"/>
         <w:tblBorders>
@@ -6850,7 +6884,7 @@
           </w:tcPr>
           <w:p>
             <w:pPr>
-              <w:pStyle w:val="13"/>
+              <w:pStyle w:val="14"/>
             </w:pPr>
             <w:r>
               <w:t>{(</w:t>
@@ -6904,7 +6938,7 @@
     </w:p>
     <w:tbl>
       <w:tblPr>
-        <w:tblStyle w:val="12"/>
+        <w:tblStyle w:val="13"/>
         <w:tblW w:w="8522" w:type="dxa"/>
         <w:tblInd w:w="0" w:type="dxa"/>
         <w:tblBorders>
@@ -6944,7 +6978,7 @@
           </w:tcPr>
           <w:p>
             <w:pPr>
-              <w:pStyle w:val="13"/>
+              <w:pStyle w:val="14"/>
               <w:rPr>
                 <w:rFonts w:hint="eastAsia"/>
                 <w:lang w:val="en-US" w:eastAsia="zh-CN"/>
@@ -6976,7 +7010,7 @@
     </w:p>
     <w:tbl>
       <w:tblPr>
-        <w:tblStyle w:val="12"/>
+        <w:tblStyle w:val="13"/>
         <w:tblW w:w="8522" w:type="dxa"/>
         <w:tblInd w:w="0" w:type="dxa"/>
         <w:tblBorders>
@@ -7016,7 +7050,7 @@
           </w:tcPr>
           <w:p>
             <w:pPr>
-              <w:pStyle w:val="13"/>
+              <w:pStyle w:val="14"/>
               <w:rPr>
                 <w:rFonts w:hint="eastAsia"/>
                 <w:lang w:val="en-US" w:eastAsia="zh-CN"/>
@@ -7085,7 +7119,7 @@
     </w:p>
     <w:tbl>
       <w:tblPr>
-        <w:tblStyle w:val="12"/>
+        <w:tblStyle w:val="13"/>
         <w:tblW w:w="8522" w:type="dxa"/>
         <w:tblInd w:w="0" w:type="dxa"/>
         <w:tblBorders>
@@ -7125,7 +7159,7 @@
           </w:tcPr>
           <w:p>
             <w:pPr>
-              <w:pStyle w:val="13"/>
+              <w:pStyle w:val="14"/>
               <w:rPr>
                 <w:rFonts w:hint="default"/>
                 <w:lang w:val="en-US" w:eastAsia="zh-CN"/>
@@ -7141,7 +7175,7 @@
           </w:p>
           <w:p>
             <w:pPr>
-              <w:pStyle w:val="13"/>
+              <w:pStyle w:val="14"/>
               <w:rPr>
                 <w:rFonts w:hint="default"/>
                 <w:lang w:val="en-US" w:eastAsia="zh-CN"/>
@@ -7157,7 +7191,7 @@
           </w:p>
           <w:p>
             <w:pPr>
-              <w:pStyle w:val="13"/>
+              <w:pStyle w:val="14"/>
             </w:pPr>
             <w:r>
               <w:rPr>
@@ -7169,7 +7203,7 @@
           </w:p>
           <w:p>
             <w:pPr>
-              <w:pStyle w:val="13"/>
+              <w:pStyle w:val="14"/>
             </w:pPr>
             <w:r>
               <w:rPr>
@@ -7181,7 +7215,7 @@
           </w:p>
           <w:p>
             <w:pPr>
-              <w:pStyle w:val="13"/>
+              <w:pStyle w:val="14"/>
             </w:pPr>
             <w:r>
               <w:rPr>
@@ -7193,7 +7227,7 @@
           </w:p>
           <w:p>
             <w:pPr>
-              <w:pStyle w:val="13"/>
+              <w:pStyle w:val="14"/>
               <w:rPr>
                 <w:rFonts w:hint="default"/>
                 <w:lang w:val="en-US" w:eastAsia="zh-CN"/>
@@ -7209,7 +7243,7 @@
           </w:p>
           <w:p>
             <w:pPr>
-              <w:pStyle w:val="13"/>
+              <w:pStyle w:val="14"/>
               <w:rPr>
                 <w:rFonts w:hint="default"/>
                 <w:lang w:val="en-US" w:eastAsia="zh-CN"/>
@@ -7225,7 +7259,7 @@
           </w:p>
           <w:p>
             <w:pPr>
-              <w:pStyle w:val="13"/>
+              <w:pStyle w:val="14"/>
             </w:pPr>
             <w:r>
               <w:rPr>
@@ -7251,7 +7285,7 @@
           </w:p>
           <w:p>
             <w:pPr>
-              <w:pStyle w:val="13"/>
+              <w:pStyle w:val="14"/>
             </w:pPr>
             <w:r>
               <w:rPr>
@@ -7262,7 +7296,7 @@
           </w:p>
           <w:p>
             <w:pPr>
-              <w:pStyle w:val="13"/>
+              <w:pStyle w:val="14"/>
             </w:pPr>
             <w:r>
               <w:rPr>
@@ -7274,7 +7308,7 @@
           </w:p>
           <w:p>
             <w:pPr>
-              <w:pStyle w:val="13"/>
+              <w:pStyle w:val="14"/>
               <w:rPr>
                 <w:rFonts w:hint="default"/>
                 <w:vertAlign w:val="baseline"/>
@@ -7343,7 +7377,7 @@
     </w:p>
     <w:tbl>
       <w:tblPr>
-        <w:tblStyle w:val="12"/>
+        <w:tblStyle w:val="13"/>
         <w:tblW w:w="8522" w:type="dxa"/>
         <w:tblInd w:w="0" w:type="dxa"/>
         <w:tblBorders>
@@ -7383,7 +7417,7 @@
           </w:tcPr>
           <w:p>
             <w:pPr>
-              <w:pStyle w:val="13"/>
+              <w:pStyle w:val="14"/>
             </w:pPr>
             <w:r>
               <w:rPr>
@@ -7394,7 +7428,7 @@
           </w:p>
           <w:p>
             <w:pPr>
-              <w:pStyle w:val="13"/>
+              <w:pStyle w:val="14"/>
               <w:rPr>
                 <w:vertAlign w:val="baseline"/>
                 <w:lang w:val="en-US" w:eastAsia="zh-CN"/>
@@ -7447,7 +7481,7 @@
     </w:p>
     <w:tbl>
       <w:tblPr>
-        <w:tblStyle w:val="12"/>
+        <w:tblStyle w:val="13"/>
         <w:tblW w:w="8522" w:type="dxa"/>
         <w:tblInd w:w="0" w:type="dxa"/>
         <w:tblBorders>
@@ -7487,7 +7521,7 @@
           </w:tcPr>
           <w:p>
             <w:pPr>
-              <w:pStyle w:val="13"/>
+              <w:pStyle w:val="14"/>
             </w:pPr>
             <w:r>
               <w:rPr>
@@ -7555,7 +7589,7 @@
           </w:p>
           <w:p>
             <w:pPr>
-              <w:pStyle w:val="13"/>
+              <w:pStyle w:val="14"/>
             </w:pPr>
             <w:r>
               <w:rPr>
@@ -7567,7 +7601,7 @@
           </w:p>
           <w:p>
             <w:pPr>
-              <w:pStyle w:val="13"/>
+              <w:pStyle w:val="14"/>
             </w:pPr>
             <w:r>
               <w:rPr>
@@ -7579,7 +7613,7 @@
           </w:p>
           <w:p>
             <w:pPr>
-              <w:pStyle w:val="13"/>
+              <w:pStyle w:val="14"/>
             </w:pPr>
             <w:r>
               <w:rPr>
@@ -7605,7 +7639,7 @@
           </w:p>
           <w:p>
             <w:pPr>
-              <w:pStyle w:val="13"/>
+              <w:pStyle w:val="14"/>
             </w:pPr>
             <w:r>
               <w:rPr>
@@ -7617,7 +7651,7 @@
           </w:p>
           <w:p>
             <w:pPr>
-              <w:pStyle w:val="13"/>
+              <w:pStyle w:val="14"/>
             </w:pPr>
             <w:r>
               <w:rPr>
@@ -7629,7 +7663,7 @@
           </w:p>
           <w:p>
             <w:pPr>
-              <w:pStyle w:val="13"/>
+              <w:pStyle w:val="14"/>
             </w:pPr>
             <w:r>
               <w:rPr>
@@ -7638,12 +7672,10 @@
               </w:rPr>
               <w:t>        }</w:t>
             </w:r>
-            <w:bookmarkStart w:id="15" w:name="_GoBack"/>
-            <w:bookmarkEnd w:id="15"/>
-          </w:p>
-          <w:p>
-            <w:pPr>
-              <w:pStyle w:val="13"/>
+          </w:p>
+          <w:p>
+            <w:pPr>
+              <w:pStyle w:val="14"/>
             </w:pPr>
             <w:r>
               <w:rPr>
@@ -7654,7 +7686,7 @@
           </w:p>
           <w:p>
             <w:pPr>
-              <w:pStyle w:val="13"/>
+              <w:pStyle w:val="14"/>
             </w:pPr>
             <w:r>
               <w:rPr>
@@ -7666,7 +7698,7 @@
           </w:p>
           <w:p>
             <w:pPr>
-              <w:pStyle w:val="13"/>
+              <w:pStyle w:val="14"/>
             </w:pPr>
             <w:r>
               <w:rPr>
@@ -7678,7 +7710,7 @@
           </w:p>
           <w:p>
             <w:pPr>
-              <w:pStyle w:val="13"/>
+              <w:pStyle w:val="14"/>
               <w:rPr>
                 <w:rFonts w:hint="default"/>
                 <w:lang w:eastAsia="zh-CN"/>
@@ -7757,7 +7789,7 @@
           </w:p>
           <w:p>
             <w:pPr>
-              <w:pStyle w:val="13"/>
+              <w:pStyle w:val="14"/>
             </w:pPr>
             <w:r>
               <w:rPr>
@@ -7769,7 +7801,7 @@
           </w:p>
           <w:p>
             <w:pPr>
-              <w:pStyle w:val="13"/>
+              <w:pStyle w:val="14"/>
               <w:rPr>
                 <w:rFonts w:hint="default"/>
                 <w:vertAlign w:val="baseline"/>
@@ -7789,7 +7821,7 @@
     </w:tbl>
     <w:p>
       <w:pPr>
-        <w:pStyle w:val="13"/>
+        <w:pStyle w:val="14"/>
         <w:rPr>
           <w:rFonts w:hint="default"/>
         </w:rPr>
@@ -7803,7 +7835,7 @@
     </w:p>
     <w:tbl>
       <w:tblPr>
-        <w:tblStyle w:val="12"/>
+        <w:tblStyle w:val="13"/>
         <w:tblW w:w="8522" w:type="dxa"/>
         <w:tblInd w:w="0" w:type="dxa"/>
         <w:tblBorders>
@@ -7843,7 +7875,7 @@
           </w:tcPr>
           <w:p>
             <w:pPr>
-              <w:pStyle w:val="13"/>
+              <w:pStyle w:val="14"/>
               <w:rPr>
                 <w:vertAlign w:val="baseline"/>
                 <w:lang w:eastAsia="zh-CN"/>
@@ -8004,7 +8036,7 @@
     </w:p>
     <w:tbl>
       <w:tblPr>
-        <w:tblStyle w:val="12"/>
+        <w:tblStyle w:val="13"/>
         <w:tblW w:w="8522" w:type="dxa"/>
         <w:tblInd w:w="0" w:type="dxa"/>
         <w:tblBorders>
@@ -8044,7 +8076,7 @@
           </w:tcPr>
           <w:p>
             <w:pPr>
-              <w:pStyle w:val="13"/>
+              <w:pStyle w:val="14"/>
               <w:rPr>
                 <w:lang w:eastAsia="zh-CN"/>
               </w:rPr>
@@ -8105,7 +8137,7 @@
           </w:p>
           <w:p>
             <w:pPr>
-              <w:pStyle w:val="13"/>
+              <w:pStyle w:val="14"/>
               <w:rPr>
                 <w:rFonts w:hint="default"/>
                 <w:vertAlign w:val="baseline"/>
@@ -8201,7 +8233,7 @@
     </w:p>
     <w:tbl>
       <w:tblPr>
-        <w:tblStyle w:val="12"/>
+        <w:tblStyle w:val="13"/>
         <w:tblW w:w="8522" w:type="dxa"/>
         <w:tblInd w:w="0" w:type="dxa"/>
         <w:tblBorders>
@@ -8241,7 +8273,7 @@
           </w:tcPr>
           <w:p>
             <w:pPr>
-              <w:pStyle w:val="13"/>
+              <w:pStyle w:val="14"/>
               <w:rPr>
                 <w:rFonts w:hint="default"/>
                 <w:vertAlign w:val="baseline"/>
@@ -8325,30 +8357,6 @@
     </w:tbl>
     <w:p>
       <w:pPr>
-        <w:pStyle w:val="9"/>
-        <w:keepNext w:val="0"/>
-        <w:keepLines w:val="0"/>
-        <w:widowControl/>
-        <w:suppressLineNumbers w:val="0"/>
-        <w:shd w:val="clear" w:fill="FFFFFF"/>
-        <w:spacing w:before="0" w:beforeAutospacing="0" w:after="0" w:afterAutospacing="0"/>
-        <w:ind w:right="0" w:firstLine="420" w:firstLineChars="0"/>
-        <w:jc w:val="left"/>
-        <w:rPr>
-          <w:rFonts w:hint="eastAsia"/>
-          <w:lang w:val="en-US" w:eastAsia="zh-CN"/>
-        </w:rPr>
-      </w:pPr>
-      <w:r>
-        <w:rPr>
-          <w:rFonts w:hint="eastAsia"/>
-          <w:lang w:val="en-US" w:eastAsia="zh-CN"/>
-        </w:rPr>
-        <w:t>闭包的函数体很短时可以写成一行，所以写成一行的写法并没有错。</w:t>
-      </w:r>
-    </w:p>
-    <w:p>
-      <w:pPr>
         <w:pStyle w:val="4"/>
       </w:pPr>
       <w:bookmarkStart w:id="12" w:name="_Toc180865407"/>
@@ -8402,7 +8410,7 @@
     </w:p>
     <w:tbl>
       <w:tblPr>
-        <w:tblStyle w:val="12"/>
+        <w:tblStyle w:val="13"/>
         <w:tblW w:w="8522" w:type="dxa"/>
         <w:tblInd w:w="0" w:type="dxa"/>
         <w:tblBorders>
@@ -8442,7 +8450,7 @@
           </w:tcPr>
           <w:p>
             <w:pPr>
-              <w:pStyle w:val="13"/>
+              <w:pStyle w:val="14"/>
               <w:rPr>
                 <w:vertAlign w:val="baseline"/>
                 <w:lang w:val="en-US" w:eastAsia="zh-CN"/>
@@ -8526,7 +8534,7 @@
     </w:p>
     <w:tbl>
       <w:tblPr>
-        <w:tblStyle w:val="12"/>
+        <w:tblStyle w:val="13"/>
         <w:tblW w:w="8522" w:type="dxa"/>
         <w:tblInd w:w="0" w:type="dxa"/>
         <w:tblBorders>
@@ -8558,7 +8566,7 @@
           </w:tcPr>
           <w:p>
             <w:pPr>
-              <w:pStyle w:val="13"/>
+              <w:pStyle w:val="14"/>
             </w:pPr>
             <w:r>
               <w:rPr>
@@ -8581,7 +8589,7 @@
           </w:p>
           <w:p>
             <w:pPr>
-              <w:pStyle w:val="13"/>
+              <w:pStyle w:val="14"/>
               <w:rPr>
                 <w:lang w:val="en-US" w:eastAsia="zh-CN"/>
               </w:rPr>
@@ -8631,7 +8639,7 @@
           </w:p>
           <w:p>
             <w:pPr>
-              <w:pStyle w:val="13"/>
+              <w:pStyle w:val="14"/>
               <w:rPr>
                 <w:lang w:val="en-US" w:eastAsia="zh-CN"/>
               </w:rPr>
@@ -8669,7 +8677,7 @@
           </w:p>
           <w:p>
             <w:pPr>
-              <w:pStyle w:val="13"/>
+              <w:pStyle w:val="14"/>
               <w:rPr>
                 <w:lang w:eastAsia="zh-CN"/>
               </w:rPr>
@@ -8697,7 +8705,7 @@
           </w:p>
           <w:p>
             <w:pPr>
-              <w:pStyle w:val="13"/>
+              <w:pStyle w:val="14"/>
               <w:rPr>
                 <w:vertAlign w:val="baseline"/>
                 <w:lang w:val="en-US" w:eastAsia="zh-CN"/>
@@ -8750,7 +8758,7 @@
     </w:p>
     <w:tbl>
       <w:tblPr>
-        <w:tblStyle w:val="12"/>
+        <w:tblStyle w:val="13"/>
         <w:tblW w:w="8522" w:type="dxa"/>
         <w:tblInd w:w="0" w:type="dxa"/>
         <w:tblBorders>
@@ -8782,7 +8790,7 @@
           </w:tcPr>
           <w:p>
             <w:pPr>
-              <w:pStyle w:val="13"/>
+              <w:pStyle w:val="14"/>
             </w:pPr>
             <w:r>
               <w:rPr>
@@ -8793,7 +8801,7 @@
           </w:p>
           <w:p>
             <w:pPr>
-              <w:pStyle w:val="13"/>
+              <w:pStyle w:val="14"/>
               <w:rPr>
                 <w:vertAlign w:val="baseline"/>
                 <w:lang w:val="en-US" w:eastAsia="zh-CN"/>
@@ -8835,7 +8843,7 @@
         <w:rPr>
           <w:lang w:eastAsia="zh-CN"/>
         </w:rPr>
-        <w:t>闭包可以捕获其被定义的上下文的常量或变量的值，实际上相当于使用闭包把这些常量和变量存起来。在常量或变量的原作用域不存在的情况下，仍然能够在闭包函数体内修改这些值。闭包捕获值最简单的应用形式就是嵌套函数。嵌套函数可以捕获其父函数定义的所有参数、常量和变量。</w:t>
+        <w:t>闭包可以捕获其被定义的上下文的常量或变量的值，相当于使用闭包把这些常量和变量存起来。在常量或变量的原作用域不存在的情况下，仍然能够在闭包函数体内修改这些值。闭包捕获值最简单的应用形式就是嵌套函数。嵌套函数可以捕获其父函数定义的所有参数、常量和变量。</w:t>
       </w:r>
     </w:p>
     <w:p>
@@ -8853,7 +8861,7 @@
     </w:p>
     <w:tbl>
       <w:tblPr>
-        <w:tblStyle w:val="12"/>
+        <w:tblStyle w:val="13"/>
         <w:tblW w:w="8522" w:type="dxa"/>
         <w:tblInd w:w="0" w:type="dxa"/>
         <w:tblBorders>
@@ -8885,7 +8893,7 @@
           </w:tcPr>
           <w:p>
             <w:pPr>
-              <w:pStyle w:val="13"/>
+              <w:pStyle w:val="14"/>
             </w:pPr>
             <w:r>
               <w:t>func numberOfMultiply(multiplier num:Int) -&gt; () -&gt; Int {</w:t>
@@ -8893,7 +8901,7 @@
           </w:p>
           <w:p>
             <w:pPr>
-              <w:pStyle w:val="13"/>
+              <w:pStyle w:val="14"/>
             </w:pPr>
             <w:r>
               <w:t>    var result = 3</w:t>
@@ -8901,7 +8909,7 @@
           </w:p>
           <w:p>
             <w:pPr>
-              <w:pStyle w:val="13"/>
+              <w:pStyle w:val="14"/>
             </w:pPr>
             <w:r>
               <w:t>    func multiply() -&gt; Int {</w:t>
@@ -8909,7 +8917,7 @@
           </w:p>
           <w:p>
             <w:pPr>
-              <w:pStyle w:val="13"/>
+              <w:pStyle w:val="14"/>
             </w:pPr>
             <w:r>
               <w:t>        result *= num</w:t>
@@ -8917,7 +8925,7 @@
           </w:p>
           <w:p>
             <w:pPr>
-              <w:pStyle w:val="13"/>
+              <w:pStyle w:val="14"/>
             </w:pPr>
             <w:r>
               <w:t>        return result</w:t>
@@ -8925,7 +8933,7 @@
           </w:p>
           <w:p>
             <w:pPr>
-              <w:pStyle w:val="13"/>
+              <w:pStyle w:val="14"/>
             </w:pPr>
             <w:r>
               <w:t>    }</w:t>
@@ -8933,7 +8941,7 @@
           </w:p>
           <w:p>
             <w:pPr>
-              <w:pStyle w:val="13"/>
+              <w:pStyle w:val="14"/>
             </w:pPr>
             <w:r>
               <w:rPr>
@@ -8944,7 +8952,7 @@
           </w:p>
           <w:p>
             <w:pPr>
-              <w:pStyle w:val="13"/>
+              <w:pStyle w:val="14"/>
             </w:pPr>
             <w:r>
               <w:t>}</w:t>
@@ -8952,7 +8960,7 @@
           </w:p>
           <w:p>
             <w:pPr>
-              <w:pStyle w:val="13"/>
+              <w:pStyle w:val="14"/>
             </w:pPr>
             <w:r>
               <w:t>let mul = numberOfMultiply(multiplier: 2)</w:t>
@@ -8960,7 +8968,7 @@
           </w:p>
           <w:p>
             <w:pPr>
-              <w:pStyle w:val="13"/>
+              <w:pStyle w:val="14"/>
             </w:pPr>
             <w:r>
               <w:rPr>
@@ -8983,7 +8991,7 @@
           </w:p>
           <w:p>
             <w:pPr>
-              <w:pStyle w:val="13"/>
+              <w:pStyle w:val="14"/>
               <w:rPr>
                 <w:vertAlign w:val="baseline"/>
               </w:rPr>
@@ -9012,7 +9020,7 @@
     </w:tbl>
     <w:p>
       <w:pPr>
-        <w:pStyle w:val="13"/>
+        <w:pStyle w:val="14"/>
         <w:rPr>
           <w:rFonts w:hint="default"/>
         </w:rPr>
@@ -9026,7 +9034,7 @@
     </w:p>
     <w:tbl>
       <w:tblPr>
-        <w:tblStyle w:val="12"/>
+        <w:tblStyle w:val="13"/>
         <w:tblW w:w="8522" w:type="dxa"/>
         <w:tblInd w:w="0" w:type="dxa"/>
         <w:tblBorders>
@@ -9058,7 +9066,7 @@
           </w:tcPr>
           <w:p>
             <w:pPr>
-              <w:pStyle w:val="13"/>
+              <w:pStyle w:val="14"/>
               <w:rPr>
                 <w:lang w:eastAsia="zh-CN"/>
               </w:rPr>
@@ -9072,7 +9080,7 @@
           </w:p>
           <w:p>
             <w:pPr>
-              <w:pStyle w:val="13"/>
+              <w:pStyle w:val="14"/>
               <w:rPr>
                 <w:vertAlign w:val="baseline"/>
                 <w:lang w:eastAsia="zh-CN"/>
@@ -9118,7 +9126,16 @@
           <w:rFonts w:hint="default"/>
           <w:lang w:eastAsia="zh-CN"/>
         </w:rPr>
-        <w:t>本章主要介绍了函数和闭包的有关内容，重点介绍了函数的生声明和使用以及闭包的生命和使用。本章需要重点掌握函数的声明和调用方式，闭包表达式的声明和调用，熟练应用函数与闭包的各种功能。</w:t>
+        <w:t>本章主要介绍了函数和闭包的有关内容，重点介绍了函数的</w:t>
+      </w:r>
+      <w:bookmarkStart w:id="15" w:name="_GoBack"/>
+      <w:bookmarkEnd w:id="15"/>
+      <w:r>
+        <w:rPr>
+          <w:rFonts w:hint="default"/>
+          <w:lang w:eastAsia="zh-CN"/>
+        </w:rPr>
+        <w:t>声明和使用以及闭包的声明和使用。本章需要重点掌握函数的声明和调用方式，闭包表达式的声明和调用，熟练掌握函数和闭包的简写和优化。</w:t>
       </w:r>
     </w:p>
     <w:sectPr>
@@ -9161,7 +9178,7 @@
     <w:lsdException w:unhideWhenUsed="0" w:uiPriority="0" w:semiHidden="0" w:name="index 8"/>
     <w:lsdException w:unhideWhenUsed="0" w:uiPriority="0" w:semiHidden="0" w:name="index 9"/>
     <w:lsdException w:qFormat="1" w:unhideWhenUsed="0" w:uiPriority="0" w:semiHidden="0" w:name="toc 1"/>
-    <w:lsdException w:unhideWhenUsed="0" w:uiPriority="0" w:semiHidden="0" w:name="toc 2"/>
+    <w:lsdException w:qFormat="1" w:unhideWhenUsed="0" w:uiPriority="0" w:semiHidden="0" w:name="toc 2"/>
     <w:lsdException w:qFormat="1" w:unhideWhenUsed="0" w:uiPriority="0" w:semiHidden="0" w:name="toc 3"/>
     <w:lsdException w:unhideWhenUsed="0" w:uiPriority="0" w:semiHidden="0" w:name="toc 4"/>
     <w:lsdException w:unhideWhenUsed="0" w:uiPriority="0" w:semiHidden="0" w:name="toc 5"/>
@@ -9171,7 +9188,7 @@
     <w:lsdException w:unhideWhenUsed="0" w:uiPriority="0" w:semiHidden="0" w:name="toc 9"/>
     <w:lsdException w:unhideWhenUsed="0" w:uiPriority="0" w:semiHidden="0" w:name="Normal Indent"/>
     <w:lsdException w:unhideWhenUsed="0" w:uiPriority="0" w:semiHidden="0" w:name="footnote text"/>
-    <w:lsdException w:unhideWhenUsed="0" w:uiPriority="0" w:semiHidden="0" w:name="annotation text"/>
+    <w:lsdException w:qFormat="1" w:unhideWhenUsed="0" w:uiPriority="0" w:semiHidden="0" w:name="annotation text"/>
     <w:lsdException w:unhideWhenUsed="0" w:uiPriority="0" w:semiHidden="0" w:name="header"/>
     <w:lsdException w:unhideWhenUsed="0" w:uiPriority="0" w:semiHidden="0" w:name="footer"/>
     <w:lsdException w:unhideWhenUsed="0" w:uiPriority="0" w:semiHidden="0" w:name="index heading"/>
@@ -9289,7 +9306,7 @@
     <w:lsdException w:unhideWhenUsed="0" w:uiPriority="0" w:semiHidden="0" w:name="Table Web 2"/>
     <w:lsdException w:unhideWhenUsed="0" w:uiPriority="0" w:semiHidden="0" w:name="Table Web 3"/>
     <w:lsdException w:unhideWhenUsed="0" w:uiPriority="0" w:semiHidden="0" w:name="Balloon Text"/>
-    <w:lsdException w:unhideWhenUsed="0" w:uiPriority="0" w:semiHidden="0" w:name="Table Grid"/>
+    <w:lsdException w:qFormat="1" w:unhideWhenUsed="0" w:uiPriority="0" w:semiHidden="0" w:name="Table Grid"/>
     <w:lsdException w:unhideWhenUsed="0" w:uiPriority="0" w:semiHidden="0" w:name="Table Theme"/>
     <w:lsdException w:unhideWhenUsed="0" w:uiPriority="60" w:semiHidden="0" w:name="Light Shading"/>
     <w:lsdException w:unhideWhenUsed="0" w:uiPriority="61" w:semiHidden="0" w:name="Light List"/>
@@ -9469,13 +9486,13 @@
       <w:rFonts w:eastAsia="黑体-简"/>
     </w:rPr>
   </w:style>
-  <w:style w:type="character" w:default="1" w:styleId="10">
+  <w:style w:type="character" w:default="1" w:styleId="11">
     <w:name w:val="Default Paragraph Font"/>
     <w:semiHidden/>
     <w:qFormat/>
     <w:uiPriority w:val="0"/>
   </w:style>
-  <w:style w:type="table" w:default="1" w:styleId="11">
+  <w:style w:type="table" w:default="1" w:styleId="12">
     <w:name w:val="Normal Table"/>
     <w:semiHidden/>
     <w:qFormat/>
@@ -9491,6 +9508,15 @@
     </w:tblPr>
   </w:style>
   <w:style w:type="paragraph" w:styleId="5">
+    <w:name w:val="annotation text"/>
+    <w:basedOn w:val="1"/>
+    <w:qFormat/>
+    <w:uiPriority w:val="0"/>
+    <w:pPr>
+      <w:jc w:val="left"/>
+    </w:pPr>
+  </w:style>
+  <w:style w:type="paragraph" w:styleId="6">
     <w:name w:val="toc 3"/>
     <w:basedOn w:val="1"/>
     <w:next w:val="1"/>
@@ -9500,23 +9526,24 @@
       <w:ind w:left="840" w:leftChars="400"/>
     </w:pPr>
   </w:style>
-  <w:style w:type="paragraph" w:styleId="6">
+  <w:style w:type="paragraph" w:styleId="7">
     <w:name w:val="toc 1"/>
     <w:basedOn w:val="1"/>
     <w:next w:val="1"/>
     <w:qFormat/>
     <w:uiPriority w:val="0"/>
   </w:style>
-  <w:style w:type="paragraph" w:styleId="7">
+  <w:style w:type="paragraph" w:styleId="8">
     <w:name w:val="toc 2"/>
     <w:basedOn w:val="1"/>
     <w:next w:val="1"/>
+    <w:qFormat/>
     <w:uiPriority w:val="0"/>
     <w:pPr>
       <w:ind w:left="420" w:leftChars="200"/>
     </w:pPr>
   </w:style>
-  <w:style w:type="paragraph" w:styleId="8">
+  <w:style w:type="paragraph" w:styleId="9">
     <w:name w:val="HTML Preformatted"/>
     <w:basedOn w:val="1"/>
     <w:qFormat/>
@@ -9550,7 +9577,7 @@
       <w:lang w:val="en-US" w:eastAsia="zh-CN" w:bidi="ar"/>
     </w:rPr>
   </w:style>
-  <w:style w:type="paragraph" w:styleId="9">
+  <w:style w:type="paragraph" w:styleId="10">
     <w:name w:val="Normal (Web)"/>
     <w:basedOn w:val="1"/>
     <w:qFormat/>
@@ -9559,9 +9586,10 @@
       <w:sz w:val="24"/>
     </w:rPr>
   </w:style>
-  <w:style w:type="table" w:styleId="12">
+  <w:style w:type="table" w:styleId="13">
     <w:name w:val="Table Grid"/>
-    <w:basedOn w:val="11"/>
+    <w:basedOn w:val="12"/>
+    <w:qFormat/>
     <w:uiPriority w:val="0"/>
     <w:pPr>
       <w:widowControl w:val="0"/>
@@ -9579,10 +9607,10 @@
       <w:tblLayout w:type="fixed"/>
     </w:tblPr>
   </w:style>
-  <w:style w:type="paragraph" w:customStyle="1" w:styleId="13">
+  <w:style w:type="paragraph" w:customStyle="1" w:styleId="14">
     <w:name w:val="例子"/>
     <w:basedOn w:val="1"/>
-    <w:link w:val="14"/>
+    <w:link w:val="15"/>
     <w:qFormat/>
     <w:uiPriority w:val="0"/>
     <w:pPr>
@@ -9599,9 +9627,9 @@
       <w:lang w:bidi="ar"/>
     </w:rPr>
   </w:style>
-  <w:style w:type="character" w:customStyle="1" w:styleId="14">
+  <w:style w:type="character" w:customStyle="1" w:styleId="15">
     <w:name w:val="例子 Char"/>
-    <w:link w:val="13"/>
+    <w:link w:val="14"/>
     <w:qFormat/>
     <w:uiPriority w:val="0"/>
     <w:rPr>
@@ -9613,25 +9641,25 @@
       <w:lang w:bidi="ar"/>
     </w:rPr>
   </w:style>
-  <w:style w:type="character" w:customStyle="1" w:styleId="15">
+  <w:style w:type="character" w:customStyle="1" w:styleId="16">
     <w:name w:val="s2"/>
-    <w:basedOn w:val="10"/>
+    <w:basedOn w:val="11"/>
     <w:qFormat/>
     <w:uiPriority w:val="0"/>
     <w:rPr>
       <w:color w:val="3495AF"/>
     </w:rPr>
   </w:style>
-  <w:style w:type="character" w:customStyle="1" w:styleId="16">
+  <w:style w:type="character" w:customStyle="1" w:styleId="17">
     <w:name w:val="s1"/>
-    <w:basedOn w:val="10"/>
+    <w:basedOn w:val="11"/>
     <w:qFormat/>
     <w:uiPriority w:val="0"/>
     <w:rPr>
       <w:color w:val="0433FF"/>
     </w:rPr>
   </w:style>
-  <w:style w:type="paragraph" w:customStyle="1" w:styleId="17">
+  <w:style w:type="paragraph" w:customStyle="1" w:styleId="18">
     <w:name w:val="p2"/>
     <w:basedOn w:val="1"/>
     <w:qFormat/>
@@ -9651,25 +9679,25 @@
       <w:lang w:val="en-US" w:eastAsia="zh-CN" w:bidi="ar"/>
     </w:rPr>
   </w:style>
-  <w:style w:type="character" w:customStyle="1" w:styleId="18">
+  <w:style w:type="character" w:customStyle="1" w:styleId="19">
     <w:name w:val="s4"/>
-    <w:basedOn w:val="10"/>
+    <w:basedOn w:val="11"/>
     <w:qFormat/>
     <w:uiPriority w:val="0"/>
     <w:rPr>
       <w:color w:val="000000"/>
     </w:rPr>
   </w:style>
-  <w:style w:type="character" w:customStyle="1" w:styleId="19">
+  <w:style w:type="character" w:customStyle="1" w:styleId="20">
     <w:name w:val="s3"/>
-    <w:basedOn w:val="10"/>
+    <w:basedOn w:val="11"/>
     <w:qFormat/>
     <w:uiPriority w:val="0"/>
     <w:rPr>
       <w:color w:val="3495AF"/>
     </w:rPr>
   </w:style>
-  <w:style w:type="paragraph" w:customStyle="1" w:styleId="20">
+  <w:style w:type="paragraph" w:customStyle="1" w:styleId="21">
     <w:name w:val="List Paragraph"/>
     <w:basedOn w:val="1"/>
     <w:qFormat/>
@@ -9678,7 +9706,7 @@
       <w:ind w:firstLine="420" w:firstLineChars="200"/>
     </w:pPr>
   </w:style>
-  <w:style w:type="paragraph" w:customStyle="1" w:styleId="21">
+  <w:style w:type="paragraph" w:customStyle="1" w:styleId="22">
     <w:name w:val="p3"/>
     <w:basedOn w:val="1"/>
     <w:qFormat/>
@@ -9697,7 +9725,7 @@
       <w:lang w:val="en-US" w:eastAsia="zh-CN" w:bidi="ar"/>
     </w:rPr>
   </w:style>
-  <w:style w:type="paragraph" w:customStyle="1" w:styleId="22">
+  <w:style w:type="paragraph" w:customStyle="1" w:styleId="23">
     <w:name w:val="p4"/>
     <w:basedOn w:val="1"/>
     <w:qFormat/>
@@ -9717,7 +9745,7 @@
       <w:lang w:val="en-US" w:eastAsia="zh-CN" w:bidi="ar"/>
     </w:rPr>
   </w:style>
-  <w:style w:type="paragraph" w:customStyle="1" w:styleId="23">
+  <w:style w:type="paragraph" w:customStyle="1" w:styleId="24">
     <w:name w:val="p1"/>
     <w:basedOn w:val="1"/>
     <w:uiPriority w:val="0"/>
